--- a/töri/A magyar reformkor.docx
+++ b/töri/A magyar reformkor.docx
@@ -5,130 +5,3918 @@
     <w:p>
       <w:pPr>
         <w:spacing w:after="0"/>
-        <w:rPr>
-          <w:lang w:val="hu-HU"/>
-        </w:rPr>
-      </w:pPr>
-      <w:r>
-        <w:rPr>
-          <w:lang w:val="hu-HU"/>
-        </w:rPr>
-        <w:t xml:space="preserve">A magyar reformkor </w:t>
-      </w:r>
-    </w:p>
-    <w:p>
-      <w:pPr>
-        <w:spacing w:after="0"/>
-        <w:rPr>
-          <w:lang w:val="hu-HU"/>
-        </w:rPr>
-      </w:pPr>
-    </w:p>
-    <w:p>
-      <w:pPr>
-        <w:spacing w:after="0"/>
-        <w:rPr>
-          <w:lang w:val="hu-HU"/>
-        </w:rPr>
-      </w:pPr>
-      <w:r>
-        <w:rPr>
-          <w:lang w:val="hu-HU"/>
-        </w:rPr>
-        <w:t xml:space="preserve">I. Előzmények </w:t>
-      </w:r>
-    </w:p>
-    <w:p>
-      <w:pPr>
-        <w:spacing w:after="0"/>
-        <w:rPr>
-          <w:lang w:val="hu-HU"/>
-        </w:rPr>
-      </w:pPr>
-    </w:p>
-    <w:p>
-      <w:pPr>
-        <w:spacing w:after="0"/>
-        <w:rPr>
-          <w:lang w:val="hu-HU"/>
-        </w:rPr>
-      </w:pPr>
-      <w:r>
-        <w:rPr>
-          <w:lang w:val="hu-HU"/>
-        </w:rPr>
-        <w:t xml:space="preserve">reform = </w:t>
+        <w:jc w:val="center"/>
+        <w:rPr>
+          <w:b/>
+          <w:bCs/>
+          <w:sz w:val="32"/>
+          <w:szCs w:val="32"/>
+          <w:lang w:val="hu-HU"/>
+        </w:rPr>
+      </w:pPr>
+      <w:r>
+        <w:rPr>
+          <w:b/>
+          <w:bCs/>
+          <w:sz w:val="32"/>
+          <w:szCs w:val="32"/>
+          <w:lang w:val="hu-HU"/>
+        </w:rPr>
+        <w:t>A magyar reformkor</w:t>
+      </w:r>
+    </w:p>
+    <w:p>
+      <w:pPr>
+        <w:spacing w:after="0"/>
+        <w:rPr>
+          <w:lang w:val="hu-HU"/>
+        </w:rPr>
+      </w:pPr>
+    </w:p>
+    <w:p>
+      <w:pPr>
+        <w:spacing w:after="0"/>
+        <w:rPr>
+          <w:lang w:val="hu-HU"/>
+        </w:rPr>
+      </w:pPr>
+      <w:r>
+        <w:rPr>
+          <w:b/>
+          <w:bCs/>
+          <w:lang w:val="hu-HU"/>
+        </w:rPr>
+        <w:t>reform</w:t>
+      </w:r>
+      <w:r>
+        <w:rPr>
+          <w:lang w:val="hu-HU"/>
+        </w:rPr>
+        <w:t xml:space="preserve"> = </w:t>
+      </w:r>
+      <w:r>
+        <w:rPr>
+          <w:lang w:val="hu-HU"/>
+        </w:rPr>
+        <w:t>újítás</w:t>
+      </w:r>
+      <w:r>
+        <w:rPr>
+          <w:lang w:val="hu-HU"/>
+        </w:rPr>
+        <w:t>, változtatás, modernizálás</w:t>
+      </w:r>
+    </w:p>
+    <w:p>
+      <w:pPr>
+        <w:spacing w:after="0"/>
+        <w:rPr>
+          <w:lang w:val="hu-HU"/>
+        </w:rPr>
+      </w:pPr>
+    </w:p>
+    <w:p>
+      <w:pPr>
+        <w:spacing w:after="0"/>
+        <w:rPr>
+          <w:lang w:val="hu-HU"/>
+        </w:rPr>
+      </w:pPr>
+      <w:r>
+        <w:rPr>
+          <w:noProof/>
+          <w:lang w:val="hu-HU"/>
+        </w:rPr>
+        <mc:AlternateContent>
+          <mc:Choice Requires="wps">
+            <w:drawing>
+              <wp:anchor distT="0" distB="0" distL="114300" distR="114300" simplePos="0" relativeHeight="251659264" behindDoc="0" locked="0" layoutInCell="1" allowOverlap="1" wp14:anchorId="4DF77D79" wp14:editId="3F5C1507">
+                <wp:simplePos x="0" y="0"/>
+                <wp:positionH relativeFrom="column">
+                  <wp:posOffset>513715</wp:posOffset>
+                </wp:positionH>
+                <wp:positionV relativeFrom="paragraph">
+                  <wp:posOffset>86522</wp:posOffset>
+                </wp:positionV>
+                <wp:extent cx="786810" cy="0"/>
+                <wp:effectExtent l="0" t="0" r="0" b="0"/>
+                <wp:wrapNone/>
+                <wp:docPr id="608442782" name="Straight Connector 1"/>
+                <wp:cNvGraphicFramePr/>
+                <a:graphic xmlns:a="http://schemas.openxmlformats.org/drawingml/2006/main">
+                  <a:graphicData uri="http://schemas.microsoft.com/office/word/2010/wordprocessingShape">
+                    <wps:wsp>
+                      <wps:cNvCnPr/>
+                      <wps:spPr>
+                        <a:xfrm>
+                          <a:off x="0" y="0"/>
+                          <a:ext cx="786810" cy="0"/>
+                        </a:xfrm>
+                        <a:prstGeom prst="line">
+                          <a:avLst/>
+                        </a:prstGeom>
+                      </wps:spPr>
+                      <wps:style>
+                        <a:lnRef idx="1">
+                          <a:schemeClr val="dk1"/>
+                        </a:lnRef>
+                        <a:fillRef idx="0">
+                          <a:schemeClr val="dk1"/>
+                        </a:fillRef>
+                        <a:effectRef idx="0">
+                          <a:schemeClr val="dk1"/>
+                        </a:effectRef>
+                        <a:fontRef idx="minor">
+                          <a:schemeClr val="tx1"/>
+                        </a:fontRef>
+                      </wps:style>
+                      <wps:bodyPr/>
+                    </wps:wsp>
+                  </a:graphicData>
+                </a:graphic>
+              </wp:anchor>
+            </w:drawing>
+          </mc:Choice>
+          <mc:Fallback>
+            <w:pict>
+              <v:line w14:anchorId="69EA5717" id="Straight Connector 1" o:spid="_x0000_s1026" style="position:absolute;z-index:251659264;visibility:visible;mso-wrap-style:square;mso-wrap-distance-left:9pt;mso-wrap-distance-top:0;mso-wrap-distance-right:9pt;mso-wrap-distance-bottom:0;mso-position-horizontal:absolute;mso-position-horizontal-relative:text;mso-position-vertical:absolute;mso-position-vertical-relative:text" from="40.45pt,6.8pt" to="102.4pt,6.8pt" o:gfxdata="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" strokecolor="black [3200]" strokeweight=".5pt">
+                <v:stroke joinstyle="miter"/>
+              </v:line>
+            </w:pict>
+          </mc:Fallback>
+        </mc:AlternateContent>
+      </w:r>
+      <w:r>
+        <w:rPr>
+          <w:lang w:val="hu-HU"/>
+        </w:rPr>
+        <w:t xml:space="preserve">1825/30 </w:t>
+      </w:r>
+      <w:r>
+        <w:rPr>
+          <w:lang w:val="hu-HU"/>
+        </w:rPr>
+        <w:tab/>
+      </w:r>
+      <w:r>
+        <w:rPr>
+          <w:lang w:val="hu-HU"/>
+        </w:rPr>
+        <w:tab/>
+        <w:t>1848</w:t>
+      </w:r>
+    </w:p>
+    <w:p>
+      <w:pPr>
+        <w:spacing w:after="0"/>
+        <w:rPr>
+          <w:lang w:val="hu-HU"/>
+        </w:rPr>
+      </w:pPr>
+      <w:r>
+        <w:rPr>
+          <w:noProof/>
+          <w:lang w:val="hu-HU"/>
+        </w:rPr>
+        <mc:AlternateContent>
+          <mc:Choice Requires="wps">
+            <w:drawing>
+              <wp:anchor distT="0" distB="0" distL="114300" distR="114300" simplePos="0" relativeHeight="251660288" behindDoc="0" locked="0" layoutInCell="1" allowOverlap="1" wp14:anchorId="1E404EC2" wp14:editId="08993538">
+                <wp:simplePos x="0" y="0"/>
+                <wp:positionH relativeFrom="column">
+                  <wp:posOffset>280419</wp:posOffset>
+                </wp:positionH>
+                <wp:positionV relativeFrom="paragraph">
+                  <wp:posOffset>10130</wp:posOffset>
+                </wp:positionV>
+                <wp:extent cx="0" cy="170121"/>
+                <wp:effectExtent l="76200" t="0" r="57150" b="59055"/>
+                <wp:wrapNone/>
+                <wp:docPr id="1372045542" name="Straight Arrow Connector 2"/>
+                <wp:cNvGraphicFramePr/>
+                <a:graphic xmlns:a="http://schemas.openxmlformats.org/drawingml/2006/main">
+                  <a:graphicData uri="http://schemas.microsoft.com/office/word/2010/wordprocessingShape">
+                    <wps:wsp>
+                      <wps:cNvCnPr/>
+                      <wps:spPr>
+                        <a:xfrm>
+                          <a:off x="0" y="0"/>
+                          <a:ext cx="0" cy="170121"/>
+                        </a:xfrm>
+                        <a:prstGeom prst="straightConnector1">
+                          <a:avLst/>
+                        </a:prstGeom>
+                        <a:ln>
+                          <a:tailEnd type="triangle"/>
+                        </a:ln>
+                      </wps:spPr>
+                      <wps:style>
+                        <a:lnRef idx="1">
+                          <a:schemeClr val="dk1"/>
+                        </a:lnRef>
+                        <a:fillRef idx="0">
+                          <a:schemeClr val="dk1"/>
+                        </a:fillRef>
+                        <a:effectRef idx="0">
+                          <a:schemeClr val="dk1"/>
+                        </a:effectRef>
+                        <a:fontRef idx="minor">
+                          <a:schemeClr val="tx1"/>
+                        </a:fontRef>
+                      </wps:style>
+                      <wps:bodyPr/>
+                    </wps:wsp>
+                  </a:graphicData>
+                </a:graphic>
+              </wp:anchor>
+            </w:drawing>
+          </mc:Choice>
+          <mc:Fallback>
+            <w:pict>
+              <v:shapetype w14:anchorId="7BA5B37F" id="_x0000_t32" coordsize="21600,21600" o:spt="32" o:oned="t" path="m,l21600,21600e" filled="f">
+                <v:path arrowok="t" fillok="f" o:connecttype="none"/>
+                <o:lock v:ext="edit" shapetype="t"/>
+              </v:shapetype>
+              <v:shape id="Straight Arrow Connector 2" o:spid="_x0000_s1026" type="#_x0000_t32" style="position:absolute;margin-left:22.1pt;margin-top:.8pt;width:0;height:13.4pt;z-index:251660288;visibility:visible;mso-wrap-style:square;mso-wrap-distance-left:9pt;mso-wrap-distance-top:0;mso-wrap-distance-right:9pt;mso-wrap-distance-bottom:0;mso-position-horizontal:absolute;mso-position-horizontal-relative:text;mso-position-vertical:absolute;mso-position-vertical-relative:text" o:gfxdata="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" strokecolor="black [3200]" strokeweight=".5pt">
+                <v:stroke endarrow="block" joinstyle="miter"/>
+              </v:shape>
+            </w:pict>
+          </mc:Fallback>
+        </mc:AlternateContent>
+      </w:r>
+    </w:p>
+    <w:p>
+      <w:pPr>
+        <w:spacing w:after="0"/>
+        <w:rPr>
+          <w:lang w:val="hu-HU"/>
+        </w:rPr>
+      </w:pPr>
+      <w:r>
+        <w:rPr>
+          <w:lang w:val="hu-HU"/>
+        </w:rPr>
+        <w:t xml:space="preserve">1825/27-es országgyűlésen Széchenyi felajánlotta egy évi jövedelmét egy olyan tudós </w:t>
+      </w:r>
+      <w:r>
+        <w:rPr>
+          <w:lang w:val="hu-HU"/>
+        </w:rPr>
+        <w:t xml:space="preserve">társaság megalapitására, ami a magyar nyelv ügyével foglalkozik </w:t>
+      </w:r>
+    </w:p>
+    <w:p>
+      <w:pPr>
+        <w:spacing w:after="0"/>
+        <w:rPr>
+          <w:lang w:val="hu-HU"/>
+        </w:rPr>
+      </w:pPr>
+      <w:r>
+        <w:rPr>
+          <w:noProof/>
+          <w:lang w:val="hu-HU"/>
+        </w:rPr>
+        <mc:AlternateContent>
+          <mc:Choice Requires="wps">
+            <w:drawing>
+              <wp:anchor distT="0" distB="0" distL="114300" distR="114300" simplePos="0" relativeHeight="251662336" behindDoc="0" locked="0" layoutInCell="1" allowOverlap="1" wp14:anchorId="72FC31C9" wp14:editId="3539D7EA">
+                <wp:simplePos x="0" y="0"/>
+                <wp:positionH relativeFrom="column">
+                  <wp:posOffset>1390635</wp:posOffset>
+                </wp:positionH>
+                <wp:positionV relativeFrom="paragraph">
+                  <wp:posOffset>0</wp:posOffset>
+                </wp:positionV>
+                <wp:extent cx="0" cy="170121"/>
+                <wp:effectExtent l="76200" t="0" r="57150" b="59055"/>
+                <wp:wrapNone/>
+                <wp:docPr id="1072879827" name="Straight Arrow Connector 2"/>
+                <wp:cNvGraphicFramePr/>
+                <a:graphic xmlns:a="http://schemas.openxmlformats.org/drawingml/2006/main">
+                  <a:graphicData uri="http://schemas.microsoft.com/office/word/2010/wordprocessingShape">
+                    <wps:wsp>
+                      <wps:cNvCnPr/>
+                      <wps:spPr>
+                        <a:xfrm>
+                          <a:off x="0" y="0"/>
+                          <a:ext cx="0" cy="170121"/>
+                        </a:xfrm>
+                        <a:prstGeom prst="straightConnector1">
+                          <a:avLst/>
+                        </a:prstGeom>
+                        <a:ln>
+                          <a:tailEnd type="triangle"/>
+                        </a:ln>
+                      </wps:spPr>
+                      <wps:style>
+                        <a:lnRef idx="1">
+                          <a:schemeClr val="dk1"/>
+                        </a:lnRef>
+                        <a:fillRef idx="0">
+                          <a:schemeClr val="dk1"/>
+                        </a:fillRef>
+                        <a:effectRef idx="0">
+                          <a:schemeClr val="dk1"/>
+                        </a:effectRef>
+                        <a:fontRef idx="minor">
+                          <a:schemeClr val="tx1"/>
+                        </a:fontRef>
+                      </wps:style>
+                      <wps:bodyPr/>
+                    </wps:wsp>
+                  </a:graphicData>
+                </a:graphic>
+              </wp:anchor>
+            </w:drawing>
+          </mc:Choice>
+          <mc:Fallback>
+            <w:pict>
+              <v:shape w14:anchorId="3612A1C7" id="Straight Arrow Connector 2" o:spid="_x0000_s1026" type="#_x0000_t32" style="position:absolute;margin-left:109.5pt;margin-top:0;width:0;height:13.4pt;z-index:251662336;visibility:visible;mso-wrap-style:square;mso-wrap-distance-left:9pt;mso-wrap-distance-top:0;mso-wrap-distance-right:9pt;mso-wrap-distance-bottom:0;mso-position-horizontal:absolute;mso-position-horizontal-relative:text;mso-position-vertical:absolute;mso-position-vertical-relative:text" o:gfxdata="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" strokecolor="black [3200]" strokeweight=".5pt">
+                <v:stroke endarrow="block" joinstyle="miter"/>
+              </v:shape>
+            </w:pict>
+          </mc:Fallback>
+        </mc:AlternateContent>
+      </w:r>
+    </w:p>
+    <w:p>
+      <w:pPr>
+        <w:spacing w:after="0"/>
+        <w:rPr>
+          <w:lang w:val="hu-HU"/>
+        </w:rPr>
+      </w:pPr>
+      <w:r>
+        <w:rPr>
+          <w:lang w:val="hu-HU"/>
+        </w:rPr>
+        <w:tab/>
+        <w:t xml:space="preserve">MTA - Magyar Tudományos Akadémia </w:t>
+      </w:r>
+    </w:p>
+    <w:p>
+      <w:pPr>
+        <w:spacing w:after="0"/>
+        <w:rPr>
+          <w:lang w:val="hu-HU"/>
+        </w:rPr>
+      </w:pPr>
+    </w:p>
+    <w:p>
+      <w:pPr>
+        <w:spacing w:after="0"/>
+        <w:rPr>
+          <w:b/>
+          <w:bCs/>
+          <w:lang w:val="hu-HU"/>
+        </w:rPr>
+      </w:pPr>
+      <w:r>
+        <w:rPr>
+          <w:b/>
+          <w:bCs/>
+          <w:lang w:val="hu-HU"/>
+        </w:rPr>
+        <w:t xml:space="preserve">A reformkori </w:t>
+      </w:r>
+      <w:r>
+        <w:rPr>
+          <w:b/>
+          <w:bCs/>
+          <w:lang w:val="hu-HU"/>
+        </w:rPr>
+        <w:t>országgyűlés</w:t>
+      </w:r>
+      <w:r>
+        <w:rPr>
+          <w:b/>
+          <w:bCs/>
+          <w:lang w:val="hu-HU"/>
+        </w:rPr>
+        <w:t xml:space="preserve"> </w:t>
+      </w:r>
+      <w:r>
+        <w:rPr>
+          <w:b/>
+          <w:bCs/>
+          <w:lang w:val="hu-HU"/>
+        </w:rPr>
+        <w:t>működése</w:t>
+      </w:r>
+      <w:r>
+        <w:rPr>
+          <w:b/>
+          <w:bCs/>
+          <w:lang w:val="hu-HU"/>
+        </w:rPr>
+        <w:t xml:space="preserve">: </w:t>
+      </w:r>
+    </w:p>
+    <w:p>
+      <w:pPr>
+        <w:spacing w:after="0"/>
+        <w:rPr>
+          <w:lang w:val="hu-HU"/>
+        </w:rPr>
+      </w:pPr>
+    </w:p>
+    <w:p>
+      <w:pPr>
+        <w:spacing w:after="0"/>
+        <w:rPr>
+          <w:lang w:val="hu-HU"/>
+        </w:rPr>
+      </w:pPr>
+      <w:r>
+        <w:rPr>
+          <w:lang w:val="hu-HU"/>
+        </w:rPr>
+        <w:tab/>
+      </w:r>
+      <w:r>
+        <w:rPr>
+          <w:lang w:val="hu-HU"/>
+        </w:rPr>
+        <w:tab/>
+      </w:r>
+      <w:r>
+        <w:rPr>
+          <w:lang w:val="hu-HU"/>
+        </w:rPr>
+        <w:tab/>
+      </w:r>
+      <w:r>
+        <w:rPr>
+          <w:lang w:val="hu-HU"/>
+        </w:rPr>
+        <w:t>összehívja</w:t>
+      </w:r>
+      <w:r>
+        <w:rPr>
+          <w:lang w:val="hu-HU"/>
+        </w:rPr>
+        <w:t xml:space="preserve">, </w:t>
+      </w:r>
+    </w:p>
+    <w:p>
+      <w:pPr>
+        <w:spacing w:after="0"/>
+        <w:rPr>
+          <w:lang w:val="hu-HU"/>
+        </w:rPr>
+      </w:pPr>
+      <w:r>
+        <w:rPr>
+          <w:lang w:val="hu-HU"/>
+        </w:rPr>
+        <w:t>Leirat</w:t>
+      </w:r>
+      <w:r>
+        <w:rPr>
+          <w:lang w:val="hu-HU"/>
+        </w:rPr>
+        <w:tab/>
+      </w:r>
+      <w:r>
+        <w:rPr>
+          <w:lang w:val="hu-HU"/>
+        </w:rPr>
+        <w:tab/>
+      </w:r>
+      <w:r>
+        <w:rPr>
+          <w:lang w:val="hu-HU"/>
+        </w:rPr>
+        <w:tab/>
+        <w:t xml:space="preserve">javaslat a témára </w:t>
+      </w:r>
+    </w:p>
+    <w:p>
+      <w:pPr>
+        <w:tabs>
+          <w:tab w:val="left" w:pos="4253"/>
+          <w:tab w:val="left" w:pos="8222"/>
+        </w:tabs>
+        <w:spacing w:after="0"/>
+        <w:rPr>
+          <w:lang w:val="hu-HU"/>
+        </w:rPr>
+      </w:pPr>
+      <w:r>
+        <w:rPr>
+          <w:noProof/>
+          <w:lang w:val="hu-HU"/>
+        </w:rPr>
+        <mc:AlternateContent>
+          <mc:Choice Requires="wps">
+            <w:drawing>
+              <wp:anchor distT="0" distB="0" distL="114300" distR="114300" simplePos="0" relativeHeight="251671552" behindDoc="0" locked="0" layoutInCell="1" allowOverlap="1" wp14:anchorId="3DCE5F9B" wp14:editId="62746CDE">
+                <wp:simplePos x="0" y="0"/>
+                <wp:positionH relativeFrom="column">
+                  <wp:posOffset>4802861</wp:posOffset>
+                </wp:positionH>
+                <wp:positionV relativeFrom="paragraph">
+                  <wp:posOffset>50179</wp:posOffset>
+                </wp:positionV>
+                <wp:extent cx="0" cy="153090"/>
+                <wp:effectExtent l="0" t="0" r="38100" b="37465"/>
+                <wp:wrapNone/>
+                <wp:docPr id="1503811923" name="Straight Connector 7"/>
+                <wp:cNvGraphicFramePr/>
+                <a:graphic xmlns:a="http://schemas.openxmlformats.org/drawingml/2006/main">
+                  <a:graphicData uri="http://schemas.microsoft.com/office/word/2010/wordprocessingShape">
+                    <wps:wsp>
+                      <wps:cNvCnPr/>
+                      <wps:spPr>
+                        <a:xfrm>
+                          <a:off x="0" y="0"/>
+                          <a:ext cx="0" cy="153090"/>
+                        </a:xfrm>
+                        <a:prstGeom prst="line">
+                          <a:avLst/>
+                        </a:prstGeom>
+                      </wps:spPr>
+                      <wps:style>
+                        <a:lnRef idx="1">
+                          <a:schemeClr val="dk1"/>
+                        </a:lnRef>
+                        <a:fillRef idx="0">
+                          <a:schemeClr val="dk1"/>
+                        </a:fillRef>
+                        <a:effectRef idx="0">
+                          <a:schemeClr val="dk1"/>
+                        </a:effectRef>
+                        <a:fontRef idx="minor">
+                          <a:schemeClr val="tx1"/>
+                        </a:fontRef>
+                      </wps:style>
+                      <wps:bodyPr/>
+                    </wps:wsp>
+                  </a:graphicData>
+                </a:graphic>
+              </wp:anchor>
+            </w:drawing>
+          </mc:Choice>
+          <mc:Fallback>
+            <w:pict>
+              <v:line w14:anchorId="1D67A78C" id="Straight Connector 7" o:spid="_x0000_s1026" style="position:absolute;z-index:251671552;visibility:visible;mso-wrap-style:square;mso-wrap-distance-left:9pt;mso-wrap-distance-top:0;mso-wrap-distance-right:9pt;mso-wrap-distance-bottom:0;mso-position-horizontal:absolute;mso-position-horizontal-relative:text;mso-position-vertical:absolute;mso-position-vertical-relative:text" from="378.2pt,3.95pt" to="378.2pt,16pt" o:gfxdata="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" strokecolor="black [3200]" strokeweight=".5pt">
+                <v:stroke joinstyle="miter"/>
+              </v:line>
+            </w:pict>
+          </mc:Fallback>
+        </mc:AlternateContent>
+      </w:r>
+      <w:r>
+        <w:rPr>
+          <w:noProof/>
+          <w:lang w:val="hu-HU"/>
+        </w:rPr>
+        <mc:AlternateContent>
+          <mc:Choice Requires="wps">
+            <w:drawing>
+              <wp:anchor distT="0" distB="0" distL="114300" distR="114300" simplePos="0" relativeHeight="251664384" behindDoc="0" locked="0" layoutInCell="1" allowOverlap="1" wp14:anchorId="52AB4C64" wp14:editId="5A585B9C">
+                <wp:simplePos x="0" y="0"/>
+                <wp:positionH relativeFrom="column">
+                  <wp:posOffset>3033395</wp:posOffset>
+                </wp:positionH>
+                <wp:positionV relativeFrom="paragraph">
+                  <wp:posOffset>48260</wp:posOffset>
+                </wp:positionV>
+                <wp:extent cx="1767840" cy="0"/>
+                <wp:effectExtent l="0" t="0" r="0" b="0"/>
+                <wp:wrapNone/>
+                <wp:docPr id="213569364" name="Straight Connector 4"/>
+                <wp:cNvGraphicFramePr/>
+                <a:graphic xmlns:a="http://schemas.openxmlformats.org/drawingml/2006/main">
+                  <a:graphicData uri="http://schemas.microsoft.com/office/word/2010/wordprocessingShape">
+                    <wps:wsp>
+                      <wps:cNvCnPr/>
+                      <wps:spPr>
+                        <a:xfrm>
+                          <a:off x="0" y="0"/>
+                          <a:ext cx="1767840" cy="0"/>
+                        </a:xfrm>
+                        <a:prstGeom prst="line">
+                          <a:avLst/>
+                        </a:prstGeom>
+                      </wps:spPr>
+                      <wps:style>
+                        <a:lnRef idx="1">
+                          <a:schemeClr val="dk1"/>
+                        </a:lnRef>
+                        <a:fillRef idx="0">
+                          <a:schemeClr val="dk1"/>
+                        </a:fillRef>
+                        <a:effectRef idx="0">
+                          <a:schemeClr val="dk1"/>
+                        </a:effectRef>
+                        <a:fontRef idx="minor">
+                          <a:schemeClr val="tx1"/>
+                        </a:fontRef>
+                      </wps:style>
+                      <wps:bodyPr/>
+                    </wps:wsp>
+                  </a:graphicData>
+                </a:graphic>
+              </wp:anchor>
+            </w:drawing>
+          </mc:Choice>
+          <mc:Fallback>
+            <w:pict>
+              <v:line w14:anchorId="6E1CCDA4" id="Straight Connector 4" o:spid="_x0000_s1026" style="position:absolute;z-index:251664384;visibility:visible;mso-wrap-style:square;mso-wrap-distance-left:9pt;mso-wrap-distance-top:0;mso-wrap-distance-right:9pt;mso-wrap-distance-bottom:0;mso-position-horizontal:absolute;mso-position-horizontal-relative:text;mso-position-vertical:absolute;mso-position-vertical-relative:text" from="238.85pt,3.8pt" to="378.05pt,3.8pt" o:gfxdata="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" strokecolor="black [3200]" strokeweight=".5pt">
+                <v:stroke joinstyle="miter"/>
+              </v:line>
+            </w:pict>
+          </mc:Fallback>
+        </mc:AlternateContent>
+      </w:r>
+      <w:r>
+        <w:rPr>
+          <w:noProof/>
+          <w:lang w:val="hu-HU"/>
+        </w:rPr>
+        <mc:AlternateContent>
+          <mc:Choice Requires="wps">
+            <w:drawing>
+              <wp:anchor distT="0" distB="0" distL="114300" distR="114300" simplePos="0" relativeHeight="251663360" behindDoc="0" locked="0" layoutInCell="1" allowOverlap="1" wp14:anchorId="39D14847" wp14:editId="7E693775">
+                <wp:simplePos x="0" y="0"/>
+                <wp:positionH relativeFrom="column">
+                  <wp:posOffset>683895</wp:posOffset>
+                </wp:positionH>
+                <wp:positionV relativeFrom="paragraph">
+                  <wp:posOffset>44450</wp:posOffset>
+                </wp:positionV>
+                <wp:extent cx="1955800" cy="0"/>
+                <wp:effectExtent l="0" t="0" r="0" b="0"/>
+                <wp:wrapNone/>
+                <wp:docPr id="904224944" name="Straight Connector 3"/>
+                <wp:cNvGraphicFramePr/>
+                <a:graphic xmlns:a="http://schemas.openxmlformats.org/drawingml/2006/main">
+                  <a:graphicData uri="http://schemas.microsoft.com/office/word/2010/wordprocessingShape">
+                    <wps:wsp>
+                      <wps:cNvCnPr/>
+                      <wps:spPr>
+                        <a:xfrm>
+                          <a:off x="0" y="0"/>
+                          <a:ext cx="1955800" cy="0"/>
+                        </a:xfrm>
+                        <a:prstGeom prst="line">
+                          <a:avLst/>
+                        </a:prstGeom>
+                      </wps:spPr>
+                      <wps:style>
+                        <a:lnRef idx="1">
+                          <a:schemeClr val="dk1"/>
+                        </a:lnRef>
+                        <a:fillRef idx="0">
+                          <a:schemeClr val="dk1"/>
+                        </a:fillRef>
+                        <a:effectRef idx="0">
+                          <a:schemeClr val="dk1"/>
+                        </a:effectRef>
+                        <a:fontRef idx="minor">
+                          <a:schemeClr val="tx1"/>
+                        </a:fontRef>
+                      </wps:style>
+                      <wps:bodyPr/>
+                    </wps:wsp>
+                  </a:graphicData>
+                </a:graphic>
+              </wp:anchor>
+            </w:drawing>
+          </mc:Choice>
+          <mc:Fallback>
+            <w:pict>
+              <v:line w14:anchorId="7A1368D5" id="Straight Connector 3" o:spid="_x0000_s1026" style="position:absolute;z-index:251663360;visibility:visible;mso-wrap-style:square;mso-wrap-distance-left:9pt;mso-wrap-distance-top:0;mso-wrap-distance-right:9pt;mso-wrap-distance-bottom:0;mso-position-horizontal:absolute;mso-position-horizontal-relative:text;mso-position-vertical:absolute;mso-position-vertical-relative:text" from="53.85pt,3.5pt" to="207.85pt,3.5pt" o:gfxdata="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" strokecolor="black [3200]" strokeweight=".5pt">
+                <v:stroke joinstyle="miter"/>
+              </v:line>
+            </w:pict>
+          </mc:Fallback>
+        </mc:AlternateContent>
+      </w:r>
+      <w:r>
+        <w:rPr>
+          <w:noProof/>
+          <w:lang w:val="hu-HU"/>
+        </w:rPr>
+        <mc:AlternateContent>
+          <mc:Choice Requires="wps">
+            <w:drawing>
+              <wp:anchor distT="0" distB="0" distL="114300" distR="114300" simplePos="0" relativeHeight="251666432" behindDoc="0" locked="0" layoutInCell="1" allowOverlap="1" wp14:anchorId="5E0DEE2F" wp14:editId="43EAA3F7">
+                <wp:simplePos x="0" y="0"/>
+                <wp:positionH relativeFrom="column">
+                  <wp:posOffset>687705</wp:posOffset>
+                </wp:positionH>
+                <wp:positionV relativeFrom="paragraph">
+                  <wp:posOffset>43871</wp:posOffset>
+                </wp:positionV>
+                <wp:extent cx="0" cy="170121"/>
+                <wp:effectExtent l="76200" t="0" r="57150" b="59055"/>
+                <wp:wrapNone/>
+                <wp:docPr id="1636049690" name="Straight Arrow Connector 2"/>
+                <wp:cNvGraphicFramePr/>
+                <a:graphic xmlns:a="http://schemas.openxmlformats.org/drawingml/2006/main">
+                  <a:graphicData uri="http://schemas.microsoft.com/office/word/2010/wordprocessingShape">
+                    <wps:wsp>
+                      <wps:cNvCnPr/>
+                      <wps:spPr>
+                        <a:xfrm>
+                          <a:off x="0" y="0"/>
+                          <a:ext cx="0" cy="170121"/>
+                        </a:xfrm>
+                        <a:prstGeom prst="straightConnector1">
+                          <a:avLst/>
+                        </a:prstGeom>
+                        <a:ln>
+                          <a:tailEnd type="triangle"/>
+                        </a:ln>
+                      </wps:spPr>
+                      <wps:style>
+                        <a:lnRef idx="1">
+                          <a:schemeClr val="dk1"/>
+                        </a:lnRef>
+                        <a:fillRef idx="0">
+                          <a:schemeClr val="dk1"/>
+                        </a:fillRef>
+                        <a:effectRef idx="0">
+                          <a:schemeClr val="dk1"/>
+                        </a:effectRef>
+                        <a:fontRef idx="minor">
+                          <a:schemeClr val="tx1"/>
+                        </a:fontRef>
+                      </wps:style>
+                      <wps:bodyPr/>
+                    </wps:wsp>
+                  </a:graphicData>
+                </a:graphic>
+              </wp:anchor>
+            </w:drawing>
+          </mc:Choice>
+          <mc:Fallback>
+            <w:pict>
+              <v:shape w14:anchorId="348B47D8" id="Straight Arrow Connector 2" o:spid="_x0000_s1026" type="#_x0000_t32" style="position:absolute;margin-left:54.15pt;margin-top:3.45pt;width:0;height:13.4pt;z-index:251666432;visibility:visible;mso-wrap-style:square;mso-wrap-distance-left:9pt;mso-wrap-distance-top:0;mso-wrap-distance-right:9pt;mso-wrap-distance-bottom:0;mso-position-horizontal:absolute;mso-position-horizontal-relative:text;mso-position-vertical:absolute;mso-position-vertical-relative:text" o:gfxdata="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" strokecolor="black [3200]" strokeweight=".5pt">
+                <v:stroke endarrow="block" joinstyle="miter"/>
+              </v:shape>
+            </w:pict>
+          </mc:Fallback>
+        </mc:AlternateContent>
+      </w:r>
+      <w:r>
+        <w:rPr>
+          <w:lang w:val="hu-HU"/>
+        </w:rPr>
+        <w:tab/>
+        <w:t>Király</w:t>
+      </w:r>
+      <w:r>
+        <w:rPr>
+          <w:lang w:val="hu-HU"/>
+        </w:rPr>
+        <w:tab/>
+        <w:t>Felirat</w:t>
+      </w:r>
+    </w:p>
+    <w:p>
+      <w:pPr>
+        <w:spacing w:after="0"/>
+        <w:rPr>
+          <w:lang w:val="hu-HU"/>
+        </w:rPr>
+      </w:pPr>
+      <w:r>
+        <w:rPr>
+          <w:lang w:val="hu-HU"/>
+        </w:rPr>
+        <w:tab/>
+        <w:t>Felsőtábla</w:t>
+      </w:r>
+      <w:r>
+        <w:rPr>
+          <w:lang w:val="hu-HU"/>
+        </w:rPr>
+        <w:tab/>
+      </w:r>
+      <w:r>
+        <w:rPr>
+          <w:lang w:val="hu-HU"/>
+        </w:rPr>
+        <w:tab/>
+      </w:r>
+      <w:r>
+        <w:rPr>
+          <w:lang w:val="hu-HU"/>
+        </w:rPr>
+        <w:tab/>
+      </w:r>
+      <w:r>
+        <w:rPr>
+          <w:lang w:val="hu-HU"/>
+        </w:rPr>
+        <w:tab/>
+      </w:r>
+      <w:r>
+        <w:rPr>
+          <w:lang w:val="hu-HU"/>
+        </w:rPr>
+        <w:tab/>
+      </w:r>
+      <w:r>
+        <w:rPr>
+          <w:lang w:val="hu-HU"/>
+        </w:rPr>
+        <w:tab/>
+      </w:r>
+      <w:r>
+        <w:rPr>
+          <w:lang w:val="hu-HU"/>
+        </w:rPr>
+        <w:tab/>
+      </w:r>
+      <w:r>
+        <w:rPr>
+          <w:lang w:val="hu-HU"/>
+        </w:rPr>
+        <w:tab/>
+        <w:t>Alsótábla</w:t>
+      </w:r>
+    </w:p>
+    <w:p>
+      <w:pPr>
+        <w:spacing w:after="0"/>
+        <w:rPr>
+          <w:lang w:val="hu-HU"/>
+        </w:rPr>
+      </w:pPr>
+    </w:p>
+    <w:p>
+      <w:pPr>
+        <w:tabs>
+          <w:tab w:val="left" w:pos="4253"/>
+          <w:tab w:val="left" w:pos="5387"/>
+        </w:tabs>
+        <w:spacing w:after="0"/>
+        <w:rPr>
+          <w:lang w:val="hu-HU"/>
+        </w:rPr>
+      </w:pPr>
+      <w:r>
+        <w:rPr>
+          <w:noProof/>
+          <w:lang w:val="hu-HU"/>
+        </w:rPr>
+        <mc:AlternateContent>
+          <mc:Choice Requires="wps">
+            <w:drawing>
+              <wp:anchor distT="0" distB="0" distL="114300" distR="114300" simplePos="0" relativeHeight="251670528" behindDoc="0" locked="0" layoutInCell="1" allowOverlap="1" wp14:anchorId="589CFBB6" wp14:editId="06944445">
+                <wp:simplePos x="0" y="0"/>
+                <wp:positionH relativeFrom="column">
+                  <wp:posOffset>2473133</wp:posOffset>
+                </wp:positionH>
+                <wp:positionV relativeFrom="paragraph">
+                  <wp:posOffset>172708</wp:posOffset>
+                </wp:positionV>
+                <wp:extent cx="828136" cy="0"/>
+                <wp:effectExtent l="38100" t="76200" r="0" b="95250"/>
+                <wp:wrapNone/>
+                <wp:docPr id="419390061" name="Straight Arrow Connector 6"/>
+                <wp:cNvGraphicFramePr/>
+                <a:graphic xmlns:a="http://schemas.openxmlformats.org/drawingml/2006/main">
+                  <a:graphicData uri="http://schemas.microsoft.com/office/word/2010/wordprocessingShape">
+                    <wps:wsp>
+                      <wps:cNvCnPr/>
+                      <wps:spPr>
+                        <a:xfrm flipH="1">
+                          <a:off x="0" y="0"/>
+                          <a:ext cx="828136" cy="0"/>
+                        </a:xfrm>
+                        <a:prstGeom prst="straightConnector1">
+                          <a:avLst/>
+                        </a:prstGeom>
+                        <a:ln>
+                          <a:tailEnd type="triangle"/>
+                        </a:ln>
+                      </wps:spPr>
+                      <wps:style>
+                        <a:lnRef idx="1">
+                          <a:schemeClr val="dk1"/>
+                        </a:lnRef>
+                        <a:fillRef idx="0">
+                          <a:schemeClr val="dk1"/>
+                        </a:fillRef>
+                        <a:effectRef idx="0">
+                          <a:schemeClr val="dk1"/>
+                        </a:effectRef>
+                        <a:fontRef idx="minor">
+                          <a:schemeClr val="tx1"/>
+                        </a:fontRef>
+                      </wps:style>
+                      <wps:bodyPr/>
+                    </wps:wsp>
+                  </a:graphicData>
+                </a:graphic>
+              </wp:anchor>
+            </w:drawing>
+          </mc:Choice>
+          <mc:Fallback>
+            <w:pict>
+              <v:shape w14:anchorId="40B483C9" id="Straight Arrow Connector 6" o:spid="_x0000_s1026" type="#_x0000_t32" style="position:absolute;margin-left:194.75pt;margin-top:13.6pt;width:65.2pt;height:0;flip:x;z-index:251670528;visibility:visible;mso-wrap-style:square;mso-wrap-distance-left:9pt;mso-wrap-distance-top:0;mso-wrap-distance-right:9pt;mso-wrap-distance-bottom:0;mso-position-horizontal:absolute;mso-position-horizontal-relative:text;mso-position-vertical:absolute;mso-position-vertical-relative:text" o:gfxdata="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" strokecolor="black [3200]" strokeweight=".5pt">
+                <v:stroke endarrow="block" joinstyle="miter"/>
+              </v:shape>
+            </w:pict>
+          </mc:Fallback>
+        </mc:AlternateContent>
+      </w:r>
+      <w:r>
+        <w:rPr>
+          <w:lang w:val="hu-HU"/>
+        </w:rPr>
+        <w:t xml:space="preserve">- főnemesek (születés - személyes </w:t>
+      </w:r>
+      <w:r>
+        <w:rPr>
+          <w:lang w:val="hu-HU"/>
+        </w:rPr>
+        <w:t>meghívó</w:t>
+      </w:r>
+      <w:r>
+        <w:rPr>
+          <w:lang w:val="hu-HU"/>
+        </w:rPr>
+        <w:t xml:space="preserve">) </w:t>
+      </w:r>
+      <w:r>
+        <w:rPr>
+          <w:lang w:val="hu-HU"/>
+        </w:rPr>
+        <w:tab/>
+        <w:t>Átirat</w:t>
+      </w:r>
+      <w:r>
+        <w:rPr>
+          <w:lang w:val="hu-HU"/>
+        </w:rPr>
+        <w:tab/>
+        <w:t>- vármegyék követei (</w:t>
+      </w:r>
+      <w:r>
+        <w:rPr>
+          <w:lang w:val="hu-HU"/>
+        </w:rPr>
+        <w:t>megyénkként</w:t>
+      </w:r>
+      <w:r>
+        <w:rPr>
+          <w:lang w:val="hu-HU"/>
+        </w:rPr>
+        <w:t xml:space="preserve"> 2-2) </w:t>
+      </w:r>
+    </w:p>
+    <w:p>
+      <w:pPr>
+        <w:tabs>
+          <w:tab w:val="left" w:pos="5245"/>
+          <w:tab w:val="left" w:pos="5387"/>
+        </w:tabs>
+        <w:spacing w:after="0"/>
+        <w:rPr>
+          <w:lang w:val="hu-HU"/>
+        </w:rPr>
+      </w:pPr>
+      <w:r>
+        <w:rPr>
+          <w:noProof/>
+          <w:lang w:val="hu-HU"/>
+        </w:rPr>
+        <mc:AlternateContent>
+          <mc:Choice Requires="wps">
+            <w:drawing>
+              <wp:anchor distT="0" distB="0" distL="114300" distR="114300" simplePos="0" relativeHeight="251669504" behindDoc="0" locked="0" layoutInCell="1" allowOverlap="1" wp14:anchorId="56B20948" wp14:editId="627DB1F4">
+                <wp:simplePos x="0" y="0"/>
+                <wp:positionH relativeFrom="column">
+                  <wp:posOffset>2516265</wp:posOffset>
+                </wp:positionH>
+                <wp:positionV relativeFrom="paragraph">
+                  <wp:posOffset>126581</wp:posOffset>
+                </wp:positionV>
+                <wp:extent cx="810883" cy="0"/>
+                <wp:effectExtent l="0" t="76200" r="27940" b="95250"/>
+                <wp:wrapNone/>
+                <wp:docPr id="1826935794" name="Straight Arrow Connector 5"/>
+                <wp:cNvGraphicFramePr/>
+                <a:graphic xmlns:a="http://schemas.openxmlformats.org/drawingml/2006/main">
+                  <a:graphicData uri="http://schemas.microsoft.com/office/word/2010/wordprocessingShape">
+                    <wps:wsp>
+                      <wps:cNvCnPr/>
+                      <wps:spPr>
+                        <a:xfrm>
+                          <a:off x="0" y="0"/>
+                          <a:ext cx="810883" cy="0"/>
+                        </a:xfrm>
+                        <a:prstGeom prst="straightConnector1">
+                          <a:avLst/>
+                        </a:prstGeom>
+                        <a:ln>
+                          <a:tailEnd type="triangle"/>
+                        </a:ln>
+                      </wps:spPr>
+                      <wps:style>
+                        <a:lnRef idx="1">
+                          <a:schemeClr val="dk1"/>
+                        </a:lnRef>
+                        <a:fillRef idx="0">
+                          <a:schemeClr val="dk1"/>
+                        </a:fillRef>
+                        <a:effectRef idx="0">
+                          <a:schemeClr val="dk1"/>
+                        </a:effectRef>
+                        <a:fontRef idx="minor">
+                          <a:schemeClr val="tx1"/>
+                        </a:fontRef>
+                      </wps:style>
+                      <wps:bodyPr/>
+                    </wps:wsp>
+                  </a:graphicData>
+                </a:graphic>
+              </wp:anchor>
+            </w:drawing>
+          </mc:Choice>
+          <mc:Fallback>
+            <w:pict>
+              <v:shape w14:anchorId="18E4E6D6" id="Straight Arrow Connector 5" o:spid="_x0000_s1026" type="#_x0000_t32" style="position:absolute;margin-left:198.15pt;margin-top:9.95pt;width:63.85pt;height:0;z-index:251669504;visibility:visible;mso-wrap-style:square;mso-wrap-distance-left:9pt;mso-wrap-distance-top:0;mso-wrap-distance-right:9pt;mso-wrap-distance-bottom:0;mso-position-horizontal:absolute;mso-position-horizontal-relative:text;mso-position-vertical:absolute;mso-position-vertical-relative:text" o:gfxdata="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" strokecolor="black [3200]" strokeweight=".5pt">
+                <v:stroke endarrow="block" joinstyle="miter"/>
+              </v:shape>
+            </w:pict>
+          </mc:Fallback>
+        </mc:AlternateContent>
+      </w:r>
+      <w:r>
+        <w:rPr>
+          <w:lang w:val="hu-HU"/>
+        </w:rPr>
+        <w:t xml:space="preserve">- főispánok </w:t>
+      </w:r>
+      <w:r>
+        <w:rPr>
+          <w:lang w:val="hu-HU"/>
+        </w:rPr>
+        <w:tab/>
+      </w:r>
+      <w:r>
+        <w:rPr>
+          <w:lang w:val="hu-HU"/>
+        </w:rPr>
+        <w:tab/>
+        <w:t xml:space="preserve">- városok követei </w:t>
+      </w:r>
+    </w:p>
+    <w:p>
+      <w:pPr>
+        <w:spacing w:after="0"/>
+        <w:rPr>
+          <w:lang w:val="hu-HU"/>
+        </w:rPr>
+      </w:pPr>
+      <w:r>
+        <w:rPr>
+          <w:lang w:val="hu-HU"/>
+        </w:rPr>
+        <w:t xml:space="preserve">- főpapok </w:t>
+      </w:r>
+    </w:p>
+    <w:p>
+      <w:pPr>
+        <w:spacing w:after="0"/>
+        <w:rPr>
+          <w:lang w:val="hu-HU"/>
+        </w:rPr>
+      </w:pPr>
+    </w:p>
+    <w:p>
+      <w:pPr>
+        <w:spacing w:after="0"/>
+        <w:rPr>
+          <w:lang w:val="hu-HU"/>
+        </w:rPr>
+      </w:pPr>
+      <w:r>
+        <w:rPr>
+          <w:lang w:val="hu-HU"/>
+        </w:rPr>
+        <w:t xml:space="preserve">Felirat </w:t>
+      </w:r>
+      <w:r>
+        <w:rPr>
+          <w:lang w:val="hu-HU"/>
+        </w:rPr>
+        <w:sym w:font="Wingdings" w:char="F0E0"/>
+      </w:r>
+      <w:r>
+        <w:rPr>
+          <w:lang w:val="hu-HU"/>
+        </w:rPr>
+        <w:t xml:space="preserve"> akkor lesz törvény, ha a király </w:t>
+      </w:r>
+      <w:r>
+        <w:rPr>
+          <w:lang w:val="hu-HU"/>
+        </w:rPr>
+        <w:t>szentesíti</w:t>
+      </w:r>
+      <w:r>
+        <w:rPr>
+          <w:lang w:val="hu-HU"/>
+        </w:rPr>
+        <w:t xml:space="preserve"> (</w:t>
+      </w:r>
+      <w:r>
+        <w:rPr>
+          <w:lang w:val="hu-HU"/>
+        </w:rPr>
+        <w:t>aláírja</w:t>
+      </w:r>
+      <w:r>
+        <w:rPr>
+          <w:lang w:val="hu-HU"/>
+        </w:rPr>
+        <w:t xml:space="preserve">) </w:t>
+      </w:r>
+    </w:p>
+    <w:p>
+      <w:pPr>
+        <w:spacing w:after="0"/>
+        <w:rPr>
+          <w:lang w:val="hu-HU"/>
+        </w:rPr>
+      </w:pPr>
+    </w:p>
+    <w:p>
+      <w:pPr>
+        <w:spacing w:after="0"/>
+        <w:rPr>
+          <w:b/>
+          <w:bCs/>
+          <w:lang w:val="hu-HU"/>
+        </w:rPr>
+      </w:pPr>
+      <w:r>
+        <w:rPr>
+          <w:b/>
+          <w:bCs/>
+          <w:lang w:val="hu-HU"/>
+        </w:rPr>
+        <w:t>A reformkor legfontosabb kérdései:</w:t>
+      </w:r>
+    </w:p>
+    <w:p>
+      <w:pPr>
+        <w:spacing w:after="0"/>
+        <w:rPr>
+          <w:lang w:val="hu-HU"/>
+        </w:rPr>
+      </w:pPr>
+    </w:p>
+    <w:p>
+      <w:pPr>
+        <w:tabs>
+          <w:tab w:val="left" w:pos="3969"/>
+        </w:tabs>
+        <w:spacing w:after="0"/>
+        <w:jc w:val="center"/>
+        <w:rPr>
+          <w:lang w:val="hu-HU"/>
+        </w:rPr>
+      </w:pPr>
+      <w:r>
+        <w:rPr>
+          <w:lang w:val="hu-HU"/>
+        </w:rPr>
+        <w:t>Örökváltság</w:t>
+      </w:r>
+    </w:p>
+    <w:p>
+      <w:pPr>
+        <w:tabs>
+          <w:tab w:val="left" w:pos="3402"/>
+          <w:tab w:val="left" w:pos="3969"/>
+        </w:tabs>
+        <w:spacing w:after="0"/>
+        <w:jc w:val="center"/>
+        <w:rPr>
+          <w:lang w:val="hu-HU"/>
+        </w:rPr>
+      </w:pPr>
+      <w:r>
+        <w:rPr>
+          <w:lang w:val="hu-HU"/>
+        </w:rPr>
+        <w:t xml:space="preserve">(örökre megváltani a </w:t>
       </w:r>
       <w:proofErr w:type="spellStart"/>
       <w:r>
         <w:rPr>
           <w:lang w:val="hu-HU"/>
         </w:rPr>
-        <w:t>újitás</w:t>
+        <w:t>terheket</w:t>
       </w:r>
       <w:proofErr w:type="spellEnd"/>
       <w:r>
         <w:rPr>
           <w:lang w:val="hu-HU"/>
         </w:rPr>
-        <w:t>, változtatás, modernizálás</w:t>
-      </w:r>
-    </w:p>
-    <w:p>
-      <w:pPr>
-        <w:spacing w:after="0"/>
-        <w:rPr>
-          <w:lang w:val="hu-HU"/>
-        </w:rPr>
-      </w:pPr>
-    </w:p>
-    <w:p>
-      <w:pPr>
-        <w:spacing w:after="0"/>
-        <w:rPr>
-          <w:lang w:val="hu-HU"/>
-        </w:rPr>
-      </w:pPr>
-      <w:r>
-        <w:rPr>
-          <w:lang w:val="hu-HU"/>
-        </w:rPr>
-        <w:t xml:space="preserve">1825/30 </w:t>
-      </w:r>
-      <w:r>
-        <w:rPr>
-          <w:lang w:val="hu-HU"/>
-        </w:rPr>
-        <w:tab/>
-      </w:r>
-      <w:r>
-        <w:rPr>
-          <w:lang w:val="hu-HU"/>
-        </w:rPr>
-        <w:tab/>
-        <w:t>1848</w:t>
-      </w:r>
-    </w:p>
-    <w:p>
-      <w:pPr>
-        <w:spacing w:after="0"/>
-        <w:rPr>
-          <w:lang w:val="hu-HU"/>
-        </w:rPr>
-      </w:pPr>
-    </w:p>
-    <w:p>
-      <w:pPr>
-        <w:spacing w:after="0"/>
-        <w:rPr>
-          <w:lang w:val="hu-HU"/>
-        </w:rPr>
-      </w:pPr>
-      <w:r>
-        <w:rPr>
-          <w:lang w:val="hu-HU"/>
-        </w:rPr>
-        <w:t xml:space="preserve">1825/27-es országgyűlésen Széchenyi felajánlotta egy évi jövedelmét egy olyan tudós </w:t>
+        <w:t>)</w:t>
+      </w:r>
+    </w:p>
+    <w:p>
+      <w:pPr>
+        <w:tabs>
+          <w:tab w:val="left" w:pos="3402"/>
+          <w:tab w:val="left" w:pos="3969"/>
+        </w:tabs>
+        <w:spacing w:after="0"/>
+        <w:jc w:val="center"/>
+        <w:rPr>
+          <w:lang w:val="hu-HU"/>
+        </w:rPr>
+      </w:pPr>
+    </w:p>
+    <w:p>
+      <w:pPr>
+        <w:tabs>
+          <w:tab w:val="left" w:pos="3402"/>
+          <w:tab w:val="left" w:pos="3969"/>
+        </w:tabs>
+        <w:spacing w:after="0"/>
+        <w:jc w:val="center"/>
+        <w:rPr>
+          <w:lang w:val="hu-HU"/>
+        </w:rPr>
+      </w:pPr>
+      <w:r>
+        <w:rPr>
+          <w:lang w:val="hu-HU"/>
+        </w:rPr>
+        <w:t xml:space="preserve">Jobbágy </w:t>
+      </w:r>
+      <w:r>
+        <w:rPr>
+          <w:lang w:val="hu-HU"/>
+        </w:rPr>
+        <w:sym w:font="Wingdings" w:char="F0E0"/>
+      </w:r>
+      <w:r>
+        <w:rPr>
+          <w:lang w:val="hu-HU"/>
+        </w:rPr>
+        <w:t xml:space="preserve"> Földesúr</w:t>
+      </w:r>
+    </w:p>
+    <w:p>
+      <w:pPr>
+        <w:tabs>
+          <w:tab w:val="left" w:pos="3402"/>
+          <w:tab w:val="left" w:pos="3969"/>
+        </w:tabs>
+        <w:spacing w:after="0"/>
+        <w:jc w:val="center"/>
+        <w:rPr>
+          <w:lang w:val="hu-HU"/>
+        </w:rPr>
+      </w:pPr>
+      <w:r>
+        <w:rPr>
+          <w:lang w:val="hu-HU"/>
+        </w:rPr>
+        <w:t>jobbágyfelszabaditás</w:t>
+      </w:r>
+    </w:p>
+    <w:p>
+      <w:pPr>
+        <w:tabs>
+          <w:tab w:val="left" w:pos="3402"/>
+          <w:tab w:val="left" w:pos="3969"/>
+        </w:tabs>
+        <w:spacing w:after="0"/>
+        <w:jc w:val="center"/>
+        <w:rPr>
+          <w:lang w:val="hu-HU"/>
+        </w:rPr>
+      </w:pPr>
+      <w:r>
+        <w:rPr>
+          <w:noProof/>
+          <w:lang w:val="hu-HU"/>
+        </w:rPr>
+        <mc:AlternateContent>
+          <mc:Choice Requires="wpi">
+            <w:drawing>
+              <wp:anchor distT="0" distB="0" distL="114300" distR="114300" simplePos="0" relativeHeight="251672576" behindDoc="0" locked="0" layoutInCell="1" allowOverlap="1" wp14:anchorId="2A8EC4BA" wp14:editId="52BB12BF">
+                <wp:simplePos x="0" y="0"/>
+                <wp:positionH relativeFrom="column">
+                  <wp:posOffset>2216235</wp:posOffset>
+                </wp:positionH>
+                <wp:positionV relativeFrom="paragraph">
+                  <wp:posOffset>-75759</wp:posOffset>
+                </wp:positionV>
+                <wp:extent cx="1317960" cy="212760"/>
+                <wp:effectExtent l="38100" t="38100" r="34925" b="34925"/>
+                <wp:wrapNone/>
+                <wp:docPr id="683911932" name="Ink 8"/>
+                <wp:cNvGraphicFramePr/>
+                <a:graphic xmlns:a="http://schemas.openxmlformats.org/drawingml/2006/main">
+                  <a:graphicData uri="http://schemas.microsoft.com/office/word/2010/wordprocessingInk">
+                    <w14:contentPart bwMode="auto" r:id="rId4">
+                      <w14:nvContentPartPr>
+                        <w14:cNvContentPartPr/>
+                      </w14:nvContentPartPr>
+                      <w14:xfrm>
+                        <a:off x="0" y="0"/>
+                        <a:ext cx="1317960" cy="212760"/>
+                      </w14:xfrm>
+                    </w14:contentPart>
+                  </a:graphicData>
+                </a:graphic>
+              </wp:anchor>
+            </w:drawing>
+          </mc:Choice>
+          <mc:Fallback>
+            <w:pict>
+              <v:shapetype w14:anchorId="32F6F71F" id="_x0000_t75" coordsize="21600,21600" o:spt="75" o:preferrelative="t" path="m@4@5l@4@11@9@11@9@5xe" filled="f" stroked="f">
+                <v:stroke joinstyle="miter"/>
+                <v:formulas>
+                  <v:f eqn="if lineDrawn pixelLineWidth 0"/>
+                  <v:f eqn="sum @0 1 0"/>
+                  <v:f eqn="sum 0 0 @1"/>
+                  <v:f eqn="prod @2 1 2"/>
+                  <v:f eqn="prod @3 21600 pixelWidth"/>
+                  <v:f eqn="prod @3 21600 pixelHeight"/>
+                  <v:f eqn="sum @0 0 1"/>
+                  <v:f eqn="prod @6 1 2"/>
+                  <v:f eqn="prod @7 21600 pixelWidth"/>
+                  <v:f eqn="sum @8 21600 0"/>
+                  <v:f eqn="prod @7 21600 pixelHeight"/>
+                  <v:f eqn="sum @10 21600 0"/>
+                </v:formulas>
+                <v:path o:extrusionok="f" gradientshapeok="t" o:connecttype="rect"/>
+                <o:lock v:ext="edit" aspectratio="t"/>
+              </v:shapetype>
+              <v:shape id="Ink 8" o:spid="_x0000_s1026" type="#_x0000_t75" style="position:absolute;margin-left:174pt;margin-top:-6.45pt;width:104.8pt;height:17.7pt;z-index:251672576;visibility:visible;mso-wrap-style:square;mso-wrap-distance-left:9pt;mso-wrap-distance-top:0;mso-wrap-distance-right:9pt;mso-wrap-distance-bottom:0;mso-position-horizontal:absolute;mso-position-horizontal-relative:text;mso-position-vertical:absolute;mso-position-vertical-relative:text" o:gfxdata="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">
+                <v:imagedata r:id="rId5" o:title=""/>
+              </v:shape>
+            </w:pict>
+          </mc:Fallback>
+        </mc:AlternateContent>
+      </w:r>
+    </w:p>
+    <w:p>
+      <w:pPr>
+        <w:tabs>
+          <w:tab w:val="left" w:pos="3402"/>
+          <w:tab w:val="left" w:pos="3969"/>
+        </w:tabs>
+        <w:spacing w:after="0"/>
+        <w:jc w:val="center"/>
+        <w:rPr>
+          <w:lang w:val="hu-HU"/>
+        </w:rPr>
+      </w:pPr>
+      <w:r>
+        <w:rPr>
+          <w:lang w:val="hu-HU"/>
+        </w:rPr>
+        <w:t>érték</w:t>
+      </w:r>
+      <w:r>
+        <w:rPr>
+          <w:lang w:val="hu-HU"/>
+        </w:rPr>
+        <w:t>egyesítés</w:t>
+      </w:r>
+    </w:p>
+    <w:p>
+      <w:pPr>
+        <w:tabs>
+          <w:tab w:val="left" w:pos="3402"/>
+          <w:tab w:val="left" w:pos="3969"/>
+        </w:tabs>
+        <w:spacing w:after="0"/>
+        <w:jc w:val="center"/>
+        <w:rPr>
+          <w:lang w:val="hu-HU"/>
+        </w:rPr>
+      </w:pPr>
+      <w:r>
+        <w:rPr>
+          <w:noProof/>
+          <w:lang w:val="hu-HU"/>
+        </w:rPr>
+        <mc:AlternateContent>
+          <mc:Choice Requires="wps">
+            <w:drawing>
+              <wp:anchor distT="0" distB="0" distL="114300" distR="114300" simplePos="0" relativeHeight="251674624" behindDoc="0" locked="0" layoutInCell="1" allowOverlap="1" wp14:anchorId="33D10CAC" wp14:editId="6D2FFACE">
+                <wp:simplePos x="0" y="0"/>
+                <wp:positionH relativeFrom="column">
+                  <wp:posOffset>2861640</wp:posOffset>
+                </wp:positionH>
+                <wp:positionV relativeFrom="paragraph">
+                  <wp:posOffset>8280</wp:posOffset>
+                </wp:positionV>
+                <wp:extent cx="0" cy="170121"/>
+                <wp:effectExtent l="76200" t="0" r="57150" b="59055"/>
+                <wp:wrapNone/>
+                <wp:docPr id="1203821301" name="Straight Arrow Connector 2"/>
+                <wp:cNvGraphicFramePr/>
+                <a:graphic xmlns:a="http://schemas.openxmlformats.org/drawingml/2006/main">
+                  <a:graphicData uri="http://schemas.microsoft.com/office/word/2010/wordprocessingShape">
+                    <wps:wsp>
+                      <wps:cNvCnPr/>
+                      <wps:spPr>
+                        <a:xfrm>
+                          <a:off x="0" y="0"/>
+                          <a:ext cx="0" cy="170121"/>
+                        </a:xfrm>
+                        <a:prstGeom prst="straightConnector1">
+                          <a:avLst/>
+                        </a:prstGeom>
+                        <a:ln>
+                          <a:tailEnd type="triangle"/>
+                        </a:ln>
+                      </wps:spPr>
+                      <wps:style>
+                        <a:lnRef idx="1">
+                          <a:schemeClr val="dk1"/>
+                        </a:lnRef>
+                        <a:fillRef idx="0">
+                          <a:schemeClr val="dk1"/>
+                        </a:fillRef>
+                        <a:effectRef idx="0">
+                          <a:schemeClr val="dk1"/>
+                        </a:effectRef>
+                        <a:fontRef idx="minor">
+                          <a:schemeClr val="tx1"/>
+                        </a:fontRef>
+                      </wps:style>
+                      <wps:bodyPr/>
+                    </wps:wsp>
+                  </a:graphicData>
+                </a:graphic>
+              </wp:anchor>
+            </w:drawing>
+          </mc:Choice>
+          <mc:Fallback>
+            <w:pict>
+              <v:shape w14:anchorId="278F39E6" id="Straight Arrow Connector 2" o:spid="_x0000_s1026" type="#_x0000_t32" style="position:absolute;margin-left:225.35pt;margin-top:.65pt;width:0;height:13.4pt;z-index:251674624;visibility:visible;mso-wrap-style:square;mso-wrap-distance-left:9pt;mso-wrap-distance-top:0;mso-wrap-distance-right:9pt;mso-wrap-distance-bottom:0;mso-position-horizontal:absolute;mso-position-horizontal-relative:text;mso-position-vertical:absolute;mso-position-vertical-relative:text" o:gfxdata="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" strokecolor="black [3200]" strokeweight=".5pt">
+                <v:stroke endarrow="block" joinstyle="miter"/>
+              </v:shape>
+            </w:pict>
+          </mc:Fallback>
+        </mc:AlternateContent>
+      </w:r>
+    </w:p>
+    <w:p>
+      <w:pPr>
+        <w:tabs>
+          <w:tab w:val="left" w:pos="3119"/>
+          <w:tab w:val="left" w:pos="3969"/>
+        </w:tabs>
+        <w:spacing w:after="0"/>
+        <w:jc w:val="center"/>
+        <w:rPr>
+          <w:lang w:val="hu-HU"/>
+        </w:rPr>
+      </w:pPr>
+      <w:r>
+        <w:rPr>
+          <w:lang w:val="hu-HU"/>
+        </w:rPr>
+        <w:t xml:space="preserve">polgári </w:t>
+      </w:r>
+      <w:r>
+        <w:rPr>
+          <w:lang w:val="hu-HU"/>
+        </w:rPr>
+        <w:t>átalakulás</w:t>
+      </w:r>
+    </w:p>
+    <w:p>
+      <w:pPr>
+        <w:tabs>
+          <w:tab w:val="left" w:pos="3119"/>
+          <w:tab w:val="left" w:pos="3969"/>
+        </w:tabs>
+        <w:spacing w:after="0"/>
+        <w:jc w:val="center"/>
+        <w:rPr>
+          <w:lang w:val="hu-HU"/>
+        </w:rPr>
+      </w:pPr>
+    </w:p>
+    <w:p>
+      <w:pPr>
+        <w:tabs>
+          <w:tab w:val="left" w:pos="3119"/>
+          <w:tab w:val="left" w:pos="3969"/>
+        </w:tabs>
+        <w:spacing w:after="0"/>
+        <w:jc w:val="center"/>
+        <w:rPr>
+          <w:lang w:val="hu-HU"/>
+        </w:rPr>
+      </w:pPr>
+    </w:p>
+    <w:p>
+      <w:pPr>
+        <w:tabs>
+          <w:tab w:val="left" w:pos="3119"/>
+          <w:tab w:val="left" w:pos="3402"/>
+          <w:tab w:val="left" w:pos="3969"/>
+        </w:tabs>
+        <w:spacing w:after="0"/>
+        <w:jc w:val="center"/>
+        <w:rPr>
+          <w:b/>
+          <w:bCs/>
+          <w:lang w:val="hu-HU"/>
+        </w:rPr>
+      </w:pPr>
+      <w:r>
+        <w:rPr>
+          <w:b/>
+          <w:bCs/>
+          <w:noProof/>
+          <w:lang w:val="hu-HU"/>
+        </w:rPr>
+        <mc:AlternateContent>
+          <mc:Choice Requires="wps">
+            <w:drawing>
+              <wp:anchor distT="0" distB="0" distL="114300" distR="114300" simplePos="0" relativeHeight="251676672" behindDoc="0" locked="0" layoutInCell="1" allowOverlap="1" wp14:anchorId="312F79F6" wp14:editId="751837D3">
+                <wp:simplePos x="0" y="0"/>
+                <wp:positionH relativeFrom="column">
+                  <wp:posOffset>3225977</wp:posOffset>
+                </wp:positionH>
+                <wp:positionV relativeFrom="paragraph">
+                  <wp:posOffset>136957</wp:posOffset>
+                </wp:positionV>
+                <wp:extent cx="1236269" cy="256032"/>
+                <wp:effectExtent l="0" t="0" r="21590" b="29845"/>
+                <wp:wrapNone/>
+                <wp:docPr id="1964248968" name="Straight Connector 10"/>
+                <wp:cNvGraphicFramePr/>
+                <a:graphic xmlns:a="http://schemas.openxmlformats.org/drawingml/2006/main">
+                  <a:graphicData uri="http://schemas.microsoft.com/office/word/2010/wordprocessingShape">
+                    <wps:wsp>
+                      <wps:cNvCnPr/>
+                      <wps:spPr>
+                        <a:xfrm>
+                          <a:off x="0" y="0"/>
+                          <a:ext cx="1236269" cy="256032"/>
+                        </a:xfrm>
+                        <a:prstGeom prst="line">
+                          <a:avLst/>
+                        </a:prstGeom>
+                      </wps:spPr>
+                      <wps:style>
+                        <a:lnRef idx="1">
+                          <a:schemeClr val="dk1"/>
+                        </a:lnRef>
+                        <a:fillRef idx="0">
+                          <a:schemeClr val="dk1"/>
+                        </a:fillRef>
+                        <a:effectRef idx="0">
+                          <a:schemeClr val="dk1"/>
+                        </a:effectRef>
+                        <a:fontRef idx="minor">
+                          <a:schemeClr val="tx1"/>
+                        </a:fontRef>
+                      </wps:style>
+                      <wps:bodyPr/>
+                    </wps:wsp>
+                  </a:graphicData>
+                </a:graphic>
+              </wp:anchor>
+            </w:drawing>
+          </mc:Choice>
+          <mc:Fallback>
+            <w:pict>
+              <v:line w14:anchorId="284C32DD" id="Straight Connector 10" o:spid="_x0000_s1026" style="position:absolute;z-index:251676672;visibility:visible;mso-wrap-style:square;mso-wrap-distance-left:9pt;mso-wrap-distance-top:0;mso-wrap-distance-right:9pt;mso-wrap-distance-bottom:0;mso-position-horizontal:absolute;mso-position-horizontal-relative:text;mso-position-vertical:absolute;mso-position-vertical-relative:text" from="254pt,10.8pt" to="351.35pt,30.95pt" o:gfxdata="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" strokecolor="black [3200]" strokeweight=".5pt">
+                <v:stroke joinstyle="miter"/>
+              </v:line>
+            </w:pict>
+          </mc:Fallback>
+        </mc:AlternateContent>
+      </w:r>
+      <w:r>
+        <w:rPr>
+          <w:b/>
+          <w:bCs/>
+          <w:noProof/>
+          <w:lang w:val="hu-HU"/>
+        </w:rPr>
+        <mc:AlternateContent>
+          <mc:Choice Requires="wps">
+            <w:drawing>
+              <wp:anchor distT="0" distB="0" distL="114300" distR="114300" simplePos="0" relativeHeight="251675648" behindDoc="0" locked="0" layoutInCell="1" allowOverlap="1" wp14:anchorId="48CE6BF8" wp14:editId="61E8478E">
+                <wp:simplePos x="0" y="0"/>
+                <wp:positionH relativeFrom="column">
+                  <wp:posOffset>980211</wp:posOffset>
+                </wp:positionH>
+                <wp:positionV relativeFrom="paragraph">
+                  <wp:posOffset>144272</wp:posOffset>
+                </wp:positionV>
+                <wp:extent cx="1521562" cy="314554"/>
+                <wp:effectExtent l="0" t="0" r="21590" b="28575"/>
+                <wp:wrapNone/>
+                <wp:docPr id="1407777434" name="Straight Connector 9"/>
+                <wp:cNvGraphicFramePr/>
+                <a:graphic xmlns:a="http://schemas.openxmlformats.org/drawingml/2006/main">
+                  <a:graphicData uri="http://schemas.microsoft.com/office/word/2010/wordprocessingShape">
+                    <wps:wsp>
+                      <wps:cNvCnPr/>
+                      <wps:spPr>
+                        <a:xfrm flipH="1">
+                          <a:off x="0" y="0"/>
+                          <a:ext cx="1521562" cy="314554"/>
+                        </a:xfrm>
+                        <a:prstGeom prst="line">
+                          <a:avLst/>
+                        </a:prstGeom>
+                      </wps:spPr>
+                      <wps:style>
+                        <a:lnRef idx="1">
+                          <a:schemeClr val="dk1"/>
+                        </a:lnRef>
+                        <a:fillRef idx="0">
+                          <a:schemeClr val="dk1"/>
+                        </a:fillRef>
+                        <a:effectRef idx="0">
+                          <a:schemeClr val="dk1"/>
+                        </a:effectRef>
+                        <a:fontRef idx="minor">
+                          <a:schemeClr val="tx1"/>
+                        </a:fontRef>
+                      </wps:style>
+                      <wps:bodyPr/>
+                    </wps:wsp>
+                  </a:graphicData>
+                </a:graphic>
+              </wp:anchor>
+            </w:drawing>
+          </mc:Choice>
+          <mc:Fallback>
+            <w:pict>
+              <v:line w14:anchorId="334CCA34" id="Straight Connector 9" o:spid="_x0000_s1026" style="position:absolute;flip:x;z-index:251675648;visibility:visible;mso-wrap-style:square;mso-wrap-distance-left:9pt;mso-wrap-distance-top:0;mso-wrap-distance-right:9pt;mso-wrap-distance-bottom:0;mso-position-horizontal:absolute;mso-position-horizontal-relative:text;mso-position-vertical:absolute;mso-position-vertical-relative:text" from="77.2pt,11.35pt" to="197pt,36.1pt" o:gfxdata="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" strokecolor="black [3200]" strokeweight=".5pt">
+                <v:stroke joinstyle="miter"/>
+              </v:line>
+            </w:pict>
+          </mc:Fallback>
+        </mc:AlternateContent>
+      </w:r>
+      <w:r>
+        <w:rPr>
+          <w:b/>
+          <w:bCs/>
+          <w:lang w:val="hu-HU"/>
+        </w:rPr>
+        <w:t>Örökváltság</w:t>
+      </w:r>
+    </w:p>
+    <w:p>
+      <w:pPr>
+        <w:tabs>
+          <w:tab w:val="left" w:pos="3119"/>
+          <w:tab w:val="left" w:pos="3402"/>
+          <w:tab w:val="left" w:pos="3969"/>
+        </w:tabs>
+        <w:spacing w:after="0"/>
+        <w:rPr>
+          <w:b/>
+          <w:bCs/>
+          <w:lang w:val="hu-HU"/>
+        </w:rPr>
+      </w:pPr>
+    </w:p>
+    <w:p>
+      <w:pPr>
+        <w:tabs>
+          <w:tab w:val="left" w:pos="567"/>
+          <w:tab w:val="left" w:pos="3119"/>
+          <w:tab w:val="left" w:pos="3402"/>
+          <w:tab w:val="left" w:pos="3969"/>
+        </w:tabs>
+        <w:spacing w:after="0"/>
+        <w:rPr>
+          <w:b/>
+          <w:bCs/>
+          <w:lang w:val="hu-HU"/>
+        </w:rPr>
+      </w:pPr>
+      <w:r>
+        <w:rPr>
+          <w:b/>
+          <w:bCs/>
+          <w:lang w:val="hu-HU"/>
+        </w:rPr>
+        <w:tab/>
+        <w:t>Önkéntes</w:t>
+      </w:r>
+      <w:r>
+        <w:rPr>
+          <w:b/>
+          <w:bCs/>
+          <w:lang w:val="hu-HU"/>
+        </w:rPr>
+        <w:tab/>
+      </w:r>
+      <w:r>
+        <w:rPr>
+          <w:b/>
+          <w:bCs/>
+          <w:lang w:val="hu-HU"/>
+        </w:rPr>
+        <w:tab/>
+      </w:r>
+      <w:r>
+        <w:rPr>
+          <w:b/>
+          <w:bCs/>
+          <w:lang w:val="hu-HU"/>
+        </w:rPr>
+        <w:tab/>
+      </w:r>
+      <w:r>
+        <w:rPr>
+          <w:b/>
+          <w:bCs/>
+          <w:lang w:val="hu-HU"/>
+        </w:rPr>
+        <w:tab/>
+      </w:r>
+      <w:r>
+        <w:rPr>
+          <w:b/>
+          <w:bCs/>
+          <w:lang w:val="hu-HU"/>
+        </w:rPr>
+        <w:tab/>
+      </w:r>
+      <w:r>
+        <w:rPr>
+          <w:b/>
+          <w:bCs/>
+          <w:lang w:val="hu-HU"/>
+        </w:rPr>
+        <w:tab/>
+      </w:r>
+      <w:r>
+        <w:rPr>
+          <w:b/>
+          <w:bCs/>
+          <w:lang w:val="hu-HU"/>
+        </w:rPr>
+        <w:tab/>
+      </w:r>
+      <w:r>
+        <w:rPr>
+          <w:b/>
+          <w:bCs/>
+          <w:lang w:val="hu-HU"/>
+        </w:rPr>
+        <w:tab/>
+        <w:t>Kötelező</w:t>
+      </w:r>
+    </w:p>
+    <w:p>
+      <w:pPr>
+        <w:tabs>
+          <w:tab w:val="left" w:pos="567"/>
+          <w:tab w:val="left" w:pos="3119"/>
+          <w:tab w:val="left" w:pos="3402"/>
+          <w:tab w:val="left" w:pos="3969"/>
+        </w:tabs>
+        <w:spacing w:after="0"/>
+        <w:rPr>
+          <w:lang w:val="hu-HU"/>
+        </w:rPr>
+      </w:pPr>
+      <w:r>
+        <w:rPr>
+          <w:noProof/>
+          <w:lang w:val="hu-HU"/>
+        </w:rPr>
+        <mc:AlternateContent>
+          <mc:Choice Requires="wps">
+            <w:drawing>
+              <wp:anchor distT="0" distB="0" distL="114300" distR="114300" simplePos="0" relativeHeight="251679744" behindDoc="0" locked="0" layoutInCell="1" allowOverlap="1" wp14:anchorId="2AC464B0" wp14:editId="45BC8A29">
+                <wp:simplePos x="0" y="0"/>
+                <wp:positionH relativeFrom="column">
+                  <wp:posOffset>4659782</wp:posOffset>
+                </wp:positionH>
+                <wp:positionV relativeFrom="paragraph">
+                  <wp:posOffset>7315</wp:posOffset>
+                </wp:positionV>
+                <wp:extent cx="0" cy="170121"/>
+                <wp:effectExtent l="76200" t="0" r="57150" b="59055"/>
+                <wp:wrapNone/>
+                <wp:docPr id="1440701252" name="Straight Arrow Connector 2"/>
+                <wp:cNvGraphicFramePr/>
+                <a:graphic xmlns:a="http://schemas.openxmlformats.org/drawingml/2006/main">
+                  <a:graphicData uri="http://schemas.microsoft.com/office/word/2010/wordprocessingShape">
+                    <wps:wsp>
+                      <wps:cNvCnPr/>
+                      <wps:spPr>
+                        <a:xfrm>
+                          <a:off x="0" y="0"/>
+                          <a:ext cx="0" cy="170121"/>
+                        </a:xfrm>
+                        <a:prstGeom prst="straightConnector1">
+                          <a:avLst/>
+                        </a:prstGeom>
+                        <a:ln>
+                          <a:tailEnd type="triangle"/>
+                        </a:ln>
+                      </wps:spPr>
+                      <wps:style>
+                        <a:lnRef idx="1">
+                          <a:schemeClr val="dk1"/>
+                        </a:lnRef>
+                        <a:fillRef idx="0">
+                          <a:schemeClr val="dk1"/>
+                        </a:fillRef>
+                        <a:effectRef idx="0">
+                          <a:schemeClr val="dk1"/>
+                        </a:effectRef>
+                        <a:fontRef idx="minor">
+                          <a:schemeClr val="tx1"/>
+                        </a:fontRef>
+                      </wps:style>
+                      <wps:bodyPr/>
+                    </wps:wsp>
+                  </a:graphicData>
+                </a:graphic>
+              </wp:anchor>
+            </w:drawing>
+          </mc:Choice>
+          <mc:Fallback>
+            <w:pict>
+              <v:shape w14:anchorId="122D3785" id="Straight Arrow Connector 2" o:spid="_x0000_s1026" type="#_x0000_t32" style="position:absolute;margin-left:366.9pt;margin-top:.6pt;width:0;height:13.4pt;z-index:251679744;visibility:visible;mso-wrap-style:square;mso-wrap-distance-left:9pt;mso-wrap-distance-top:0;mso-wrap-distance-right:9pt;mso-wrap-distance-bottom:0;mso-position-horizontal:absolute;mso-position-horizontal-relative:text;mso-position-vertical:absolute;mso-position-vertical-relative:text" o:gfxdata="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" strokecolor="black [3200]" strokeweight=".5pt">
+                <v:stroke endarrow="block" joinstyle="miter"/>
+              </v:shape>
+            </w:pict>
+          </mc:Fallback>
+        </mc:AlternateContent>
+      </w:r>
+      <w:r>
+        <w:rPr>
+          <w:noProof/>
+          <w:lang w:val="hu-HU"/>
+        </w:rPr>
+        <mc:AlternateContent>
+          <mc:Choice Requires="wps">
+            <w:drawing>
+              <wp:anchor distT="0" distB="0" distL="114300" distR="114300" simplePos="0" relativeHeight="251677696" behindDoc="0" locked="0" layoutInCell="1" allowOverlap="1" wp14:anchorId="1CCC4001" wp14:editId="5D5842B0">
+                <wp:simplePos x="0" y="0"/>
+                <wp:positionH relativeFrom="column">
+                  <wp:posOffset>2018970</wp:posOffset>
+                </wp:positionH>
+                <wp:positionV relativeFrom="paragraph">
+                  <wp:posOffset>133782</wp:posOffset>
+                </wp:positionV>
+                <wp:extent cx="1916582" cy="153619"/>
+                <wp:effectExtent l="0" t="57150" r="26670" b="37465"/>
+                <wp:wrapNone/>
+                <wp:docPr id="489297419" name="Straight Arrow Connector 11"/>
+                <wp:cNvGraphicFramePr/>
+                <a:graphic xmlns:a="http://schemas.openxmlformats.org/drawingml/2006/main">
+                  <a:graphicData uri="http://schemas.microsoft.com/office/word/2010/wordprocessingShape">
+                    <wps:wsp>
+                      <wps:cNvCnPr/>
+                      <wps:spPr>
+                        <a:xfrm flipV="1">
+                          <a:off x="0" y="0"/>
+                          <a:ext cx="1916582" cy="153619"/>
+                        </a:xfrm>
+                        <a:prstGeom prst="straightConnector1">
+                          <a:avLst/>
+                        </a:prstGeom>
+                        <a:ln>
+                          <a:tailEnd type="triangle"/>
+                        </a:ln>
+                      </wps:spPr>
+                      <wps:style>
+                        <a:lnRef idx="1">
+                          <a:schemeClr val="dk1"/>
+                        </a:lnRef>
+                        <a:fillRef idx="0">
+                          <a:schemeClr val="dk1"/>
+                        </a:fillRef>
+                        <a:effectRef idx="0">
+                          <a:schemeClr val="dk1"/>
+                        </a:effectRef>
+                        <a:fontRef idx="minor">
+                          <a:schemeClr val="tx1"/>
+                        </a:fontRef>
+                      </wps:style>
+                      <wps:bodyPr/>
+                    </wps:wsp>
+                  </a:graphicData>
+                </a:graphic>
+              </wp:anchor>
+            </w:drawing>
+          </mc:Choice>
+          <mc:Fallback>
+            <w:pict>
+              <v:shape w14:anchorId="5C61DE61" id="Straight Arrow Connector 11" o:spid="_x0000_s1026" type="#_x0000_t32" style="position:absolute;margin-left:158.95pt;margin-top:10.55pt;width:150.9pt;height:12.1pt;flip:y;z-index:251677696;visibility:visible;mso-wrap-style:square;mso-wrap-distance-left:9pt;mso-wrap-distance-top:0;mso-wrap-distance-right:9pt;mso-wrap-distance-bottom:0;mso-position-horizontal:absolute;mso-position-horizontal-relative:text;mso-position-vertical:absolute;mso-position-vertical-relative:text" o:gfxdata="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" strokecolor="black [3200]" strokeweight=".5pt">
+                <v:stroke endarrow="block" joinstyle="miter"/>
+              </v:shape>
+            </w:pict>
+          </mc:Fallback>
+        </mc:AlternateContent>
+      </w:r>
+      <w:r>
+        <w:rPr>
+          <w:lang w:val="hu-HU"/>
+        </w:rPr>
+        <w:t xml:space="preserve">jobbágy + földesúr szabad megegyezés </w:t>
+      </w:r>
+    </w:p>
+    <w:p>
+      <w:pPr>
+        <w:tabs>
+          <w:tab w:val="left" w:pos="567"/>
+          <w:tab w:val="left" w:pos="3119"/>
+          <w:tab w:val="left" w:pos="3402"/>
+          <w:tab w:val="left" w:pos="3969"/>
+        </w:tabs>
+        <w:spacing w:after="0"/>
+        <w:rPr>
+          <w:lang w:val="hu-HU"/>
+        </w:rPr>
+      </w:pPr>
+      <w:r>
+        <w:rPr>
+          <w:lang w:val="hu-HU"/>
+        </w:rPr>
+        <w:t>Gond! a jobbágynak nincs pénze!</w:t>
+      </w:r>
+      <w:r>
+        <w:rPr>
+          <w:lang w:val="hu-HU"/>
+        </w:rPr>
+        <w:tab/>
+      </w:r>
+      <w:r>
+        <w:rPr>
+          <w:lang w:val="hu-HU"/>
+        </w:rPr>
+        <w:tab/>
+      </w:r>
+      <w:r>
+        <w:rPr>
+          <w:lang w:val="hu-HU"/>
+        </w:rPr>
+        <w:tab/>
+      </w:r>
+      <w:r>
+        <w:rPr>
+          <w:lang w:val="hu-HU"/>
+        </w:rPr>
+        <w:tab/>
+      </w:r>
+      <w:r>
+        <w:rPr>
+          <w:lang w:val="hu-HU"/>
+        </w:rPr>
+        <w:tab/>
+      </w:r>
+      <w:r>
+        <w:rPr>
+          <w:lang w:val="hu-HU"/>
+        </w:rPr>
+        <w:tab/>
+      </w:r>
+      <w:r>
+        <w:rPr>
+          <w:lang w:val="hu-HU"/>
+        </w:rPr>
+        <w:tab/>
+        <w:t xml:space="preserve">állami beavatkozás </w:t>
+      </w:r>
+    </w:p>
+    <w:p>
+      <w:pPr>
+        <w:tabs>
+          <w:tab w:val="left" w:pos="567"/>
+          <w:tab w:val="left" w:pos="3119"/>
+          <w:tab w:val="left" w:pos="3402"/>
+          <w:tab w:val="left" w:pos="3969"/>
+        </w:tabs>
+        <w:spacing w:after="0"/>
+        <w:rPr>
+          <w:lang w:val="hu-HU"/>
+        </w:rPr>
+      </w:pPr>
+    </w:p>
+    <w:p>
+      <w:pPr>
+        <w:tabs>
+          <w:tab w:val="left" w:pos="567"/>
+          <w:tab w:val="left" w:pos="3119"/>
+          <w:tab w:val="left" w:pos="3402"/>
+          <w:tab w:val="left" w:pos="3969"/>
+        </w:tabs>
+        <w:spacing w:after="0"/>
+        <w:rPr>
+          <w:lang w:val="hu-HU"/>
+        </w:rPr>
+      </w:pPr>
+      <w:r>
+        <w:rPr>
+          <w:lang w:val="hu-HU"/>
+        </w:rPr>
+        <w:t xml:space="preserve">Polgári átalakulás </w:t>
+      </w:r>
+    </w:p>
+    <w:p>
+      <w:pPr>
+        <w:tabs>
+          <w:tab w:val="left" w:pos="567"/>
+          <w:tab w:val="left" w:pos="3119"/>
+          <w:tab w:val="left" w:pos="3402"/>
+          <w:tab w:val="left" w:pos="3969"/>
+        </w:tabs>
+        <w:spacing w:after="0"/>
+        <w:rPr>
+          <w:lang w:val="hu-HU"/>
+        </w:rPr>
+      </w:pPr>
+      <w:r>
+        <w:rPr>
+          <w:lang w:val="hu-HU"/>
+        </w:rPr>
+        <w:tab/>
+      </w:r>
+      <w:r>
+        <w:rPr>
+          <w:lang w:val="hu-HU"/>
+        </w:rPr>
+        <w:t xml:space="preserve">- </w:t>
+      </w:r>
+      <w:r>
+        <w:rPr>
+          <w:lang w:val="hu-HU"/>
+        </w:rPr>
+        <w:t xml:space="preserve">közadózás </w:t>
+      </w:r>
+    </w:p>
+    <w:p>
+      <w:pPr>
+        <w:tabs>
+          <w:tab w:val="left" w:pos="567"/>
+          <w:tab w:val="left" w:pos="3119"/>
+          <w:tab w:val="left" w:pos="3402"/>
+          <w:tab w:val="left" w:pos="3969"/>
+        </w:tabs>
+        <w:spacing w:after="0"/>
+        <w:rPr>
+          <w:lang w:val="hu-HU"/>
+        </w:rPr>
+      </w:pPr>
+      <w:r>
+        <w:rPr>
+          <w:lang w:val="hu-HU"/>
+        </w:rPr>
+        <w:tab/>
+      </w:r>
+      <w:r>
+        <w:rPr>
+          <w:lang w:val="hu-HU"/>
+        </w:rPr>
+        <w:t xml:space="preserve">- </w:t>
+      </w:r>
+      <w:r>
+        <w:rPr>
+          <w:lang w:val="hu-HU"/>
+        </w:rPr>
+        <w:t xml:space="preserve">törvény </w:t>
+      </w:r>
+      <w:r>
+        <w:rPr>
+          <w:lang w:val="hu-HU"/>
+        </w:rPr>
+        <w:t>előtti</w:t>
+      </w:r>
+      <w:r>
+        <w:rPr>
+          <w:lang w:val="hu-HU"/>
+        </w:rPr>
+        <w:t xml:space="preserve"> egyenlőség</w:t>
+      </w:r>
+    </w:p>
+    <w:p>
+      <w:pPr>
+        <w:tabs>
+          <w:tab w:val="left" w:pos="567"/>
+          <w:tab w:val="left" w:pos="3119"/>
+          <w:tab w:val="left" w:pos="3402"/>
+          <w:tab w:val="left" w:pos="3969"/>
+        </w:tabs>
+        <w:spacing w:after="0"/>
+        <w:rPr>
+          <w:lang w:val="hu-HU"/>
+        </w:rPr>
+      </w:pPr>
+    </w:p>
+    <w:p>
+      <w:pPr>
+        <w:tabs>
+          <w:tab w:val="left" w:pos="567"/>
+          <w:tab w:val="left" w:pos="3119"/>
+          <w:tab w:val="left" w:pos="3402"/>
+          <w:tab w:val="left" w:pos="3969"/>
+        </w:tabs>
+        <w:spacing w:after="0"/>
+        <w:jc w:val="center"/>
+        <w:rPr>
+          <w:b/>
+          <w:bCs/>
+          <w:sz w:val="32"/>
+          <w:szCs w:val="32"/>
+          <w:lang w:val="hu-HU"/>
+        </w:rPr>
+      </w:pPr>
+      <w:r>
+        <w:rPr>
+          <w:b/>
+          <w:bCs/>
+          <w:sz w:val="32"/>
+          <w:szCs w:val="32"/>
+          <w:lang w:val="hu-HU"/>
+        </w:rPr>
+        <w:lastRenderedPageBreak/>
+        <w:t>A reformkor és a legnagyobb alakjai</w:t>
+      </w:r>
+    </w:p>
+    <w:p>
+      <w:pPr>
+        <w:tabs>
+          <w:tab w:val="left" w:pos="567"/>
+          <w:tab w:val="left" w:pos="3119"/>
+          <w:tab w:val="left" w:pos="3402"/>
+          <w:tab w:val="left" w:pos="3969"/>
+        </w:tabs>
+        <w:spacing w:after="0"/>
+        <w:jc w:val="center"/>
+        <w:rPr>
+          <w:lang w:val="hu-HU"/>
+        </w:rPr>
+      </w:pPr>
+    </w:p>
+    <w:p>
+      <w:pPr>
+        <w:tabs>
+          <w:tab w:val="left" w:pos="567"/>
+          <w:tab w:val="left" w:pos="3119"/>
+          <w:tab w:val="left" w:pos="3402"/>
+          <w:tab w:val="left" w:pos="3969"/>
+        </w:tabs>
+        <w:spacing w:after="0"/>
+        <w:rPr>
+          <w:b/>
+          <w:bCs/>
+          <w:lang w:val="hu-HU"/>
+        </w:rPr>
+      </w:pPr>
+      <w:r>
+        <w:rPr>
+          <w:b/>
+          <w:bCs/>
+          <w:lang w:val="hu-HU"/>
+        </w:rPr>
+        <w:t>Gróf Széchenyi István</w:t>
+      </w:r>
+    </w:p>
+    <w:p>
+      <w:pPr>
+        <w:tabs>
+          <w:tab w:val="left" w:pos="567"/>
+          <w:tab w:val="left" w:pos="3119"/>
+          <w:tab w:val="left" w:pos="3402"/>
+          <w:tab w:val="left" w:pos="3969"/>
+        </w:tabs>
+        <w:spacing w:after="0"/>
+        <w:rPr>
+          <w:lang w:val="hu-HU"/>
+        </w:rPr>
+      </w:pPr>
+    </w:p>
+    <w:p>
+      <w:pPr>
+        <w:tabs>
+          <w:tab w:val="left" w:pos="567"/>
+          <w:tab w:val="left" w:pos="3119"/>
+          <w:tab w:val="left" w:pos="3402"/>
+          <w:tab w:val="left" w:pos="3969"/>
+        </w:tabs>
+        <w:spacing w:after="0"/>
+        <w:rPr>
+          <w:b/>
+          <w:bCs/>
+          <w:sz w:val="36"/>
+          <w:szCs w:val="36"/>
+          <w:lang w:val="hu-HU"/>
+        </w:rPr>
+      </w:pPr>
+      <w:r>
+        <w:rPr>
+          <w:b/>
+          <w:bCs/>
+          <w:sz w:val="36"/>
+          <w:szCs w:val="36"/>
+          <w:lang w:val="hu-HU"/>
+        </w:rPr>
+        <w:t xml:space="preserve">I. Életrajzi adatok </w:t>
+      </w:r>
+    </w:p>
+    <w:p>
+      <w:pPr>
+        <w:tabs>
+          <w:tab w:val="left" w:pos="567"/>
+          <w:tab w:val="left" w:pos="3119"/>
+          <w:tab w:val="left" w:pos="3402"/>
+          <w:tab w:val="left" w:pos="3969"/>
+        </w:tabs>
+        <w:spacing w:after="0"/>
+        <w:rPr>
+          <w:lang w:val="hu-HU"/>
+        </w:rPr>
+      </w:pPr>
+    </w:p>
+    <w:p>
+      <w:pPr>
+        <w:tabs>
+          <w:tab w:val="left" w:pos="567"/>
+          <w:tab w:val="left" w:pos="3119"/>
+          <w:tab w:val="left" w:pos="3402"/>
+          <w:tab w:val="left" w:pos="3969"/>
+        </w:tabs>
+        <w:spacing w:after="0"/>
+        <w:rPr>
+          <w:lang w:val="hu-HU"/>
+        </w:rPr>
+      </w:pPr>
+      <w:r>
+        <w:rPr>
+          <w:noProof/>
+          <w:lang w:val="hu-HU"/>
+        </w:rPr>
+        <mc:AlternateContent>
+          <mc:Choice Requires="wps">
+            <w:drawing>
+              <wp:anchor distT="0" distB="0" distL="114300" distR="114300" simplePos="0" relativeHeight="251681792" behindDoc="0" locked="0" layoutInCell="1" allowOverlap="1" wp14:anchorId="54857CCA" wp14:editId="22EAB115">
+                <wp:simplePos x="0" y="0"/>
+                <wp:positionH relativeFrom="column">
+                  <wp:posOffset>196525</wp:posOffset>
+                </wp:positionH>
+                <wp:positionV relativeFrom="paragraph">
+                  <wp:posOffset>183515</wp:posOffset>
+                </wp:positionV>
+                <wp:extent cx="0" cy="169545"/>
+                <wp:effectExtent l="76200" t="0" r="57150" b="59055"/>
+                <wp:wrapNone/>
+                <wp:docPr id="323104138" name="Straight Arrow Connector 2"/>
+                <wp:cNvGraphicFramePr/>
+                <a:graphic xmlns:a="http://schemas.openxmlformats.org/drawingml/2006/main">
+                  <a:graphicData uri="http://schemas.microsoft.com/office/word/2010/wordprocessingShape">
+                    <wps:wsp>
+                      <wps:cNvCnPr/>
+                      <wps:spPr>
+                        <a:xfrm>
+                          <a:off x="0" y="0"/>
+                          <a:ext cx="0" cy="169545"/>
+                        </a:xfrm>
+                        <a:prstGeom prst="straightConnector1">
+                          <a:avLst/>
+                        </a:prstGeom>
+                        <a:ln>
+                          <a:tailEnd type="triangle"/>
+                        </a:ln>
+                      </wps:spPr>
+                      <wps:style>
+                        <a:lnRef idx="1">
+                          <a:schemeClr val="dk1"/>
+                        </a:lnRef>
+                        <a:fillRef idx="0">
+                          <a:schemeClr val="dk1"/>
+                        </a:fillRef>
+                        <a:effectRef idx="0">
+                          <a:schemeClr val="dk1"/>
+                        </a:effectRef>
+                        <a:fontRef idx="minor">
+                          <a:schemeClr val="tx1"/>
+                        </a:fontRef>
+                      </wps:style>
+                      <wps:bodyPr/>
+                    </wps:wsp>
+                  </a:graphicData>
+                </a:graphic>
+              </wp:anchor>
+            </w:drawing>
+          </mc:Choice>
+          <mc:Fallback>
+            <w:pict>
+              <v:shape w14:anchorId="70C69CB1" id="Straight Arrow Connector 2" o:spid="_x0000_s1026" type="#_x0000_t32" style="position:absolute;margin-left:15.45pt;margin-top:14.45pt;width:0;height:13.35pt;z-index:251681792;visibility:visible;mso-wrap-style:square;mso-wrap-distance-left:9pt;mso-wrap-distance-top:0;mso-wrap-distance-right:9pt;mso-wrap-distance-bottom:0;mso-position-horizontal:absolute;mso-position-horizontal-relative:text;mso-position-vertical:absolute;mso-position-vertical-relative:text" o:gfxdata="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" strokecolor="black [3200]" strokeweight=".5pt">
+                <v:stroke endarrow="block" joinstyle="miter"/>
+              </v:shape>
+            </w:pict>
+          </mc:Fallback>
+        </mc:AlternateContent>
+      </w:r>
+      <w:r>
+        <w:rPr>
+          <w:lang w:val="hu-HU"/>
+        </w:rPr>
+        <w:t xml:space="preserve">család </w:t>
+      </w:r>
+      <w:r>
+        <w:rPr>
+          <w:lang w:val="hu-HU"/>
+        </w:rPr>
+        <w:sym w:font="Wingdings" w:char="F0E0"/>
+      </w:r>
+      <w:r>
+        <w:rPr>
+          <w:lang w:val="hu-HU"/>
+        </w:rPr>
+        <w:t xml:space="preserve"> arisztokrata </w:t>
+      </w:r>
+    </w:p>
+    <w:p>
+      <w:pPr>
+        <w:tabs>
+          <w:tab w:val="left" w:pos="567"/>
+          <w:tab w:val="left" w:pos="3119"/>
+          <w:tab w:val="left" w:pos="3402"/>
+          <w:tab w:val="left" w:pos="3969"/>
+        </w:tabs>
+        <w:spacing w:after="0"/>
+        <w:rPr>
+          <w:lang w:val="hu-HU"/>
+        </w:rPr>
+      </w:pPr>
+    </w:p>
+    <w:p>
+      <w:pPr>
+        <w:tabs>
+          <w:tab w:val="left" w:pos="567"/>
+          <w:tab w:val="left" w:pos="3119"/>
+          <w:tab w:val="left" w:pos="3402"/>
+          <w:tab w:val="left" w:pos="3969"/>
+        </w:tabs>
+        <w:spacing w:after="0"/>
+        <w:rPr>
+          <w:lang w:val="hu-HU"/>
+        </w:rPr>
+      </w:pPr>
+      <w:r>
+        <w:rPr>
+          <w:lang w:val="hu-HU"/>
+        </w:rPr>
+        <w:t xml:space="preserve">példaértékű adakozásban </w:t>
+      </w:r>
+    </w:p>
+    <w:p>
+      <w:pPr>
+        <w:tabs>
+          <w:tab w:val="left" w:pos="567"/>
+          <w:tab w:val="left" w:pos="3119"/>
+          <w:tab w:val="left" w:pos="3402"/>
+          <w:tab w:val="left" w:pos="3969"/>
+        </w:tabs>
+        <w:spacing w:after="0"/>
+        <w:rPr>
+          <w:lang w:val="hu-HU"/>
+        </w:rPr>
+      </w:pPr>
+    </w:p>
+    <w:p>
+      <w:pPr>
+        <w:tabs>
+          <w:tab w:val="left" w:pos="567"/>
+          <w:tab w:val="left" w:pos="3119"/>
+          <w:tab w:val="left" w:pos="3402"/>
+          <w:tab w:val="left" w:pos="3969"/>
+        </w:tabs>
+        <w:spacing w:after="0"/>
+        <w:rPr>
+          <w:lang w:val="hu-HU"/>
+        </w:rPr>
+      </w:pPr>
+      <w:r>
+        <w:rPr>
+          <w:noProof/>
+          <w:lang w:val="hu-HU"/>
+        </w:rPr>
+        <mc:AlternateContent>
+          <mc:Choice Requires="wps">
+            <w:drawing>
+              <wp:anchor distT="0" distB="0" distL="114300" distR="114300" simplePos="0" relativeHeight="251683840" behindDoc="0" locked="0" layoutInCell="1" allowOverlap="1" wp14:anchorId="0BA0E174" wp14:editId="6F2C8A36">
+                <wp:simplePos x="0" y="0"/>
+                <wp:positionH relativeFrom="column">
+                  <wp:posOffset>916438</wp:posOffset>
+                </wp:positionH>
+                <wp:positionV relativeFrom="paragraph">
+                  <wp:posOffset>184150</wp:posOffset>
+                </wp:positionV>
+                <wp:extent cx="0" cy="169545"/>
+                <wp:effectExtent l="76200" t="0" r="57150" b="59055"/>
+                <wp:wrapNone/>
+                <wp:docPr id="1271053856" name="Straight Arrow Connector 2"/>
+                <wp:cNvGraphicFramePr/>
+                <a:graphic xmlns:a="http://schemas.openxmlformats.org/drawingml/2006/main">
+                  <a:graphicData uri="http://schemas.microsoft.com/office/word/2010/wordprocessingShape">
+                    <wps:wsp>
+                      <wps:cNvCnPr/>
+                      <wps:spPr>
+                        <a:xfrm>
+                          <a:off x="0" y="0"/>
+                          <a:ext cx="0" cy="169545"/>
+                        </a:xfrm>
+                        <a:prstGeom prst="straightConnector1">
+                          <a:avLst/>
+                        </a:prstGeom>
+                        <a:ln>
+                          <a:tailEnd type="triangle"/>
+                        </a:ln>
+                      </wps:spPr>
+                      <wps:style>
+                        <a:lnRef idx="1">
+                          <a:schemeClr val="dk1"/>
+                        </a:lnRef>
+                        <a:fillRef idx="0">
+                          <a:schemeClr val="dk1"/>
+                        </a:fillRef>
+                        <a:effectRef idx="0">
+                          <a:schemeClr val="dk1"/>
+                        </a:effectRef>
+                        <a:fontRef idx="minor">
+                          <a:schemeClr val="tx1"/>
+                        </a:fontRef>
+                      </wps:style>
+                      <wps:bodyPr/>
+                    </wps:wsp>
+                  </a:graphicData>
+                </a:graphic>
+              </wp:anchor>
+            </w:drawing>
+          </mc:Choice>
+          <mc:Fallback>
+            <w:pict>
+              <v:shape w14:anchorId="32D7A16B" id="Straight Arrow Connector 2" o:spid="_x0000_s1026" type="#_x0000_t32" style="position:absolute;margin-left:72.15pt;margin-top:14.5pt;width:0;height:13.35pt;z-index:251683840;visibility:visible;mso-wrap-style:square;mso-wrap-distance-left:9pt;mso-wrap-distance-top:0;mso-wrap-distance-right:9pt;mso-wrap-distance-bottom:0;mso-position-horizontal:absolute;mso-position-horizontal-relative:text;mso-position-vertical:absolute;mso-position-vertical-relative:text" o:gfxdata="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" strokecolor="black [3200]" strokeweight=".5pt">
+                <v:stroke endarrow="block" joinstyle="miter"/>
+              </v:shape>
+            </w:pict>
+          </mc:Fallback>
+        </mc:AlternateContent>
+      </w:r>
+      <w:r>
+        <w:rPr>
+          <w:b/>
+          <w:bCs/>
+          <w:lang w:val="hu-HU"/>
+        </w:rPr>
+        <w:t>apja</w:t>
+      </w:r>
+      <w:r>
+        <w:rPr>
+          <w:lang w:val="hu-HU"/>
+        </w:rPr>
+        <w:t>: Gróf Széchenyi Ferenc</w:t>
+      </w:r>
+    </w:p>
+    <w:p>
+      <w:pPr>
+        <w:tabs>
+          <w:tab w:val="left" w:pos="567"/>
+          <w:tab w:val="left" w:pos="3119"/>
+          <w:tab w:val="left" w:pos="3402"/>
+          <w:tab w:val="left" w:pos="3969"/>
+        </w:tabs>
+        <w:spacing w:after="0"/>
+        <w:rPr>
+          <w:lang w:val="hu-HU"/>
+        </w:rPr>
+      </w:pPr>
+    </w:p>
+    <w:p>
+      <w:pPr>
+        <w:tabs>
+          <w:tab w:val="left" w:pos="567"/>
+          <w:tab w:val="left" w:pos="3119"/>
+          <w:tab w:val="left" w:pos="3402"/>
+          <w:tab w:val="left" w:pos="3969"/>
+        </w:tabs>
+        <w:spacing w:after="0"/>
+        <w:rPr>
+          <w:lang w:val="hu-HU"/>
+        </w:rPr>
+      </w:pPr>
+      <w:r>
+        <w:rPr>
+          <w:lang w:val="hu-HU"/>
+        </w:rPr>
+        <w:tab/>
+        <w:t xml:space="preserve">Magyar Nemzeti Könyvtár + Nemzeti Múzeum </w:t>
+      </w:r>
+      <w:r>
+        <w:rPr>
+          <w:lang w:val="hu-HU"/>
+        </w:rPr>
+        <w:sym w:font="Wingdings" w:char="F0E0"/>
+      </w:r>
+      <w:r>
+        <w:rPr>
+          <w:lang w:val="hu-HU"/>
+        </w:rPr>
+        <w:t xml:space="preserve"> mecénás (támogató)</w:t>
+      </w:r>
+    </w:p>
+    <w:p>
+      <w:pPr>
+        <w:tabs>
+          <w:tab w:val="left" w:pos="567"/>
+          <w:tab w:val="left" w:pos="3119"/>
+          <w:tab w:val="left" w:pos="3402"/>
+          <w:tab w:val="left" w:pos="3969"/>
+        </w:tabs>
+        <w:spacing w:after="0"/>
+        <w:rPr>
+          <w:lang w:val="hu-HU"/>
+        </w:rPr>
+      </w:pPr>
+    </w:p>
+    <w:p>
+      <w:pPr>
+        <w:tabs>
+          <w:tab w:val="left" w:pos="567"/>
+          <w:tab w:val="left" w:pos="3119"/>
+          <w:tab w:val="left" w:pos="3402"/>
+          <w:tab w:val="left" w:pos="3969"/>
+        </w:tabs>
+        <w:spacing w:after="0"/>
+        <w:rPr>
+          <w:lang w:val="hu-HU"/>
+        </w:rPr>
+      </w:pPr>
+      <w:r>
+        <w:rPr>
+          <w:noProof/>
+          <w:lang w:val="hu-HU"/>
+        </w:rPr>
+        <mc:AlternateContent>
+          <mc:Choice Requires="wps">
+            <w:drawing>
+              <wp:anchor distT="0" distB="0" distL="114300" distR="114300" simplePos="0" relativeHeight="251685888" behindDoc="0" locked="0" layoutInCell="1" allowOverlap="1" wp14:anchorId="346AA700" wp14:editId="25E9B515">
+                <wp:simplePos x="0" y="0"/>
+                <wp:positionH relativeFrom="column">
+                  <wp:posOffset>821823</wp:posOffset>
+                </wp:positionH>
+                <wp:positionV relativeFrom="paragraph">
+                  <wp:posOffset>183515</wp:posOffset>
+                </wp:positionV>
+                <wp:extent cx="0" cy="169545"/>
+                <wp:effectExtent l="76200" t="0" r="57150" b="59055"/>
+                <wp:wrapNone/>
+                <wp:docPr id="1691716586" name="Straight Arrow Connector 2"/>
+                <wp:cNvGraphicFramePr/>
+                <a:graphic xmlns:a="http://schemas.openxmlformats.org/drawingml/2006/main">
+                  <a:graphicData uri="http://schemas.microsoft.com/office/word/2010/wordprocessingShape">
+                    <wps:wsp>
+                      <wps:cNvCnPr/>
+                      <wps:spPr>
+                        <a:xfrm>
+                          <a:off x="0" y="0"/>
+                          <a:ext cx="0" cy="169545"/>
+                        </a:xfrm>
+                        <a:prstGeom prst="straightConnector1">
+                          <a:avLst/>
+                        </a:prstGeom>
+                        <a:ln>
+                          <a:tailEnd type="triangle"/>
+                        </a:ln>
+                      </wps:spPr>
+                      <wps:style>
+                        <a:lnRef idx="1">
+                          <a:schemeClr val="dk1"/>
+                        </a:lnRef>
+                        <a:fillRef idx="0">
+                          <a:schemeClr val="dk1"/>
+                        </a:fillRef>
+                        <a:effectRef idx="0">
+                          <a:schemeClr val="dk1"/>
+                        </a:effectRef>
+                        <a:fontRef idx="minor">
+                          <a:schemeClr val="tx1"/>
+                        </a:fontRef>
+                      </wps:style>
+                      <wps:bodyPr/>
+                    </wps:wsp>
+                  </a:graphicData>
+                </a:graphic>
+              </wp:anchor>
+            </w:drawing>
+          </mc:Choice>
+          <mc:Fallback>
+            <w:pict>
+              <v:shape w14:anchorId="45738AAD" id="Straight Arrow Connector 2" o:spid="_x0000_s1026" type="#_x0000_t32" style="position:absolute;margin-left:64.7pt;margin-top:14.45pt;width:0;height:13.35pt;z-index:251685888;visibility:visible;mso-wrap-style:square;mso-wrap-distance-left:9pt;mso-wrap-distance-top:0;mso-wrap-distance-right:9pt;mso-wrap-distance-bottom:0;mso-position-horizontal:absolute;mso-position-horizontal-relative:text;mso-position-vertical:absolute;mso-position-vertical-relative:text" o:gfxdata="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" strokecolor="black [3200]" strokeweight=".5pt">
+                <v:stroke endarrow="block" joinstyle="miter"/>
+              </v:shape>
+            </w:pict>
+          </mc:Fallback>
+        </mc:AlternateContent>
+      </w:r>
+      <w:r>
+        <w:rPr>
+          <w:b/>
+          <w:bCs/>
+          <w:lang w:val="hu-HU"/>
+        </w:rPr>
+        <w:t>anyja:</w:t>
+      </w:r>
+      <w:r>
+        <w:rPr>
+          <w:lang w:val="hu-HU"/>
+        </w:rPr>
+        <w:t xml:space="preserve"> Festetics Julianna </w:t>
+      </w:r>
+    </w:p>
+    <w:p>
+      <w:pPr>
+        <w:tabs>
+          <w:tab w:val="left" w:pos="567"/>
+          <w:tab w:val="left" w:pos="3119"/>
+          <w:tab w:val="left" w:pos="3402"/>
+          <w:tab w:val="left" w:pos="3969"/>
+        </w:tabs>
+        <w:spacing w:after="0"/>
+        <w:rPr>
+          <w:lang w:val="hu-HU"/>
+        </w:rPr>
+      </w:pPr>
+    </w:p>
+    <w:p>
+      <w:pPr>
+        <w:tabs>
+          <w:tab w:val="left" w:pos="567"/>
+          <w:tab w:val="left" w:pos="3119"/>
+          <w:tab w:val="left" w:pos="3402"/>
+          <w:tab w:val="left" w:pos="3969"/>
+        </w:tabs>
+        <w:spacing w:after="0"/>
+        <w:rPr>
+          <w:lang w:val="hu-HU"/>
+        </w:rPr>
+      </w:pPr>
+      <w:r>
+        <w:rPr>
+          <w:noProof/>
+          <w:lang w:val="hu-HU"/>
+        </w:rPr>
+        <mc:AlternateContent>
+          <mc:Choice Requires="wps">
+            <w:drawing>
+              <wp:anchor distT="0" distB="0" distL="114300" distR="114300" simplePos="0" relativeHeight="251687936" behindDoc="0" locked="0" layoutInCell="1" allowOverlap="1" wp14:anchorId="27CF0574" wp14:editId="7EC5D704">
+                <wp:simplePos x="0" y="0"/>
+                <wp:positionH relativeFrom="column">
+                  <wp:posOffset>2440778</wp:posOffset>
+                </wp:positionH>
+                <wp:positionV relativeFrom="paragraph">
+                  <wp:posOffset>184150</wp:posOffset>
+                </wp:positionV>
+                <wp:extent cx="0" cy="169545"/>
+                <wp:effectExtent l="76200" t="0" r="57150" b="59055"/>
+                <wp:wrapNone/>
+                <wp:docPr id="1264935502" name="Straight Arrow Connector 2"/>
+                <wp:cNvGraphicFramePr/>
+                <a:graphic xmlns:a="http://schemas.openxmlformats.org/drawingml/2006/main">
+                  <a:graphicData uri="http://schemas.microsoft.com/office/word/2010/wordprocessingShape">
+                    <wps:wsp>
+                      <wps:cNvCnPr/>
+                      <wps:spPr>
+                        <a:xfrm>
+                          <a:off x="0" y="0"/>
+                          <a:ext cx="0" cy="169545"/>
+                        </a:xfrm>
+                        <a:prstGeom prst="straightConnector1">
+                          <a:avLst/>
+                        </a:prstGeom>
+                        <a:ln>
+                          <a:tailEnd type="triangle"/>
+                        </a:ln>
+                      </wps:spPr>
+                      <wps:style>
+                        <a:lnRef idx="1">
+                          <a:schemeClr val="dk1"/>
+                        </a:lnRef>
+                        <a:fillRef idx="0">
+                          <a:schemeClr val="dk1"/>
+                        </a:fillRef>
+                        <a:effectRef idx="0">
+                          <a:schemeClr val="dk1"/>
+                        </a:effectRef>
+                        <a:fontRef idx="minor">
+                          <a:schemeClr val="tx1"/>
+                        </a:fontRef>
+                      </wps:style>
+                      <wps:bodyPr/>
+                    </wps:wsp>
+                  </a:graphicData>
+                </a:graphic>
+              </wp:anchor>
+            </w:drawing>
+          </mc:Choice>
+          <mc:Fallback>
+            <w:pict>
+              <v:shape w14:anchorId="77765F1F" id="Straight Arrow Connector 2" o:spid="_x0000_s1026" type="#_x0000_t32" style="position:absolute;margin-left:192.2pt;margin-top:14.5pt;width:0;height:13.35pt;z-index:251687936;visibility:visible;mso-wrap-style:square;mso-wrap-distance-left:9pt;mso-wrap-distance-top:0;mso-wrap-distance-right:9pt;mso-wrap-distance-bottom:0;mso-position-horizontal:absolute;mso-position-horizontal-relative:text;mso-position-vertical:absolute;mso-position-vertical-relative:text" o:gfxdata="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" strokecolor="black [3200]" strokeweight=".5pt">
+                <v:stroke endarrow="block" joinstyle="miter"/>
+              </v:shape>
+            </w:pict>
+          </mc:Fallback>
+        </mc:AlternateContent>
+      </w:r>
+      <w:r>
+        <w:rPr>
+          <w:lang w:val="hu-HU"/>
+        </w:rPr>
+        <w:tab/>
+        <w:t xml:space="preserve">testvére: Festetics György </w:t>
+      </w:r>
+      <w:r>
+        <w:rPr>
+          <w:lang w:val="hu-HU"/>
+        </w:rPr>
+        <w:sym w:font="Wingdings" w:char="F0E0"/>
+      </w:r>
+      <w:r>
+        <w:rPr>
+          <w:lang w:val="hu-HU"/>
+        </w:rPr>
+        <w:t xml:space="preserve"> Keszthely - Georgikon </w:t>
+      </w:r>
+    </w:p>
+    <w:p>
+      <w:pPr>
+        <w:tabs>
+          <w:tab w:val="left" w:pos="567"/>
+          <w:tab w:val="left" w:pos="3119"/>
+          <w:tab w:val="left" w:pos="3402"/>
+          <w:tab w:val="left" w:pos="3969"/>
+        </w:tabs>
+        <w:spacing w:after="0"/>
+        <w:rPr>
+          <w:lang w:val="hu-HU"/>
+        </w:rPr>
+      </w:pPr>
+    </w:p>
+    <w:p>
+      <w:pPr>
+        <w:tabs>
+          <w:tab w:val="left" w:pos="567"/>
+          <w:tab w:val="left" w:pos="3119"/>
+          <w:tab w:val="left" w:pos="3402"/>
+          <w:tab w:val="left" w:pos="3969"/>
+        </w:tabs>
+        <w:spacing w:after="0"/>
+        <w:rPr>
+          <w:lang w:val="hu-HU"/>
+        </w:rPr>
+      </w:pPr>
+      <w:r>
+        <w:rPr>
+          <w:lang w:val="hu-HU"/>
+        </w:rPr>
+        <w:tab/>
+      </w:r>
+      <w:r>
+        <w:rPr>
+          <w:lang w:val="hu-HU"/>
+        </w:rPr>
+        <w:tab/>
+        <w:t>mezőgazdasági iskola</w:t>
+      </w:r>
+    </w:p>
+    <w:p>
+      <w:pPr>
+        <w:tabs>
+          <w:tab w:val="left" w:pos="567"/>
+          <w:tab w:val="left" w:pos="2410"/>
+          <w:tab w:val="left" w:pos="3119"/>
+          <w:tab w:val="left" w:pos="3402"/>
+          <w:tab w:val="left" w:pos="3969"/>
+        </w:tabs>
+        <w:spacing w:after="0"/>
+        <w:rPr>
+          <w:lang w:val="hu-HU"/>
+        </w:rPr>
+      </w:pPr>
+      <w:r>
+        <w:rPr>
+          <w:lang w:val="hu-HU"/>
+        </w:rPr>
+        <w:tab/>
+      </w:r>
+      <w:r>
+        <w:rPr>
+          <w:lang w:val="hu-HU"/>
+        </w:rPr>
+        <w:tab/>
+        <w:t xml:space="preserve">(szegény sorsú gyerekek tanulását is támogatták) </w:t>
+      </w:r>
+    </w:p>
+    <w:p>
+      <w:pPr>
+        <w:tabs>
+          <w:tab w:val="left" w:pos="567"/>
+          <w:tab w:val="left" w:pos="2410"/>
+          <w:tab w:val="left" w:pos="3119"/>
+          <w:tab w:val="left" w:pos="3402"/>
+          <w:tab w:val="left" w:pos="3969"/>
+        </w:tabs>
+        <w:spacing w:after="0"/>
+        <w:rPr>
+          <w:lang w:val="hu-HU"/>
+        </w:rPr>
+      </w:pPr>
+    </w:p>
+    <w:p>
+      <w:pPr>
+        <w:tabs>
+          <w:tab w:val="left" w:pos="567"/>
+          <w:tab w:val="left" w:pos="2410"/>
+          <w:tab w:val="left" w:pos="3119"/>
+          <w:tab w:val="left" w:pos="3402"/>
+          <w:tab w:val="left" w:pos="3969"/>
+        </w:tabs>
+        <w:spacing w:after="0"/>
+        <w:rPr>
+          <w:b/>
+          <w:bCs/>
+          <w:lang w:val="hu-HU"/>
+        </w:rPr>
+      </w:pPr>
+      <w:r>
+        <w:rPr>
+          <w:b/>
+          <w:bCs/>
+          <w:lang w:val="hu-HU"/>
+        </w:rPr>
+        <w:t xml:space="preserve">Gróf Széchenyi István </w:t>
+      </w:r>
+    </w:p>
+    <w:p>
+      <w:pPr>
+        <w:tabs>
+          <w:tab w:val="left" w:pos="567"/>
+          <w:tab w:val="left" w:pos="2410"/>
+          <w:tab w:val="left" w:pos="3119"/>
+          <w:tab w:val="left" w:pos="3402"/>
+          <w:tab w:val="left" w:pos="3969"/>
+        </w:tabs>
+        <w:spacing w:after="0"/>
+        <w:rPr>
+          <w:lang w:val="hu-HU"/>
+        </w:rPr>
+      </w:pPr>
+      <w:r>
+        <w:rPr>
+          <w:lang w:val="hu-HU"/>
+        </w:rPr>
+        <w:tab/>
+        <w:t>- Bécsben született + nagyrészt idegen környezetben nevelkedett</w:t>
+      </w:r>
+    </w:p>
+    <w:p>
+      <w:pPr>
+        <w:tabs>
+          <w:tab w:val="left" w:pos="567"/>
+          <w:tab w:val="left" w:pos="2410"/>
+          <w:tab w:val="left" w:pos="3119"/>
+          <w:tab w:val="left" w:pos="3402"/>
+          <w:tab w:val="left" w:pos="3969"/>
+        </w:tabs>
+        <w:spacing w:after="0"/>
+        <w:rPr>
+          <w:lang w:val="hu-HU"/>
+        </w:rPr>
+      </w:pPr>
+      <w:r>
+        <w:rPr>
+          <w:lang w:val="hu-HU"/>
+        </w:rPr>
+        <w:tab/>
+        <w:t xml:space="preserve">- alig tudott magyarul </w:t>
+      </w:r>
+    </w:p>
+    <w:p>
+      <w:pPr>
+        <w:tabs>
+          <w:tab w:val="left" w:pos="567"/>
+          <w:tab w:val="left" w:pos="2410"/>
+          <w:tab w:val="left" w:pos="3119"/>
+          <w:tab w:val="left" w:pos="3402"/>
+          <w:tab w:val="left" w:pos="3969"/>
+        </w:tabs>
+        <w:spacing w:after="0"/>
+        <w:rPr>
+          <w:lang w:val="hu-HU"/>
+        </w:rPr>
+      </w:pPr>
+      <w:r>
+        <w:rPr>
+          <w:lang w:val="hu-HU"/>
+        </w:rPr>
+        <w:tab/>
+        <w:t xml:space="preserve">- arisztokrata </w:t>
+      </w:r>
+      <w:r>
+        <w:rPr>
+          <w:lang w:val="hu-HU"/>
+        </w:rPr>
+        <w:sym w:font="Wingdings" w:char="F0E0"/>
+      </w:r>
+      <w:r>
+        <w:rPr>
+          <w:lang w:val="hu-HU"/>
+        </w:rPr>
+        <w:t xml:space="preserve"> Habsburg hű &amp; katolikus nevelés </w:t>
+      </w:r>
+    </w:p>
+    <w:p>
+      <w:pPr>
+        <w:tabs>
+          <w:tab w:val="left" w:pos="567"/>
+          <w:tab w:val="left" w:pos="2410"/>
+          <w:tab w:val="left" w:pos="3119"/>
+          <w:tab w:val="left" w:pos="3402"/>
+          <w:tab w:val="left" w:pos="3969"/>
+        </w:tabs>
+        <w:spacing w:after="0"/>
+        <w:rPr>
+          <w:lang w:val="hu-HU"/>
+        </w:rPr>
+      </w:pPr>
+      <w:r>
+        <w:rPr>
+          <w:lang w:val="hu-HU"/>
+        </w:rPr>
+        <w:tab/>
+        <w:t xml:space="preserve">- családi fészek: Nagycenk </w:t>
+      </w:r>
+    </w:p>
+    <w:p>
+      <w:pPr>
+        <w:tabs>
+          <w:tab w:val="left" w:pos="567"/>
+          <w:tab w:val="left" w:pos="2410"/>
+          <w:tab w:val="left" w:pos="3119"/>
+          <w:tab w:val="left" w:pos="3402"/>
+          <w:tab w:val="left" w:pos="3969"/>
+        </w:tabs>
+        <w:spacing w:after="0"/>
+        <w:rPr>
+          <w:lang w:val="hu-HU"/>
+        </w:rPr>
+      </w:pPr>
+      <w:r>
+        <w:rPr>
+          <w:noProof/>
+          <w:lang w:val="hu-HU"/>
+        </w:rPr>
+        <mc:AlternateContent>
+          <mc:Choice Requires="wps">
+            <w:drawing>
+              <wp:anchor distT="0" distB="0" distL="114300" distR="114300" simplePos="0" relativeHeight="251689984" behindDoc="0" locked="0" layoutInCell="1" allowOverlap="1" wp14:anchorId="75AC850C" wp14:editId="6E0FD459">
+                <wp:simplePos x="0" y="0"/>
+                <wp:positionH relativeFrom="column">
+                  <wp:posOffset>1116168</wp:posOffset>
+                </wp:positionH>
+                <wp:positionV relativeFrom="paragraph">
+                  <wp:posOffset>184150</wp:posOffset>
+                </wp:positionV>
+                <wp:extent cx="0" cy="169545"/>
+                <wp:effectExtent l="76200" t="0" r="57150" b="59055"/>
+                <wp:wrapNone/>
+                <wp:docPr id="1626100270" name="Straight Arrow Connector 2"/>
+                <wp:cNvGraphicFramePr/>
+                <a:graphic xmlns:a="http://schemas.openxmlformats.org/drawingml/2006/main">
+                  <a:graphicData uri="http://schemas.microsoft.com/office/word/2010/wordprocessingShape">
+                    <wps:wsp>
+                      <wps:cNvCnPr/>
+                      <wps:spPr>
+                        <a:xfrm>
+                          <a:off x="0" y="0"/>
+                          <a:ext cx="0" cy="169545"/>
+                        </a:xfrm>
+                        <a:prstGeom prst="straightConnector1">
+                          <a:avLst/>
+                        </a:prstGeom>
+                        <a:ln>
+                          <a:tailEnd type="triangle"/>
+                        </a:ln>
+                      </wps:spPr>
+                      <wps:style>
+                        <a:lnRef idx="1">
+                          <a:schemeClr val="dk1"/>
+                        </a:lnRef>
+                        <a:fillRef idx="0">
+                          <a:schemeClr val="dk1"/>
+                        </a:fillRef>
+                        <a:effectRef idx="0">
+                          <a:schemeClr val="dk1"/>
+                        </a:effectRef>
+                        <a:fontRef idx="minor">
+                          <a:schemeClr val="tx1"/>
+                        </a:fontRef>
+                      </wps:style>
+                      <wps:bodyPr/>
+                    </wps:wsp>
+                  </a:graphicData>
+                </a:graphic>
+              </wp:anchor>
+            </w:drawing>
+          </mc:Choice>
+          <mc:Fallback>
+            <w:pict>
+              <v:shape w14:anchorId="5FB95D62" id="Straight Arrow Connector 2" o:spid="_x0000_s1026" type="#_x0000_t32" style="position:absolute;margin-left:87.9pt;margin-top:14.5pt;width:0;height:13.35pt;z-index:251689984;visibility:visible;mso-wrap-style:square;mso-wrap-distance-left:9pt;mso-wrap-distance-top:0;mso-wrap-distance-right:9pt;mso-wrap-distance-bottom:0;mso-position-horizontal:absolute;mso-position-horizontal-relative:text;mso-position-vertical:absolute;mso-position-vertical-relative:text" o:gfxdata="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" strokecolor="black [3200]" strokeweight=".5pt">
+                <v:stroke endarrow="block" joinstyle="miter"/>
+              </v:shape>
+            </w:pict>
+          </mc:Fallback>
+        </mc:AlternateContent>
+      </w:r>
+      <w:r>
+        <w:rPr>
+          <w:lang w:val="hu-HU"/>
+        </w:rPr>
+        <w:tab/>
+        <w:t xml:space="preserve">- fiatalkorában katonának állt </w:t>
+      </w:r>
+    </w:p>
+    <w:p>
+      <w:pPr>
+        <w:tabs>
+          <w:tab w:val="left" w:pos="567"/>
+          <w:tab w:val="left" w:pos="2410"/>
+          <w:tab w:val="left" w:pos="3119"/>
+          <w:tab w:val="left" w:pos="3402"/>
+          <w:tab w:val="left" w:pos="3969"/>
+        </w:tabs>
+        <w:spacing w:after="0"/>
+        <w:rPr>
+          <w:lang w:val="hu-HU"/>
+        </w:rPr>
+      </w:pPr>
+    </w:p>
+    <w:p>
+      <w:pPr>
+        <w:tabs>
+          <w:tab w:val="left" w:pos="567"/>
+          <w:tab w:val="left" w:pos="1134"/>
+          <w:tab w:val="left" w:pos="2410"/>
+          <w:tab w:val="left" w:pos="3119"/>
+          <w:tab w:val="left" w:pos="3402"/>
+          <w:tab w:val="left" w:pos="3969"/>
+        </w:tabs>
+        <w:spacing w:after="0"/>
+        <w:rPr>
+          <w:lang w:val="hu-HU"/>
+        </w:rPr>
+      </w:pPr>
+      <w:r>
+        <w:rPr>
+          <w:noProof/>
+          <w:lang w:val="hu-HU"/>
+        </w:rPr>
+        <mc:AlternateContent>
+          <mc:Choice Requires="wpi">
+            <w:drawing>
+              <wp:anchor distT="0" distB="0" distL="114300" distR="114300" simplePos="0" relativeHeight="251691008" behindDoc="0" locked="0" layoutInCell="1" allowOverlap="1" wp14:anchorId="1A81842B" wp14:editId="1A65ACA1">
+                <wp:simplePos x="0" y="0"/>
+                <wp:positionH relativeFrom="column">
+                  <wp:posOffset>289812</wp:posOffset>
+                </wp:positionH>
+                <wp:positionV relativeFrom="paragraph">
+                  <wp:posOffset>-164708</wp:posOffset>
+                </wp:positionV>
+                <wp:extent cx="139680" cy="514440"/>
+                <wp:effectExtent l="38100" t="38100" r="51435" b="38100"/>
+                <wp:wrapNone/>
+                <wp:docPr id="233720212" name="Ink 15"/>
+                <wp:cNvGraphicFramePr/>
+                <a:graphic xmlns:a="http://schemas.openxmlformats.org/drawingml/2006/main">
+                  <a:graphicData uri="http://schemas.microsoft.com/office/word/2010/wordprocessingInk">
+                    <w14:contentPart bwMode="auto" r:id="rId6">
+                      <w14:nvContentPartPr>
+                        <w14:cNvContentPartPr/>
+                      </w14:nvContentPartPr>
+                      <w14:xfrm>
+                        <a:off x="0" y="0"/>
+                        <a:ext cx="139680" cy="514440"/>
+                      </w14:xfrm>
+                    </w14:contentPart>
+                  </a:graphicData>
+                </a:graphic>
+              </wp:anchor>
+            </w:drawing>
+          </mc:Choice>
+          <mc:Fallback>
+            <w:pict>
+              <v:shape w14:anchorId="5E55C8E9" id="Ink 15" o:spid="_x0000_s1026" type="#_x0000_t75" style="position:absolute;margin-left:22.3pt;margin-top:-13.45pt;width:12pt;height:41.45pt;z-index:251691008;visibility:visible;mso-wrap-style:square;mso-wrap-distance-left:9pt;mso-wrap-distance-top:0;mso-wrap-distance-right:9pt;mso-wrap-distance-bottom:0;mso-position-horizontal:absolute;mso-position-horizontal-relative:text;mso-position-vertical:absolute;mso-position-vertical-relative:text" o:gfxdata="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">
+                <v:imagedata r:id="rId7" o:title=""/>
+              </v:shape>
+            </w:pict>
+          </mc:Fallback>
+        </mc:AlternateContent>
+      </w:r>
+      <w:r>
+        <w:rPr>
+          <w:lang w:val="hu-HU"/>
+        </w:rPr>
+        <w:tab/>
+      </w:r>
+      <w:r>
+        <w:rPr>
+          <w:lang w:val="hu-HU"/>
+        </w:rPr>
+        <w:tab/>
+        <w:t xml:space="preserve">hamar kiábrándult </w:t>
+      </w:r>
+    </w:p>
+    <w:p>
+      <w:pPr>
+        <w:tabs>
+          <w:tab w:val="left" w:pos="567"/>
+          <w:tab w:val="left" w:pos="1134"/>
+          <w:tab w:val="left" w:pos="2410"/>
+          <w:tab w:val="left" w:pos="3119"/>
+          <w:tab w:val="left" w:pos="3402"/>
+          <w:tab w:val="left" w:pos="3969"/>
+        </w:tabs>
+        <w:spacing w:after="0"/>
+        <w:rPr>
+          <w:lang w:val="hu-HU"/>
+        </w:rPr>
+      </w:pPr>
+    </w:p>
+    <w:p>
+      <w:pPr>
+        <w:tabs>
+          <w:tab w:val="left" w:pos="567"/>
+          <w:tab w:val="left" w:pos="1134"/>
+          <w:tab w:val="left" w:pos="2410"/>
+          <w:tab w:val="left" w:pos="3119"/>
+          <w:tab w:val="left" w:pos="3402"/>
+          <w:tab w:val="left" w:pos="3969"/>
+        </w:tabs>
+        <w:spacing w:after="0"/>
+        <w:rPr>
+          <w:lang w:val="hu-HU"/>
+        </w:rPr>
+      </w:pPr>
+      <w:r>
+        <w:rPr>
+          <w:b/>
+          <w:bCs/>
+          <w:lang w:val="hu-HU"/>
+        </w:rPr>
+        <w:t>katonaság alatt:</w:t>
+      </w:r>
+      <w:r>
+        <w:rPr>
+          <w:lang w:val="hu-HU"/>
+        </w:rPr>
+        <w:t xml:space="preserve"> Wesselényi Miklóssal való barátság </w:t>
+      </w:r>
+      <w:r>
+        <w:rPr>
+          <w:lang w:val="hu-HU"/>
+        </w:rPr>
+        <w:sym w:font="Wingdings" w:char="F0E0"/>
+      </w:r>
+      <w:r>
+        <w:rPr>
+          <w:lang w:val="hu-HU"/>
+        </w:rPr>
+        <w:t xml:space="preserve"> Wesselényi: erdélyi arisztokrácia tagja </w:t>
+      </w:r>
+    </w:p>
+    <w:p>
+      <w:pPr>
+        <w:tabs>
+          <w:tab w:val="left" w:pos="567"/>
+          <w:tab w:val="left" w:pos="1134"/>
+          <w:tab w:val="left" w:pos="2410"/>
+          <w:tab w:val="left" w:pos="3119"/>
+          <w:tab w:val="left" w:pos="3402"/>
+          <w:tab w:val="left" w:pos="3969"/>
+        </w:tabs>
+        <w:spacing w:after="0"/>
+        <w:rPr>
+          <w:lang w:val="hu-HU"/>
+        </w:rPr>
+      </w:pPr>
+    </w:p>
+    <w:p>
+      <w:pPr>
+        <w:tabs>
+          <w:tab w:val="left" w:pos="567"/>
+          <w:tab w:val="left" w:pos="1134"/>
+          <w:tab w:val="left" w:pos="2410"/>
+          <w:tab w:val="left" w:pos="3119"/>
+          <w:tab w:val="left" w:pos="3402"/>
+          <w:tab w:val="left" w:pos="3969"/>
+        </w:tabs>
+        <w:spacing w:after="0"/>
+        <w:rPr>
+          <w:lang w:val="hu-HU"/>
+        </w:rPr>
+      </w:pPr>
+      <w:r>
+        <w:rPr>
+          <w:lang w:val="hu-HU"/>
+        </w:rPr>
+        <w:tab/>
+        <w:t xml:space="preserve">- katonaság </w:t>
+      </w:r>
+      <w:r>
+        <w:rPr>
+          <w:lang w:val="hu-HU"/>
+        </w:rPr>
+        <w:sym w:font="Wingdings" w:char="F0E0"/>
+      </w:r>
+      <w:r>
+        <w:rPr>
+          <w:lang w:val="hu-HU"/>
+        </w:rPr>
+        <w:t xml:space="preserve"> leszerel </w:t>
+      </w:r>
+      <w:r>
+        <w:rPr>
+          <w:lang w:val="hu-HU"/>
+        </w:rPr>
+        <w:sym w:font="Wingdings" w:char="F0E0"/>
+      </w:r>
+      <w:r>
+        <w:rPr>
+          <w:lang w:val="hu-HU"/>
+        </w:rPr>
+        <w:t xml:space="preserve"> utazások (Wesselényivel) </w:t>
+      </w:r>
+    </w:p>
+    <w:p>
+      <w:pPr>
+        <w:tabs>
+          <w:tab w:val="left" w:pos="567"/>
+          <w:tab w:val="left" w:pos="1134"/>
+          <w:tab w:val="left" w:pos="2410"/>
+          <w:tab w:val="left" w:pos="3119"/>
+          <w:tab w:val="left" w:pos="3402"/>
+          <w:tab w:val="left" w:pos="3969"/>
+        </w:tabs>
+        <w:spacing w:after="0"/>
+        <w:rPr>
+          <w:lang w:val="hu-HU"/>
+        </w:rPr>
+      </w:pPr>
+    </w:p>
+    <w:p>
+      <w:pPr>
+        <w:tabs>
+          <w:tab w:val="left" w:pos="567"/>
+          <w:tab w:val="left" w:pos="1134"/>
+          <w:tab w:val="left" w:pos="2410"/>
+          <w:tab w:val="left" w:pos="3119"/>
+          <w:tab w:val="left" w:pos="3402"/>
+          <w:tab w:val="left" w:pos="3969"/>
+        </w:tabs>
+        <w:spacing w:after="0"/>
+        <w:rPr>
+          <w:lang w:val="hu-HU"/>
+        </w:rPr>
+      </w:pPr>
+      <w:r>
+        <w:rPr>
+          <w:noProof/>
+          <w:lang w:val="hu-HU"/>
+        </w:rPr>
+        <mc:AlternateContent>
+          <mc:Choice Requires="wps">
+            <w:drawing>
+              <wp:anchor distT="0" distB="0" distL="114300" distR="114300" simplePos="0" relativeHeight="251693056" behindDoc="0" locked="0" layoutInCell="1" allowOverlap="1" wp14:anchorId="06493E04" wp14:editId="4F2E6DE1">
+                <wp:simplePos x="0" y="0"/>
+                <wp:positionH relativeFrom="column">
+                  <wp:posOffset>1396838</wp:posOffset>
+                </wp:positionH>
+                <wp:positionV relativeFrom="paragraph">
+                  <wp:posOffset>106311</wp:posOffset>
+                </wp:positionV>
+                <wp:extent cx="0" cy="425302"/>
+                <wp:effectExtent l="76200" t="0" r="57150" b="51435"/>
+                <wp:wrapNone/>
+                <wp:docPr id="2020451142" name="Straight Arrow Connector 17"/>
+                <wp:cNvGraphicFramePr/>
+                <a:graphic xmlns:a="http://schemas.openxmlformats.org/drawingml/2006/main">
+                  <a:graphicData uri="http://schemas.microsoft.com/office/word/2010/wordprocessingShape">
+                    <wps:wsp>
+                      <wps:cNvCnPr/>
+                      <wps:spPr>
+                        <a:xfrm>
+                          <a:off x="0" y="0"/>
+                          <a:ext cx="0" cy="425302"/>
+                        </a:xfrm>
+                        <a:prstGeom prst="straightConnector1">
+                          <a:avLst/>
+                        </a:prstGeom>
+                        <a:ln>
+                          <a:tailEnd type="triangle"/>
+                        </a:ln>
+                      </wps:spPr>
+                      <wps:style>
+                        <a:lnRef idx="1">
+                          <a:schemeClr val="dk1"/>
+                        </a:lnRef>
+                        <a:fillRef idx="0">
+                          <a:schemeClr val="dk1"/>
+                        </a:fillRef>
+                        <a:effectRef idx="0">
+                          <a:schemeClr val="dk1"/>
+                        </a:effectRef>
+                        <a:fontRef idx="minor">
+                          <a:schemeClr val="tx1"/>
+                        </a:fontRef>
+                      </wps:style>
+                      <wps:bodyPr/>
+                    </wps:wsp>
+                  </a:graphicData>
+                </a:graphic>
+              </wp:anchor>
+            </w:drawing>
+          </mc:Choice>
+          <mc:Fallback>
+            <w:pict>
+              <v:shape w14:anchorId="32E7C8F0" id="Straight Arrow Connector 17" o:spid="_x0000_s1026" type="#_x0000_t32" style="position:absolute;margin-left:110pt;margin-top:8.35pt;width:0;height:33.5pt;z-index:251693056;visibility:visible;mso-wrap-style:square;mso-wrap-distance-left:9pt;mso-wrap-distance-top:0;mso-wrap-distance-right:9pt;mso-wrap-distance-bottom:0;mso-position-horizontal:absolute;mso-position-horizontal-relative:text;mso-position-vertical:absolute;mso-position-vertical-relative:text" o:gfxdata="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" strokecolor="black [3200]" strokeweight=".5pt">
+                <v:stroke endarrow="block" joinstyle="miter"/>
+              </v:shape>
+            </w:pict>
+          </mc:Fallback>
+        </mc:AlternateContent>
+      </w:r>
+      <w:r>
+        <w:rPr>
+          <w:noProof/>
+          <w:lang w:val="hu-HU"/>
+        </w:rPr>
+        <mc:AlternateContent>
+          <mc:Choice Requires="wps">
+            <w:drawing>
+              <wp:anchor distT="0" distB="0" distL="114300" distR="114300" simplePos="0" relativeHeight="251692032" behindDoc="0" locked="0" layoutInCell="1" allowOverlap="1" wp14:anchorId="787F6F91" wp14:editId="4D8D4E4A">
+                <wp:simplePos x="0" y="0"/>
+                <wp:positionH relativeFrom="column">
+                  <wp:posOffset>875841</wp:posOffset>
+                </wp:positionH>
+                <wp:positionV relativeFrom="paragraph">
+                  <wp:posOffset>85046</wp:posOffset>
+                </wp:positionV>
+                <wp:extent cx="1127051" cy="0"/>
+                <wp:effectExtent l="0" t="76200" r="16510" b="95250"/>
+                <wp:wrapNone/>
+                <wp:docPr id="86360980" name="Straight Arrow Connector 16"/>
+                <wp:cNvGraphicFramePr/>
+                <a:graphic xmlns:a="http://schemas.openxmlformats.org/drawingml/2006/main">
+                  <a:graphicData uri="http://schemas.microsoft.com/office/word/2010/wordprocessingShape">
+                    <wps:wsp>
+                      <wps:cNvCnPr/>
+                      <wps:spPr>
+                        <a:xfrm>
+                          <a:off x="0" y="0"/>
+                          <a:ext cx="1127051" cy="0"/>
+                        </a:xfrm>
+                        <a:prstGeom prst="straightConnector1">
+                          <a:avLst/>
+                        </a:prstGeom>
+                        <a:ln>
+                          <a:tailEnd type="triangle"/>
+                        </a:ln>
+                      </wps:spPr>
+                      <wps:style>
+                        <a:lnRef idx="1">
+                          <a:schemeClr val="dk1"/>
+                        </a:lnRef>
+                        <a:fillRef idx="0">
+                          <a:schemeClr val="dk1"/>
+                        </a:fillRef>
+                        <a:effectRef idx="0">
+                          <a:schemeClr val="dk1"/>
+                        </a:effectRef>
+                        <a:fontRef idx="minor">
+                          <a:schemeClr val="tx1"/>
+                        </a:fontRef>
+                      </wps:style>
+                      <wps:bodyPr/>
+                    </wps:wsp>
+                  </a:graphicData>
+                </a:graphic>
+              </wp:anchor>
+            </w:drawing>
+          </mc:Choice>
+          <mc:Fallback>
+            <w:pict>
+              <v:shape w14:anchorId="55F7B609" id="Straight Arrow Connector 16" o:spid="_x0000_s1026" type="#_x0000_t32" style="position:absolute;margin-left:68.95pt;margin-top:6.7pt;width:88.75pt;height:0;z-index:251692032;visibility:visible;mso-wrap-style:square;mso-wrap-distance-left:9pt;mso-wrap-distance-top:0;mso-wrap-distance-right:9pt;mso-wrap-distance-bottom:0;mso-position-horizontal:absolute;mso-position-horizontal-relative:text;mso-position-vertical:absolute;mso-position-vertical-relative:text" o:gfxdata="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" strokecolor="black [3200]" strokeweight=".5pt">
+                <v:stroke endarrow="block" joinstyle="miter"/>
+              </v:shape>
+            </w:pict>
+          </mc:Fallback>
+        </mc:AlternateContent>
+      </w:r>
+      <w:r>
+        <w:rPr>
+          <w:lang w:val="hu-HU"/>
+        </w:rPr>
+        <w:tab/>
+        <w:t xml:space="preserve">Angliától </w:t>
+      </w:r>
+      <w:r>
+        <w:rPr>
+          <w:lang w:val="hu-HU"/>
+        </w:rPr>
+        <w:tab/>
+      </w:r>
+      <w:r>
+        <w:rPr>
+          <w:lang w:val="hu-HU"/>
+        </w:rPr>
+        <w:tab/>
+        <w:t xml:space="preserve">Törökországig </w:t>
+      </w:r>
+    </w:p>
+    <w:p>
+      <w:pPr>
+        <w:tabs>
+          <w:tab w:val="left" w:pos="567"/>
+          <w:tab w:val="left" w:pos="1134"/>
+          <w:tab w:val="left" w:pos="2410"/>
+          <w:tab w:val="left" w:pos="3119"/>
+          <w:tab w:val="left" w:pos="3402"/>
+          <w:tab w:val="left" w:pos="3969"/>
+        </w:tabs>
+        <w:spacing w:after="0"/>
+        <w:rPr>
+          <w:lang w:val="hu-HU"/>
+        </w:rPr>
+      </w:pPr>
+      <w:r>
+        <w:rPr>
+          <w:lang w:val="hu-HU"/>
+        </w:rPr>
+        <w:tab/>
+        <w:t>(fejlettség)</w:t>
+      </w:r>
+      <w:r>
+        <w:rPr>
+          <w:lang w:val="hu-HU"/>
+        </w:rPr>
+        <w:tab/>
+      </w:r>
+      <w:r>
+        <w:rPr>
+          <w:lang w:val="hu-HU"/>
+        </w:rPr>
+        <w:tab/>
+        <w:t>(elmaradottság)</w:t>
+      </w:r>
+    </w:p>
+    <w:p>
+      <w:pPr>
+        <w:tabs>
+          <w:tab w:val="left" w:pos="567"/>
+          <w:tab w:val="left" w:pos="1134"/>
+          <w:tab w:val="left" w:pos="2410"/>
+          <w:tab w:val="left" w:pos="3119"/>
+          <w:tab w:val="left" w:pos="3402"/>
+          <w:tab w:val="left" w:pos="3969"/>
+        </w:tabs>
+        <w:spacing w:after="0"/>
+        <w:rPr>
+          <w:lang w:val="hu-HU"/>
+        </w:rPr>
+      </w:pPr>
+      <w:r>
+        <w:rPr>
+          <w:noProof/>
+          <w:lang w:val="hu-HU"/>
+        </w:rPr>
+        <mc:AlternateContent>
+          <mc:Choice Requires="wpi">
+            <w:drawing>
+              <wp:anchor distT="0" distB="0" distL="114300" distR="114300" simplePos="0" relativeHeight="251694080" behindDoc="0" locked="0" layoutInCell="1" allowOverlap="1" wp14:anchorId="2C37380E" wp14:editId="36180B93">
+                <wp:simplePos x="0" y="0"/>
+                <wp:positionH relativeFrom="column">
+                  <wp:posOffset>-200868</wp:posOffset>
+                </wp:positionH>
+                <wp:positionV relativeFrom="paragraph">
+                  <wp:posOffset>-197358</wp:posOffset>
+                </wp:positionV>
+                <wp:extent cx="416880" cy="840240"/>
+                <wp:effectExtent l="38100" t="38100" r="40640" b="36195"/>
+                <wp:wrapNone/>
+                <wp:docPr id="1582032913" name="Ink 18"/>
+                <wp:cNvGraphicFramePr/>
+                <a:graphic xmlns:a="http://schemas.openxmlformats.org/drawingml/2006/main">
+                  <a:graphicData uri="http://schemas.microsoft.com/office/word/2010/wordprocessingInk">
+                    <w14:contentPart bwMode="auto" r:id="rId8">
+                      <w14:nvContentPartPr>
+                        <w14:cNvContentPartPr/>
+                      </w14:nvContentPartPr>
+                      <w14:xfrm>
+                        <a:off x="0" y="0"/>
+                        <a:ext cx="416880" cy="840240"/>
+                      </w14:xfrm>
+                    </w14:contentPart>
+                  </a:graphicData>
+                </a:graphic>
+              </wp:anchor>
+            </w:drawing>
+          </mc:Choice>
+          <mc:Fallback>
+            <w:pict>
+              <v:shape w14:anchorId="788F992F" id="Ink 18" o:spid="_x0000_s1026" type="#_x0000_t75" style="position:absolute;margin-left:-16.3pt;margin-top:-16.05pt;width:33.85pt;height:67.1pt;z-index:251694080;visibility:visible;mso-wrap-style:square;mso-wrap-distance-left:9pt;mso-wrap-distance-top:0;mso-wrap-distance-right:9pt;mso-wrap-distance-bottom:0;mso-position-horizontal:absolute;mso-position-horizontal-relative:text;mso-position-vertical:absolute;mso-position-vertical-relative:text" o:gfxdata="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">
+                <v:imagedata r:id="rId9" o:title=""/>
+              </v:shape>
+            </w:pict>
+          </mc:Fallback>
+        </mc:AlternateContent>
+      </w:r>
+    </w:p>
+    <w:p>
+      <w:pPr>
+        <w:tabs>
+          <w:tab w:val="left" w:pos="567"/>
+          <w:tab w:val="left" w:pos="1134"/>
+          <w:tab w:val="left" w:pos="2410"/>
+          <w:tab w:val="left" w:pos="3119"/>
+          <w:tab w:val="left" w:pos="3402"/>
+          <w:tab w:val="left" w:pos="3969"/>
+        </w:tabs>
+        <w:spacing w:after="0"/>
+        <w:rPr>
+          <w:lang w:val="hu-HU"/>
+        </w:rPr>
+      </w:pPr>
+      <w:r>
+        <w:rPr>
+          <w:lang w:val="hu-HU"/>
+        </w:rPr>
+        <w:t xml:space="preserve">Tapasztalatok alapján Magyarország a kettő között van </w:t>
+      </w:r>
+    </w:p>
+    <w:p>
+      <w:pPr>
+        <w:tabs>
+          <w:tab w:val="left" w:pos="567"/>
+          <w:tab w:val="left" w:pos="1134"/>
+          <w:tab w:val="left" w:pos="2410"/>
+          <w:tab w:val="left" w:pos="3119"/>
+          <w:tab w:val="left" w:pos="3402"/>
+          <w:tab w:val="left" w:pos="3969"/>
+        </w:tabs>
+        <w:spacing w:after="0"/>
+        <w:rPr>
+          <w:lang w:val="hu-HU"/>
+        </w:rPr>
+      </w:pPr>
+    </w:p>
+    <w:p>
+      <w:pPr>
+        <w:tabs>
+          <w:tab w:val="left" w:pos="567"/>
+          <w:tab w:val="left" w:pos="1134"/>
+          <w:tab w:val="left" w:pos="2410"/>
+          <w:tab w:val="left" w:pos="3119"/>
+          <w:tab w:val="left" w:pos="3402"/>
+          <w:tab w:val="left" w:pos="3969"/>
+        </w:tabs>
+        <w:spacing w:after="0"/>
+        <w:rPr>
+          <w:lang w:val="hu-HU"/>
+        </w:rPr>
+      </w:pPr>
+      <w:r>
+        <w:rPr>
+          <w:lang w:val="hu-HU"/>
+        </w:rPr>
+        <w:t xml:space="preserve">Találmányok </w:t>
+      </w:r>
+      <w:r>
+        <w:rPr>
+          <w:lang w:val="hu-HU"/>
+        </w:rPr>
+        <w:sym w:font="Wingdings" w:char="F0E0"/>
+      </w:r>
+      <w:r>
+        <w:rPr>
+          <w:lang w:val="hu-HU"/>
+        </w:rPr>
+        <w:t>Nagycenk modernizálása (Pl. Angol WC)</w:t>
+      </w:r>
+    </w:p>
+    <w:p>
+      <w:pPr>
+        <w:tabs>
+          <w:tab w:val="left" w:pos="567"/>
+          <w:tab w:val="left" w:pos="1134"/>
+          <w:tab w:val="left" w:pos="2410"/>
+          <w:tab w:val="left" w:pos="3119"/>
+          <w:tab w:val="left" w:pos="3402"/>
+          <w:tab w:val="left" w:pos="3969"/>
+        </w:tabs>
+        <w:spacing w:after="0"/>
+        <w:rPr>
+          <w:lang w:val="hu-HU"/>
+        </w:rPr>
+      </w:pPr>
+    </w:p>
+    <w:p>
+      <w:pPr>
+        <w:tabs>
+          <w:tab w:val="left" w:pos="567"/>
+          <w:tab w:val="left" w:pos="1134"/>
+          <w:tab w:val="left" w:pos="2410"/>
+          <w:tab w:val="left" w:pos="3119"/>
+          <w:tab w:val="left" w:pos="3402"/>
+          <w:tab w:val="left" w:pos="3969"/>
+        </w:tabs>
+        <w:spacing w:after="0"/>
+        <w:rPr>
+          <w:b/>
+          <w:bCs/>
+          <w:sz w:val="36"/>
+          <w:szCs w:val="36"/>
+          <w:lang w:val="hu-HU"/>
+        </w:rPr>
+      </w:pPr>
+      <w:r>
+        <w:rPr>
+          <w:b/>
+          <w:bCs/>
+          <w:noProof/>
+          <w:sz w:val="36"/>
+          <w:szCs w:val="36"/>
+          <w:lang w:val="hu-HU"/>
+        </w:rPr>
+        <mc:AlternateContent>
+          <mc:Choice Requires="wps">
+            <w:drawing>
+              <wp:anchor distT="0" distB="0" distL="114300" distR="114300" simplePos="0" relativeHeight="251696128" behindDoc="0" locked="0" layoutInCell="1" allowOverlap="1" wp14:anchorId="6DBE59E7" wp14:editId="49C412A3">
+                <wp:simplePos x="0" y="0"/>
+                <wp:positionH relativeFrom="column">
+                  <wp:posOffset>1630754</wp:posOffset>
+                </wp:positionH>
+                <wp:positionV relativeFrom="paragraph">
+                  <wp:posOffset>221393</wp:posOffset>
+                </wp:positionV>
+                <wp:extent cx="170121" cy="244549"/>
+                <wp:effectExtent l="0" t="0" r="20955" b="22225"/>
+                <wp:wrapNone/>
+                <wp:docPr id="1950891928" name="Straight Connector 20"/>
+                <wp:cNvGraphicFramePr/>
+                <a:graphic xmlns:a="http://schemas.openxmlformats.org/drawingml/2006/main">
+                  <a:graphicData uri="http://schemas.microsoft.com/office/word/2010/wordprocessingShape">
+                    <wps:wsp>
+                      <wps:cNvCnPr/>
+                      <wps:spPr>
+                        <a:xfrm>
+                          <a:off x="0" y="0"/>
+                          <a:ext cx="170121" cy="244549"/>
+                        </a:xfrm>
+                        <a:prstGeom prst="line">
+                          <a:avLst/>
+                        </a:prstGeom>
+                      </wps:spPr>
+                      <wps:style>
+                        <a:lnRef idx="1">
+                          <a:schemeClr val="dk1"/>
+                        </a:lnRef>
+                        <a:fillRef idx="0">
+                          <a:schemeClr val="dk1"/>
+                        </a:fillRef>
+                        <a:effectRef idx="0">
+                          <a:schemeClr val="dk1"/>
+                        </a:effectRef>
+                        <a:fontRef idx="minor">
+                          <a:schemeClr val="tx1"/>
+                        </a:fontRef>
+                      </wps:style>
+                      <wps:bodyPr/>
+                    </wps:wsp>
+                  </a:graphicData>
+                </a:graphic>
+              </wp:anchor>
+            </w:drawing>
+          </mc:Choice>
+          <mc:Fallback>
+            <w:pict>
+              <v:line w14:anchorId="69C04B72" id="Straight Connector 20" o:spid="_x0000_s1026" style="position:absolute;z-index:251696128;visibility:visible;mso-wrap-style:square;mso-wrap-distance-left:9pt;mso-wrap-distance-top:0;mso-wrap-distance-right:9pt;mso-wrap-distance-bottom:0;mso-position-horizontal:absolute;mso-position-horizontal-relative:text;mso-position-vertical:absolute;mso-position-vertical-relative:text" from="128.4pt,17.45pt" to="141.8pt,36.7pt" o:gfxdata="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" strokecolor="black [3200]" strokeweight=".5pt">
+                <v:stroke joinstyle="miter"/>
+              </v:line>
+            </w:pict>
+          </mc:Fallback>
+        </mc:AlternateContent>
+      </w:r>
+      <w:r>
+        <w:rPr>
+          <w:b/>
+          <w:bCs/>
+          <w:noProof/>
+          <w:sz w:val="36"/>
+          <w:szCs w:val="36"/>
+          <w:lang w:val="hu-HU"/>
+        </w:rPr>
+        <mc:AlternateContent>
+          <mc:Choice Requires="wps">
+            <w:drawing>
+              <wp:anchor distT="0" distB="0" distL="114300" distR="114300" simplePos="0" relativeHeight="251695104" behindDoc="0" locked="0" layoutInCell="1" allowOverlap="1" wp14:anchorId="75DE3C30" wp14:editId="3B825D6B">
+                <wp:simplePos x="0" y="0"/>
+                <wp:positionH relativeFrom="column">
+                  <wp:posOffset>197131</wp:posOffset>
+                </wp:positionH>
+                <wp:positionV relativeFrom="paragraph">
+                  <wp:posOffset>274556</wp:posOffset>
+                </wp:positionV>
+                <wp:extent cx="381000" cy="233917"/>
+                <wp:effectExtent l="0" t="0" r="19050" b="33020"/>
+                <wp:wrapNone/>
+                <wp:docPr id="1134609028" name="Straight Connector 19"/>
+                <wp:cNvGraphicFramePr/>
+                <a:graphic xmlns:a="http://schemas.openxmlformats.org/drawingml/2006/main">
+                  <a:graphicData uri="http://schemas.microsoft.com/office/word/2010/wordprocessingShape">
+                    <wps:wsp>
+                      <wps:cNvCnPr/>
+                      <wps:spPr>
+                        <a:xfrm flipV="1">
+                          <a:off x="0" y="0"/>
+                          <a:ext cx="381000" cy="233917"/>
+                        </a:xfrm>
+                        <a:prstGeom prst="line">
+                          <a:avLst/>
+                        </a:prstGeom>
+                      </wps:spPr>
+                      <wps:style>
+                        <a:lnRef idx="1">
+                          <a:schemeClr val="dk1"/>
+                        </a:lnRef>
+                        <a:fillRef idx="0">
+                          <a:schemeClr val="dk1"/>
+                        </a:fillRef>
+                        <a:effectRef idx="0">
+                          <a:schemeClr val="dk1"/>
+                        </a:effectRef>
+                        <a:fontRef idx="minor">
+                          <a:schemeClr val="tx1"/>
+                        </a:fontRef>
+                      </wps:style>
+                      <wps:bodyPr/>
+                    </wps:wsp>
+                  </a:graphicData>
+                </a:graphic>
+              </wp:anchor>
+            </w:drawing>
+          </mc:Choice>
+          <mc:Fallback>
+            <w:pict>
+              <v:line w14:anchorId="375C09EF" id="Straight Connector 19" o:spid="_x0000_s1026" style="position:absolute;flip:y;z-index:251695104;visibility:visible;mso-wrap-style:square;mso-wrap-distance-left:9pt;mso-wrap-distance-top:0;mso-wrap-distance-right:9pt;mso-wrap-distance-bottom:0;mso-position-horizontal:absolute;mso-position-horizontal-relative:text;mso-position-vertical:absolute;mso-position-vertical-relative:text" from="15.5pt,21.6pt" to="45.5pt,40pt" o:gfxdata="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" strokecolor="black [3200]" strokeweight=".5pt">
+                <v:stroke joinstyle="miter"/>
+              </v:line>
+            </w:pict>
+          </mc:Fallback>
+        </mc:AlternateContent>
+      </w:r>
+      <w:r>
+        <w:rPr>
+          <w:b/>
+          <w:bCs/>
+          <w:sz w:val="36"/>
+          <w:szCs w:val="36"/>
+          <w:lang w:val="hu-HU"/>
+        </w:rPr>
+        <w:t xml:space="preserve">II. Széchenyi tevékenysége </w:t>
+      </w:r>
+    </w:p>
+    <w:p>
+      <w:pPr>
+        <w:tabs>
+          <w:tab w:val="left" w:pos="567"/>
+          <w:tab w:val="left" w:pos="1134"/>
+          <w:tab w:val="left" w:pos="2410"/>
+          <w:tab w:val="left" w:pos="3119"/>
+          <w:tab w:val="left" w:pos="3402"/>
+          <w:tab w:val="left" w:pos="3969"/>
+        </w:tabs>
+        <w:spacing w:after="0"/>
+        <w:rPr>
+          <w:lang w:val="hu-HU"/>
+        </w:rPr>
+      </w:pPr>
+    </w:p>
+    <w:p>
+      <w:pPr>
+        <w:tabs>
+          <w:tab w:val="left" w:pos="567"/>
+          <w:tab w:val="left" w:pos="1134"/>
+          <w:tab w:val="left" w:pos="2410"/>
+          <w:tab w:val="left" w:pos="3119"/>
+          <w:tab w:val="left" w:pos="3402"/>
+          <w:tab w:val="left" w:pos="3969"/>
+        </w:tabs>
+        <w:spacing w:after="0"/>
+        <w:rPr>
+          <w:lang w:val="hu-HU"/>
+        </w:rPr>
+      </w:pPr>
+      <w:r>
+        <w:rPr>
+          <w:lang w:val="hu-HU"/>
+        </w:rPr>
+        <w:t xml:space="preserve">Elméleti </w:t>
+      </w:r>
+      <w:r>
+        <w:rPr>
+          <w:lang w:val="hu-HU"/>
+        </w:rPr>
+        <w:tab/>
+      </w:r>
+      <w:r>
+        <w:rPr>
+          <w:lang w:val="hu-HU"/>
+        </w:rPr>
+        <w:tab/>
+        <w:t xml:space="preserve">Gyakorlati </w:t>
+      </w:r>
+    </w:p>
+    <w:p>
+      <w:pPr>
+        <w:tabs>
+          <w:tab w:val="left" w:pos="567"/>
+          <w:tab w:val="left" w:pos="1134"/>
+          <w:tab w:val="left" w:pos="2410"/>
+          <w:tab w:val="left" w:pos="3119"/>
+          <w:tab w:val="left" w:pos="3402"/>
+          <w:tab w:val="left" w:pos="3969"/>
+        </w:tabs>
+        <w:spacing w:after="0"/>
+        <w:rPr>
+          <w:lang w:val="hu-HU"/>
+        </w:rPr>
+      </w:pPr>
+    </w:p>
+    <w:p>
+      <w:pPr>
+        <w:tabs>
+          <w:tab w:val="left" w:pos="567"/>
+          <w:tab w:val="left" w:pos="1134"/>
+          <w:tab w:val="left" w:pos="2410"/>
+          <w:tab w:val="left" w:pos="3119"/>
+          <w:tab w:val="left" w:pos="3402"/>
+          <w:tab w:val="left" w:pos="3969"/>
+        </w:tabs>
+        <w:spacing w:after="0"/>
+        <w:rPr>
+          <w:lang w:val="hu-HU"/>
+        </w:rPr>
+      </w:pPr>
+      <w:r>
+        <w:rPr>
+          <w:b/>
+          <w:bCs/>
+          <w:lang w:val="hu-HU"/>
+        </w:rPr>
+        <w:t>Elméleti:</w:t>
+      </w:r>
+      <w:r>
+        <w:rPr>
+          <w:lang w:val="hu-HU"/>
+        </w:rPr>
+        <w:t xml:space="preserve"> azok az </w:t>
+      </w:r>
+      <w:r>
+        <w:rPr>
+          <w:lang w:val="hu-HU"/>
+        </w:rPr>
+        <w:t>írott</w:t>
+      </w:r>
+      <w:r>
+        <w:rPr>
+          <w:lang w:val="hu-HU"/>
+        </w:rPr>
+        <w:t xml:space="preserve"> munkák, amelyekben a modernizáció kérdéseit veti fel</w:t>
       </w:r>
     </w:p>
     <w:sectPr>
@@ -575,6 +4363,87 @@
 </w:styles>
 </file>
 
+<file path=word/ink/ink1.xml><?xml version="1.0" encoding="utf-8"?>
+<inkml:ink xmlns:inkml="http://www.w3.org/2003/InkML">
+  <inkml:definitions>
+    <inkml:context xml:id="ctx0">
+      <inkml:inkSource xml:id="inkSrc0">
+        <inkml:traceFormat>
+          <inkml:channel name="X" type="integer" min="-2.14748E9" max="2.14748E9" units="cm"/>
+          <inkml:channel name="Y" type="integer" min="-2.14748E9" max="2.14748E9" units="cm"/>
+          <inkml:channel name="F" type="integer" max="32767" units="dev"/>
+        </inkml:traceFormat>
+        <inkml:channelProperties>
+          <inkml:channelProperty channel="X" name="resolution" value="1000" units="1/cm"/>
+          <inkml:channelProperty channel="Y" name="resolution" value="1000" units="1/cm"/>
+          <inkml:channelProperty channel="F" name="resolution" value="0" units="1/dev"/>
+        </inkml:channelProperties>
+      </inkml:inkSource>
+      <inkml:timestamp xml:id="ts0" timeString="2024-02-01T12:12:34.256"/>
+    </inkml:context>
+    <inkml:brush xml:id="br0">
+      <inkml:brushProperty name="width" value="0.035" units="cm"/>
+      <inkml:brushProperty name="height" value="0.035" units="cm"/>
+    </inkml:brush>
+  </inkml:definitions>
+  <inkml:trace contextRef="#ctx0" brushRef="#br0">1 1 24575,'1'7'0,"0"-1"0,1 1 0,0 0 0,0-1 0,1 0 0,0 1 0,0-1 0,7 10 0,7 15 0,-13-18 0,0 1 0,-1-1 0,0 1 0,-1 0 0,-1 0 0,0 0 0,-2 20 0,2 22 0,-1-55 0,0 1 0,0 0 0,0-1 0,1 1 0,-1-1 0,0 1 0,1-1 0,-1 0 0,1 1 0,-1-1 0,1 1 0,-1-1 0,1 0 0,0 1 0,0-1 0,0 0 0,0 0 0,0 0 0,0 1 0,0-1 0,0 0 0,0-1 0,1 1 0,-1 0 0,0 0 0,1 0 0,-1-1 0,0 1 0,1-1 0,-1 1 0,1-1 0,-1 1 0,1-1 0,-1 0 0,1 0 0,-1 0 0,1 0 0,-1 0 0,1 0 0,1 0 0,9-2 0,0-1 0,0 0 0,-1 0 0,18-8 0,16-4 0,26 10 0,106 6 0,-60 2 0,1001-3 0,-1111 0 0,-1 0 0,1 0 0,0 1 0,-1 0 0,1 0 0,0 0 0,-1 1 0,0 0 0,1 1 0,-1-1 0,0 1 0,0 0 0,0 1 0,-1-1 0,1 1 0,-1 0 0,0 1 0,0-1 0,0 1 0,-1 0 0,1 0 0,-1 0 0,0 1 0,-1 0 0,0-1 0,1 1 0,-2 1 0,1-1 0,-1 0 0,0 1 0,0-1 0,-1 1 0,2 10 0,-3 11 0,4 47 0,-4-71 0,1 1 0,0-1 0,0 1 0,0-1 0,1 1 0,-1-1 0,1 0 0,0 0 0,1 1 0,-1-1 0,1-1 0,4 7 0,15-54 0,-9 27 0,0 2 0,2 0 0,19-17 0,5-4 0,-32 29 0,1 1 0,-1 0 0,1 1 0,0 0 0,0 0 0,0 1 0,1 0 0,0 0 0,0 1 0,12-3 0,-2 2 0,0 0 0,0 2 0,1 1 0,20 0 0,550 2 0,-490 10 0,-72-7 0,47 2 0,-12-7 0,-29-1 0,0 2 0,0 1 0,1 2 0,37 8 0,-26-3 0,-36-7 0,-1 1 0,1-1 0,-1 2 0,0-1 0,1 1 0,-1 1 0,9 4 0,-13-5 0,0-1 0,-1-1 0,1 1 0,0-1 0,0 0 0,0 0 0,0 0 0,0 0 0,0-1 0,0 0 0,0 0 0,0-1 0,0 1 0,0-1 0,-1 0 0,1 0 0,0-1 0,0 1 0,0-1 0,-1 0 0,1-1 0,-1 1 0,0-1 0,0 0 0,0 0 0,0 0 0,0 0 0,6-7 0,-3 3 0,-1 0 0,0 0 0,0-1 0,0 0 0,-1 0 0,0 0 0,-1-1 0,0 1 0,0-1 0,-1 0 0,0 0 0,0-1 0,-1 1 0,1-14 0,-4-119-1365,1 125-5461</inkml:trace>
+</inkml:ink>
+</file>
+
+<file path=word/ink/ink2.xml><?xml version="1.0" encoding="utf-8"?>
+<inkml:ink xmlns:inkml="http://www.w3.org/2003/InkML">
+  <inkml:definitions>
+    <inkml:context xml:id="ctx0">
+      <inkml:inkSource xml:id="inkSrc0">
+        <inkml:traceFormat>
+          <inkml:channel name="X" type="integer" min="-2.14748E9" max="2.14748E9" units="cm"/>
+          <inkml:channel name="Y" type="integer" min="-2.14748E9" max="2.14748E9" units="cm"/>
+          <inkml:channel name="F" type="integer" max="32767" units="dev"/>
+        </inkml:traceFormat>
+        <inkml:channelProperties>
+          <inkml:channelProperty channel="X" name="resolution" value="1000" units="1/cm"/>
+          <inkml:channelProperty channel="Y" name="resolution" value="1000" units="1/cm"/>
+          <inkml:channelProperty channel="F" name="resolution" value="0" units="1/dev"/>
+        </inkml:channelProperties>
+      </inkml:inkSource>
+      <inkml:timestamp xml:id="ts0" timeString="2024-02-01T12:16:35.699"/>
+    </inkml:context>
+    <inkml:brush xml:id="br0">
+      <inkml:brushProperty name="width" value="0.035" units="cm"/>
+      <inkml:brushProperty name="height" value="0.035" units="cm"/>
+    </inkml:brush>
+  </inkml:definitions>
+  <inkml:trace contextRef="#ctx0" brushRef="#br0">387 1428 24575,'-1'-4'0,"-1"0"0,1 0 0,-1 0 0,0-1 0,0 2 0,0-1 0,-1 0 0,1 0 0,-1 1 0,0-1 0,0 1 0,0 0 0,-6-4 0,-9-13 0,-111-158 0,80 123 0,37 43 0,0 0 0,1-1 0,1-1 0,-17-28 0,7 4 0,11 24 0,1 0 0,0-1 0,2 0 0,0 0 0,0-1 0,1 1 0,1-1 0,1 0 0,-3-29 0,9-371 0,-1 390 0,1 0 0,2 0 0,0 0 0,2 1 0,0 0 0,2 0 0,1 1 0,15-26 0,-22 44 0,0 1 0,1 0 0,-1 0 0,1 0 0,1 0 0,-1 1 0,1 0 0,0 0 0,0 0 0,0 0 0,0 1 0,0 0 0,8-3 0,8-3 0,0 1 0,29-6 0,-42 12 0,-4 0 42,0 1 0,0-1 0,0 0-1,0 0 1,0-1 0,0 1 0,5-5 0,20-12-1742,-19 17-5126</inkml:trace>
+</inkml:ink>
+</file>
+
+<file path=word/ink/ink3.xml><?xml version="1.0" encoding="utf-8"?>
+<inkml:ink xmlns:inkml="http://www.w3.org/2003/InkML">
+  <inkml:definitions>
+    <inkml:context xml:id="ctx0">
+      <inkml:inkSource xml:id="inkSrc0">
+        <inkml:traceFormat>
+          <inkml:channel name="X" type="integer" min="-2.14748E9" max="2.14748E9" units="cm"/>
+          <inkml:channel name="Y" type="integer" min="-2.14748E9" max="2.14748E9" units="cm"/>
+          <inkml:channel name="F" type="integer" max="32767" units="dev"/>
+        </inkml:traceFormat>
+        <inkml:channelProperties>
+          <inkml:channelProperty channel="X" name="resolution" value="1000" units="1/cm"/>
+          <inkml:channelProperty channel="Y" name="resolution" value="1000" units="1/cm"/>
+          <inkml:channelProperty channel="F" name="resolution" value="0" units="1/dev"/>
+        </inkml:channelProperties>
+      </inkml:inkSource>
+      <inkml:timestamp xml:id="ts0" timeString="2024-02-01T12:17:47.145"/>
+    </inkml:context>
+    <inkml:brush xml:id="br0">
+      <inkml:brushProperty name="width" value="0.035" units="cm"/>
+      <inkml:brushProperty name="height" value="0.035" units="cm"/>
+    </inkml:brush>
+  </inkml:definitions>
+  <inkml:trace contextRef="#ctx0" brushRef="#br0">510 2333 24575,'-131'-139'0,"-83"-84"0,199 207 0,1-1 0,-15-23 0,17 22 0,-1 0 0,-21-20 0,30 32 0,-1 0 0,0 0 0,1 0 0,0 0 0,1-1 0,-1 1 0,1-1 0,0 0 0,1 0 0,0 0 0,0-1 0,0 1 0,0-14 0,0-9 0,2-1 0,3-33 0,0 6 0,-3 50 0,-1-14 0,2 1 0,0-1 0,1 1 0,1-1 0,1 1 0,1 0 0,10-28 0,-7 26 0,-1-1 0,-1 0 0,-2 0 0,0 0 0,0-29 0,-2 25 0,1 0 0,2 0 0,11-41 0,-1 21 0,-9 25 0,2 0 0,0 1 0,1 0 0,2 0 0,14-23 0,-10 21 0,20-46 0,-1 3 0,-12 31 0,1 1 0,1 1 0,2 2 0,2 0 0,1 2 0,1 1 0,66-49 0,-22 21 0,-41 31 0,1 0 0,72-40 0,-23 17 0,-69 38 0,0 1 0,1 1 0,1 0 0,-1 2 0,1-1 0,1 2 0,25-7 0,75-16-1365,-95 25-5461</inkml:trace>
+</inkml:ink>
+</file>
+
 <file path=word/theme/theme1.xml><?xml version="1.0" encoding="utf-8"?>
 <a:theme xmlns:a="http://schemas.openxmlformats.org/drawingml/2006/main" name="Office Theme">
   <a:themeElements>

--- a/töri/A magyar reformkor.docx
+++ b/töri/A magyar reformkor.docx
@@ -1325,7 +1325,7 @@
                 <wp:cNvGraphicFramePr/>
                 <a:graphic xmlns:a="http://schemas.openxmlformats.org/drawingml/2006/main">
                   <a:graphicData uri="http://schemas.microsoft.com/office/word/2010/wordprocessingInk">
-                    <w14:contentPart bwMode="auto" r:id="rId4">
+                    <w14:contentPart bwMode="auto" r:id="rId5">
                       <w14:nvContentPartPr>
                         <w14:cNvContentPartPr/>
                       </w14:nvContentPartPr>
@@ -1361,7 +1361,7 @@
                 <o:lock v:ext="edit" aspectratio="t"/>
               </v:shapetype>
               <v:shape id="Ink 8" o:spid="_x0000_s1026" type="#_x0000_t75" style="position:absolute;margin-left:174pt;margin-top:-6.45pt;width:104.8pt;height:17.7pt;z-index:251672576;visibility:visible;mso-wrap-style:square;mso-wrap-distance-left:9pt;mso-wrap-distance-top:0;mso-wrap-distance-right:9pt;mso-wrap-distance-bottom:0;mso-position-horizontal:absolute;mso-position-horizontal-relative:text;mso-position-vertical:absolute;mso-position-vertical-relative:text" o:gfxdata="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">
-                <v:imagedata r:id="rId5" o:title=""/>
+                <v:imagedata r:id="rId6" o:title=""/>
               </v:shape>
             </w:pict>
           </mc:Fallback>
@@ -3114,7 +3114,7 @@
                 <wp:cNvGraphicFramePr/>
                 <a:graphic xmlns:a="http://schemas.openxmlformats.org/drawingml/2006/main">
                   <a:graphicData uri="http://schemas.microsoft.com/office/word/2010/wordprocessingInk">
-                    <w14:contentPart bwMode="auto" r:id="rId6">
+                    <w14:contentPart bwMode="auto" r:id="rId7">
                       <w14:nvContentPartPr>
                         <w14:cNvContentPartPr/>
                       </w14:nvContentPartPr>
@@ -3131,7 +3131,7 @@
           <mc:Fallback>
             <w:pict>
               <v:shape w14:anchorId="5E55C8E9" id="Ink 15" o:spid="_x0000_s1026" type="#_x0000_t75" style="position:absolute;margin-left:22.3pt;margin-top:-13.45pt;width:12pt;height:41.45pt;z-index:251691008;visibility:visible;mso-wrap-style:square;mso-wrap-distance-left:9pt;mso-wrap-distance-top:0;mso-wrap-distance-right:9pt;mso-wrap-distance-bottom:0;mso-position-horizontal:absolute;mso-position-horizontal-relative:text;mso-position-vertical:absolute;mso-position-vertical-relative:text" o:gfxdata="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">
-                <v:imagedata r:id="rId7" o:title=""/>
+                <v:imagedata r:id="rId8" o:title=""/>
               </v:shape>
             </w:pict>
           </mc:Fallback>
@@ -3532,7 +3532,7 @@
                 <wp:cNvGraphicFramePr/>
                 <a:graphic xmlns:a="http://schemas.openxmlformats.org/drawingml/2006/main">
                   <a:graphicData uri="http://schemas.microsoft.com/office/word/2010/wordprocessingInk">
-                    <w14:contentPart bwMode="auto" r:id="rId8">
+                    <w14:contentPart bwMode="auto" r:id="rId9">
                       <w14:nvContentPartPr>
                         <w14:cNvContentPartPr/>
                       </w14:nvContentPartPr>
@@ -3549,7 +3549,7 @@
           <mc:Fallback>
             <w:pict>
               <v:shape w14:anchorId="788F992F" id="Ink 18" o:spid="_x0000_s1026" type="#_x0000_t75" style="position:absolute;margin-left:-16.3pt;margin-top:-16.05pt;width:33.85pt;height:67.1pt;z-index:251694080;visibility:visible;mso-wrap-style:square;mso-wrap-distance-left:9pt;mso-wrap-distance-top:0;mso-wrap-distance-right:9pt;mso-wrap-distance-bottom:0;mso-position-horizontal:absolute;mso-position-horizontal-relative:text;mso-position-vertical:absolute;mso-position-vertical-relative:text" o:gfxdata="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">
-                <v:imagedata r:id="rId9" o:title=""/>
+                <v:imagedata r:id="rId10" o:title=""/>
               </v:shape>
             </w:pict>
           </mc:Fallback>
@@ -3640,6 +3640,66 @@
         </w:tabs>
         <w:spacing w:after="0"/>
         <w:rPr>
+          <w:lang w:val="hu-HU"/>
+        </w:rPr>
+      </w:pPr>
+    </w:p>
+    <w:p>
+      <w:pPr>
+        <w:tabs>
+          <w:tab w:val="left" w:pos="567"/>
+          <w:tab w:val="left" w:pos="1134"/>
+          <w:tab w:val="left" w:pos="2410"/>
+          <w:tab w:val="left" w:pos="3119"/>
+          <w:tab w:val="left" w:pos="3402"/>
+          <w:tab w:val="left" w:pos="3969"/>
+        </w:tabs>
+        <w:spacing w:after="0"/>
+        <w:rPr>
+          <w:b/>
+          <w:bCs/>
+          <w:sz w:val="36"/>
+          <w:szCs w:val="36"/>
+          <w:lang w:val="hu-HU"/>
+        </w:rPr>
+      </w:pPr>
+    </w:p>
+    <w:p>
+      <w:pPr>
+        <w:tabs>
+          <w:tab w:val="left" w:pos="567"/>
+          <w:tab w:val="left" w:pos="1134"/>
+          <w:tab w:val="left" w:pos="2410"/>
+          <w:tab w:val="left" w:pos="3119"/>
+          <w:tab w:val="left" w:pos="3402"/>
+          <w:tab w:val="left" w:pos="3969"/>
+        </w:tabs>
+        <w:spacing w:after="0"/>
+        <w:rPr>
+          <w:b/>
+          <w:bCs/>
+          <w:sz w:val="36"/>
+          <w:szCs w:val="36"/>
+          <w:lang w:val="hu-HU"/>
+        </w:rPr>
+      </w:pPr>
+    </w:p>
+    <w:p>
+      <w:pPr>
+        <w:tabs>
+          <w:tab w:val="left" w:pos="567"/>
+          <w:tab w:val="left" w:pos="1134"/>
+          <w:tab w:val="left" w:pos="2410"/>
+          <w:tab w:val="left" w:pos="3119"/>
+          <w:tab w:val="left" w:pos="3402"/>
+          <w:tab w:val="left" w:pos="3969"/>
+        </w:tabs>
+        <w:spacing w:after="0"/>
+        <w:rPr>
+          <w:b/>
+          <w:bCs/>
+          <w:sz w:val="36"/>
+          <w:szCs w:val="36"/>
           <w:lang w:val="hu-HU"/>
         </w:rPr>
       </w:pPr>
@@ -3672,6 +3732,7 @@
           <w:szCs w:val="36"/>
           <w:lang w:val="hu-HU"/>
         </w:rPr>
+        <w:lastRenderedPageBreak/>
         <mc:AlternateContent>
           <mc:Choice Requires="wps">
             <w:drawing>
@@ -3917,6 +3978,5831 @@
           <w:lang w:val="hu-HU"/>
         </w:rPr>
         <w:t xml:space="preserve"> munkák, amelyekben a modernizáció kérdéseit veti fel</w:t>
+      </w:r>
+    </w:p>
+    <w:p>
+      <w:pPr>
+        <w:tabs>
+          <w:tab w:val="left" w:pos="567"/>
+          <w:tab w:val="left" w:pos="1134"/>
+          <w:tab w:val="left" w:pos="2410"/>
+          <w:tab w:val="left" w:pos="3119"/>
+          <w:tab w:val="left" w:pos="3402"/>
+          <w:tab w:val="left" w:pos="3969"/>
+        </w:tabs>
+        <w:spacing w:after="0"/>
+        <w:rPr>
+          <w:lang w:val="hu-HU"/>
+        </w:rPr>
+      </w:pPr>
+    </w:p>
+    <w:p>
+      <w:pPr>
+        <w:tabs>
+          <w:tab w:val="left" w:pos="567"/>
+          <w:tab w:val="left" w:pos="1134"/>
+          <w:tab w:val="left" w:pos="2410"/>
+          <w:tab w:val="left" w:pos="3119"/>
+          <w:tab w:val="left" w:pos="3402"/>
+          <w:tab w:val="left" w:pos="3969"/>
+        </w:tabs>
+        <w:spacing w:after="0"/>
+        <w:rPr>
+          <w:b/>
+          <w:bCs/>
+          <w:lang w:val="hu-HU"/>
+        </w:rPr>
+      </w:pPr>
+      <w:r>
+        <w:rPr>
+          <w:b/>
+          <w:bCs/>
+          <w:lang w:val="hu-HU"/>
+        </w:rPr>
+        <w:t>Hitel 1830</w:t>
+      </w:r>
+    </w:p>
+    <w:p>
+      <w:pPr>
+        <w:tabs>
+          <w:tab w:val="left" w:pos="567"/>
+          <w:tab w:val="left" w:pos="1134"/>
+          <w:tab w:val="left" w:pos="2410"/>
+          <w:tab w:val="left" w:pos="3119"/>
+          <w:tab w:val="left" w:pos="3402"/>
+          <w:tab w:val="left" w:pos="3969"/>
+        </w:tabs>
+        <w:spacing w:after="0"/>
+        <w:rPr>
+          <w:lang w:val="hu-HU"/>
+        </w:rPr>
+      </w:pPr>
+    </w:p>
+    <w:p>
+      <w:pPr>
+        <w:tabs>
+          <w:tab w:val="left" w:pos="567"/>
+          <w:tab w:val="left" w:pos="1134"/>
+          <w:tab w:val="left" w:pos="2410"/>
+          <w:tab w:val="left" w:pos="3119"/>
+          <w:tab w:val="left" w:pos="3402"/>
+          <w:tab w:val="left" w:pos="3969"/>
+        </w:tabs>
+        <w:spacing w:after="0"/>
+        <w:rPr>
+          <w:lang w:val="hu-HU"/>
+        </w:rPr>
+      </w:pPr>
+      <w:r>
+        <w:rPr>
+          <w:b/>
+          <w:bCs/>
+          <w:noProof/>
+          <w:lang w:val="hu-HU"/>
+        </w:rPr>
+        <mc:AlternateContent>
+          <mc:Choice Requires="wps">
+            <w:drawing>
+              <wp:anchor distT="0" distB="0" distL="114300" distR="114300" simplePos="0" relativeHeight="251699200" behindDoc="0" locked="0" layoutInCell="1" allowOverlap="1" wp14:anchorId="6D647FDE" wp14:editId="55D9E9CB">
+                <wp:simplePos x="0" y="0"/>
+                <wp:positionH relativeFrom="column">
+                  <wp:posOffset>904875</wp:posOffset>
+                </wp:positionH>
+                <wp:positionV relativeFrom="paragraph">
+                  <wp:posOffset>183515</wp:posOffset>
+                </wp:positionV>
+                <wp:extent cx="0" cy="170121"/>
+                <wp:effectExtent l="76200" t="0" r="57150" b="59055"/>
+                <wp:wrapNone/>
+                <wp:docPr id="1456572454" name="Straight Arrow Connector 2"/>
+                <wp:cNvGraphicFramePr/>
+                <a:graphic xmlns:a="http://schemas.openxmlformats.org/drawingml/2006/main">
+                  <a:graphicData uri="http://schemas.microsoft.com/office/word/2010/wordprocessingShape">
+                    <wps:wsp>
+                      <wps:cNvCnPr/>
+                      <wps:spPr>
+                        <a:xfrm>
+                          <a:off x="0" y="0"/>
+                          <a:ext cx="0" cy="170121"/>
+                        </a:xfrm>
+                        <a:prstGeom prst="straightConnector1">
+                          <a:avLst/>
+                        </a:prstGeom>
+                        <a:ln>
+                          <a:tailEnd type="triangle"/>
+                        </a:ln>
+                      </wps:spPr>
+                      <wps:style>
+                        <a:lnRef idx="1">
+                          <a:schemeClr val="dk1"/>
+                        </a:lnRef>
+                        <a:fillRef idx="0">
+                          <a:schemeClr val="dk1"/>
+                        </a:fillRef>
+                        <a:effectRef idx="0">
+                          <a:schemeClr val="dk1"/>
+                        </a:effectRef>
+                        <a:fontRef idx="minor">
+                          <a:schemeClr val="tx1"/>
+                        </a:fontRef>
+                      </wps:style>
+                      <wps:bodyPr/>
+                    </wps:wsp>
+                  </a:graphicData>
+                </a:graphic>
+              </wp:anchor>
+            </w:drawing>
+          </mc:Choice>
+          <mc:Fallback>
+            <w:pict>
+              <v:shapetype w14:anchorId="20DFCCE5" id="_x0000_t32" coordsize="21600,21600" o:spt="32" o:oned="t" path="m,l21600,21600e" filled="f">
+                <v:path arrowok="t" fillok="f" o:connecttype="none"/>
+                <o:lock v:ext="edit" shapetype="t"/>
+              </v:shapetype>
+              <v:shape id="Straight Arrow Connector 2" o:spid="_x0000_s1026" type="#_x0000_t32" style="position:absolute;margin-left:71.25pt;margin-top:14.45pt;width:0;height:13.4pt;z-index:251699200;visibility:visible;mso-wrap-style:square;mso-wrap-distance-left:9pt;mso-wrap-distance-top:0;mso-wrap-distance-right:9pt;mso-wrap-distance-bottom:0;mso-position-horizontal:absolute;mso-position-horizontal-relative:text;mso-position-vertical:absolute;mso-position-vertical-relative:text" o:gfxdata="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" strokecolor="black [3200]" strokeweight=".5pt">
+                <v:stroke endarrow="block" joinstyle="miter"/>
+              </v:shape>
+            </w:pict>
+          </mc:Fallback>
+        </mc:AlternateContent>
+      </w:r>
+      <w:r>
+        <w:rPr>
+          <w:b/>
+          <w:bCs/>
+          <w:lang w:val="hu-HU"/>
+        </w:rPr>
+        <w:t>Előzménye:</w:t>
+      </w:r>
+      <w:r>
+        <w:rPr>
+          <w:lang w:val="hu-HU"/>
+        </w:rPr>
+        <w:t xml:space="preserve"> Gróf Széchenyi István hitelt akart felvenni egy bécsi bankháztól </w:t>
+      </w:r>
+    </w:p>
+    <w:p>
+      <w:pPr>
+        <w:tabs>
+          <w:tab w:val="left" w:pos="567"/>
+          <w:tab w:val="left" w:pos="1134"/>
+          <w:tab w:val="left" w:pos="2410"/>
+          <w:tab w:val="left" w:pos="3119"/>
+          <w:tab w:val="left" w:pos="3402"/>
+          <w:tab w:val="left" w:pos="3969"/>
+        </w:tabs>
+        <w:spacing w:after="0"/>
+        <w:rPr>
+          <w:lang w:val="hu-HU"/>
+        </w:rPr>
+      </w:pPr>
+    </w:p>
+    <w:p>
+      <w:pPr>
+        <w:tabs>
+          <w:tab w:val="left" w:pos="567"/>
+          <w:tab w:val="left" w:pos="1134"/>
+          <w:tab w:val="left" w:pos="2410"/>
+          <w:tab w:val="left" w:pos="3119"/>
+          <w:tab w:val="left" w:pos="3402"/>
+          <w:tab w:val="left" w:pos="3969"/>
+        </w:tabs>
+        <w:spacing w:after="0"/>
+        <w:rPr>
+          <w:lang w:val="hu-HU"/>
+        </w:rPr>
+      </w:pPr>
+      <w:r>
+        <w:rPr>
+          <w:noProof/>
+          <w:lang w:val="hu-HU"/>
+        </w:rPr>
+        <mc:AlternateContent>
+          <mc:Choice Requires="wps">
+            <w:drawing>
+              <wp:anchor distT="0" distB="0" distL="114300" distR="114300" simplePos="0" relativeHeight="251701248" behindDoc="0" locked="0" layoutInCell="1" allowOverlap="1" wp14:anchorId="43288072" wp14:editId="1B7A135C">
+                <wp:simplePos x="0" y="0"/>
+                <wp:positionH relativeFrom="column">
+                  <wp:posOffset>895350</wp:posOffset>
+                </wp:positionH>
+                <wp:positionV relativeFrom="paragraph">
+                  <wp:posOffset>183515</wp:posOffset>
+                </wp:positionV>
+                <wp:extent cx="0" cy="170121"/>
+                <wp:effectExtent l="76200" t="0" r="57150" b="59055"/>
+                <wp:wrapNone/>
+                <wp:docPr id="1006346777" name="Straight Arrow Connector 2"/>
+                <wp:cNvGraphicFramePr/>
+                <a:graphic xmlns:a="http://schemas.openxmlformats.org/drawingml/2006/main">
+                  <a:graphicData uri="http://schemas.microsoft.com/office/word/2010/wordprocessingShape">
+                    <wps:wsp>
+                      <wps:cNvCnPr/>
+                      <wps:spPr>
+                        <a:xfrm>
+                          <a:off x="0" y="0"/>
+                          <a:ext cx="0" cy="170121"/>
+                        </a:xfrm>
+                        <a:prstGeom prst="straightConnector1">
+                          <a:avLst/>
+                        </a:prstGeom>
+                        <a:ln>
+                          <a:tailEnd type="triangle"/>
+                        </a:ln>
+                      </wps:spPr>
+                      <wps:style>
+                        <a:lnRef idx="1">
+                          <a:schemeClr val="dk1"/>
+                        </a:lnRef>
+                        <a:fillRef idx="0">
+                          <a:schemeClr val="dk1"/>
+                        </a:fillRef>
+                        <a:effectRef idx="0">
+                          <a:schemeClr val="dk1"/>
+                        </a:effectRef>
+                        <a:fontRef idx="minor">
+                          <a:schemeClr val="tx1"/>
+                        </a:fontRef>
+                      </wps:style>
+                      <wps:bodyPr/>
+                    </wps:wsp>
+                  </a:graphicData>
+                </a:graphic>
+              </wp:anchor>
+            </w:drawing>
+          </mc:Choice>
+          <mc:Fallback>
+            <w:pict>
+              <v:shape w14:anchorId="7365B598" id="Straight Arrow Connector 2" o:spid="_x0000_s1026" type="#_x0000_t32" style="position:absolute;margin-left:70.5pt;margin-top:14.45pt;width:0;height:13.4pt;z-index:251701248;visibility:visible;mso-wrap-style:square;mso-wrap-distance-left:9pt;mso-wrap-distance-top:0;mso-wrap-distance-right:9pt;mso-wrap-distance-bottom:0;mso-position-horizontal:absolute;mso-position-horizontal-relative:text;mso-position-vertical:absolute;mso-position-vertical-relative:text" o:gfxdata="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" strokecolor="black [3200]" strokeweight=".5pt">
+                <v:stroke endarrow="block" joinstyle="miter"/>
+              </v:shape>
+            </w:pict>
+          </mc:Fallback>
+        </mc:AlternateContent>
+      </w:r>
+      <w:r>
+        <w:rPr>
+          <w:lang w:val="hu-HU"/>
+        </w:rPr>
+        <w:tab/>
+      </w:r>
+      <w:r>
+        <w:rPr>
+          <w:b/>
+          <w:bCs/>
+          <w:lang w:val="hu-HU"/>
+        </w:rPr>
+        <w:t>nemleges</w:t>
+      </w:r>
+      <w:r>
+        <w:rPr>
+          <w:lang w:val="hu-HU"/>
+        </w:rPr>
+        <w:t xml:space="preserve"> választ kapott</w:t>
+      </w:r>
+    </w:p>
+    <w:p>
+      <w:pPr>
+        <w:tabs>
+          <w:tab w:val="left" w:pos="567"/>
+          <w:tab w:val="left" w:pos="1134"/>
+          <w:tab w:val="left" w:pos="2410"/>
+          <w:tab w:val="left" w:pos="3119"/>
+          <w:tab w:val="left" w:pos="3402"/>
+          <w:tab w:val="left" w:pos="3969"/>
+        </w:tabs>
+        <w:spacing w:after="0"/>
+        <w:rPr>
+          <w:b/>
+          <w:bCs/>
+          <w:lang w:val="hu-HU"/>
+        </w:rPr>
+      </w:pPr>
+    </w:p>
+    <w:p>
+      <w:pPr>
+        <w:tabs>
+          <w:tab w:val="left" w:pos="567"/>
+          <w:tab w:val="left" w:pos="1134"/>
+          <w:tab w:val="left" w:pos="2410"/>
+          <w:tab w:val="left" w:pos="3119"/>
+          <w:tab w:val="left" w:pos="3402"/>
+          <w:tab w:val="left" w:pos="3969"/>
+        </w:tabs>
+        <w:spacing w:after="0"/>
+        <w:rPr>
+          <w:lang w:val="hu-HU"/>
+        </w:rPr>
+      </w:pPr>
+      <w:r>
+        <w:rPr>
+          <w:noProof/>
+          <w:lang w:val="hu-HU"/>
+        </w:rPr>
+        <mc:AlternateContent>
+          <mc:Choice Requires="wps">
+            <w:drawing>
+              <wp:anchor distT="0" distB="0" distL="114300" distR="114300" simplePos="0" relativeHeight="251703296" behindDoc="0" locked="0" layoutInCell="1" allowOverlap="1" wp14:anchorId="4443E723" wp14:editId="6C3BC50D">
+                <wp:simplePos x="0" y="0"/>
+                <wp:positionH relativeFrom="column">
+                  <wp:posOffset>1905000</wp:posOffset>
+                </wp:positionH>
+                <wp:positionV relativeFrom="paragraph">
+                  <wp:posOffset>184150</wp:posOffset>
+                </wp:positionV>
+                <wp:extent cx="0" cy="170121"/>
+                <wp:effectExtent l="76200" t="0" r="57150" b="59055"/>
+                <wp:wrapNone/>
+                <wp:docPr id="1642633977" name="Straight Arrow Connector 2"/>
+                <wp:cNvGraphicFramePr/>
+                <a:graphic xmlns:a="http://schemas.openxmlformats.org/drawingml/2006/main">
+                  <a:graphicData uri="http://schemas.microsoft.com/office/word/2010/wordprocessingShape">
+                    <wps:wsp>
+                      <wps:cNvCnPr/>
+                      <wps:spPr>
+                        <a:xfrm>
+                          <a:off x="0" y="0"/>
+                          <a:ext cx="0" cy="170121"/>
+                        </a:xfrm>
+                        <a:prstGeom prst="straightConnector1">
+                          <a:avLst/>
+                        </a:prstGeom>
+                        <a:ln>
+                          <a:tailEnd type="triangle"/>
+                        </a:ln>
+                      </wps:spPr>
+                      <wps:style>
+                        <a:lnRef idx="1">
+                          <a:schemeClr val="dk1"/>
+                        </a:lnRef>
+                        <a:fillRef idx="0">
+                          <a:schemeClr val="dk1"/>
+                        </a:fillRef>
+                        <a:effectRef idx="0">
+                          <a:schemeClr val="dk1"/>
+                        </a:effectRef>
+                        <a:fontRef idx="minor">
+                          <a:schemeClr val="tx1"/>
+                        </a:fontRef>
+                      </wps:style>
+                      <wps:bodyPr/>
+                    </wps:wsp>
+                  </a:graphicData>
+                </a:graphic>
+              </wp:anchor>
+            </w:drawing>
+          </mc:Choice>
+          <mc:Fallback>
+            <w:pict>
+              <v:shape w14:anchorId="53E1F19E" id="Straight Arrow Connector 2" o:spid="_x0000_s1026" type="#_x0000_t32" style="position:absolute;margin-left:150pt;margin-top:14.5pt;width:0;height:13.4pt;z-index:251703296;visibility:visible;mso-wrap-style:square;mso-wrap-distance-left:9pt;mso-wrap-distance-top:0;mso-wrap-distance-right:9pt;mso-wrap-distance-bottom:0;mso-position-horizontal:absolute;mso-position-horizontal-relative:text;mso-position-vertical:absolute;mso-position-vertical-relative:text" o:gfxdata="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" strokecolor="black [3200]" strokeweight=".5pt">
+                <v:stroke endarrow="block" joinstyle="miter"/>
+              </v:shape>
+            </w:pict>
+          </mc:Fallback>
+        </mc:AlternateContent>
+      </w:r>
+      <w:r>
+        <w:rPr>
+          <w:lang w:val="hu-HU"/>
+        </w:rPr>
+        <w:tab/>
+      </w:r>
+      <w:r>
+        <w:rPr>
+          <w:lang w:val="hu-HU"/>
+        </w:rPr>
+        <w:tab/>
+        <w:t xml:space="preserve">Miért? </w:t>
+      </w:r>
+      <w:r>
+        <w:rPr>
+          <w:lang w:val="hu-HU"/>
+        </w:rPr>
+        <w:sym w:font="Wingdings" w:char="F0E0"/>
+      </w:r>
+      <w:r>
+        <w:rPr>
+          <w:lang w:val="hu-HU"/>
+        </w:rPr>
+        <w:t xml:space="preserve"> Oka: 1351-es ősiség törvénye (I. Nagy Lajos)</w:t>
+      </w:r>
+    </w:p>
+    <w:p>
+      <w:pPr>
+        <w:tabs>
+          <w:tab w:val="left" w:pos="567"/>
+          <w:tab w:val="left" w:pos="1134"/>
+          <w:tab w:val="left" w:pos="2410"/>
+          <w:tab w:val="left" w:pos="3119"/>
+          <w:tab w:val="left" w:pos="3402"/>
+          <w:tab w:val="left" w:pos="3969"/>
+        </w:tabs>
+        <w:spacing w:after="0"/>
+        <w:rPr>
+          <w:lang w:val="hu-HU"/>
+        </w:rPr>
+      </w:pPr>
+    </w:p>
+    <w:p>
+      <w:pPr>
+        <w:tabs>
+          <w:tab w:val="left" w:pos="567"/>
+          <w:tab w:val="left" w:pos="1134"/>
+          <w:tab w:val="left" w:pos="2410"/>
+          <w:tab w:val="left" w:pos="3119"/>
+          <w:tab w:val="left" w:pos="3402"/>
+          <w:tab w:val="left" w:pos="3969"/>
+        </w:tabs>
+        <w:spacing w:after="0"/>
+        <w:rPr>
+          <w:lang w:val="hu-HU"/>
+        </w:rPr>
+      </w:pPr>
+      <w:r>
+        <w:rPr>
+          <w:noProof/>
+          <w:lang w:val="hu-HU"/>
+        </w:rPr>
+        <mc:AlternateContent>
+          <mc:Choice Requires="wps">
+            <w:drawing>
+              <wp:anchor distT="0" distB="0" distL="114300" distR="114300" simplePos="0" relativeHeight="251705344" behindDoc="0" locked="0" layoutInCell="1" allowOverlap="1" wp14:anchorId="1C60017D" wp14:editId="29DA54C6">
+                <wp:simplePos x="0" y="0"/>
+                <wp:positionH relativeFrom="column">
+                  <wp:posOffset>2143125</wp:posOffset>
+                </wp:positionH>
+                <wp:positionV relativeFrom="paragraph">
+                  <wp:posOffset>183515</wp:posOffset>
+                </wp:positionV>
+                <wp:extent cx="0" cy="170121"/>
+                <wp:effectExtent l="76200" t="0" r="57150" b="59055"/>
+                <wp:wrapNone/>
+                <wp:docPr id="1405917365" name="Straight Arrow Connector 2"/>
+                <wp:cNvGraphicFramePr/>
+                <a:graphic xmlns:a="http://schemas.openxmlformats.org/drawingml/2006/main">
+                  <a:graphicData uri="http://schemas.microsoft.com/office/word/2010/wordprocessingShape">
+                    <wps:wsp>
+                      <wps:cNvCnPr/>
+                      <wps:spPr>
+                        <a:xfrm>
+                          <a:off x="0" y="0"/>
+                          <a:ext cx="0" cy="170121"/>
+                        </a:xfrm>
+                        <a:prstGeom prst="straightConnector1">
+                          <a:avLst/>
+                        </a:prstGeom>
+                        <a:ln>
+                          <a:tailEnd type="triangle"/>
+                        </a:ln>
+                      </wps:spPr>
+                      <wps:style>
+                        <a:lnRef idx="1">
+                          <a:schemeClr val="dk1"/>
+                        </a:lnRef>
+                        <a:fillRef idx="0">
+                          <a:schemeClr val="dk1"/>
+                        </a:fillRef>
+                        <a:effectRef idx="0">
+                          <a:schemeClr val="dk1"/>
+                        </a:effectRef>
+                        <a:fontRef idx="minor">
+                          <a:schemeClr val="tx1"/>
+                        </a:fontRef>
+                      </wps:style>
+                      <wps:bodyPr/>
+                    </wps:wsp>
+                  </a:graphicData>
+                </a:graphic>
+              </wp:anchor>
+            </w:drawing>
+          </mc:Choice>
+          <mc:Fallback>
+            <w:pict>
+              <v:shape w14:anchorId="457F7B14" id="Straight Arrow Connector 2" o:spid="_x0000_s1026" type="#_x0000_t32" style="position:absolute;margin-left:168.75pt;margin-top:14.45pt;width:0;height:13.4pt;z-index:251705344;visibility:visible;mso-wrap-style:square;mso-wrap-distance-left:9pt;mso-wrap-distance-top:0;mso-wrap-distance-right:9pt;mso-wrap-distance-bottom:0;mso-position-horizontal:absolute;mso-position-horizontal-relative:text;mso-position-vertical:absolute;mso-position-vertical-relative:text" o:gfxdata="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" strokecolor="black [3200]" strokeweight=".5pt">
+                <v:stroke endarrow="block" joinstyle="miter"/>
+              </v:shape>
+            </w:pict>
+          </mc:Fallback>
+        </mc:AlternateContent>
+      </w:r>
+      <w:r>
+        <w:rPr>
+          <w:lang w:val="hu-HU"/>
+        </w:rPr>
+        <w:tab/>
+      </w:r>
+      <w:r>
+        <w:rPr>
+          <w:lang w:val="hu-HU"/>
+        </w:rPr>
+        <w:tab/>
+        <w:t xml:space="preserve">Ha a család kihal akkor a birtok visszaszál a királyra </w:t>
+      </w:r>
+    </w:p>
+    <w:p>
+      <w:pPr>
+        <w:tabs>
+          <w:tab w:val="left" w:pos="567"/>
+          <w:tab w:val="left" w:pos="1134"/>
+          <w:tab w:val="left" w:pos="2410"/>
+          <w:tab w:val="left" w:pos="3119"/>
+          <w:tab w:val="left" w:pos="3402"/>
+          <w:tab w:val="left" w:pos="3969"/>
+        </w:tabs>
+        <w:spacing w:after="0"/>
+        <w:rPr>
+          <w:lang w:val="hu-HU"/>
+        </w:rPr>
+      </w:pPr>
+    </w:p>
+    <w:p>
+      <w:pPr>
+        <w:tabs>
+          <w:tab w:val="left" w:pos="567"/>
+          <w:tab w:val="left" w:pos="1134"/>
+          <w:tab w:val="left" w:pos="2410"/>
+          <w:tab w:val="left" w:pos="3119"/>
+          <w:tab w:val="left" w:pos="3402"/>
+          <w:tab w:val="left" w:pos="3969"/>
+        </w:tabs>
+        <w:spacing w:after="0"/>
+        <w:rPr>
+          <w:lang w:val="hu-HU"/>
+        </w:rPr>
+      </w:pPr>
+      <w:r>
+        <w:rPr>
+          <w:noProof/>
+          <w:lang w:val="hu-HU"/>
+        </w:rPr>
+        <mc:AlternateContent>
+          <mc:Choice Requires="wps">
+            <w:drawing>
+              <wp:anchor distT="0" distB="0" distL="114300" distR="114300" simplePos="0" relativeHeight="251707392" behindDoc="0" locked="0" layoutInCell="1" allowOverlap="1" wp14:anchorId="182DF3E3" wp14:editId="4A592D52">
+                <wp:simplePos x="0" y="0"/>
+                <wp:positionH relativeFrom="column">
+                  <wp:posOffset>2114550</wp:posOffset>
+                </wp:positionH>
+                <wp:positionV relativeFrom="paragraph">
+                  <wp:posOffset>184150</wp:posOffset>
+                </wp:positionV>
+                <wp:extent cx="0" cy="170121"/>
+                <wp:effectExtent l="76200" t="0" r="57150" b="59055"/>
+                <wp:wrapNone/>
+                <wp:docPr id="29884627" name="Straight Arrow Connector 2"/>
+                <wp:cNvGraphicFramePr/>
+                <a:graphic xmlns:a="http://schemas.openxmlformats.org/drawingml/2006/main">
+                  <a:graphicData uri="http://schemas.microsoft.com/office/word/2010/wordprocessingShape">
+                    <wps:wsp>
+                      <wps:cNvCnPr/>
+                      <wps:spPr>
+                        <a:xfrm>
+                          <a:off x="0" y="0"/>
+                          <a:ext cx="0" cy="170121"/>
+                        </a:xfrm>
+                        <a:prstGeom prst="straightConnector1">
+                          <a:avLst/>
+                        </a:prstGeom>
+                        <a:ln>
+                          <a:tailEnd type="triangle"/>
+                        </a:ln>
+                      </wps:spPr>
+                      <wps:style>
+                        <a:lnRef idx="1">
+                          <a:schemeClr val="dk1"/>
+                        </a:lnRef>
+                        <a:fillRef idx="0">
+                          <a:schemeClr val="dk1"/>
+                        </a:fillRef>
+                        <a:effectRef idx="0">
+                          <a:schemeClr val="dk1"/>
+                        </a:effectRef>
+                        <a:fontRef idx="minor">
+                          <a:schemeClr val="tx1"/>
+                        </a:fontRef>
+                      </wps:style>
+                      <wps:bodyPr/>
+                    </wps:wsp>
+                  </a:graphicData>
+                </a:graphic>
+              </wp:anchor>
+            </w:drawing>
+          </mc:Choice>
+          <mc:Fallback>
+            <w:pict>
+              <v:shape w14:anchorId="396BA186" id="Straight Arrow Connector 2" o:spid="_x0000_s1026" type="#_x0000_t32" style="position:absolute;margin-left:166.5pt;margin-top:14.5pt;width:0;height:13.4pt;z-index:251707392;visibility:visible;mso-wrap-style:square;mso-wrap-distance-left:9pt;mso-wrap-distance-top:0;mso-wrap-distance-right:9pt;mso-wrap-distance-bottom:0;mso-position-horizontal:absolute;mso-position-horizontal-relative:text;mso-position-vertical:absolute;mso-position-vertical-relative:text" o:gfxdata="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" strokecolor="black [3200]" strokeweight=".5pt">
+                <v:stroke endarrow="block" joinstyle="miter"/>
+              </v:shape>
+            </w:pict>
+          </mc:Fallback>
+        </mc:AlternateContent>
+      </w:r>
+      <w:r>
+        <w:rPr>
+          <w:lang w:val="hu-HU"/>
+        </w:rPr>
+        <w:tab/>
+      </w:r>
+      <w:r>
+        <w:rPr>
+          <w:lang w:val="hu-HU"/>
+        </w:rPr>
+        <w:tab/>
+      </w:r>
+      <w:r>
+        <w:rPr>
+          <w:lang w:val="hu-HU"/>
+        </w:rPr>
+        <w:tab/>
+        <w:t xml:space="preserve">A banknak nincs fedezete </w:t>
+      </w:r>
+    </w:p>
+    <w:p>
+      <w:pPr>
+        <w:tabs>
+          <w:tab w:val="left" w:pos="567"/>
+          <w:tab w:val="left" w:pos="1134"/>
+          <w:tab w:val="left" w:pos="2410"/>
+          <w:tab w:val="left" w:pos="3119"/>
+          <w:tab w:val="left" w:pos="3402"/>
+          <w:tab w:val="left" w:pos="3969"/>
+        </w:tabs>
+        <w:spacing w:after="0"/>
+        <w:rPr>
+          <w:lang w:val="hu-HU"/>
+        </w:rPr>
+      </w:pPr>
+    </w:p>
+    <w:p>
+      <w:pPr>
+        <w:tabs>
+          <w:tab w:val="left" w:pos="567"/>
+          <w:tab w:val="left" w:pos="1134"/>
+          <w:tab w:val="left" w:pos="2410"/>
+          <w:tab w:val="left" w:pos="3119"/>
+          <w:tab w:val="left" w:pos="3402"/>
+          <w:tab w:val="left" w:pos="3969"/>
+        </w:tabs>
+        <w:spacing w:after="0"/>
+        <w:rPr>
+          <w:lang w:val="hu-HU"/>
+        </w:rPr>
+      </w:pPr>
+      <w:r>
+        <w:rPr>
+          <w:lang w:val="hu-HU"/>
+        </w:rPr>
+        <w:tab/>
+      </w:r>
+      <w:r>
+        <w:rPr>
+          <w:lang w:val="hu-HU"/>
+        </w:rPr>
+        <w:tab/>
+      </w:r>
+      <w:r>
+        <w:rPr>
+          <w:lang w:val="hu-HU"/>
+        </w:rPr>
+        <w:tab/>
+        <w:t xml:space="preserve">el kell törölni az ősiséget </w:t>
+      </w:r>
+    </w:p>
+    <w:p>
+      <w:pPr>
+        <w:tabs>
+          <w:tab w:val="left" w:pos="567"/>
+          <w:tab w:val="left" w:pos="1134"/>
+          <w:tab w:val="left" w:pos="2410"/>
+          <w:tab w:val="left" w:pos="3119"/>
+          <w:tab w:val="left" w:pos="3402"/>
+          <w:tab w:val="left" w:pos="3969"/>
+        </w:tabs>
+        <w:spacing w:after="0"/>
+        <w:rPr>
+          <w:lang w:val="hu-HU"/>
+        </w:rPr>
+      </w:pPr>
+    </w:p>
+    <w:p>
+      <w:pPr>
+        <w:tabs>
+          <w:tab w:val="left" w:pos="567"/>
+          <w:tab w:val="left" w:pos="1134"/>
+          <w:tab w:val="left" w:pos="2410"/>
+          <w:tab w:val="left" w:pos="3119"/>
+          <w:tab w:val="left" w:pos="3402"/>
+          <w:tab w:val="left" w:pos="3969"/>
+          <w:tab w:val="left" w:pos="5245"/>
+        </w:tabs>
+        <w:spacing w:after="0"/>
+        <w:rPr>
+          <w:lang w:val="hu-HU"/>
+        </w:rPr>
+      </w:pPr>
+      <w:r>
+        <w:rPr>
+          <w:noProof/>
+          <w:lang w:val="hu-HU"/>
+        </w:rPr>
+        <mc:AlternateContent>
+          <mc:Choice Requires="wps">
+            <w:drawing>
+              <wp:anchor distT="0" distB="0" distL="114300" distR="114300" simplePos="0" relativeHeight="251709440" behindDoc="0" locked="0" layoutInCell="1" allowOverlap="1" wp14:anchorId="30712978" wp14:editId="22CFCCFB">
+                <wp:simplePos x="0" y="0"/>
+                <wp:positionH relativeFrom="column">
+                  <wp:posOffset>3581400</wp:posOffset>
+                </wp:positionH>
+                <wp:positionV relativeFrom="paragraph">
+                  <wp:posOffset>183515</wp:posOffset>
+                </wp:positionV>
+                <wp:extent cx="0" cy="170121"/>
+                <wp:effectExtent l="76200" t="0" r="57150" b="59055"/>
+                <wp:wrapNone/>
+                <wp:docPr id="1382883398" name="Straight Arrow Connector 2"/>
+                <wp:cNvGraphicFramePr/>
+                <a:graphic xmlns:a="http://schemas.openxmlformats.org/drawingml/2006/main">
+                  <a:graphicData uri="http://schemas.microsoft.com/office/word/2010/wordprocessingShape">
+                    <wps:wsp>
+                      <wps:cNvCnPr/>
+                      <wps:spPr>
+                        <a:xfrm>
+                          <a:off x="0" y="0"/>
+                          <a:ext cx="0" cy="170121"/>
+                        </a:xfrm>
+                        <a:prstGeom prst="straightConnector1">
+                          <a:avLst/>
+                        </a:prstGeom>
+                        <a:ln>
+                          <a:tailEnd type="triangle"/>
+                        </a:ln>
+                      </wps:spPr>
+                      <wps:style>
+                        <a:lnRef idx="1">
+                          <a:schemeClr val="dk1"/>
+                        </a:lnRef>
+                        <a:fillRef idx="0">
+                          <a:schemeClr val="dk1"/>
+                        </a:fillRef>
+                        <a:effectRef idx="0">
+                          <a:schemeClr val="dk1"/>
+                        </a:effectRef>
+                        <a:fontRef idx="minor">
+                          <a:schemeClr val="tx1"/>
+                        </a:fontRef>
+                      </wps:style>
+                      <wps:bodyPr/>
+                    </wps:wsp>
+                  </a:graphicData>
+                </a:graphic>
+                <wp14:sizeRelH relativeFrom="margin">
+                  <wp14:pctWidth>0</wp14:pctWidth>
+                </wp14:sizeRelH>
+                <wp14:sizeRelV relativeFrom="margin">
+                  <wp14:pctHeight>0</wp14:pctHeight>
+                </wp14:sizeRelV>
+              </wp:anchor>
+            </w:drawing>
+          </mc:Choice>
+          <mc:Fallback>
+            <w:pict>
+              <v:shape w14:anchorId="2FD1FB8D" id="Straight Arrow Connector 2" o:spid="_x0000_s1026" type="#_x0000_t32" style="position:absolute;margin-left:282pt;margin-top:14.45pt;width:0;height:13.4pt;z-index:251709440;visibility:visible;mso-wrap-style:square;mso-width-percent:0;mso-height-percent:0;mso-wrap-distance-left:9pt;mso-wrap-distance-top:0;mso-wrap-distance-right:9pt;mso-wrap-distance-bottom:0;mso-position-horizontal:absolute;mso-position-horizontal-relative:text;mso-position-vertical:absolute;mso-position-vertical-relative:text;mso-width-percent:0;mso-height-percent:0;mso-width-relative:margin;mso-height-relative:margin" o:gfxdata="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" strokecolor="black [3200]" strokeweight=".5pt">
+                <v:stroke endarrow="block" joinstyle="miter"/>
+              </v:shape>
+            </w:pict>
+          </mc:Fallback>
+        </mc:AlternateContent>
+      </w:r>
+      <w:r>
+        <w:rPr>
+          <w:noProof/>
+          <w:lang w:val="hu-HU"/>
+        </w:rPr>
+        <mc:AlternateContent>
+          <mc:Choice Requires="wps">
+            <w:drawing>
+              <wp:anchor distT="0" distB="0" distL="114300" distR="114300" simplePos="0" relativeHeight="251697152" behindDoc="0" locked="0" layoutInCell="1" allowOverlap="1" wp14:anchorId="4348FF8B" wp14:editId="1B866704">
+                <wp:simplePos x="0" y="0"/>
+                <wp:positionH relativeFrom="column">
+                  <wp:posOffset>2745930</wp:posOffset>
+                </wp:positionH>
+                <wp:positionV relativeFrom="paragraph">
+                  <wp:posOffset>76151</wp:posOffset>
+                </wp:positionV>
+                <wp:extent cx="510639" cy="0"/>
+                <wp:effectExtent l="38100" t="76200" r="22860" b="95250"/>
+                <wp:wrapNone/>
+                <wp:docPr id="1945282068" name="Egyenes összekötő nyíllal 1"/>
+                <wp:cNvGraphicFramePr/>
+                <a:graphic xmlns:a="http://schemas.openxmlformats.org/drawingml/2006/main">
+                  <a:graphicData uri="http://schemas.microsoft.com/office/word/2010/wordprocessingShape">
+                    <wps:wsp>
+                      <wps:cNvCnPr/>
+                      <wps:spPr>
+                        <a:xfrm>
+                          <a:off x="0" y="0"/>
+                          <a:ext cx="510639" cy="0"/>
+                        </a:xfrm>
+                        <a:prstGeom prst="straightConnector1">
+                          <a:avLst/>
+                        </a:prstGeom>
+                        <a:ln>
+                          <a:headEnd type="triangle"/>
+                          <a:tailEnd type="triangle"/>
+                        </a:ln>
+                      </wps:spPr>
+                      <wps:style>
+                        <a:lnRef idx="1">
+                          <a:schemeClr val="dk1"/>
+                        </a:lnRef>
+                        <a:fillRef idx="0">
+                          <a:schemeClr val="dk1"/>
+                        </a:fillRef>
+                        <a:effectRef idx="0">
+                          <a:schemeClr val="dk1"/>
+                        </a:effectRef>
+                        <a:fontRef idx="minor">
+                          <a:schemeClr val="tx1"/>
+                        </a:fontRef>
+                      </wps:style>
+                      <wps:bodyPr/>
+                    </wps:wsp>
+                  </a:graphicData>
+                </a:graphic>
+              </wp:anchor>
+            </w:drawing>
+          </mc:Choice>
+          <mc:Fallback>
+            <w:pict>
+              <v:shape w14:anchorId="6A546E29" id="Egyenes összekötő nyíllal 1" o:spid="_x0000_s1026" type="#_x0000_t32" style="position:absolute;margin-left:216.2pt;margin-top:6pt;width:40.2pt;height:0;z-index:251697152;visibility:visible;mso-wrap-style:square;mso-wrap-distance-left:9pt;mso-wrap-distance-top:0;mso-wrap-distance-right:9pt;mso-wrap-distance-bottom:0;mso-position-horizontal:absolute;mso-position-horizontal-relative:text;mso-position-vertical:absolute;mso-position-vertical-relative:text" o:gfxdata="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" strokecolor="black [3200]" strokeweight=".5pt">
+                <v:stroke startarrow="block" endarrow="block" joinstyle="miter"/>
+              </v:shape>
+            </w:pict>
+          </mc:Fallback>
+        </mc:AlternateContent>
+      </w:r>
+      <w:r>
+        <w:rPr>
+          <w:lang w:val="hu-HU"/>
+        </w:rPr>
+        <w:t xml:space="preserve">Széchenyi </w:t>
+      </w:r>
+      <w:r>
+        <w:rPr>
+          <w:lang w:val="hu-HU"/>
+        </w:rPr>
+        <w:t>bízott</w:t>
+      </w:r>
+      <w:r>
+        <w:rPr>
+          <w:lang w:val="hu-HU"/>
+        </w:rPr>
+        <w:t xml:space="preserve"> az arisztokrácia támogatásában </w:t>
+      </w:r>
+      <w:r>
+        <w:rPr>
+          <w:lang w:val="hu-HU"/>
+        </w:rPr>
+        <w:tab/>
+        <w:t xml:space="preserve">arisztokrácia támadása </w:t>
+      </w:r>
+    </w:p>
+    <w:p>
+      <w:pPr>
+        <w:tabs>
+          <w:tab w:val="left" w:pos="567"/>
+          <w:tab w:val="left" w:pos="1134"/>
+          <w:tab w:val="left" w:pos="2410"/>
+          <w:tab w:val="left" w:pos="3119"/>
+          <w:tab w:val="left" w:pos="3402"/>
+          <w:tab w:val="left" w:pos="3969"/>
+          <w:tab w:val="left" w:pos="5245"/>
+        </w:tabs>
+        <w:spacing w:after="0"/>
+        <w:rPr>
+          <w:lang w:val="hu-HU"/>
+        </w:rPr>
+      </w:pPr>
+    </w:p>
+    <w:p>
+      <w:pPr>
+        <w:tabs>
+          <w:tab w:val="left" w:pos="567"/>
+          <w:tab w:val="left" w:pos="1134"/>
+          <w:tab w:val="left" w:pos="2410"/>
+          <w:tab w:val="left" w:pos="3119"/>
+          <w:tab w:val="left" w:pos="3402"/>
+          <w:tab w:val="left" w:pos="3969"/>
+          <w:tab w:val="left" w:pos="4536"/>
+          <w:tab w:val="left" w:pos="4962"/>
+          <w:tab w:val="left" w:pos="6804"/>
+        </w:tabs>
+        <w:spacing w:after="0"/>
+        <w:rPr>
+          <w:lang w:val="hu-HU"/>
+        </w:rPr>
+      </w:pPr>
+      <w:r>
+        <w:rPr>
+          <w:lang w:val="hu-HU"/>
+        </w:rPr>
+        <w:tab/>
+      </w:r>
+      <w:r>
+        <w:rPr>
+          <w:lang w:val="hu-HU"/>
+        </w:rPr>
+        <w:tab/>
+      </w:r>
+      <w:r>
+        <w:rPr>
+          <w:lang w:val="hu-HU"/>
+        </w:rPr>
+        <w:tab/>
+      </w:r>
+      <w:r>
+        <w:rPr>
+          <w:lang w:val="hu-HU"/>
+        </w:rPr>
+        <w:tab/>
+      </w:r>
+      <w:r>
+        <w:rPr>
+          <w:lang w:val="hu-HU"/>
+        </w:rPr>
+        <w:tab/>
+      </w:r>
+      <w:r>
+        <w:rPr>
+          <w:lang w:val="hu-HU"/>
+        </w:rPr>
+        <w:tab/>
+      </w:r>
+      <w:r>
+        <w:rPr>
+          <w:lang w:val="hu-HU"/>
+        </w:rPr>
+        <w:tab/>
+        <w:t xml:space="preserve">gróf Dessewffy József </w:t>
+      </w:r>
+      <w:r>
+        <w:rPr>
+          <w:lang w:val="hu-HU"/>
+        </w:rPr>
+        <w:sym w:font="Wingdings" w:char="F0E0"/>
+      </w:r>
+      <w:r>
+        <w:rPr>
+          <w:lang w:val="hu-HU"/>
+        </w:rPr>
+        <w:t xml:space="preserve"> Hitel </w:t>
+      </w:r>
+      <w:r>
+        <w:rPr>
+          <w:lang w:val="hu-HU"/>
+        </w:rPr>
+        <w:t>című</w:t>
+      </w:r>
+      <w:r>
+        <w:rPr>
+          <w:lang w:val="hu-HU"/>
+        </w:rPr>
+        <w:t xml:space="preserve"> munka </w:t>
+      </w:r>
+      <w:r>
+        <w:rPr>
+          <w:lang w:val="hu-HU"/>
+        </w:rPr>
+        <w:tab/>
+      </w:r>
+      <w:r>
+        <w:rPr>
+          <w:lang w:val="hu-HU"/>
+        </w:rPr>
+        <w:tab/>
+      </w:r>
+      <w:r>
+        <w:rPr>
+          <w:lang w:val="hu-HU"/>
+        </w:rPr>
+        <w:tab/>
+      </w:r>
+      <w:r>
+        <w:rPr>
+          <w:lang w:val="hu-HU"/>
+        </w:rPr>
+        <w:tab/>
+      </w:r>
+      <w:r>
+        <w:rPr>
+          <w:lang w:val="hu-HU"/>
+        </w:rPr>
+        <w:tab/>
+      </w:r>
+      <w:r>
+        <w:rPr>
+          <w:lang w:val="hu-HU"/>
+        </w:rPr>
+        <w:tab/>
+      </w:r>
+      <w:r>
+        <w:rPr>
+          <w:lang w:val="hu-HU"/>
+        </w:rPr>
+        <w:tab/>
+      </w:r>
+      <w:r>
+        <w:rPr>
+          <w:lang w:val="hu-HU"/>
+        </w:rPr>
+        <w:tab/>
+      </w:r>
+      <w:r>
+        <w:rPr>
+          <w:lang w:val="hu-HU"/>
+        </w:rPr>
+        <w:tab/>
+      </w:r>
+      <w:r>
+        <w:rPr>
+          <w:lang w:val="hu-HU"/>
+        </w:rPr>
+        <w:t>(</w:t>
+      </w:r>
+      <w:proofErr w:type="spellStart"/>
+      <w:r>
+        <w:rPr>
+          <w:lang w:val="hu-HU"/>
+        </w:rPr>
+        <w:t>dezsőfi</w:t>
+      </w:r>
+      <w:proofErr w:type="spellEnd"/>
+      <w:r>
+        <w:rPr>
+          <w:lang w:val="hu-HU"/>
+        </w:rPr>
+        <w:t>)</w:t>
+      </w:r>
+      <w:r>
+        <w:rPr>
+          <w:lang w:val="hu-HU"/>
+        </w:rPr>
+        <w:tab/>
+      </w:r>
+      <w:proofErr w:type="spellStart"/>
+      <w:r>
+        <w:rPr>
+          <w:lang w:val="hu-HU"/>
+        </w:rPr>
+        <w:t>taglalatja</w:t>
+      </w:r>
+      <w:proofErr w:type="spellEnd"/>
+      <w:r>
+        <w:rPr>
+          <w:lang w:val="hu-HU"/>
+        </w:rPr>
+        <w:t xml:space="preserve"> 1831 </w:t>
+      </w:r>
+    </w:p>
+    <w:p>
+      <w:pPr>
+        <w:tabs>
+          <w:tab w:val="left" w:pos="567"/>
+          <w:tab w:val="left" w:pos="1134"/>
+          <w:tab w:val="left" w:pos="2410"/>
+          <w:tab w:val="left" w:pos="3119"/>
+          <w:tab w:val="left" w:pos="3402"/>
+          <w:tab w:val="left" w:pos="3969"/>
+          <w:tab w:val="left" w:pos="4536"/>
+          <w:tab w:val="left" w:pos="5245"/>
+          <w:tab w:val="left" w:pos="6804"/>
+        </w:tabs>
+        <w:spacing w:after="0"/>
+        <w:rPr>
+          <w:lang w:val="hu-HU"/>
+        </w:rPr>
+      </w:pPr>
+      <w:r>
+        <w:rPr>
+          <w:lang w:val="hu-HU"/>
+        </w:rPr>
+        <w:tab/>
+      </w:r>
+      <w:r>
+        <w:rPr>
+          <w:lang w:val="hu-HU"/>
+        </w:rPr>
+        <w:tab/>
+      </w:r>
+      <w:r>
+        <w:rPr>
+          <w:lang w:val="hu-HU"/>
+        </w:rPr>
+        <w:tab/>
+      </w:r>
+      <w:r>
+        <w:rPr>
+          <w:lang w:val="hu-HU"/>
+        </w:rPr>
+        <w:tab/>
+      </w:r>
+      <w:r>
+        <w:rPr>
+          <w:lang w:val="hu-HU"/>
+        </w:rPr>
+        <w:tab/>
+      </w:r>
+      <w:r>
+        <w:rPr>
+          <w:lang w:val="hu-HU"/>
+        </w:rPr>
+        <w:tab/>
+      </w:r>
+      <w:r>
+        <w:rPr>
+          <w:lang w:val="hu-HU"/>
+        </w:rPr>
+        <w:tab/>
+      </w:r>
+      <w:r>
+        <w:rPr>
+          <w:lang w:val="hu-HU"/>
+        </w:rPr>
+        <w:tab/>
+      </w:r>
+      <w:r>
+        <w:rPr>
+          <w:lang w:val="hu-HU"/>
+        </w:rPr>
+        <w:tab/>
+        <w:t>(kritika)</w:t>
+      </w:r>
+    </w:p>
+    <w:p>
+      <w:pPr>
+        <w:tabs>
+          <w:tab w:val="left" w:pos="567"/>
+          <w:tab w:val="left" w:pos="1134"/>
+          <w:tab w:val="left" w:pos="2410"/>
+          <w:tab w:val="left" w:pos="3119"/>
+          <w:tab w:val="left" w:pos="3402"/>
+          <w:tab w:val="left" w:pos="3969"/>
+          <w:tab w:val="left" w:pos="4536"/>
+          <w:tab w:val="left" w:pos="5245"/>
+          <w:tab w:val="left" w:pos="6804"/>
+        </w:tabs>
+        <w:spacing w:after="0"/>
+        <w:rPr>
+          <w:lang w:val="hu-HU"/>
+        </w:rPr>
+      </w:pPr>
+      <w:r>
+        <w:rPr>
+          <w:lang w:val="hu-HU"/>
+        </w:rPr>
+        <w:t>Széchenyi válasza: Világ 1831 (értsd: világosság)</w:t>
+      </w:r>
+    </w:p>
+    <w:p>
+      <w:pPr>
+        <w:tabs>
+          <w:tab w:val="left" w:pos="567"/>
+          <w:tab w:val="left" w:pos="1134"/>
+          <w:tab w:val="left" w:pos="2410"/>
+          <w:tab w:val="left" w:pos="3119"/>
+          <w:tab w:val="left" w:pos="3402"/>
+          <w:tab w:val="left" w:pos="3969"/>
+          <w:tab w:val="left" w:pos="4536"/>
+          <w:tab w:val="left" w:pos="5245"/>
+          <w:tab w:val="left" w:pos="6804"/>
+        </w:tabs>
+        <w:spacing w:after="0"/>
+        <w:rPr>
+          <w:lang w:val="hu-HU"/>
+        </w:rPr>
+      </w:pPr>
+    </w:p>
+    <w:p>
+      <w:pPr>
+        <w:tabs>
+          <w:tab w:val="left" w:pos="567"/>
+          <w:tab w:val="left" w:pos="1134"/>
+          <w:tab w:val="left" w:pos="2410"/>
+          <w:tab w:val="left" w:pos="3119"/>
+          <w:tab w:val="left" w:pos="3402"/>
+          <w:tab w:val="left" w:pos="3969"/>
+          <w:tab w:val="left" w:pos="4536"/>
+          <w:tab w:val="left" w:pos="5245"/>
+          <w:tab w:val="left" w:pos="6804"/>
+        </w:tabs>
+        <w:spacing w:after="0"/>
+        <w:rPr>
+          <w:lang w:val="hu-HU"/>
+        </w:rPr>
+      </w:pPr>
+      <w:r>
+        <w:rPr>
+          <w:lang w:val="hu-HU"/>
+        </w:rPr>
+        <w:t>Stádium: Széchenyi programja (milyen változásokat szeretne)</w:t>
+      </w:r>
+    </w:p>
+    <w:p>
+      <w:pPr>
+        <w:tabs>
+          <w:tab w:val="left" w:pos="567"/>
+          <w:tab w:val="left" w:pos="1134"/>
+          <w:tab w:val="left" w:pos="2410"/>
+          <w:tab w:val="left" w:pos="3119"/>
+          <w:tab w:val="left" w:pos="3402"/>
+          <w:tab w:val="left" w:pos="3969"/>
+          <w:tab w:val="left" w:pos="4536"/>
+          <w:tab w:val="left" w:pos="5245"/>
+          <w:tab w:val="left" w:pos="6804"/>
+        </w:tabs>
+        <w:spacing w:after="0"/>
+        <w:rPr>
+          <w:lang w:val="hu-HU"/>
+        </w:rPr>
+      </w:pPr>
+    </w:p>
+    <w:p>
+      <w:pPr>
+        <w:tabs>
+          <w:tab w:val="left" w:pos="567"/>
+          <w:tab w:val="left" w:pos="1134"/>
+          <w:tab w:val="left" w:pos="2410"/>
+          <w:tab w:val="left" w:pos="3119"/>
+          <w:tab w:val="left" w:pos="3402"/>
+          <w:tab w:val="left" w:pos="3969"/>
+          <w:tab w:val="left" w:pos="4536"/>
+          <w:tab w:val="left" w:pos="5245"/>
+          <w:tab w:val="left" w:pos="6804"/>
+        </w:tabs>
+        <w:spacing w:after="0"/>
+        <w:rPr>
+          <w:b/>
+          <w:bCs/>
+          <w:lang w:val="hu-HU"/>
+        </w:rPr>
+      </w:pPr>
+      <w:r>
+        <w:rPr>
+          <w:b/>
+          <w:bCs/>
+          <w:lang w:val="hu-HU"/>
+        </w:rPr>
+        <w:t>Gyakorlati tevékenysége:</w:t>
+      </w:r>
+    </w:p>
+    <w:p>
+      <w:pPr>
+        <w:tabs>
+          <w:tab w:val="left" w:pos="567"/>
+          <w:tab w:val="left" w:pos="1134"/>
+          <w:tab w:val="left" w:pos="2410"/>
+          <w:tab w:val="left" w:pos="3119"/>
+          <w:tab w:val="left" w:pos="3402"/>
+          <w:tab w:val="left" w:pos="3969"/>
+          <w:tab w:val="left" w:pos="4536"/>
+          <w:tab w:val="left" w:pos="5245"/>
+          <w:tab w:val="left" w:pos="6804"/>
+        </w:tabs>
+        <w:spacing w:after="0"/>
+        <w:rPr>
+          <w:lang w:val="hu-HU"/>
+        </w:rPr>
+      </w:pPr>
+      <w:r>
+        <w:rPr>
+          <w:b/>
+          <w:bCs/>
+          <w:noProof/>
+          <w:lang w:val="hu-HU"/>
+        </w:rPr>
+        <mc:AlternateContent>
+          <mc:Choice Requires="wps">
+            <w:drawing>
+              <wp:anchor distT="0" distB="0" distL="114300" distR="114300" simplePos="0" relativeHeight="251710464" behindDoc="0" locked="0" layoutInCell="1" allowOverlap="1" wp14:anchorId="16525B8E" wp14:editId="3FB977B8">
+                <wp:simplePos x="0" y="0"/>
+                <wp:positionH relativeFrom="column">
+                  <wp:posOffset>1833880</wp:posOffset>
+                </wp:positionH>
+                <wp:positionV relativeFrom="paragraph">
+                  <wp:posOffset>126365</wp:posOffset>
+                </wp:positionV>
+                <wp:extent cx="49530" cy="238125"/>
+                <wp:effectExtent l="0" t="0" r="26670" b="28575"/>
+                <wp:wrapNone/>
+                <wp:docPr id="1013301709" name="Egyenes összekötő 1"/>
+                <wp:cNvGraphicFramePr/>
+                <a:graphic xmlns:a="http://schemas.openxmlformats.org/drawingml/2006/main">
+                  <a:graphicData uri="http://schemas.microsoft.com/office/word/2010/wordprocessingShape">
+                    <wps:wsp>
+                      <wps:cNvCnPr/>
+                      <wps:spPr>
+                        <a:xfrm flipH="1">
+                          <a:off x="0" y="0"/>
+                          <a:ext cx="49530" cy="238125"/>
+                        </a:xfrm>
+                        <a:prstGeom prst="line">
+                          <a:avLst/>
+                        </a:prstGeom>
+                      </wps:spPr>
+                      <wps:style>
+                        <a:lnRef idx="1">
+                          <a:schemeClr val="dk1"/>
+                        </a:lnRef>
+                        <a:fillRef idx="0">
+                          <a:schemeClr val="dk1"/>
+                        </a:fillRef>
+                        <a:effectRef idx="0">
+                          <a:schemeClr val="dk1"/>
+                        </a:effectRef>
+                        <a:fontRef idx="minor">
+                          <a:schemeClr val="tx1"/>
+                        </a:fontRef>
+                      </wps:style>
+                      <wps:bodyPr/>
+                    </wps:wsp>
+                  </a:graphicData>
+                </a:graphic>
+              </wp:anchor>
+            </w:drawing>
+          </mc:Choice>
+          <mc:Fallback>
+            <w:pict>
+              <v:line w14:anchorId="5DD3056A" id="Egyenes összekötő 1" o:spid="_x0000_s1026" style="position:absolute;flip:x;z-index:251710464;visibility:visible;mso-wrap-style:square;mso-wrap-distance-left:9pt;mso-wrap-distance-top:0;mso-wrap-distance-right:9pt;mso-wrap-distance-bottom:0;mso-position-horizontal:absolute;mso-position-horizontal-relative:text;mso-position-vertical:absolute;mso-position-vertical-relative:text" from="144.4pt,9.95pt" to="148.3pt,28.7pt" o:gfxdata="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" strokecolor="black [3200]" strokeweight=".5pt">
+                <v:stroke joinstyle="miter"/>
+              </v:line>
+            </w:pict>
+          </mc:Fallback>
+        </mc:AlternateContent>
+      </w:r>
+      <w:r>
+        <w:rPr>
+          <w:b/>
+          <w:bCs/>
+          <w:noProof/>
+          <w:lang w:val="hu-HU"/>
+        </w:rPr>
+        <mc:AlternateContent>
+          <mc:Choice Requires="wps">
+            <w:drawing>
+              <wp:anchor distT="0" distB="0" distL="114300" distR="114300" simplePos="0" relativeHeight="251711488" behindDoc="0" locked="0" layoutInCell="1" allowOverlap="1" wp14:anchorId="1D740F80" wp14:editId="633EC960">
+                <wp:simplePos x="0" y="0"/>
+                <wp:positionH relativeFrom="column">
+                  <wp:posOffset>2110105</wp:posOffset>
+                </wp:positionH>
+                <wp:positionV relativeFrom="paragraph">
+                  <wp:posOffset>126365</wp:posOffset>
+                </wp:positionV>
+                <wp:extent cx="2171700" cy="238125"/>
+                <wp:effectExtent l="0" t="0" r="19050" b="28575"/>
+                <wp:wrapNone/>
+                <wp:docPr id="1011109691" name="Egyenes összekötő 2"/>
+                <wp:cNvGraphicFramePr/>
+                <a:graphic xmlns:a="http://schemas.openxmlformats.org/drawingml/2006/main">
+                  <a:graphicData uri="http://schemas.microsoft.com/office/word/2010/wordprocessingShape">
+                    <wps:wsp>
+                      <wps:cNvCnPr/>
+                      <wps:spPr>
+                        <a:xfrm>
+                          <a:off x="0" y="0"/>
+                          <a:ext cx="2171700" cy="238125"/>
+                        </a:xfrm>
+                        <a:prstGeom prst="line">
+                          <a:avLst/>
+                        </a:prstGeom>
+                      </wps:spPr>
+                      <wps:style>
+                        <a:lnRef idx="1">
+                          <a:schemeClr val="dk1"/>
+                        </a:lnRef>
+                        <a:fillRef idx="0">
+                          <a:schemeClr val="dk1"/>
+                        </a:fillRef>
+                        <a:effectRef idx="0">
+                          <a:schemeClr val="dk1"/>
+                        </a:effectRef>
+                        <a:fontRef idx="minor">
+                          <a:schemeClr val="tx1"/>
+                        </a:fontRef>
+                      </wps:style>
+                      <wps:bodyPr/>
+                    </wps:wsp>
+                  </a:graphicData>
+                </a:graphic>
+              </wp:anchor>
+            </w:drawing>
+          </mc:Choice>
+          <mc:Fallback>
+            <w:pict>
+              <v:line w14:anchorId="4975B306" id="Egyenes összekötő 2" o:spid="_x0000_s1026" style="position:absolute;z-index:251711488;visibility:visible;mso-wrap-style:square;mso-wrap-distance-left:9pt;mso-wrap-distance-top:0;mso-wrap-distance-right:9pt;mso-wrap-distance-bottom:0;mso-position-horizontal:absolute;mso-position-horizontal-relative:text;mso-position-vertical:absolute;mso-position-vertical-relative:text" from="166.15pt,9.95pt" to="337.15pt,28.7pt" o:gfxdata="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" strokecolor="black [3200]" strokeweight=".5pt">
+                <v:stroke joinstyle="miter"/>
+              </v:line>
+            </w:pict>
+          </mc:Fallback>
+        </mc:AlternateContent>
+      </w:r>
+      <w:r>
+        <w:rPr>
+          <w:b/>
+          <w:bCs/>
+          <w:lang w:val="hu-HU"/>
+        </w:rPr>
+        <w:tab/>
+      </w:r>
+      <w:r>
+        <w:rPr>
+          <w:lang w:val="hu-HU"/>
+        </w:rPr>
+        <w:tab/>
+      </w:r>
+      <w:r>
+        <w:rPr>
+          <w:lang w:val="hu-HU"/>
+        </w:rPr>
+        <w:t xml:space="preserve">- </w:t>
+      </w:r>
+      <w:r>
+        <w:rPr>
+          <w:b/>
+          <w:bCs/>
+          <w:lang w:val="hu-HU"/>
+        </w:rPr>
+        <w:t>közlekedés fejlesztése</w:t>
+      </w:r>
+      <w:r>
+        <w:rPr>
+          <w:lang w:val="hu-HU"/>
+        </w:rPr>
+        <w:t xml:space="preserve"> </w:t>
+      </w:r>
+    </w:p>
+    <w:p>
+      <w:pPr>
+        <w:tabs>
+          <w:tab w:val="left" w:pos="567"/>
+          <w:tab w:val="left" w:pos="1134"/>
+          <w:tab w:val="left" w:pos="2410"/>
+          <w:tab w:val="left" w:pos="3119"/>
+          <w:tab w:val="left" w:pos="3402"/>
+          <w:tab w:val="left" w:pos="3969"/>
+          <w:tab w:val="left" w:pos="4536"/>
+          <w:tab w:val="left" w:pos="5245"/>
+          <w:tab w:val="left" w:pos="6804"/>
+        </w:tabs>
+        <w:spacing w:after="0"/>
+        <w:rPr>
+          <w:lang w:val="hu-HU"/>
+        </w:rPr>
+      </w:pPr>
+    </w:p>
+    <w:p>
+      <w:pPr>
+        <w:tabs>
+          <w:tab w:val="left" w:pos="567"/>
+          <w:tab w:val="left" w:pos="1134"/>
+          <w:tab w:val="left" w:pos="2410"/>
+          <w:tab w:val="left" w:pos="3119"/>
+          <w:tab w:val="left" w:pos="3402"/>
+          <w:tab w:val="left" w:pos="3969"/>
+          <w:tab w:val="left" w:pos="4536"/>
+          <w:tab w:val="left" w:pos="5245"/>
+          <w:tab w:val="left" w:pos="6804"/>
+        </w:tabs>
+        <w:spacing w:after="0"/>
+        <w:rPr>
+          <w:lang w:val="hu-HU"/>
+        </w:rPr>
+      </w:pPr>
+      <w:r>
+        <w:rPr>
+          <w:noProof/>
+          <w:lang w:val="hu-HU"/>
+        </w:rPr>
+        <mc:AlternateContent>
+          <mc:Choice Requires="wps">
+            <w:drawing>
+              <wp:anchor distT="0" distB="0" distL="114300" distR="114300" simplePos="0" relativeHeight="251714560" behindDoc="0" locked="0" layoutInCell="1" allowOverlap="1" wp14:anchorId="1298BF16" wp14:editId="3BDA0418">
+                <wp:simplePos x="0" y="0"/>
+                <wp:positionH relativeFrom="column">
+                  <wp:posOffset>1803400</wp:posOffset>
+                </wp:positionH>
+                <wp:positionV relativeFrom="paragraph">
+                  <wp:posOffset>158750</wp:posOffset>
+                </wp:positionV>
+                <wp:extent cx="0" cy="200025"/>
+                <wp:effectExtent l="0" t="0" r="38100" b="28575"/>
+                <wp:wrapNone/>
+                <wp:docPr id="1769712161" name="Egyenes összekötő 5"/>
+                <wp:cNvGraphicFramePr/>
+                <a:graphic xmlns:a="http://schemas.openxmlformats.org/drawingml/2006/main">
+                  <a:graphicData uri="http://schemas.microsoft.com/office/word/2010/wordprocessingShape">
+                    <wps:wsp>
+                      <wps:cNvCnPr/>
+                      <wps:spPr>
+                        <a:xfrm>
+                          <a:off x="0" y="0"/>
+                          <a:ext cx="0" cy="200025"/>
+                        </a:xfrm>
+                        <a:prstGeom prst="line">
+                          <a:avLst/>
+                        </a:prstGeom>
+                      </wps:spPr>
+                      <wps:style>
+                        <a:lnRef idx="1">
+                          <a:schemeClr val="dk1"/>
+                        </a:lnRef>
+                        <a:fillRef idx="0">
+                          <a:schemeClr val="dk1"/>
+                        </a:fillRef>
+                        <a:effectRef idx="0">
+                          <a:schemeClr val="dk1"/>
+                        </a:effectRef>
+                        <a:fontRef idx="minor">
+                          <a:schemeClr val="tx1"/>
+                        </a:fontRef>
+                      </wps:style>
+                      <wps:bodyPr/>
+                    </wps:wsp>
+                  </a:graphicData>
+                </a:graphic>
+              </wp:anchor>
+            </w:drawing>
+          </mc:Choice>
+          <mc:Fallback>
+            <w:pict>
+              <v:line w14:anchorId="3F304DA7" id="Egyenes összekötő 5" o:spid="_x0000_s1026" style="position:absolute;z-index:251714560;visibility:visible;mso-wrap-style:square;mso-wrap-distance-left:9pt;mso-wrap-distance-top:0;mso-wrap-distance-right:9pt;mso-wrap-distance-bottom:0;mso-position-horizontal:absolute;mso-position-horizontal-relative:text;mso-position-vertical:absolute;mso-position-vertical-relative:text" from="142pt,12.5pt" to="142pt,28.25pt" o:gfxdata="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" strokecolor="black [3200]" strokeweight=".5pt">
+                <v:stroke joinstyle="miter"/>
+              </v:line>
+            </w:pict>
+          </mc:Fallback>
+        </mc:AlternateContent>
+      </w:r>
+      <w:r>
+        <w:rPr>
+          <w:noProof/>
+          <w:lang w:val="hu-HU"/>
+        </w:rPr>
+        <mc:AlternateContent>
+          <mc:Choice Requires="wps">
+            <w:drawing>
+              <wp:anchor distT="0" distB="0" distL="114300" distR="114300" simplePos="0" relativeHeight="251713536" behindDoc="0" locked="0" layoutInCell="1" allowOverlap="1" wp14:anchorId="6337B439" wp14:editId="14B04160">
+                <wp:simplePos x="0" y="0"/>
+                <wp:positionH relativeFrom="column">
+                  <wp:posOffset>1976754</wp:posOffset>
+                </wp:positionH>
+                <wp:positionV relativeFrom="paragraph">
+                  <wp:posOffset>158750</wp:posOffset>
+                </wp:positionV>
+                <wp:extent cx="1282065" cy="200025"/>
+                <wp:effectExtent l="0" t="0" r="32385" b="28575"/>
+                <wp:wrapNone/>
+                <wp:docPr id="437442432" name="Egyenes összekötő 4"/>
+                <wp:cNvGraphicFramePr/>
+                <a:graphic xmlns:a="http://schemas.openxmlformats.org/drawingml/2006/main">
+                  <a:graphicData uri="http://schemas.microsoft.com/office/word/2010/wordprocessingShape">
+                    <wps:wsp>
+                      <wps:cNvCnPr/>
+                      <wps:spPr>
+                        <a:xfrm>
+                          <a:off x="0" y="0"/>
+                          <a:ext cx="1282065" cy="200025"/>
+                        </a:xfrm>
+                        <a:prstGeom prst="line">
+                          <a:avLst/>
+                        </a:prstGeom>
+                      </wps:spPr>
+                      <wps:style>
+                        <a:lnRef idx="1">
+                          <a:schemeClr val="dk1"/>
+                        </a:lnRef>
+                        <a:fillRef idx="0">
+                          <a:schemeClr val="dk1"/>
+                        </a:fillRef>
+                        <a:effectRef idx="0">
+                          <a:schemeClr val="dk1"/>
+                        </a:effectRef>
+                        <a:fontRef idx="minor">
+                          <a:schemeClr val="tx1"/>
+                        </a:fontRef>
+                      </wps:style>
+                      <wps:bodyPr/>
+                    </wps:wsp>
+                  </a:graphicData>
+                </a:graphic>
+              </wp:anchor>
+            </w:drawing>
+          </mc:Choice>
+          <mc:Fallback>
+            <w:pict>
+              <v:line w14:anchorId="42E8E4A5" id="Egyenes összekötő 4" o:spid="_x0000_s1026" style="position:absolute;z-index:251713536;visibility:visible;mso-wrap-style:square;mso-wrap-distance-left:9pt;mso-wrap-distance-top:0;mso-wrap-distance-right:9pt;mso-wrap-distance-bottom:0;mso-position-horizontal:absolute;mso-position-horizontal-relative:text;mso-position-vertical:absolute;mso-position-vertical-relative:text" from="155.65pt,12.5pt" to="256.6pt,28.25pt" o:gfxdata="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" strokecolor="black [3200]" strokeweight=".5pt">
+                <v:stroke joinstyle="miter"/>
+              </v:line>
+            </w:pict>
+          </mc:Fallback>
+        </mc:AlternateContent>
+      </w:r>
+      <w:r>
+        <w:rPr>
+          <w:noProof/>
+          <w:lang w:val="hu-HU"/>
+        </w:rPr>
+        <mc:AlternateContent>
+          <mc:Choice Requires="wps">
+            <w:drawing>
+              <wp:anchor distT="0" distB="0" distL="114300" distR="114300" simplePos="0" relativeHeight="251712512" behindDoc="0" locked="0" layoutInCell="1" allowOverlap="1" wp14:anchorId="0F9D1223" wp14:editId="0F65C057">
+                <wp:simplePos x="0" y="0"/>
+                <wp:positionH relativeFrom="column">
+                  <wp:posOffset>1100455</wp:posOffset>
+                </wp:positionH>
+                <wp:positionV relativeFrom="paragraph">
+                  <wp:posOffset>158750</wp:posOffset>
+                </wp:positionV>
+                <wp:extent cx="447675" cy="200025"/>
+                <wp:effectExtent l="0" t="0" r="28575" b="28575"/>
+                <wp:wrapNone/>
+                <wp:docPr id="1580875810" name="Egyenes összekötő 3"/>
+                <wp:cNvGraphicFramePr/>
+                <a:graphic xmlns:a="http://schemas.openxmlformats.org/drawingml/2006/main">
+                  <a:graphicData uri="http://schemas.microsoft.com/office/word/2010/wordprocessingShape">
+                    <wps:wsp>
+                      <wps:cNvCnPr/>
+                      <wps:spPr>
+                        <a:xfrm flipH="1">
+                          <a:off x="0" y="0"/>
+                          <a:ext cx="447675" cy="200025"/>
+                        </a:xfrm>
+                        <a:prstGeom prst="line">
+                          <a:avLst/>
+                        </a:prstGeom>
+                      </wps:spPr>
+                      <wps:style>
+                        <a:lnRef idx="1">
+                          <a:schemeClr val="dk1"/>
+                        </a:lnRef>
+                        <a:fillRef idx="0">
+                          <a:schemeClr val="dk1"/>
+                        </a:fillRef>
+                        <a:effectRef idx="0">
+                          <a:schemeClr val="dk1"/>
+                        </a:effectRef>
+                        <a:fontRef idx="minor">
+                          <a:schemeClr val="tx1"/>
+                        </a:fontRef>
+                      </wps:style>
+                      <wps:bodyPr/>
+                    </wps:wsp>
+                  </a:graphicData>
+                </a:graphic>
+              </wp:anchor>
+            </w:drawing>
+          </mc:Choice>
+          <mc:Fallback>
+            <w:pict>
+              <v:line w14:anchorId="715624AD" id="Egyenes összekötő 3" o:spid="_x0000_s1026" style="position:absolute;flip:x;z-index:251712512;visibility:visible;mso-wrap-style:square;mso-wrap-distance-left:9pt;mso-wrap-distance-top:0;mso-wrap-distance-right:9pt;mso-wrap-distance-bottom:0;mso-position-horizontal:absolute;mso-position-horizontal-relative:text;mso-position-vertical:absolute;mso-position-vertical-relative:text" from="86.65pt,12.5pt" to="121.9pt,28.25pt" o:gfxdata="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" strokecolor="black [3200]" strokeweight=".5pt">
+                <v:stroke joinstyle="miter"/>
+              </v:line>
+            </w:pict>
+          </mc:Fallback>
+        </mc:AlternateContent>
+      </w:r>
+      <w:r>
+        <w:rPr>
+          <w:lang w:val="hu-HU"/>
+        </w:rPr>
+        <w:tab/>
+      </w:r>
+      <w:r>
+        <w:rPr>
+          <w:lang w:val="hu-HU"/>
+        </w:rPr>
+        <w:tab/>
+      </w:r>
+      <w:r>
+        <w:rPr>
+          <w:lang w:val="hu-HU"/>
+        </w:rPr>
+        <w:tab/>
+        <w:t xml:space="preserve">hajózás </w:t>
+      </w:r>
+      <w:r>
+        <w:rPr>
+          <w:lang w:val="hu-HU"/>
+        </w:rPr>
+        <w:tab/>
+      </w:r>
+      <w:r>
+        <w:rPr>
+          <w:lang w:val="hu-HU"/>
+        </w:rPr>
+        <w:tab/>
+      </w:r>
+      <w:r>
+        <w:rPr>
+          <w:lang w:val="hu-HU"/>
+        </w:rPr>
+        <w:tab/>
+      </w:r>
+      <w:r>
+        <w:rPr>
+          <w:lang w:val="hu-HU"/>
+        </w:rPr>
+        <w:tab/>
+      </w:r>
+      <w:r>
+        <w:rPr>
+          <w:lang w:val="hu-HU"/>
+        </w:rPr>
+        <w:tab/>
+        <w:t xml:space="preserve">vasút </w:t>
+      </w:r>
+      <w:r>
+        <w:rPr>
+          <w:lang w:val="hu-HU"/>
+        </w:rPr>
+        <w:sym w:font="Wingdings" w:char="F0E0"/>
+      </w:r>
+      <w:r>
+        <w:rPr>
+          <w:lang w:val="hu-HU"/>
+        </w:rPr>
+        <w:t xml:space="preserve"> gőzmozdony</w:t>
+      </w:r>
+    </w:p>
+    <w:p>
+      <w:pPr>
+        <w:tabs>
+          <w:tab w:val="left" w:pos="567"/>
+          <w:tab w:val="left" w:pos="1134"/>
+          <w:tab w:val="left" w:pos="2410"/>
+          <w:tab w:val="left" w:pos="3119"/>
+          <w:tab w:val="left" w:pos="3402"/>
+          <w:tab w:val="left" w:pos="3969"/>
+          <w:tab w:val="left" w:pos="4536"/>
+          <w:tab w:val="left" w:pos="5245"/>
+          <w:tab w:val="left" w:pos="6804"/>
+        </w:tabs>
+        <w:spacing w:after="0"/>
+        <w:rPr>
+          <w:lang w:val="hu-HU"/>
+        </w:rPr>
+      </w:pPr>
+    </w:p>
+    <w:p>
+      <w:pPr>
+        <w:tabs>
+          <w:tab w:val="left" w:pos="567"/>
+          <w:tab w:val="left" w:pos="1134"/>
+          <w:tab w:val="left" w:pos="2410"/>
+          <w:tab w:val="left" w:pos="3119"/>
+          <w:tab w:val="left" w:pos="3402"/>
+          <w:tab w:val="left" w:pos="3969"/>
+          <w:tab w:val="left" w:pos="4536"/>
+          <w:tab w:val="left" w:pos="5245"/>
+          <w:tab w:val="left" w:pos="6804"/>
+        </w:tabs>
+        <w:spacing w:after="0"/>
+        <w:rPr>
+          <w:lang w:val="hu-HU"/>
+        </w:rPr>
+      </w:pPr>
+      <w:r>
+        <w:rPr>
+          <w:noProof/>
+          <w:lang w:val="hu-HU"/>
+        </w:rPr>
+        <mc:AlternateContent>
+          <mc:Choice Requires="wps">
+            <w:drawing>
+              <wp:anchor distT="0" distB="0" distL="114300" distR="114300" simplePos="0" relativeHeight="251715584" behindDoc="0" locked="0" layoutInCell="1" allowOverlap="1" wp14:anchorId="1ED6F6C6" wp14:editId="5C385332">
+                <wp:simplePos x="0" y="0"/>
+                <wp:positionH relativeFrom="column">
+                  <wp:posOffset>1633855</wp:posOffset>
+                </wp:positionH>
+                <wp:positionV relativeFrom="paragraph">
+                  <wp:posOffset>171450</wp:posOffset>
+                </wp:positionV>
+                <wp:extent cx="0" cy="219075"/>
+                <wp:effectExtent l="76200" t="0" r="57150" b="47625"/>
+                <wp:wrapNone/>
+                <wp:docPr id="258493947" name="Egyenes összekötő nyíllal 6"/>
+                <wp:cNvGraphicFramePr/>
+                <a:graphic xmlns:a="http://schemas.openxmlformats.org/drawingml/2006/main">
+                  <a:graphicData uri="http://schemas.microsoft.com/office/word/2010/wordprocessingShape">
+                    <wps:wsp>
+                      <wps:cNvCnPr/>
+                      <wps:spPr>
+                        <a:xfrm>
+                          <a:off x="0" y="0"/>
+                          <a:ext cx="0" cy="219075"/>
+                        </a:xfrm>
+                        <a:prstGeom prst="straightConnector1">
+                          <a:avLst/>
+                        </a:prstGeom>
+                        <a:ln>
+                          <a:tailEnd type="triangle"/>
+                        </a:ln>
+                      </wps:spPr>
+                      <wps:style>
+                        <a:lnRef idx="1">
+                          <a:schemeClr val="dk1"/>
+                        </a:lnRef>
+                        <a:fillRef idx="0">
+                          <a:schemeClr val="dk1"/>
+                        </a:fillRef>
+                        <a:effectRef idx="0">
+                          <a:schemeClr val="dk1"/>
+                        </a:effectRef>
+                        <a:fontRef idx="minor">
+                          <a:schemeClr val="tx1"/>
+                        </a:fontRef>
+                      </wps:style>
+                      <wps:bodyPr/>
+                    </wps:wsp>
+                  </a:graphicData>
+                </a:graphic>
+              </wp:anchor>
+            </w:drawing>
+          </mc:Choice>
+          <mc:Fallback>
+            <w:pict>
+              <v:shapetype w14:anchorId="5A6C12B3" id="_x0000_t32" coordsize="21600,21600" o:spt="32" o:oned="t" path="m,l21600,21600e" filled="f">
+                <v:path arrowok="t" fillok="f" o:connecttype="none"/>
+                <o:lock v:ext="edit" shapetype="t"/>
+              </v:shapetype>
+              <v:shape id="Egyenes összekötő nyíllal 6" o:spid="_x0000_s1026" type="#_x0000_t32" style="position:absolute;margin-left:128.65pt;margin-top:13.5pt;width:0;height:17.25pt;z-index:251715584;visibility:visible;mso-wrap-style:square;mso-wrap-distance-left:9pt;mso-wrap-distance-top:0;mso-wrap-distance-right:9pt;mso-wrap-distance-bottom:0;mso-position-horizontal:absolute;mso-position-horizontal-relative:text;mso-position-vertical:absolute;mso-position-vertical-relative:text" o:gfxdata="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" strokecolor="black [3200]" strokeweight=".5pt">
+                <v:stroke endarrow="block" joinstyle="miter"/>
+              </v:shape>
+            </w:pict>
+          </mc:Fallback>
+        </mc:AlternateContent>
+      </w:r>
+      <w:r>
+        <w:rPr>
+          <w:lang w:val="hu-HU"/>
+        </w:rPr>
+        <w:t>gőzhajózás (Balaton)</w:t>
+      </w:r>
+      <w:r>
+        <w:rPr>
+          <w:lang w:val="hu-HU"/>
+        </w:rPr>
+        <w:tab/>
+        <w:t xml:space="preserve">Duna + Tisza szabályozása </w:t>
+      </w:r>
+      <w:r>
+        <w:rPr>
+          <w:lang w:val="hu-HU"/>
+        </w:rPr>
+        <w:tab/>
+        <w:t>Téli kikötő, hajógyár</w:t>
+      </w:r>
+    </w:p>
+    <w:p>
+      <w:pPr>
+        <w:tabs>
+          <w:tab w:val="left" w:pos="567"/>
+          <w:tab w:val="left" w:pos="1134"/>
+          <w:tab w:val="left" w:pos="2410"/>
+          <w:tab w:val="left" w:pos="3119"/>
+          <w:tab w:val="left" w:pos="3402"/>
+          <w:tab w:val="left" w:pos="3969"/>
+          <w:tab w:val="left" w:pos="4536"/>
+          <w:tab w:val="left" w:pos="5245"/>
+          <w:tab w:val="left" w:pos="6804"/>
+        </w:tabs>
+        <w:spacing w:after="0"/>
+        <w:rPr>
+          <w:lang w:val="hu-HU"/>
+        </w:rPr>
+      </w:pPr>
+    </w:p>
+    <w:p>
+      <w:pPr>
+        <w:tabs>
+          <w:tab w:val="left" w:pos="567"/>
+          <w:tab w:val="left" w:pos="1134"/>
+          <w:tab w:val="left" w:pos="2410"/>
+          <w:tab w:val="left" w:pos="3119"/>
+          <w:tab w:val="left" w:pos="3402"/>
+          <w:tab w:val="left" w:pos="3969"/>
+          <w:tab w:val="left" w:pos="4536"/>
+          <w:tab w:val="left" w:pos="5245"/>
+          <w:tab w:val="left" w:pos="6804"/>
+        </w:tabs>
+        <w:spacing w:after="0"/>
+        <w:rPr>
+          <w:lang w:val="hu-HU"/>
+        </w:rPr>
+      </w:pPr>
+      <w:r>
+        <w:rPr>
+          <w:lang w:val="hu-HU"/>
+        </w:rPr>
+        <w:tab/>
+      </w:r>
+      <w:r>
+        <w:rPr>
+          <w:lang w:val="hu-HU"/>
+        </w:rPr>
+        <w:tab/>
+      </w:r>
+      <w:r>
+        <w:rPr>
+          <w:lang w:val="hu-HU"/>
+        </w:rPr>
+        <w:tab/>
+        <w:t xml:space="preserve">Vaskapu hajózhatóvá tétele </w:t>
+      </w:r>
+    </w:p>
+    <w:p>
+      <w:pPr>
+        <w:tabs>
+          <w:tab w:val="left" w:pos="567"/>
+          <w:tab w:val="left" w:pos="1134"/>
+          <w:tab w:val="left" w:pos="2410"/>
+          <w:tab w:val="left" w:pos="3119"/>
+          <w:tab w:val="left" w:pos="3402"/>
+          <w:tab w:val="left" w:pos="3969"/>
+          <w:tab w:val="left" w:pos="4536"/>
+          <w:tab w:val="left" w:pos="5245"/>
+          <w:tab w:val="left" w:pos="6804"/>
+        </w:tabs>
+        <w:spacing w:after="0"/>
+        <w:rPr>
+          <w:lang w:val="hu-HU"/>
+        </w:rPr>
+      </w:pPr>
+    </w:p>
+    <w:p>
+      <w:pPr>
+        <w:tabs>
+          <w:tab w:val="left" w:pos="567"/>
+          <w:tab w:val="left" w:pos="1134"/>
+          <w:tab w:val="left" w:pos="2410"/>
+          <w:tab w:val="left" w:pos="3119"/>
+          <w:tab w:val="left" w:pos="3402"/>
+          <w:tab w:val="left" w:pos="3969"/>
+          <w:tab w:val="left" w:pos="4536"/>
+          <w:tab w:val="left" w:pos="5245"/>
+          <w:tab w:val="left" w:pos="6804"/>
+        </w:tabs>
+        <w:spacing w:after="0"/>
+        <w:rPr>
+          <w:lang w:val="hu-HU"/>
+        </w:rPr>
+      </w:pPr>
+      <w:r>
+        <w:rPr>
+          <w:lang w:val="hu-HU"/>
+        </w:rPr>
+        <w:tab/>
+      </w:r>
+      <w:r>
+        <w:rPr>
+          <w:lang w:val="hu-HU"/>
+        </w:rPr>
+        <w:tab/>
+      </w:r>
+      <w:r>
+        <w:rPr>
+          <w:lang w:val="hu-HU"/>
+        </w:rPr>
+        <w:t xml:space="preserve">- </w:t>
+      </w:r>
+      <w:r>
+        <w:rPr>
+          <w:b/>
+          <w:bCs/>
+          <w:lang w:val="hu-HU"/>
+        </w:rPr>
+        <w:t xml:space="preserve">Széchenyi </w:t>
+      </w:r>
+      <w:r>
+        <w:rPr>
+          <w:b/>
+          <w:bCs/>
+          <w:lang w:val="hu-HU"/>
+        </w:rPr>
+        <w:t>szívügy</w:t>
+      </w:r>
+      <w:r>
+        <w:rPr>
+          <w:b/>
+          <w:bCs/>
+          <w:lang w:val="hu-HU"/>
+        </w:rPr>
+        <w:t>e</w:t>
+      </w:r>
+      <w:r>
+        <w:rPr>
+          <w:b/>
+          <w:bCs/>
+          <w:lang w:val="hu-HU"/>
+        </w:rPr>
+        <w:t xml:space="preserve"> "Budapest" fejlesztése</w:t>
+      </w:r>
+      <w:r>
+        <w:rPr>
+          <w:lang w:val="hu-HU"/>
+        </w:rPr>
+        <w:t xml:space="preserve"> </w:t>
+      </w:r>
+    </w:p>
+    <w:p>
+      <w:pPr>
+        <w:tabs>
+          <w:tab w:val="left" w:pos="567"/>
+          <w:tab w:val="left" w:pos="1134"/>
+          <w:tab w:val="left" w:pos="2410"/>
+          <w:tab w:val="left" w:pos="3119"/>
+          <w:tab w:val="left" w:pos="3402"/>
+          <w:tab w:val="left" w:pos="3969"/>
+          <w:tab w:val="left" w:pos="4536"/>
+          <w:tab w:val="left" w:pos="5245"/>
+          <w:tab w:val="left" w:pos="6804"/>
+        </w:tabs>
+        <w:spacing w:after="0"/>
+        <w:rPr>
+          <w:lang w:val="hu-HU"/>
+        </w:rPr>
+      </w:pPr>
+      <w:r>
+        <w:rPr>
+          <w:noProof/>
+          <w:lang w:val="hu-HU"/>
+        </w:rPr>
+        <mc:AlternateContent>
+          <mc:Choice Requires="wps">
+            <w:drawing>
+              <wp:anchor distT="0" distB="0" distL="114300" distR="114300" simplePos="0" relativeHeight="251717632" behindDoc="0" locked="0" layoutInCell="1" allowOverlap="1" wp14:anchorId="54DE5FE4" wp14:editId="51E61532">
+                <wp:simplePos x="0" y="0"/>
+                <wp:positionH relativeFrom="column">
+                  <wp:posOffset>2114550</wp:posOffset>
+                </wp:positionH>
+                <wp:positionV relativeFrom="paragraph">
+                  <wp:posOffset>31750</wp:posOffset>
+                </wp:positionV>
+                <wp:extent cx="0" cy="170121"/>
+                <wp:effectExtent l="76200" t="0" r="57150" b="59055"/>
+                <wp:wrapNone/>
+                <wp:docPr id="1868229383" name="Straight Arrow Connector 2"/>
+                <wp:cNvGraphicFramePr/>
+                <a:graphic xmlns:a="http://schemas.openxmlformats.org/drawingml/2006/main">
+                  <a:graphicData uri="http://schemas.microsoft.com/office/word/2010/wordprocessingShape">
+                    <wps:wsp>
+                      <wps:cNvCnPr/>
+                      <wps:spPr>
+                        <a:xfrm>
+                          <a:off x="0" y="0"/>
+                          <a:ext cx="0" cy="170121"/>
+                        </a:xfrm>
+                        <a:prstGeom prst="straightConnector1">
+                          <a:avLst/>
+                        </a:prstGeom>
+                        <a:ln>
+                          <a:tailEnd type="triangle"/>
+                        </a:ln>
+                      </wps:spPr>
+                      <wps:style>
+                        <a:lnRef idx="1">
+                          <a:schemeClr val="dk1"/>
+                        </a:lnRef>
+                        <a:fillRef idx="0">
+                          <a:schemeClr val="dk1"/>
+                        </a:fillRef>
+                        <a:effectRef idx="0">
+                          <a:schemeClr val="dk1"/>
+                        </a:effectRef>
+                        <a:fontRef idx="minor">
+                          <a:schemeClr val="tx1"/>
+                        </a:fontRef>
+                      </wps:style>
+                      <wps:bodyPr/>
+                    </wps:wsp>
+                  </a:graphicData>
+                </a:graphic>
+                <wp14:sizeRelH relativeFrom="margin">
+                  <wp14:pctWidth>0</wp14:pctWidth>
+                </wp14:sizeRelH>
+                <wp14:sizeRelV relativeFrom="margin">
+                  <wp14:pctHeight>0</wp14:pctHeight>
+                </wp14:sizeRelV>
+              </wp:anchor>
+            </w:drawing>
+          </mc:Choice>
+          <mc:Fallback>
+            <w:pict>
+              <v:shape w14:anchorId="643F6E6B" id="Straight Arrow Connector 2" o:spid="_x0000_s1026" type="#_x0000_t32" style="position:absolute;margin-left:166.5pt;margin-top:2.5pt;width:0;height:13.4pt;z-index:251717632;visibility:visible;mso-wrap-style:square;mso-width-percent:0;mso-height-percent:0;mso-wrap-distance-left:9pt;mso-wrap-distance-top:0;mso-wrap-distance-right:9pt;mso-wrap-distance-bottom:0;mso-position-horizontal:absolute;mso-position-horizontal-relative:text;mso-position-vertical:absolute;mso-position-vertical-relative:text;mso-width-percent:0;mso-height-percent:0;mso-width-relative:margin;mso-height-relative:margin" o:gfxdata="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" strokecolor="black [3200]" strokeweight=".5pt">
+                <v:stroke endarrow="block" joinstyle="miter"/>
+              </v:shape>
+            </w:pict>
+          </mc:Fallback>
+        </mc:AlternateContent>
+      </w:r>
+    </w:p>
+    <w:p>
+      <w:pPr>
+        <w:tabs>
+          <w:tab w:val="left" w:pos="567"/>
+          <w:tab w:val="left" w:pos="1134"/>
+          <w:tab w:val="left" w:pos="2410"/>
+          <w:tab w:val="left" w:pos="3119"/>
+          <w:tab w:val="left" w:pos="3402"/>
+          <w:tab w:val="left" w:pos="3969"/>
+          <w:tab w:val="left" w:pos="4536"/>
+          <w:tab w:val="left" w:pos="5245"/>
+          <w:tab w:val="left" w:pos="6804"/>
+        </w:tabs>
+        <w:spacing w:after="0"/>
+        <w:rPr>
+          <w:lang w:val="hu-HU"/>
+        </w:rPr>
+      </w:pPr>
+      <w:r>
+        <w:rPr>
+          <w:lang w:val="hu-HU"/>
+        </w:rPr>
+        <w:tab/>
+      </w:r>
+      <w:r>
+        <w:rPr>
+          <w:lang w:val="hu-HU"/>
+        </w:rPr>
+        <w:tab/>
+      </w:r>
+      <w:r>
+        <w:rPr>
+          <w:lang w:val="hu-HU"/>
+        </w:rPr>
+        <w:tab/>
+      </w:r>
+      <w:r>
+        <w:rPr>
+          <w:lang w:val="hu-HU"/>
+        </w:rPr>
+        <w:t>lánchíd</w:t>
+      </w:r>
+      <w:r>
+        <w:rPr>
+          <w:lang w:val="hu-HU"/>
+        </w:rPr>
+        <w:t xml:space="preserve"> fejlesztése </w:t>
+      </w:r>
+      <w:r>
+        <w:rPr>
+          <w:lang w:val="hu-HU"/>
+        </w:rPr>
+        <w:sym w:font="Wingdings" w:char="F0E0"/>
+      </w:r>
+      <w:r>
+        <w:rPr>
+          <w:lang w:val="hu-HU"/>
+        </w:rPr>
+        <w:t xml:space="preserve"> 2 városrész összekapcsolása </w:t>
+      </w:r>
+    </w:p>
+    <w:p>
+      <w:pPr>
+        <w:tabs>
+          <w:tab w:val="left" w:pos="567"/>
+          <w:tab w:val="left" w:pos="1134"/>
+          <w:tab w:val="left" w:pos="2410"/>
+          <w:tab w:val="left" w:pos="3119"/>
+          <w:tab w:val="left" w:pos="3402"/>
+          <w:tab w:val="left" w:pos="3969"/>
+          <w:tab w:val="left" w:pos="4536"/>
+          <w:tab w:val="left" w:pos="5245"/>
+          <w:tab w:val="left" w:pos="6804"/>
+        </w:tabs>
+        <w:spacing w:after="0"/>
+        <w:rPr>
+          <w:lang w:val="hu-HU"/>
+        </w:rPr>
+      </w:pPr>
+    </w:p>
+    <w:p>
+      <w:pPr>
+        <w:tabs>
+          <w:tab w:val="left" w:pos="567"/>
+          <w:tab w:val="left" w:pos="1134"/>
+          <w:tab w:val="left" w:pos="2410"/>
+          <w:tab w:val="left" w:pos="3119"/>
+          <w:tab w:val="left" w:pos="3402"/>
+          <w:tab w:val="left" w:pos="3969"/>
+          <w:tab w:val="left" w:pos="4536"/>
+          <w:tab w:val="left" w:pos="5245"/>
+          <w:tab w:val="left" w:pos="6804"/>
+        </w:tabs>
+        <w:spacing w:after="0"/>
+        <w:rPr>
+          <w:lang w:val="hu-HU"/>
+        </w:rPr>
+      </w:pPr>
+      <w:r>
+        <w:rPr>
+          <w:lang w:val="hu-HU"/>
+        </w:rPr>
+        <w:tab/>
+      </w:r>
+      <w:r>
+        <w:rPr>
+          <w:lang w:val="hu-HU"/>
+        </w:rPr>
+        <w:tab/>
+        <w:t xml:space="preserve">- </w:t>
+      </w:r>
+      <w:r>
+        <w:rPr>
+          <w:b/>
+          <w:bCs/>
+          <w:lang w:val="hu-HU"/>
+        </w:rPr>
+        <w:t>iparfejlesztés</w:t>
+      </w:r>
+      <w:r>
+        <w:rPr>
+          <w:lang w:val="hu-HU"/>
+        </w:rPr>
+        <w:t xml:space="preserve">: Hengermalom, vasöntöde, selyemhernyó tenyésztés </w:t>
+      </w:r>
+    </w:p>
+    <w:p>
+      <w:pPr>
+        <w:tabs>
+          <w:tab w:val="left" w:pos="567"/>
+          <w:tab w:val="left" w:pos="1134"/>
+          <w:tab w:val="left" w:pos="2410"/>
+          <w:tab w:val="left" w:pos="3119"/>
+          <w:tab w:val="left" w:pos="3402"/>
+          <w:tab w:val="left" w:pos="3969"/>
+          <w:tab w:val="left" w:pos="4536"/>
+          <w:tab w:val="left" w:pos="5245"/>
+          <w:tab w:val="left" w:pos="6804"/>
+        </w:tabs>
+        <w:spacing w:after="0"/>
+        <w:rPr>
+          <w:lang w:val="hu-HU"/>
+        </w:rPr>
+      </w:pPr>
+    </w:p>
+    <w:p>
+      <w:pPr>
+        <w:tabs>
+          <w:tab w:val="left" w:pos="567"/>
+          <w:tab w:val="left" w:pos="1134"/>
+          <w:tab w:val="left" w:pos="2410"/>
+          <w:tab w:val="left" w:pos="3119"/>
+          <w:tab w:val="left" w:pos="3402"/>
+          <w:tab w:val="left" w:pos="3969"/>
+          <w:tab w:val="left" w:pos="4536"/>
+          <w:tab w:val="left" w:pos="5245"/>
+          <w:tab w:val="left" w:pos="6804"/>
+        </w:tabs>
+        <w:spacing w:after="0"/>
+        <w:rPr>
+          <w:lang w:val="hu-HU"/>
+        </w:rPr>
+      </w:pPr>
+      <w:r>
+        <w:rPr>
+          <w:lang w:val="hu-HU"/>
+        </w:rPr>
+        <w:tab/>
+      </w:r>
+      <w:r>
+        <w:rPr>
+          <w:lang w:val="hu-HU"/>
+        </w:rPr>
+        <w:tab/>
+        <w:t xml:space="preserve">- </w:t>
+      </w:r>
+      <w:r>
+        <w:rPr>
+          <w:b/>
+          <w:bCs/>
+          <w:lang w:val="hu-HU"/>
+        </w:rPr>
+        <w:t>társasági élet fejlesztése</w:t>
+      </w:r>
+      <w:r>
+        <w:rPr>
+          <w:lang w:val="hu-HU"/>
+        </w:rPr>
+        <w:t>: kaszinó, lóversenyzés</w:t>
+      </w:r>
+    </w:p>
+    <w:p>
+      <w:pPr>
+        <w:tabs>
+          <w:tab w:val="left" w:pos="567"/>
+          <w:tab w:val="left" w:pos="1134"/>
+          <w:tab w:val="left" w:pos="2410"/>
+          <w:tab w:val="left" w:pos="3119"/>
+          <w:tab w:val="left" w:pos="3402"/>
+          <w:tab w:val="left" w:pos="3969"/>
+          <w:tab w:val="left" w:pos="4536"/>
+          <w:tab w:val="left" w:pos="5245"/>
+          <w:tab w:val="left" w:pos="6804"/>
+        </w:tabs>
+        <w:spacing w:after="0"/>
+        <w:rPr>
+          <w:lang w:val="hu-HU"/>
+        </w:rPr>
+      </w:pPr>
+    </w:p>
+    <w:p>
+      <w:pPr>
+        <w:tabs>
+          <w:tab w:val="left" w:pos="567"/>
+          <w:tab w:val="left" w:pos="1134"/>
+          <w:tab w:val="left" w:pos="2410"/>
+          <w:tab w:val="left" w:pos="3119"/>
+          <w:tab w:val="left" w:pos="3402"/>
+          <w:tab w:val="left" w:pos="3969"/>
+          <w:tab w:val="left" w:pos="4536"/>
+          <w:tab w:val="left" w:pos="5245"/>
+          <w:tab w:val="left" w:pos="6804"/>
+        </w:tabs>
+        <w:spacing w:after="0"/>
+        <w:rPr>
+          <w:lang w:val="hu-HU"/>
+        </w:rPr>
+      </w:pPr>
+      <w:r>
+        <w:rPr>
+          <w:b/>
+          <w:bCs/>
+          <w:lang w:val="hu-HU"/>
+        </w:rPr>
+        <w:t>Hídvám</w:t>
+      </w:r>
+      <w:r>
+        <w:rPr>
+          <w:lang w:val="hu-HU"/>
+        </w:rPr>
+        <w:t xml:space="preserve"> </w:t>
+      </w:r>
+      <w:r>
+        <w:rPr>
+          <w:lang w:val="hu-HU"/>
+        </w:rPr>
+        <w:sym w:font="Wingdings" w:char="F0E0"/>
+      </w:r>
+      <w:r>
+        <w:rPr>
+          <w:lang w:val="hu-HU"/>
+        </w:rPr>
+        <w:t xml:space="preserve"> rést ütött a nemesi adómentességen </w:t>
+      </w:r>
+      <w:r>
+        <w:rPr>
+          <w:lang w:val="hu-HU"/>
+        </w:rPr>
+        <w:tab/>
+      </w:r>
+    </w:p>
+    <w:p>
+      <w:pPr>
+        <w:tabs>
+          <w:tab w:val="left" w:pos="567"/>
+          <w:tab w:val="left" w:pos="1134"/>
+          <w:tab w:val="left" w:pos="2410"/>
+          <w:tab w:val="left" w:pos="3119"/>
+          <w:tab w:val="left" w:pos="3402"/>
+          <w:tab w:val="left" w:pos="3969"/>
+          <w:tab w:val="left" w:pos="4536"/>
+          <w:tab w:val="left" w:pos="5245"/>
+          <w:tab w:val="left" w:pos="6804"/>
+        </w:tabs>
+        <w:spacing w:after="0"/>
+        <w:rPr>
+          <w:b/>
+          <w:bCs/>
+          <w:sz w:val="36"/>
+          <w:szCs w:val="36"/>
+          <w:lang w:val="hu-HU"/>
+        </w:rPr>
+      </w:pPr>
+      <w:r>
+        <w:rPr>
+          <w:b/>
+          <w:bCs/>
+          <w:sz w:val="36"/>
+          <w:szCs w:val="36"/>
+          <w:lang w:val="hu-HU"/>
+        </w:rPr>
+        <w:lastRenderedPageBreak/>
+        <w:t xml:space="preserve">III. Kossuth Lajos </w:t>
+      </w:r>
+    </w:p>
+    <w:p>
+      <w:pPr>
+        <w:tabs>
+          <w:tab w:val="left" w:pos="567"/>
+          <w:tab w:val="left" w:pos="1134"/>
+          <w:tab w:val="left" w:pos="2410"/>
+          <w:tab w:val="left" w:pos="3119"/>
+          <w:tab w:val="left" w:pos="3402"/>
+          <w:tab w:val="left" w:pos="3969"/>
+          <w:tab w:val="left" w:pos="4536"/>
+          <w:tab w:val="left" w:pos="5245"/>
+          <w:tab w:val="left" w:pos="6804"/>
+        </w:tabs>
+        <w:spacing w:after="0"/>
+        <w:rPr>
+          <w:lang w:val="hu-HU"/>
+        </w:rPr>
+      </w:pPr>
+      <w:r>
+        <w:rPr>
+          <w:lang w:val="hu-HU"/>
+        </w:rPr>
+        <w:tab/>
+        <w:t xml:space="preserve">- Monokon született </w:t>
+      </w:r>
+      <w:r>
+        <w:rPr>
+          <w:b/>
+          <w:bCs/>
+          <w:lang w:val="hu-HU"/>
+        </w:rPr>
+        <w:t>1802-ben</w:t>
+      </w:r>
+    </w:p>
+    <w:p>
+      <w:pPr>
+        <w:tabs>
+          <w:tab w:val="left" w:pos="567"/>
+          <w:tab w:val="left" w:pos="1134"/>
+          <w:tab w:val="left" w:pos="2410"/>
+          <w:tab w:val="left" w:pos="3119"/>
+          <w:tab w:val="left" w:pos="3402"/>
+          <w:tab w:val="left" w:pos="3969"/>
+          <w:tab w:val="left" w:pos="4536"/>
+          <w:tab w:val="left" w:pos="5245"/>
+          <w:tab w:val="left" w:pos="6804"/>
+        </w:tabs>
+        <w:spacing w:after="0"/>
+        <w:rPr>
+          <w:lang w:val="hu-HU"/>
+        </w:rPr>
+      </w:pPr>
+      <w:r>
+        <w:rPr>
+          <w:lang w:val="hu-HU"/>
+        </w:rPr>
+        <w:tab/>
+      </w:r>
+      <w:r>
+        <w:rPr>
+          <w:lang w:val="hu-HU"/>
+        </w:rPr>
+        <w:tab/>
+        <w:t>Zemplén megyében</w:t>
+      </w:r>
+    </w:p>
+    <w:p>
+      <w:pPr>
+        <w:tabs>
+          <w:tab w:val="left" w:pos="567"/>
+          <w:tab w:val="left" w:pos="1134"/>
+          <w:tab w:val="left" w:pos="2410"/>
+          <w:tab w:val="left" w:pos="3119"/>
+          <w:tab w:val="left" w:pos="3402"/>
+          <w:tab w:val="left" w:pos="3969"/>
+          <w:tab w:val="left" w:pos="4536"/>
+          <w:tab w:val="left" w:pos="5245"/>
+          <w:tab w:val="left" w:pos="6804"/>
+        </w:tabs>
+        <w:spacing w:after="0"/>
+        <w:rPr>
+          <w:lang w:val="hu-HU"/>
+        </w:rPr>
+      </w:pPr>
+      <w:r>
+        <w:rPr>
+          <w:lang w:val="hu-HU"/>
+        </w:rPr>
+        <w:tab/>
+        <w:t>- birtoktalan nemesi család</w:t>
+      </w:r>
+    </w:p>
+    <w:p>
+      <w:pPr>
+        <w:tabs>
+          <w:tab w:val="left" w:pos="567"/>
+          <w:tab w:val="left" w:pos="1134"/>
+          <w:tab w:val="left" w:pos="2410"/>
+          <w:tab w:val="left" w:pos="3119"/>
+          <w:tab w:val="left" w:pos="3402"/>
+          <w:tab w:val="left" w:pos="3969"/>
+          <w:tab w:val="left" w:pos="4536"/>
+          <w:tab w:val="left" w:pos="5245"/>
+          <w:tab w:val="left" w:pos="6804"/>
+        </w:tabs>
+        <w:spacing w:after="0"/>
+        <w:rPr>
+          <w:lang w:val="hu-HU"/>
+        </w:rPr>
+      </w:pPr>
+      <w:r>
+        <w:rPr>
+          <w:noProof/>
+          <w:lang w:val="hu-HU"/>
+        </w:rPr>
+        <mc:AlternateContent>
+          <mc:Choice Requires="wps">
+            <w:drawing>
+              <wp:anchor distT="0" distB="0" distL="114300" distR="114300" simplePos="0" relativeHeight="251719680" behindDoc="0" locked="0" layoutInCell="1" allowOverlap="1" wp14:anchorId="35BCE354" wp14:editId="44CFBFFE">
+                <wp:simplePos x="0" y="0"/>
+                <wp:positionH relativeFrom="column">
+                  <wp:posOffset>657225</wp:posOffset>
+                </wp:positionH>
+                <wp:positionV relativeFrom="paragraph">
+                  <wp:posOffset>183515</wp:posOffset>
+                </wp:positionV>
+                <wp:extent cx="0" cy="170121"/>
+                <wp:effectExtent l="76200" t="0" r="57150" b="59055"/>
+                <wp:wrapNone/>
+                <wp:docPr id="1763401112" name="Straight Arrow Connector 2"/>
+                <wp:cNvGraphicFramePr/>
+                <a:graphic xmlns:a="http://schemas.openxmlformats.org/drawingml/2006/main">
+                  <a:graphicData uri="http://schemas.microsoft.com/office/word/2010/wordprocessingShape">
+                    <wps:wsp>
+                      <wps:cNvCnPr/>
+                      <wps:spPr>
+                        <a:xfrm>
+                          <a:off x="0" y="0"/>
+                          <a:ext cx="0" cy="170121"/>
+                        </a:xfrm>
+                        <a:prstGeom prst="straightConnector1">
+                          <a:avLst/>
+                        </a:prstGeom>
+                        <a:ln>
+                          <a:tailEnd type="triangle"/>
+                        </a:ln>
+                      </wps:spPr>
+                      <wps:style>
+                        <a:lnRef idx="1">
+                          <a:schemeClr val="dk1"/>
+                        </a:lnRef>
+                        <a:fillRef idx="0">
+                          <a:schemeClr val="dk1"/>
+                        </a:fillRef>
+                        <a:effectRef idx="0">
+                          <a:schemeClr val="dk1"/>
+                        </a:effectRef>
+                        <a:fontRef idx="minor">
+                          <a:schemeClr val="tx1"/>
+                        </a:fontRef>
+                      </wps:style>
+                      <wps:bodyPr/>
+                    </wps:wsp>
+                  </a:graphicData>
+                </a:graphic>
+              </wp:anchor>
+            </w:drawing>
+          </mc:Choice>
+          <mc:Fallback>
+            <w:pict>
+              <v:shape w14:anchorId="5D4A47F2" id="Straight Arrow Connector 2" o:spid="_x0000_s1026" type="#_x0000_t32" style="position:absolute;margin-left:51.75pt;margin-top:14.45pt;width:0;height:13.4pt;z-index:251719680;visibility:visible;mso-wrap-style:square;mso-wrap-distance-left:9pt;mso-wrap-distance-top:0;mso-wrap-distance-right:9pt;mso-wrap-distance-bottom:0;mso-position-horizontal:absolute;mso-position-horizontal-relative:text;mso-position-vertical:absolute;mso-position-vertical-relative:text" o:gfxdata="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" strokecolor="black [3200]" strokeweight=".5pt">
+                <v:stroke endarrow="block" joinstyle="miter"/>
+              </v:shape>
+            </w:pict>
+          </mc:Fallback>
+        </mc:AlternateContent>
+      </w:r>
+      <w:r>
+        <w:rPr>
+          <w:lang w:val="hu-HU"/>
+        </w:rPr>
+        <w:tab/>
+        <w:t>- édesapja jogász volt</w:t>
+      </w:r>
+    </w:p>
+    <w:p>
+      <w:pPr>
+        <w:tabs>
+          <w:tab w:val="left" w:pos="567"/>
+          <w:tab w:val="left" w:pos="1134"/>
+          <w:tab w:val="left" w:pos="2410"/>
+          <w:tab w:val="left" w:pos="3119"/>
+          <w:tab w:val="left" w:pos="3402"/>
+          <w:tab w:val="left" w:pos="3969"/>
+          <w:tab w:val="left" w:pos="4536"/>
+          <w:tab w:val="left" w:pos="5245"/>
+          <w:tab w:val="left" w:pos="6804"/>
+        </w:tabs>
+        <w:spacing w:after="0"/>
+        <w:rPr>
+          <w:lang w:val="hu-HU"/>
+        </w:rPr>
+      </w:pPr>
+    </w:p>
+    <w:p>
+      <w:pPr>
+        <w:tabs>
+          <w:tab w:val="left" w:pos="567"/>
+          <w:tab w:val="left" w:pos="1134"/>
+          <w:tab w:val="left" w:pos="2410"/>
+          <w:tab w:val="left" w:pos="3119"/>
+          <w:tab w:val="left" w:pos="3402"/>
+          <w:tab w:val="left" w:pos="3969"/>
+          <w:tab w:val="left" w:pos="4536"/>
+          <w:tab w:val="left" w:pos="5245"/>
+          <w:tab w:val="left" w:pos="6804"/>
+        </w:tabs>
+        <w:spacing w:after="0"/>
+        <w:rPr>
+          <w:lang w:val="hu-HU"/>
+        </w:rPr>
+      </w:pPr>
+      <w:r>
+        <w:rPr>
+          <w:lang w:val="hu-HU"/>
+        </w:rPr>
+        <w:t xml:space="preserve">fiának is ezt szánta </w:t>
+      </w:r>
+      <w:r>
+        <w:rPr>
+          <w:lang w:val="hu-HU"/>
+        </w:rPr>
+        <w:sym w:font="Wingdings" w:char="F0E0"/>
+      </w:r>
+      <w:r>
+        <w:rPr>
+          <w:lang w:val="hu-HU"/>
+        </w:rPr>
+        <w:t xml:space="preserve"> jogi pálya </w:t>
+      </w:r>
+      <w:r>
+        <w:rPr>
+          <w:lang w:val="hu-HU"/>
+        </w:rPr>
+        <w:sym w:font="Wingdings" w:char="F0E0"/>
+      </w:r>
+      <w:r>
+        <w:rPr>
+          <w:lang w:val="hu-HU"/>
+        </w:rPr>
+        <w:t xml:space="preserve"> Kossuth ügyvédi vizsgát tett </w:t>
+      </w:r>
+    </w:p>
+    <w:p>
+      <w:pPr>
+        <w:tabs>
+          <w:tab w:val="left" w:pos="567"/>
+          <w:tab w:val="left" w:pos="1134"/>
+          <w:tab w:val="left" w:pos="2410"/>
+          <w:tab w:val="left" w:pos="3119"/>
+          <w:tab w:val="left" w:pos="3402"/>
+          <w:tab w:val="left" w:pos="3969"/>
+          <w:tab w:val="left" w:pos="4536"/>
+          <w:tab w:val="left" w:pos="5245"/>
+          <w:tab w:val="left" w:pos="6804"/>
+        </w:tabs>
+        <w:spacing w:after="0"/>
+        <w:rPr>
+          <w:lang w:val="hu-HU"/>
+        </w:rPr>
+      </w:pPr>
+    </w:p>
+    <w:p>
+      <w:pPr>
+        <w:tabs>
+          <w:tab w:val="left" w:pos="567"/>
+          <w:tab w:val="left" w:pos="1134"/>
+          <w:tab w:val="left" w:pos="2410"/>
+          <w:tab w:val="left" w:pos="3119"/>
+          <w:tab w:val="left" w:pos="3402"/>
+          <w:tab w:val="left" w:pos="3969"/>
+          <w:tab w:val="left" w:pos="4536"/>
+          <w:tab w:val="left" w:pos="5245"/>
+          <w:tab w:val="left" w:pos="6804"/>
+        </w:tabs>
+        <w:spacing w:after="0"/>
+        <w:rPr>
+          <w:lang w:val="hu-HU"/>
+        </w:rPr>
+      </w:pPr>
+      <w:r>
+        <w:rPr>
+          <w:noProof/>
+          <w:lang w:val="hu-HU"/>
+        </w:rPr>
+        <mc:AlternateContent>
+          <mc:Choice Requires="wps">
+            <w:drawing>
+              <wp:anchor distT="0" distB="0" distL="114300" distR="114300" simplePos="0" relativeHeight="251728896" behindDoc="0" locked="0" layoutInCell="1" allowOverlap="1" wp14:anchorId="303AB2A6" wp14:editId="64E8EC10">
+                <wp:simplePos x="0" y="0"/>
+                <wp:positionH relativeFrom="column">
+                  <wp:posOffset>1243330</wp:posOffset>
+                </wp:positionH>
+                <wp:positionV relativeFrom="paragraph">
+                  <wp:posOffset>177800</wp:posOffset>
+                </wp:positionV>
+                <wp:extent cx="742950" cy="247650"/>
+                <wp:effectExtent l="0" t="0" r="19050" b="19050"/>
+                <wp:wrapNone/>
+                <wp:docPr id="440633468" name="Egyenes összekötő 7"/>
+                <wp:cNvGraphicFramePr/>
+                <a:graphic xmlns:a="http://schemas.openxmlformats.org/drawingml/2006/main">
+                  <a:graphicData uri="http://schemas.microsoft.com/office/word/2010/wordprocessingShape">
+                    <wps:wsp>
+                      <wps:cNvCnPr/>
+                      <wps:spPr>
+                        <a:xfrm flipH="1">
+                          <a:off x="0" y="0"/>
+                          <a:ext cx="742950" cy="247650"/>
+                        </a:xfrm>
+                        <a:prstGeom prst="line">
+                          <a:avLst/>
+                        </a:prstGeom>
+                      </wps:spPr>
+                      <wps:style>
+                        <a:lnRef idx="1">
+                          <a:schemeClr val="dk1"/>
+                        </a:lnRef>
+                        <a:fillRef idx="0">
+                          <a:schemeClr val="dk1"/>
+                        </a:fillRef>
+                        <a:effectRef idx="0">
+                          <a:schemeClr val="dk1"/>
+                        </a:effectRef>
+                        <a:fontRef idx="minor">
+                          <a:schemeClr val="tx1"/>
+                        </a:fontRef>
+                      </wps:style>
+                      <wps:bodyPr/>
+                    </wps:wsp>
+                  </a:graphicData>
+                </a:graphic>
+              </wp:anchor>
+            </w:drawing>
+          </mc:Choice>
+          <mc:Fallback>
+            <w:pict>
+              <v:line w14:anchorId="02BCCB23" id="Egyenes összekötő 7" o:spid="_x0000_s1026" style="position:absolute;flip:x;z-index:251728896;visibility:visible;mso-wrap-style:square;mso-wrap-distance-left:9pt;mso-wrap-distance-top:0;mso-wrap-distance-right:9pt;mso-wrap-distance-bottom:0;mso-position-horizontal:absolute;mso-position-horizontal-relative:text;mso-position-vertical:absolute;mso-position-vertical-relative:text" from="97.9pt,14pt" to="156.4pt,33.5pt" o:gfxdata="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" strokecolor="black [3200]" strokeweight=".5pt">
+                <v:stroke joinstyle="miter"/>
+              </v:line>
+            </w:pict>
+          </mc:Fallback>
+        </mc:AlternateContent>
+      </w:r>
+      <w:r>
+        <w:rPr>
+          <w:noProof/>
+          <w:lang w:val="hu-HU"/>
+        </w:rPr>
+        <mc:AlternateContent>
+          <mc:Choice Requires="wps">
+            <w:drawing>
+              <wp:anchor distT="0" distB="0" distL="114300" distR="114300" simplePos="0" relativeHeight="251729920" behindDoc="0" locked="0" layoutInCell="1" allowOverlap="1" wp14:anchorId="71F98B5C" wp14:editId="18C7A42D">
+                <wp:simplePos x="0" y="0"/>
+                <wp:positionH relativeFrom="column">
+                  <wp:posOffset>2672080</wp:posOffset>
+                </wp:positionH>
+                <wp:positionV relativeFrom="paragraph">
+                  <wp:posOffset>187325</wp:posOffset>
+                </wp:positionV>
+                <wp:extent cx="704850" cy="190500"/>
+                <wp:effectExtent l="0" t="0" r="19050" b="19050"/>
+                <wp:wrapNone/>
+                <wp:docPr id="1008700441" name="Egyenes összekötő 8"/>
+                <wp:cNvGraphicFramePr/>
+                <a:graphic xmlns:a="http://schemas.openxmlformats.org/drawingml/2006/main">
+                  <a:graphicData uri="http://schemas.microsoft.com/office/word/2010/wordprocessingShape">
+                    <wps:wsp>
+                      <wps:cNvCnPr/>
+                      <wps:spPr>
+                        <a:xfrm>
+                          <a:off x="0" y="0"/>
+                          <a:ext cx="704850" cy="190500"/>
+                        </a:xfrm>
+                        <a:prstGeom prst="line">
+                          <a:avLst/>
+                        </a:prstGeom>
+                      </wps:spPr>
+                      <wps:style>
+                        <a:lnRef idx="1">
+                          <a:schemeClr val="dk1"/>
+                        </a:lnRef>
+                        <a:fillRef idx="0">
+                          <a:schemeClr val="dk1"/>
+                        </a:fillRef>
+                        <a:effectRef idx="0">
+                          <a:schemeClr val="dk1"/>
+                        </a:effectRef>
+                        <a:fontRef idx="minor">
+                          <a:schemeClr val="tx1"/>
+                        </a:fontRef>
+                      </wps:style>
+                      <wps:bodyPr/>
+                    </wps:wsp>
+                  </a:graphicData>
+                </a:graphic>
+              </wp:anchor>
+            </w:drawing>
+          </mc:Choice>
+          <mc:Fallback>
+            <w:pict>
+              <v:line w14:anchorId="707024F9" id="Egyenes összekötő 8" o:spid="_x0000_s1026" style="position:absolute;z-index:251729920;visibility:visible;mso-wrap-style:square;mso-wrap-distance-left:9pt;mso-wrap-distance-top:0;mso-wrap-distance-right:9pt;mso-wrap-distance-bottom:0;mso-position-horizontal:absolute;mso-position-horizontal-relative:text;mso-position-vertical:absolute;mso-position-vertical-relative:text" from="210.4pt,14.75pt" to="265.9pt,29.75pt" o:gfxdata="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" strokecolor="black [3200]" strokeweight=".5pt">
+                <v:stroke joinstyle="miter"/>
+              </v:line>
+            </w:pict>
+          </mc:Fallback>
+        </mc:AlternateContent>
+      </w:r>
+      <w:r>
+        <w:rPr>
+          <w:lang w:val="hu-HU"/>
+        </w:rPr>
+        <w:tab/>
+      </w:r>
+      <w:r>
+        <w:rPr>
+          <w:lang w:val="hu-HU"/>
+        </w:rPr>
+        <w:tab/>
+      </w:r>
+      <w:r>
+        <w:rPr>
+          <w:lang w:val="hu-HU"/>
+        </w:rPr>
+        <w:t xml:space="preserve">Magyarországon ekkoriban 2 szinten lehetett politizálni </w:t>
+      </w:r>
+    </w:p>
+    <w:p>
+      <w:pPr>
+        <w:tabs>
+          <w:tab w:val="left" w:pos="567"/>
+          <w:tab w:val="left" w:pos="1134"/>
+          <w:tab w:val="left" w:pos="2410"/>
+          <w:tab w:val="left" w:pos="3119"/>
+          <w:tab w:val="left" w:pos="3402"/>
+          <w:tab w:val="left" w:pos="3969"/>
+          <w:tab w:val="left" w:pos="4536"/>
+          <w:tab w:val="left" w:pos="5245"/>
+          <w:tab w:val="left" w:pos="6804"/>
+        </w:tabs>
+        <w:spacing w:after="0"/>
+        <w:rPr>
+          <w:lang w:val="hu-HU"/>
+        </w:rPr>
+      </w:pPr>
+    </w:p>
+    <w:p>
+      <w:pPr>
+        <w:tabs>
+          <w:tab w:val="left" w:pos="567"/>
+          <w:tab w:val="left" w:pos="1134"/>
+          <w:tab w:val="left" w:pos="2410"/>
+          <w:tab w:val="left" w:pos="3119"/>
+          <w:tab w:val="left" w:pos="3402"/>
+          <w:tab w:val="left" w:pos="3969"/>
+          <w:tab w:val="left" w:pos="4536"/>
+          <w:tab w:val="left" w:pos="5245"/>
+          <w:tab w:val="left" w:pos="6804"/>
+        </w:tabs>
+        <w:spacing w:after="0"/>
+        <w:rPr>
+          <w:lang w:val="hu-HU"/>
+        </w:rPr>
+      </w:pPr>
+      <w:r>
+        <w:rPr>
+          <w:noProof/>
+          <w:lang w:val="hu-HU"/>
+        </w:rPr>
+        <mc:AlternateContent>
+          <mc:Choice Requires="wps">
+            <w:drawing>
+              <wp:anchor distT="0" distB="0" distL="114300" distR="114300" simplePos="0" relativeHeight="251727872" behindDoc="0" locked="0" layoutInCell="1" allowOverlap="1" wp14:anchorId="740C8813" wp14:editId="1882D04C">
+                <wp:simplePos x="0" y="0"/>
+                <wp:positionH relativeFrom="column">
+                  <wp:posOffset>3705225</wp:posOffset>
+                </wp:positionH>
+                <wp:positionV relativeFrom="paragraph">
+                  <wp:posOffset>183515</wp:posOffset>
+                </wp:positionV>
+                <wp:extent cx="0" cy="169545"/>
+                <wp:effectExtent l="76200" t="0" r="57150" b="59055"/>
+                <wp:wrapNone/>
+                <wp:docPr id="429270539" name="Straight Arrow Connector 2"/>
+                <wp:cNvGraphicFramePr/>
+                <a:graphic xmlns:a="http://schemas.openxmlformats.org/drawingml/2006/main">
+                  <a:graphicData uri="http://schemas.microsoft.com/office/word/2010/wordprocessingShape">
+                    <wps:wsp>
+                      <wps:cNvCnPr/>
+                      <wps:spPr>
+                        <a:xfrm>
+                          <a:off x="0" y="0"/>
+                          <a:ext cx="0" cy="169545"/>
+                        </a:xfrm>
+                        <a:prstGeom prst="straightConnector1">
+                          <a:avLst/>
+                        </a:prstGeom>
+                        <a:ln>
+                          <a:tailEnd type="triangle"/>
+                        </a:ln>
+                      </wps:spPr>
+                      <wps:style>
+                        <a:lnRef idx="1">
+                          <a:schemeClr val="dk1"/>
+                        </a:lnRef>
+                        <a:fillRef idx="0">
+                          <a:schemeClr val="dk1"/>
+                        </a:fillRef>
+                        <a:effectRef idx="0">
+                          <a:schemeClr val="dk1"/>
+                        </a:effectRef>
+                        <a:fontRef idx="minor">
+                          <a:schemeClr val="tx1"/>
+                        </a:fontRef>
+                      </wps:style>
+                      <wps:bodyPr/>
+                    </wps:wsp>
+                  </a:graphicData>
+                </a:graphic>
+              </wp:anchor>
+            </w:drawing>
+          </mc:Choice>
+          <mc:Fallback>
+            <w:pict>
+              <v:shape w14:anchorId="30F15845" id="Straight Arrow Connector 2" o:spid="_x0000_s1026" type="#_x0000_t32" style="position:absolute;margin-left:291.75pt;margin-top:14.45pt;width:0;height:13.35pt;z-index:251727872;visibility:visible;mso-wrap-style:square;mso-wrap-distance-left:9pt;mso-wrap-distance-top:0;mso-wrap-distance-right:9pt;mso-wrap-distance-bottom:0;mso-position-horizontal:absolute;mso-position-horizontal-relative:text;mso-position-vertical:absolute;mso-position-vertical-relative:text" o:gfxdata="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" strokecolor="black [3200]" strokeweight=".5pt">
+                <v:stroke endarrow="block" joinstyle="miter"/>
+              </v:shape>
+            </w:pict>
+          </mc:Fallback>
+        </mc:AlternateContent>
+      </w:r>
+      <w:r>
+        <w:rPr>
+          <w:noProof/>
+          <w:lang w:val="hu-HU"/>
+        </w:rPr>
+        <mc:AlternateContent>
+          <mc:Choice Requires="wps">
+            <w:drawing>
+              <wp:anchor distT="0" distB="0" distL="114300" distR="114300" simplePos="0" relativeHeight="251721728" behindDoc="0" locked="0" layoutInCell="1" allowOverlap="1" wp14:anchorId="473BD25A" wp14:editId="43E70ABD">
+                <wp:simplePos x="0" y="0"/>
+                <wp:positionH relativeFrom="column">
+                  <wp:posOffset>714375</wp:posOffset>
+                </wp:positionH>
+                <wp:positionV relativeFrom="paragraph">
+                  <wp:posOffset>183515</wp:posOffset>
+                </wp:positionV>
+                <wp:extent cx="0" cy="170121"/>
+                <wp:effectExtent l="76200" t="0" r="57150" b="59055"/>
+                <wp:wrapNone/>
+                <wp:docPr id="1985793971" name="Straight Arrow Connector 2"/>
+                <wp:cNvGraphicFramePr/>
+                <a:graphic xmlns:a="http://schemas.openxmlformats.org/drawingml/2006/main">
+                  <a:graphicData uri="http://schemas.microsoft.com/office/word/2010/wordprocessingShape">
+                    <wps:wsp>
+                      <wps:cNvCnPr/>
+                      <wps:spPr>
+                        <a:xfrm>
+                          <a:off x="0" y="0"/>
+                          <a:ext cx="0" cy="170121"/>
+                        </a:xfrm>
+                        <a:prstGeom prst="straightConnector1">
+                          <a:avLst/>
+                        </a:prstGeom>
+                        <a:ln>
+                          <a:tailEnd type="triangle"/>
+                        </a:ln>
+                      </wps:spPr>
+                      <wps:style>
+                        <a:lnRef idx="1">
+                          <a:schemeClr val="dk1"/>
+                        </a:lnRef>
+                        <a:fillRef idx="0">
+                          <a:schemeClr val="dk1"/>
+                        </a:fillRef>
+                        <a:effectRef idx="0">
+                          <a:schemeClr val="dk1"/>
+                        </a:effectRef>
+                        <a:fontRef idx="minor">
+                          <a:schemeClr val="tx1"/>
+                        </a:fontRef>
+                      </wps:style>
+                      <wps:bodyPr/>
+                    </wps:wsp>
+                  </a:graphicData>
+                </a:graphic>
+              </wp:anchor>
+            </w:drawing>
+          </mc:Choice>
+          <mc:Fallback>
+            <w:pict>
+              <v:shape w14:anchorId="157450E8" id="Straight Arrow Connector 2" o:spid="_x0000_s1026" type="#_x0000_t32" style="position:absolute;margin-left:56.25pt;margin-top:14.45pt;width:0;height:13.4pt;z-index:251721728;visibility:visible;mso-wrap-style:square;mso-wrap-distance-left:9pt;mso-wrap-distance-top:0;mso-wrap-distance-right:9pt;mso-wrap-distance-bottom:0;mso-position-horizontal:absolute;mso-position-horizontal-relative:text;mso-position-vertical:absolute;mso-position-vertical-relative:text" o:gfxdata="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" strokecolor="black [3200]" strokeweight=".5pt">
+                <v:stroke endarrow="block" joinstyle="miter"/>
+              </v:shape>
+            </w:pict>
+          </mc:Fallback>
+        </mc:AlternateContent>
+      </w:r>
+      <w:r>
+        <w:rPr>
+          <w:lang w:val="hu-HU"/>
+        </w:rPr>
+        <w:tab/>
+        <w:t>Megyei szinten</w:t>
+      </w:r>
+      <w:r>
+        <w:rPr>
+          <w:lang w:val="hu-HU"/>
+        </w:rPr>
+        <w:tab/>
+      </w:r>
+      <w:r>
+        <w:rPr>
+          <w:lang w:val="hu-HU"/>
+        </w:rPr>
+        <w:tab/>
+      </w:r>
+      <w:r>
+        <w:rPr>
+          <w:lang w:val="hu-HU"/>
+        </w:rPr>
+        <w:tab/>
+      </w:r>
+      <w:r>
+        <w:rPr>
+          <w:lang w:val="hu-HU"/>
+        </w:rPr>
+        <w:tab/>
+      </w:r>
+      <w:r>
+        <w:rPr>
+          <w:lang w:val="hu-HU"/>
+        </w:rPr>
+        <w:tab/>
+      </w:r>
+      <w:r>
+        <w:rPr>
+          <w:lang w:val="hu-HU"/>
+        </w:rPr>
+        <w:tab/>
+        <w:t>országos szinten</w:t>
+      </w:r>
+    </w:p>
+    <w:p>
+      <w:pPr>
+        <w:tabs>
+          <w:tab w:val="left" w:pos="567"/>
+          <w:tab w:val="left" w:pos="1134"/>
+          <w:tab w:val="left" w:pos="2410"/>
+          <w:tab w:val="left" w:pos="3119"/>
+          <w:tab w:val="left" w:pos="3402"/>
+          <w:tab w:val="left" w:pos="3969"/>
+          <w:tab w:val="left" w:pos="4536"/>
+          <w:tab w:val="left" w:pos="5245"/>
+          <w:tab w:val="left" w:pos="6804"/>
+        </w:tabs>
+        <w:spacing w:after="0"/>
+        <w:rPr>
+          <w:lang w:val="hu-HU"/>
+        </w:rPr>
+      </w:pPr>
+    </w:p>
+    <w:p>
+      <w:pPr>
+        <w:tabs>
+          <w:tab w:val="left" w:pos="567"/>
+          <w:tab w:val="left" w:pos="1134"/>
+          <w:tab w:val="left" w:pos="2410"/>
+          <w:tab w:val="left" w:pos="3119"/>
+          <w:tab w:val="left" w:pos="3402"/>
+          <w:tab w:val="left" w:pos="3969"/>
+          <w:tab w:val="left" w:pos="4536"/>
+          <w:tab w:val="left" w:pos="5245"/>
+          <w:tab w:val="left" w:pos="6804"/>
+        </w:tabs>
+        <w:spacing w:after="0"/>
+        <w:rPr>
+          <w:lang w:val="hu-HU"/>
+        </w:rPr>
+      </w:pPr>
+      <w:r>
+        <w:rPr>
+          <w:noProof/>
+          <w:lang w:val="hu-HU"/>
+        </w:rPr>
+        <mc:AlternateContent>
+          <mc:Choice Requires="wps">
+            <w:drawing>
+              <wp:anchor distT="0" distB="0" distL="114300" distR="114300" simplePos="0" relativeHeight="251725824" behindDoc="0" locked="0" layoutInCell="1" allowOverlap="1" wp14:anchorId="43E9F2A2" wp14:editId="0DFE120B">
+                <wp:simplePos x="0" y="0"/>
+                <wp:positionH relativeFrom="column">
+                  <wp:posOffset>3714750</wp:posOffset>
+                </wp:positionH>
+                <wp:positionV relativeFrom="paragraph">
+                  <wp:posOffset>184150</wp:posOffset>
+                </wp:positionV>
+                <wp:extent cx="0" cy="170121"/>
+                <wp:effectExtent l="76200" t="0" r="57150" b="59055"/>
+                <wp:wrapNone/>
+                <wp:docPr id="1327645726" name="Straight Arrow Connector 2"/>
+                <wp:cNvGraphicFramePr/>
+                <a:graphic xmlns:a="http://schemas.openxmlformats.org/drawingml/2006/main">
+                  <a:graphicData uri="http://schemas.microsoft.com/office/word/2010/wordprocessingShape">
+                    <wps:wsp>
+                      <wps:cNvCnPr/>
+                      <wps:spPr>
+                        <a:xfrm>
+                          <a:off x="0" y="0"/>
+                          <a:ext cx="0" cy="170121"/>
+                        </a:xfrm>
+                        <a:prstGeom prst="straightConnector1">
+                          <a:avLst/>
+                        </a:prstGeom>
+                        <a:ln>
+                          <a:tailEnd type="triangle"/>
+                        </a:ln>
+                      </wps:spPr>
+                      <wps:style>
+                        <a:lnRef idx="1">
+                          <a:schemeClr val="dk1"/>
+                        </a:lnRef>
+                        <a:fillRef idx="0">
+                          <a:schemeClr val="dk1"/>
+                        </a:fillRef>
+                        <a:effectRef idx="0">
+                          <a:schemeClr val="dk1"/>
+                        </a:effectRef>
+                        <a:fontRef idx="minor">
+                          <a:schemeClr val="tx1"/>
+                        </a:fontRef>
+                      </wps:style>
+                      <wps:bodyPr/>
+                    </wps:wsp>
+                  </a:graphicData>
+                </a:graphic>
+              </wp:anchor>
+            </w:drawing>
+          </mc:Choice>
+          <mc:Fallback>
+            <w:pict>
+              <v:shape w14:anchorId="06594D5F" id="Straight Arrow Connector 2" o:spid="_x0000_s1026" type="#_x0000_t32" style="position:absolute;margin-left:292.5pt;margin-top:14.5pt;width:0;height:13.4pt;z-index:251725824;visibility:visible;mso-wrap-style:square;mso-wrap-distance-left:9pt;mso-wrap-distance-top:0;mso-wrap-distance-right:9pt;mso-wrap-distance-bottom:0;mso-position-horizontal:absolute;mso-position-horizontal-relative:text;mso-position-vertical:absolute;mso-position-vertical-relative:text" o:gfxdata="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" strokecolor="black [3200]" strokeweight=".5pt">
+                <v:stroke endarrow="block" joinstyle="miter"/>
+              </v:shape>
+            </w:pict>
+          </mc:Fallback>
+        </mc:AlternateContent>
+      </w:r>
+      <w:r>
+        <w:rPr>
+          <w:noProof/>
+          <w:lang w:val="hu-HU"/>
+        </w:rPr>
+        <mc:AlternateContent>
+          <mc:Choice Requires="wps">
+            <w:drawing>
+              <wp:anchor distT="0" distB="0" distL="114300" distR="114300" simplePos="0" relativeHeight="251723776" behindDoc="0" locked="0" layoutInCell="1" allowOverlap="1" wp14:anchorId="708835F7" wp14:editId="1FA9E4A2">
+                <wp:simplePos x="0" y="0"/>
+                <wp:positionH relativeFrom="column">
+                  <wp:posOffset>714375</wp:posOffset>
+                </wp:positionH>
+                <wp:positionV relativeFrom="paragraph">
+                  <wp:posOffset>184150</wp:posOffset>
+                </wp:positionV>
+                <wp:extent cx="0" cy="170121"/>
+                <wp:effectExtent l="76200" t="0" r="57150" b="59055"/>
+                <wp:wrapNone/>
+                <wp:docPr id="956611088" name="Straight Arrow Connector 2"/>
+                <wp:cNvGraphicFramePr/>
+                <a:graphic xmlns:a="http://schemas.openxmlformats.org/drawingml/2006/main">
+                  <a:graphicData uri="http://schemas.microsoft.com/office/word/2010/wordprocessingShape">
+                    <wps:wsp>
+                      <wps:cNvCnPr/>
+                      <wps:spPr>
+                        <a:xfrm>
+                          <a:off x="0" y="0"/>
+                          <a:ext cx="0" cy="170121"/>
+                        </a:xfrm>
+                        <a:prstGeom prst="straightConnector1">
+                          <a:avLst/>
+                        </a:prstGeom>
+                        <a:ln>
+                          <a:tailEnd type="triangle"/>
+                        </a:ln>
+                      </wps:spPr>
+                      <wps:style>
+                        <a:lnRef idx="1">
+                          <a:schemeClr val="dk1"/>
+                        </a:lnRef>
+                        <a:fillRef idx="0">
+                          <a:schemeClr val="dk1"/>
+                        </a:fillRef>
+                        <a:effectRef idx="0">
+                          <a:schemeClr val="dk1"/>
+                        </a:effectRef>
+                        <a:fontRef idx="minor">
+                          <a:schemeClr val="tx1"/>
+                        </a:fontRef>
+                      </wps:style>
+                      <wps:bodyPr/>
+                    </wps:wsp>
+                  </a:graphicData>
+                </a:graphic>
+              </wp:anchor>
+            </w:drawing>
+          </mc:Choice>
+          <mc:Fallback>
+            <w:pict>
+              <v:shape w14:anchorId="4630611D" id="Straight Arrow Connector 2" o:spid="_x0000_s1026" type="#_x0000_t32" style="position:absolute;margin-left:56.25pt;margin-top:14.5pt;width:0;height:13.4pt;z-index:251723776;visibility:visible;mso-wrap-style:square;mso-wrap-distance-left:9pt;mso-wrap-distance-top:0;mso-wrap-distance-right:9pt;mso-wrap-distance-bottom:0;mso-position-horizontal:absolute;mso-position-horizontal-relative:text;mso-position-vertical:absolute;mso-position-vertical-relative:text" o:gfxdata="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" strokecolor="black [3200]" strokeweight=".5pt">
+                <v:stroke endarrow="block" joinstyle="miter"/>
+              </v:shape>
+            </w:pict>
+          </mc:Fallback>
+        </mc:AlternateContent>
+      </w:r>
+      <w:r>
+        <w:rPr>
+          <w:lang w:val="hu-HU"/>
+        </w:rPr>
+        <w:tab/>
+      </w:r>
+      <w:r>
+        <w:rPr>
+          <w:lang w:val="hu-HU"/>
+        </w:rPr>
+        <w:t>vármegyé</w:t>
+      </w:r>
+      <w:r>
+        <w:rPr>
+          <w:lang w:val="hu-HU"/>
+        </w:rPr>
+        <w:t>ben</w:t>
+      </w:r>
+      <w:r>
+        <w:rPr>
+          <w:lang w:val="hu-HU"/>
+        </w:rPr>
+        <w:tab/>
+      </w:r>
+      <w:r>
+        <w:rPr>
+          <w:lang w:val="hu-HU"/>
+        </w:rPr>
+        <w:tab/>
+      </w:r>
+      <w:r>
+        <w:rPr>
+          <w:lang w:val="hu-HU"/>
+        </w:rPr>
+        <w:tab/>
+      </w:r>
+      <w:r>
+        <w:rPr>
+          <w:lang w:val="hu-HU"/>
+        </w:rPr>
+        <w:tab/>
+      </w:r>
+      <w:r>
+        <w:rPr>
+          <w:lang w:val="hu-HU"/>
+        </w:rPr>
+        <w:tab/>
+      </w:r>
+      <w:r>
+        <w:rPr>
+          <w:lang w:val="hu-HU"/>
+        </w:rPr>
+        <w:tab/>
+        <w:t>országgyűlés</w:t>
+      </w:r>
+    </w:p>
+    <w:p>
+      <w:pPr>
+        <w:tabs>
+          <w:tab w:val="left" w:pos="567"/>
+          <w:tab w:val="left" w:pos="1134"/>
+          <w:tab w:val="left" w:pos="2410"/>
+          <w:tab w:val="left" w:pos="3119"/>
+          <w:tab w:val="left" w:pos="3402"/>
+          <w:tab w:val="left" w:pos="3969"/>
+          <w:tab w:val="left" w:pos="4536"/>
+          <w:tab w:val="left" w:pos="5245"/>
+          <w:tab w:val="left" w:pos="6804"/>
+        </w:tabs>
+        <w:spacing w:after="0"/>
+        <w:rPr>
+          <w:lang w:val="hu-HU"/>
+        </w:rPr>
+      </w:pPr>
+    </w:p>
+    <w:p>
+      <w:pPr>
+        <w:tabs>
+          <w:tab w:val="left" w:pos="567"/>
+          <w:tab w:val="left" w:pos="1134"/>
+          <w:tab w:val="left" w:pos="2410"/>
+          <w:tab w:val="left" w:pos="3119"/>
+          <w:tab w:val="left" w:pos="3402"/>
+          <w:tab w:val="left" w:pos="3969"/>
+          <w:tab w:val="left" w:pos="4536"/>
+          <w:tab w:val="left" w:pos="5245"/>
+          <w:tab w:val="left" w:pos="6804"/>
+        </w:tabs>
+        <w:spacing w:after="0"/>
+        <w:rPr>
+          <w:lang w:val="hu-HU"/>
+        </w:rPr>
+      </w:pPr>
+      <w:r>
+        <w:rPr>
+          <w:lang w:val="hu-HU"/>
+        </w:rPr>
+        <w:tab/>
+        <w:t>itt kezdet politizálni</w:t>
+      </w:r>
+      <w:r>
+        <w:rPr>
+          <w:lang w:val="hu-HU"/>
+        </w:rPr>
+        <w:tab/>
+      </w:r>
+      <w:r>
+        <w:rPr>
+          <w:lang w:val="hu-HU"/>
+        </w:rPr>
+        <w:tab/>
+      </w:r>
+      <w:r>
+        <w:rPr>
+          <w:lang w:val="hu-HU"/>
+        </w:rPr>
+        <w:tab/>
+      </w:r>
+      <w:r>
+        <w:rPr>
+          <w:lang w:val="hu-HU"/>
+        </w:rPr>
+        <w:tab/>
+      </w:r>
+      <w:r>
+        <w:rPr>
+          <w:lang w:val="hu-HU"/>
+        </w:rPr>
+        <w:tab/>
+      </w:r>
+      <w:r>
+        <w:rPr>
+          <w:lang w:val="hu-HU"/>
+        </w:rPr>
+        <w:tab/>
+        <w:t>országgyűlési követ</w:t>
+      </w:r>
+    </w:p>
+    <w:p>
+      <w:pPr>
+        <w:tabs>
+          <w:tab w:val="left" w:pos="567"/>
+          <w:tab w:val="left" w:pos="1134"/>
+          <w:tab w:val="left" w:pos="2410"/>
+          <w:tab w:val="left" w:pos="3119"/>
+          <w:tab w:val="left" w:pos="3402"/>
+          <w:tab w:val="left" w:pos="3969"/>
+          <w:tab w:val="left" w:pos="4536"/>
+          <w:tab w:val="left" w:pos="5245"/>
+          <w:tab w:val="left" w:pos="6804"/>
+        </w:tabs>
+        <w:spacing w:after="0"/>
+        <w:rPr>
+          <w:lang w:val="hu-HU"/>
+        </w:rPr>
+      </w:pPr>
+    </w:p>
+    <w:p>
+      <w:pPr>
+        <w:tabs>
+          <w:tab w:val="left" w:pos="567"/>
+          <w:tab w:val="left" w:pos="1134"/>
+          <w:tab w:val="left" w:pos="2410"/>
+          <w:tab w:val="left" w:pos="3119"/>
+          <w:tab w:val="left" w:pos="3402"/>
+          <w:tab w:val="left" w:pos="3969"/>
+          <w:tab w:val="left" w:pos="4536"/>
+          <w:tab w:val="left" w:pos="5245"/>
+          <w:tab w:val="left" w:pos="6804"/>
+        </w:tabs>
+        <w:spacing w:after="0"/>
+        <w:rPr>
+          <w:lang w:val="hu-HU"/>
+        </w:rPr>
+      </w:pPr>
+      <w:r>
+        <w:rPr>
+          <w:b/>
+          <w:bCs/>
+          <w:lang w:val="hu-HU"/>
+        </w:rPr>
+        <w:t>1831:</w:t>
+      </w:r>
+      <w:r>
+        <w:rPr>
+          <w:lang w:val="hu-HU"/>
+        </w:rPr>
+        <w:t xml:space="preserve"> kolerajárvány</w:t>
+      </w:r>
+    </w:p>
+    <w:p>
+      <w:pPr>
+        <w:tabs>
+          <w:tab w:val="left" w:pos="567"/>
+          <w:tab w:val="left" w:pos="1134"/>
+          <w:tab w:val="left" w:pos="2410"/>
+          <w:tab w:val="left" w:pos="3119"/>
+          <w:tab w:val="left" w:pos="3402"/>
+          <w:tab w:val="left" w:pos="3969"/>
+          <w:tab w:val="left" w:pos="4536"/>
+          <w:tab w:val="left" w:pos="5245"/>
+          <w:tab w:val="left" w:pos="6804"/>
+        </w:tabs>
+        <w:spacing w:after="0"/>
+        <w:rPr>
+          <w:lang w:val="hu-HU"/>
+        </w:rPr>
+      </w:pPr>
+    </w:p>
+    <w:p>
+      <w:pPr>
+        <w:tabs>
+          <w:tab w:val="left" w:pos="567"/>
+          <w:tab w:val="left" w:pos="1134"/>
+          <w:tab w:val="left" w:pos="2410"/>
+          <w:tab w:val="left" w:pos="3119"/>
+          <w:tab w:val="left" w:pos="3402"/>
+          <w:tab w:val="left" w:pos="3969"/>
+          <w:tab w:val="left" w:pos="4536"/>
+          <w:tab w:val="left" w:pos="5245"/>
+          <w:tab w:val="left" w:pos="6804"/>
+        </w:tabs>
+        <w:spacing w:after="0"/>
+        <w:rPr>
+          <w:lang w:val="hu-HU"/>
+        </w:rPr>
+      </w:pPr>
+      <w:r>
+        <w:rPr>
+          <w:lang w:val="hu-HU"/>
+        </w:rPr>
+        <w:t xml:space="preserve">1832/36-os országgyűlés </w:t>
+      </w:r>
+      <w:r>
+        <w:rPr>
+          <w:lang w:val="hu-HU"/>
+        </w:rPr>
+        <w:sym w:font="Wingdings" w:char="F0E0"/>
+      </w:r>
+      <w:r>
+        <w:rPr>
+          <w:lang w:val="hu-HU"/>
+        </w:rPr>
+        <w:t xml:space="preserve"> jelentős </w:t>
+      </w:r>
+    </w:p>
+    <w:p>
+      <w:pPr>
+        <w:tabs>
+          <w:tab w:val="left" w:pos="567"/>
+          <w:tab w:val="left" w:pos="1134"/>
+          <w:tab w:val="left" w:pos="2410"/>
+          <w:tab w:val="left" w:pos="3119"/>
+          <w:tab w:val="left" w:pos="3402"/>
+          <w:tab w:val="left" w:pos="3969"/>
+          <w:tab w:val="left" w:pos="4536"/>
+          <w:tab w:val="left" w:pos="5245"/>
+          <w:tab w:val="left" w:pos="6804"/>
+        </w:tabs>
+        <w:spacing w:after="0"/>
+        <w:rPr>
+          <w:lang w:val="hu-HU"/>
+        </w:rPr>
+      </w:pPr>
+    </w:p>
+    <w:p>
+      <w:pPr>
+        <w:tabs>
+          <w:tab w:val="left" w:pos="567"/>
+          <w:tab w:val="left" w:pos="1134"/>
+          <w:tab w:val="left" w:pos="2410"/>
+          <w:tab w:val="left" w:pos="3119"/>
+          <w:tab w:val="left" w:pos="3402"/>
+          <w:tab w:val="left" w:pos="3969"/>
+          <w:tab w:val="left" w:pos="4536"/>
+          <w:tab w:val="left" w:pos="5245"/>
+          <w:tab w:val="left" w:pos="6804"/>
+        </w:tabs>
+        <w:spacing w:after="0"/>
+        <w:jc w:val="center"/>
+        <w:rPr>
+          <w:b/>
+          <w:bCs/>
+          <w:lang w:val="hu-HU"/>
+        </w:rPr>
+      </w:pPr>
+      <w:r>
+        <w:rPr>
+          <w:b/>
+          <w:bCs/>
+          <w:noProof/>
+          <w:lang w:val="hu-HU"/>
+        </w:rPr>
+        <mc:AlternateContent>
+          <mc:Choice Requires="wps">
+            <w:drawing>
+              <wp:anchor distT="0" distB="0" distL="114300" distR="114300" simplePos="0" relativeHeight="251746304" behindDoc="0" locked="0" layoutInCell="1" allowOverlap="1" wp14:anchorId="1579C876" wp14:editId="16BAC2C6">
+                <wp:simplePos x="0" y="0"/>
+                <wp:positionH relativeFrom="column">
+                  <wp:posOffset>3243579</wp:posOffset>
+                </wp:positionH>
+                <wp:positionV relativeFrom="paragraph">
+                  <wp:posOffset>169545</wp:posOffset>
+                </wp:positionV>
+                <wp:extent cx="1000125" cy="266700"/>
+                <wp:effectExtent l="0" t="0" r="28575" b="19050"/>
+                <wp:wrapNone/>
+                <wp:docPr id="111687899" name="Egyenes összekötő 10"/>
+                <wp:cNvGraphicFramePr/>
+                <a:graphic xmlns:a="http://schemas.openxmlformats.org/drawingml/2006/main">
+                  <a:graphicData uri="http://schemas.microsoft.com/office/word/2010/wordprocessingShape">
+                    <wps:wsp>
+                      <wps:cNvCnPr/>
+                      <wps:spPr>
+                        <a:xfrm>
+                          <a:off x="0" y="0"/>
+                          <a:ext cx="1000125" cy="266700"/>
+                        </a:xfrm>
+                        <a:prstGeom prst="line">
+                          <a:avLst/>
+                        </a:prstGeom>
+                      </wps:spPr>
+                      <wps:style>
+                        <a:lnRef idx="1">
+                          <a:schemeClr val="dk1"/>
+                        </a:lnRef>
+                        <a:fillRef idx="0">
+                          <a:schemeClr val="dk1"/>
+                        </a:fillRef>
+                        <a:effectRef idx="0">
+                          <a:schemeClr val="dk1"/>
+                        </a:effectRef>
+                        <a:fontRef idx="minor">
+                          <a:schemeClr val="tx1"/>
+                        </a:fontRef>
+                      </wps:style>
+                      <wps:bodyPr/>
+                    </wps:wsp>
+                  </a:graphicData>
+                </a:graphic>
+              </wp:anchor>
+            </w:drawing>
+          </mc:Choice>
+          <mc:Fallback>
+            <w:pict>
+              <v:line w14:anchorId="4BD2CC07" id="Egyenes összekötő 10" o:spid="_x0000_s1026" style="position:absolute;z-index:251746304;visibility:visible;mso-wrap-style:square;mso-wrap-distance-left:9pt;mso-wrap-distance-top:0;mso-wrap-distance-right:9pt;mso-wrap-distance-bottom:0;mso-position-horizontal:absolute;mso-position-horizontal-relative:text;mso-position-vertical:absolute;mso-position-vertical-relative:text" from="255.4pt,13.35pt" to="334.15pt,34.35pt" o:gfxdata="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" strokecolor="black [3200]" strokeweight=".5pt">
+                <v:stroke joinstyle="miter"/>
+              </v:line>
+            </w:pict>
+          </mc:Fallback>
+        </mc:AlternateContent>
+      </w:r>
+      <w:r>
+        <w:rPr>
+          <w:b/>
+          <w:bCs/>
+          <w:noProof/>
+          <w:lang w:val="hu-HU"/>
+        </w:rPr>
+        <mc:AlternateContent>
+          <mc:Choice Requires="wps">
+            <w:drawing>
+              <wp:anchor distT="0" distB="0" distL="114300" distR="114300" simplePos="0" relativeHeight="251745280" behindDoc="0" locked="0" layoutInCell="1" allowOverlap="1" wp14:anchorId="5A733229" wp14:editId="2D389E9D">
+                <wp:simplePos x="0" y="0"/>
+                <wp:positionH relativeFrom="column">
+                  <wp:posOffset>700405</wp:posOffset>
+                </wp:positionH>
+                <wp:positionV relativeFrom="paragraph">
+                  <wp:posOffset>169545</wp:posOffset>
+                </wp:positionV>
+                <wp:extent cx="1828800" cy="266700"/>
+                <wp:effectExtent l="0" t="0" r="19050" b="19050"/>
+                <wp:wrapNone/>
+                <wp:docPr id="1976375000" name="Egyenes összekötő 9"/>
+                <wp:cNvGraphicFramePr/>
+                <a:graphic xmlns:a="http://schemas.openxmlformats.org/drawingml/2006/main">
+                  <a:graphicData uri="http://schemas.microsoft.com/office/word/2010/wordprocessingShape">
+                    <wps:wsp>
+                      <wps:cNvCnPr/>
+                      <wps:spPr>
+                        <a:xfrm flipH="1">
+                          <a:off x="0" y="0"/>
+                          <a:ext cx="1828800" cy="266700"/>
+                        </a:xfrm>
+                        <a:prstGeom prst="line">
+                          <a:avLst/>
+                        </a:prstGeom>
+                      </wps:spPr>
+                      <wps:style>
+                        <a:lnRef idx="1">
+                          <a:schemeClr val="dk1"/>
+                        </a:lnRef>
+                        <a:fillRef idx="0">
+                          <a:schemeClr val="dk1"/>
+                        </a:fillRef>
+                        <a:effectRef idx="0">
+                          <a:schemeClr val="dk1"/>
+                        </a:effectRef>
+                        <a:fontRef idx="minor">
+                          <a:schemeClr val="tx1"/>
+                        </a:fontRef>
+                      </wps:style>
+                      <wps:bodyPr/>
+                    </wps:wsp>
+                  </a:graphicData>
+                </a:graphic>
+              </wp:anchor>
+            </w:drawing>
+          </mc:Choice>
+          <mc:Fallback>
+            <w:pict>
+              <v:line w14:anchorId="2C7AC222" id="Egyenes összekötő 9" o:spid="_x0000_s1026" style="position:absolute;flip:x;z-index:251745280;visibility:visible;mso-wrap-style:square;mso-wrap-distance-left:9pt;mso-wrap-distance-top:0;mso-wrap-distance-right:9pt;mso-wrap-distance-bottom:0;mso-position-horizontal:absolute;mso-position-horizontal-relative:text;mso-position-vertical:absolute;mso-position-vertical-relative:text" from="55.15pt,13.35pt" to="199.15pt,34.35pt" o:gfxdata="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" strokecolor="black [3200]" strokeweight=".5pt">
+                <v:stroke joinstyle="miter"/>
+              </v:line>
+            </w:pict>
+          </mc:Fallback>
+        </mc:AlternateContent>
+      </w:r>
+      <w:r>
+        <w:rPr>
+          <w:b/>
+          <w:bCs/>
+          <w:lang w:val="hu-HU"/>
+        </w:rPr>
+        <w:t>Előzmények</w:t>
+      </w:r>
+    </w:p>
+    <w:p>
+      <w:pPr>
+        <w:tabs>
+          <w:tab w:val="left" w:pos="567"/>
+          <w:tab w:val="left" w:pos="1134"/>
+          <w:tab w:val="left" w:pos="2410"/>
+          <w:tab w:val="left" w:pos="3119"/>
+          <w:tab w:val="left" w:pos="3402"/>
+          <w:tab w:val="left" w:pos="3969"/>
+          <w:tab w:val="left" w:pos="4536"/>
+          <w:tab w:val="left" w:pos="5245"/>
+          <w:tab w:val="left" w:pos="6804"/>
+        </w:tabs>
+        <w:spacing w:after="0"/>
+        <w:jc w:val="center"/>
+        <w:rPr>
+          <w:lang w:val="hu-HU"/>
+        </w:rPr>
+      </w:pPr>
+    </w:p>
+    <w:p>
+      <w:pPr>
+        <w:tabs>
+          <w:tab w:val="left" w:pos="567"/>
+          <w:tab w:val="left" w:pos="1134"/>
+          <w:tab w:val="left" w:pos="2410"/>
+          <w:tab w:val="left" w:pos="3119"/>
+          <w:tab w:val="left" w:pos="3402"/>
+          <w:tab w:val="left" w:pos="3969"/>
+          <w:tab w:val="left" w:pos="4536"/>
+          <w:tab w:val="left" w:pos="5245"/>
+          <w:tab w:val="left" w:pos="6804"/>
+        </w:tabs>
+        <w:spacing w:after="0"/>
+        <w:rPr>
+          <w:b/>
+          <w:bCs/>
+          <w:lang w:val="hu-HU"/>
+        </w:rPr>
+      </w:pPr>
+      <w:r>
+        <w:rPr>
+          <w:noProof/>
+          <w:lang w:val="hu-HU"/>
+        </w:rPr>
+        <mc:AlternateContent>
+          <mc:Choice Requires="wps">
+            <w:drawing>
+              <wp:anchor distT="0" distB="0" distL="114300" distR="114300" simplePos="0" relativeHeight="251748352" behindDoc="0" locked="0" layoutInCell="1" allowOverlap="1" wp14:anchorId="53E21E6E" wp14:editId="41D663B6">
+                <wp:simplePos x="0" y="0"/>
+                <wp:positionH relativeFrom="column">
+                  <wp:posOffset>4619625</wp:posOffset>
+                </wp:positionH>
+                <wp:positionV relativeFrom="paragraph">
+                  <wp:posOffset>184150</wp:posOffset>
+                </wp:positionV>
+                <wp:extent cx="0" cy="170121"/>
+                <wp:effectExtent l="76200" t="0" r="57150" b="59055"/>
+                <wp:wrapNone/>
+                <wp:docPr id="2003606754" name="Straight Arrow Connector 2"/>
+                <wp:cNvGraphicFramePr/>
+                <a:graphic xmlns:a="http://schemas.openxmlformats.org/drawingml/2006/main">
+                  <a:graphicData uri="http://schemas.microsoft.com/office/word/2010/wordprocessingShape">
+                    <wps:wsp>
+                      <wps:cNvCnPr/>
+                      <wps:spPr>
+                        <a:xfrm>
+                          <a:off x="0" y="0"/>
+                          <a:ext cx="0" cy="170121"/>
+                        </a:xfrm>
+                        <a:prstGeom prst="straightConnector1">
+                          <a:avLst/>
+                        </a:prstGeom>
+                        <a:ln>
+                          <a:tailEnd type="triangle"/>
+                        </a:ln>
+                      </wps:spPr>
+                      <wps:style>
+                        <a:lnRef idx="1">
+                          <a:schemeClr val="dk1"/>
+                        </a:lnRef>
+                        <a:fillRef idx="0">
+                          <a:schemeClr val="dk1"/>
+                        </a:fillRef>
+                        <a:effectRef idx="0">
+                          <a:schemeClr val="dk1"/>
+                        </a:effectRef>
+                        <a:fontRef idx="minor">
+                          <a:schemeClr val="tx1"/>
+                        </a:fontRef>
+                      </wps:style>
+                      <wps:bodyPr/>
+                    </wps:wsp>
+                  </a:graphicData>
+                </a:graphic>
+                <wp14:sizeRelH relativeFrom="margin">
+                  <wp14:pctWidth>0</wp14:pctWidth>
+                </wp14:sizeRelH>
+                <wp14:sizeRelV relativeFrom="margin">
+                  <wp14:pctHeight>0</wp14:pctHeight>
+                </wp14:sizeRelV>
+              </wp:anchor>
+            </w:drawing>
+          </mc:Choice>
+          <mc:Fallback>
+            <w:pict>
+              <v:shape w14:anchorId="2760A613" id="Straight Arrow Connector 2" o:spid="_x0000_s1026" type="#_x0000_t32" style="position:absolute;margin-left:363.75pt;margin-top:14.5pt;width:0;height:13.4pt;z-index:251748352;visibility:visible;mso-wrap-style:square;mso-width-percent:0;mso-height-percent:0;mso-wrap-distance-left:9pt;mso-wrap-distance-top:0;mso-wrap-distance-right:9pt;mso-wrap-distance-bottom:0;mso-position-horizontal:absolute;mso-position-horizontal-relative:text;mso-position-vertical:absolute;mso-position-vertical-relative:text;mso-width-percent:0;mso-height-percent:0;mso-width-relative:margin;mso-height-relative:margin" o:gfxdata="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" strokecolor="black [3200]" strokeweight=".5pt">
+                <v:stroke endarrow="block" joinstyle="miter"/>
+              </v:shape>
+            </w:pict>
+          </mc:Fallback>
+        </mc:AlternateContent>
+      </w:r>
+      <w:r>
+        <w:rPr>
+          <w:b/>
+          <w:bCs/>
+          <w:lang w:val="hu-HU"/>
+        </w:rPr>
+        <w:t xml:space="preserve">Belpolitika </w:t>
+      </w:r>
+      <w:r>
+        <w:rPr>
+          <w:b/>
+          <w:bCs/>
+          <w:lang w:val="hu-HU"/>
+        </w:rPr>
+        <w:tab/>
+      </w:r>
+      <w:r>
+        <w:rPr>
+          <w:b/>
+          <w:bCs/>
+          <w:lang w:val="hu-HU"/>
+        </w:rPr>
+        <w:tab/>
+      </w:r>
+      <w:r>
+        <w:rPr>
+          <w:b/>
+          <w:bCs/>
+          <w:lang w:val="hu-HU"/>
+        </w:rPr>
+        <w:tab/>
+      </w:r>
+      <w:r>
+        <w:rPr>
+          <w:b/>
+          <w:bCs/>
+          <w:lang w:val="hu-HU"/>
+        </w:rPr>
+        <w:tab/>
+      </w:r>
+      <w:r>
+        <w:rPr>
+          <w:b/>
+          <w:bCs/>
+          <w:lang w:val="hu-HU"/>
+        </w:rPr>
+        <w:tab/>
+      </w:r>
+      <w:r>
+        <w:rPr>
+          <w:b/>
+          <w:bCs/>
+          <w:lang w:val="hu-HU"/>
+        </w:rPr>
+        <w:tab/>
+      </w:r>
+      <w:r>
+        <w:rPr>
+          <w:b/>
+          <w:bCs/>
+          <w:lang w:val="hu-HU"/>
+        </w:rPr>
+        <w:tab/>
+      </w:r>
+      <w:r>
+        <w:rPr>
+          <w:b/>
+          <w:bCs/>
+          <w:lang w:val="hu-HU"/>
+        </w:rPr>
+        <w:tab/>
+        <w:t>Külpolitika</w:t>
+      </w:r>
+    </w:p>
+    <w:p>
+      <w:pPr>
+        <w:tabs>
+          <w:tab w:val="left" w:pos="567"/>
+          <w:tab w:val="left" w:pos="1134"/>
+          <w:tab w:val="left" w:pos="2410"/>
+          <w:tab w:val="left" w:pos="3119"/>
+          <w:tab w:val="left" w:pos="3402"/>
+          <w:tab w:val="left" w:pos="3969"/>
+          <w:tab w:val="left" w:pos="4536"/>
+          <w:tab w:val="left" w:pos="5245"/>
+          <w:tab w:val="left" w:pos="6804"/>
+        </w:tabs>
+        <w:spacing w:after="0"/>
+        <w:rPr>
+          <w:lang w:val="hu-HU"/>
+        </w:rPr>
+      </w:pPr>
+      <w:r>
+        <w:rPr>
+          <w:lang w:val="hu-HU"/>
+        </w:rPr>
+        <w:t xml:space="preserve">1831-es kolerajárvány </w:t>
+      </w:r>
+    </w:p>
+    <w:p>
+      <w:pPr>
+        <w:tabs>
+          <w:tab w:val="left" w:pos="567"/>
+          <w:tab w:val="left" w:pos="1134"/>
+          <w:tab w:val="left" w:pos="2410"/>
+          <w:tab w:val="left" w:pos="3119"/>
+          <w:tab w:val="left" w:pos="3402"/>
+          <w:tab w:val="left" w:pos="3969"/>
+          <w:tab w:val="left" w:pos="4536"/>
+          <w:tab w:val="left" w:pos="5954"/>
+          <w:tab w:val="left" w:pos="6804"/>
+        </w:tabs>
+        <w:spacing w:after="0"/>
+        <w:rPr>
+          <w:lang w:val="hu-HU"/>
+        </w:rPr>
+      </w:pPr>
+      <w:r>
+        <w:rPr>
+          <w:lang w:val="hu-HU"/>
+        </w:rPr>
+        <w:t>(Magyarország északkeleti részén)</w:t>
+      </w:r>
+      <w:r>
+        <w:rPr>
+          <w:lang w:val="hu-HU"/>
+        </w:rPr>
+        <w:tab/>
+      </w:r>
+      <w:r>
+        <w:rPr>
+          <w:lang w:val="hu-HU"/>
+        </w:rPr>
+        <w:tab/>
+      </w:r>
+      <w:r>
+        <w:rPr>
+          <w:lang w:val="hu-HU"/>
+        </w:rPr>
+        <w:tab/>
+      </w:r>
+      <w:r>
+        <w:rPr>
+          <w:lang w:val="hu-HU"/>
+        </w:rPr>
+        <w:tab/>
+      </w:r>
+      <w:r>
+        <w:rPr>
+          <w:lang w:val="hu-HU"/>
+        </w:rPr>
+        <w:tab/>
+        <w:t xml:space="preserve">európai forradalmi hullám </w:t>
+      </w:r>
+    </w:p>
+    <w:p>
+      <w:pPr>
+        <w:tabs>
+          <w:tab w:val="left" w:pos="567"/>
+          <w:tab w:val="left" w:pos="1134"/>
+          <w:tab w:val="left" w:pos="2410"/>
+          <w:tab w:val="left" w:pos="3119"/>
+          <w:tab w:val="left" w:pos="3402"/>
+          <w:tab w:val="left" w:pos="3969"/>
+          <w:tab w:val="left" w:pos="4536"/>
+          <w:tab w:val="left" w:pos="5245"/>
+          <w:tab w:val="left" w:pos="6804"/>
+        </w:tabs>
+        <w:spacing w:after="0"/>
+        <w:rPr>
+          <w:lang w:val="hu-HU"/>
+        </w:rPr>
+      </w:pPr>
+      <w:r>
+        <w:rPr>
+          <w:noProof/>
+          <w:lang w:val="hu-HU"/>
+        </w:rPr>
+        <mc:AlternateContent>
+          <mc:Choice Requires="wps">
+            <w:drawing>
+              <wp:anchor distT="0" distB="0" distL="114300" distR="114300" simplePos="0" relativeHeight="251734016" behindDoc="0" locked="0" layoutInCell="1" allowOverlap="1" wp14:anchorId="3CDFBC3A" wp14:editId="17BD9D80">
+                <wp:simplePos x="0" y="0"/>
+                <wp:positionH relativeFrom="column">
+                  <wp:posOffset>657225</wp:posOffset>
+                </wp:positionH>
+                <wp:positionV relativeFrom="paragraph">
+                  <wp:posOffset>183515</wp:posOffset>
+                </wp:positionV>
+                <wp:extent cx="0" cy="169545"/>
+                <wp:effectExtent l="76200" t="0" r="57150" b="59055"/>
+                <wp:wrapNone/>
+                <wp:docPr id="1542289489" name="Straight Arrow Connector 2"/>
+                <wp:cNvGraphicFramePr/>
+                <a:graphic xmlns:a="http://schemas.openxmlformats.org/drawingml/2006/main">
+                  <a:graphicData uri="http://schemas.microsoft.com/office/word/2010/wordprocessingShape">
+                    <wps:wsp>
+                      <wps:cNvCnPr/>
+                      <wps:spPr>
+                        <a:xfrm>
+                          <a:off x="0" y="0"/>
+                          <a:ext cx="0" cy="169545"/>
+                        </a:xfrm>
+                        <a:prstGeom prst="straightConnector1">
+                          <a:avLst/>
+                        </a:prstGeom>
+                        <a:ln>
+                          <a:tailEnd type="triangle"/>
+                        </a:ln>
+                      </wps:spPr>
+                      <wps:style>
+                        <a:lnRef idx="1">
+                          <a:schemeClr val="dk1"/>
+                        </a:lnRef>
+                        <a:fillRef idx="0">
+                          <a:schemeClr val="dk1"/>
+                        </a:fillRef>
+                        <a:effectRef idx="0">
+                          <a:schemeClr val="dk1"/>
+                        </a:effectRef>
+                        <a:fontRef idx="minor">
+                          <a:schemeClr val="tx1"/>
+                        </a:fontRef>
+                      </wps:style>
+                      <wps:bodyPr/>
+                    </wps:wsp>
+                  </a:graphicData>
+                </a:graphic>
+              </wp:anchor>
+            </w:drawing>
+          </mc:Choice>
+          <mc:Fallback>
+            <w:pict>
+              <v:shape w14:anchorId="64182622" id="Straight Arrow Connector 2" o:spid="_x0000_s1026" type="#_x0000_t32" style="position:absolute;margin-left:51.75pt;margin-top:14.45pt;width:0;height:13.35pt;z-index:251734016;visibility:visible;mso-wrap-style:square;mso-wrap-distance-left:9pt;mso-wrap-distance-top:0;mso-wrap-distance-right:9pt;mso-wrap-distance-bottom:0;mso-position-horizontal:absolute;mso-position-horizontal-relative:text;mso-position-vertical:absolute;mso-position-vertical-relative:text" o:gfxdata="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" strokecolor="black [3200]" strokeweight=".5pt">
+                <v:stroke endarrow="block" joinstyle="miter"/>
+              </v:shape>
+            </w:pict>
+          </mc:Fallback>
+        </mc:AlternateContent>
+      </w:r>
+      <w:r>
+        <w:rPr>
+          <w:noProof/>
+          <w:lang w:val="hu-HU"/>
+        </w:rPr>
+        <mc:AlternateContent>
+          <mc:Choice Requires="wps">
+            <w:drawing>
+              <wp:anchor distT="0" distB="0" distL="114300" distR="114300" simplePos="0" relativeHeight="251731968" behindDoc="0" locked="0" layoutInCell="1" allowOverlap="1" wp14:anchorId="562C9E57" wp14:editId="7EE9091D">
+                <wp:simplePos x="0" y="0"/>
+                <wp:positionH relativeFrom="column">
+                  <wp:posOffset>4343400</wp:posOffset>
+                </wp:positionH>
+                <wp:positionV relativeFrom="paragraph">
+                  <wp:posOffset>16510</wp:posOffset>
+                </wp:positionV>
+                <wp:extent cx="0" cy="169545"/>
+                <wp:effectExtent l="76200" t="0" r="57150" b="59055"/>
+                <wp:wrapNone/>
+                <wp:docPr id="381509633" name="Straight Arrow Connector 2"/>
+                <wp:cNvGraphicFramePr/>
+                <a:graphic xmlns:a="http://schemas.openxmlformats.org/drawingml/2006/main">
+                  <a:graphicData uri="http://schemas.microsoft.com/office/word/2010/wordprocessingShape">
+                    <wps:wsp>
+                      <wps:cNvCnPr/>
+                      <wps:spPr>
+                        <a:xfrm>
+                          <a:off x="0" y="0"/>
+                          <a:ext cx="0" cy="169545"/>
+                        </a:xfrm>
+                        <a:prstGeom prst="straightConnector1">
+                          <a:avLst/>
+                        </a:prstGeom>
+                        <a:ln>
+                          <a:tailEnd type="triangle"/>
+                        </a:ln>
+                      </wps:spPr>
+                      <wps:style>
+                        <a:lnRef idx="1">
+                          <a:schemeClr val="dk1"/>
+                        </a:lnRef>
+                        <a:fillRef idx="0">
+                          <a:schemeClr val="dk1"/>
+                        </a:fillRef>
+                        <a:effectRef idx="0">
+                          <a:schemeClr val="dk1"/>
+                        </a:effectRef>
+                        <a:fontRef idx="minor">
+                          <a:schemeClr val="tx1"/>
+                        </a:fontRef>
+                      </wps:style>
+                      <wps:bodyPr/>
+                    </wps:wsp>
+                  </a:graphicData>
+                </a:graphic>
+              </wp:anchor>
+            </w:drawing>
+          </mc:Choice>
+          <mc:Fallback>
+            <w:pict>
+              <v:shape w14:anchorId="0AFA5A72" id="Straight Arrow Connector 2" o:spid="_x0000_s1026" type="#_x0000_t32" style="position:absolute;margin-left:342pt;margin-top:1.3pt;width:0;height:13.35pt;z-index:251731968;visibility:visible;mso-wrap-style:square;mso-wrap-distance-left:9pt;mso-wrap-distance-top:0;mso-wrap-distance-right:9pt;mso-wrap-distance-bottom:0;mso-position-horizontal:absolute;mso-position-horizontal-relative:text;mso-position-vertical:absolute;mso-position-vertical-relative:text" o:gfxdata="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" strokecolor="black [3200]" strokeweight=".5pt">
+                <v:stroke endarrow="block" joinstyle="miter"/>
+              </v:shape>
+            </w:pict>
+          </mc:Fallback>
+        </mc:AlternateContent>
+      </w:r>
+      <w:r>
+        <w:rPr>
+          <w:lang w:val="hu-HU"/>
+        </w:rPr>
+        <w:tab/>
+      </w:r>
+      <w:r>
+        <w:rPr>
+          <w:lang w:val="hu-HU"/>
+        </w:rPr>
+        <w:tab/>
+        <w:t>5 megyében</w:t>
+      </w:r>
+    </w:p>
+    <w:p>
+      <w:pPr>
+        <w:tabs>
+          <w:tab w:val="left" w:pos="567"/>
+          <w:tab w:val="left" w:pos="1134"/>
+          <w:tab w:val="left" w:pos="2410"/>
+          <w:tab w:val="left" w:pos="3119"/>
+          <w:tab w:val="left" w:pos="3402"/>
+          <w:tab w:val="left" w:pos="3969"/>
+          <w:tab w:val="left" w:pos="4536"/>
+          <w:tab w:val="left" w:pos="5245"/>
+        </w:tabs>
+        <w:spacing w:after="0"/>
+        <w:rPr>
+          <w:lang w:val="hu-HU"/>
+        </w:rPr>
+      </w:pPr>
+      <w:r>
+        <w:rPr>
+          <w:lang w:val="hu-HU"/>
+        </w:rPr>
+        <w:tab/>
+      </w:r>
+      <w:r>
+        <w:rPr>
+          <w:lang w:val="hu-HU"/>
+        </w:rPr>
+        <w:tab/>
+      </w:r>
+      <w:r>
+        <w:rPr>
+          <w:lang w:val="hu-HU"/>
+        </w:rPr>
+        <w:tab/>
+      </w:r>
+      <w:r>
+        <w:rPr>
+          <w:lang w:val="hu-HU"/>
+        </w:rPr>
+        <w:tab/>
+      </w:r>
+      <w:r>
+        <w:rPr>
+          <w:lang w:val="hu-HU"/>
+        </w:rPr>
+        <w:tab/>
+      </w:r>
+      <w:r>
+        <w:rPr>
+          <w:lang w:val="hu-HU"/>
+        </w:rPr>
+        <w:tab/>
+      </w:r>
+      <w:r>
+        <w:rPr>
+          <w:lang w:val="hu-HU"/>
+        </w:rPr>
+        <w:tab/>
+      </w:r>
+      <w:r>
+        <w:rPr>
+          <w:lang w:val="hu-HU"/>
+        </w:rPr>
+        <w:tab/>
+      </w:r>
+      <w:r>
+        <w:rPr>
+          <w:lang w:val="hu-HU"/>
+        </w:rPr>
+        <w:tab/>
+        <w:t>1830: Franciaország, Lengyelország</w:t>
+      </w:r>
+    </w:p>
+    <w:p>
+      <w:pPr>
+        <w:tabs>
+          <w:tab w:val="left" w:pos="567"/>
+          <w:tab w:val="left" w:pos="1134"/>
+          <w:tab w:val="left" w:pos="2410"/>
+          <w:tab w:val="left" w:pos="3119"/>
+          <w:tab w:val="left" w:pos="3402"/>
+          <w:tab w:val="left" w:pos="3969"/>
+          <w:tab w:val="left" w:pos="4536"/>
+          <w:tab w:val="left" w:pos="5245"/>
+          <w:tab w:val="left" w:pos="6804"/>
+        </w:tabs>
+        <w:spacing w:after="0"/>
+        <w:rPr>
+          <w:lang w:val="hu-HU"/>
+        </w:rPr>
+      </w:pPr>
+      <w:r>
+        <w:rPr>
+          <w:noProof/>
+          <w:lang w:val="hu-HU"/>
+        </w:rPr>
+        <mc:AlternateContent>
+          <mc:Choice Requires="wps">
+            <w:drawing>
+              <wp:anchor distT="0" distB="0" distL="114300" distR="114300" simplePos="0" relativeHeight="251736064" behindDoc="0" locked="0" layoutInCell="1" allowOverlap="1" wp14:anchorId="750F9DE9" wp14:editId="6AC9F71F">
+                <wp:simplePos x="0" y="0"/>
+                <wp:positionH relativeFrom="column">
+                  <wp:posOffset>600075</wp:posOffset>
+                </wp:positionH>
+                <wp:positionV relativeFrom="paragraph">
+                  <wp:posOffset>184150</wp:posOffset>
+                </wp:positionV>
+                <wp:extent cx="0" cy="170121"/>
+                <wp:effectExtent l="76200" t="0" r="57150" b="59055"/>
+                <wp:wrapNone/>
+                <wp:docPr id="1175345475" name="Straight Arrow Connector 2"/>
+                <wp:cNvGraphicFramePr/>
+                <a:graphic xmlns:a="http://schemas.openxmlformats.org/drawingml/2006/main">
+                  <a:graphicData uri="http://schemas.microsoft.com/office/word/2010/wordprocessingShape">
+                    <wps:wsp>
+                      <wps:cNvCnPr/>
+                      <wps:spPr>
+                        <a:xfrm>
+                          <a:off x="0" y="0"/>
+                          <a:ext cx="0" cy="170121"/>
+                        </a:xfrm>
+                        <a:prstGeom prst="straightConnector1">
+                          <a:avLst/>
+                        </a:prstGeom>
+                        <a:ln>
+                          <a:tailEnd type="triangle"/>
+                        </a:ln>
+                      </wps:spPr>
+                      <wps:style>
+                        <a:lnRef idx="1">
+                          <a:schemeClr val="dk1"/>
+                        </a:lnRef>
+                        <a:fillRef idx="0">
+                          <a:schemeClr val="dk1"/>
+                        </a:fillRef>
+                        <a:effectRef idx="0">
+                          <a:schemeClr val="dk1"/>
+                        </a:effectRef>
+                        <a:fontRef idx="minor">
+                          <a:schemeClr val="tx1"/>
+                        </a:fontRef>
+                      </wps:style>
+                      <wps:bodyPr/>
+                    </wps:wsp>
+                  </a:graphicData>
+                </a:graphic>
+                <wp14:sizeRelH relativeFrom="margin">
+                  <wp14:pctWidth>0</wp14:pctWidth>
+                </wp14:sizeRelH>
+                <wp14:sizeRelV relativeFrom="margin">
+                  <wp14:pctHeight>0</wp14:pctHeight>
+                </wp14:sizeRelV>
+              </wp:anchor>
+            </w:drawing>
+          </mc:Choice>
+          <mc:Fallback>
+            <w:pict>
+              <v:shape w14:anchorId="7D80F15F" id="Straight Arrow Connector 2" o:spid="_x0000_s1026" type="#_x0000_t32" style="position:absolute;margin-left:47.25pt;margin-top:14.5pt;width:0;height:13.4pt;z-index:251736064;visibility:visible;mso-wrap-style:square;mso-width-percent:0;mso-height-percent:0;mso-wrap-distance-left:9pt;mso-wrap-distance-top:0;mso-wrap-distance-right:9pt;mso-wrap-distance-bottom:0;mso-position-horizontal:absolute;mso-position-horizontal-relative:text;mso-position-vertical:absolute;mso-position-vertical-relative:text;mso-width-percent:0;mso-height-percent:0;mso-width-relative:margin;mso-height-relative:margin" o:gfxdata="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" strokecolor="black [3200]" strokeweight=".5pt">
+                <v:stroke endarrow="block" joinstyle="miter"/>
+              </v:shape>
+            </w:pict>
+          </mc:Fallback>
+        </mc:AlternateContent>
+      </w:r>
+      <w:r>
+        <w:rPr>
+          <w:lang w:val="hu-HU"/>
+        </w:rPr>
+        <w:tab/>
+        <w:t>vesztegzár</w:t>
+      </w:r>
+    </w:p>
+    <w:p>
+      <w:pPr>
+        <w:tabs>
+          <w:tab w:val="left" w:pos="567"/>
+          <w:tab w:val="left" w:pos="1134"/>
+          <w:tab w:val="left" w:pos="2410"/>
+          <w:tab w:val="left" w:pos="3119"/>
+          <w:tab w:val="left" w:pos="3402"/>
+          <w:tab w:val="left" w:pos="3969"/>
+          <w:tab w:val="left" w:pos="4536"/>
+          <w:tab w:val="left" w:pos="5245"/>
+          <w:tab w:val="left" w:pos="6804"/>
+        </w:tabs>
+        <w:spacing w:after="0"/>
+        <w:rPr>
+          <w:lang w:val="hu-HU"/>
+        </w:rPr>
+      </w:pPr>
+    </w:p>
+    <w:p>
+      <w:pPr>
+        <w:tabs>
+          <w:tab w:val="left" w:pos="567"/>
+          <w:tab w:val="left" w:pos="1134"/>
+          <w:tab w:val="left" w:pos="2410"/>
+          <w:tab w:val="left" w:pos="3119"/>
+          <w:tab w:val="left" w:pos="3402"/>
+          <w:tab w:val="left" w:pos="3969"/>
+          <w:tab w:val="left" w:pos="4536"/>
+          <w:tab w:val="left" w:pos="5245"/>
+          <w:tab w:val="left" w:pos="6804"/>
+        </w:tabs>
+        <w:spacing w:after="0"/>
+        <w:rPr>
+          <w:lang w:val="hu-HU"/>
+        </w:rPr>
+      </w:pPr>
+      <w:r>
+        <w:rPr>
+          <w:noProof/>
+          <w:lang w:val="hu-HU"/>
+        </w:rPr>
+        <mc:AlternateContent>
+          <mc:Choice Requires="wps">
+            <w:drawing>
+              <wp:anchor distT="0" distB="0" distL="114300" distR="114300" simplePos="0" relativeHeight="251738112" behindDoc="0" locked="0" layoutInCell="1" allowOverlap="1" wp14:anchorId="00947D6D" wp14:editId="26CBF730">
+                <wp:simplePos x="0" y="0"/>
+                <wp:positionH relativeFrom="column">
+                  <wp:posOffset>657225</wp:posOffset>
+                </wp:positionH>
+                <wp:positionV relativeFrom="paragraph">
+                  <wp:posOffset>183515</wp:posOffset>
+                </wp:positionV>
+                <wp:extent cx="0" cy="170121"/>
+                <wp:effectExtent l="76200" t="0" r="57150" b="59055"/>
+                <wp:wrapNone/>
+                <wp:docPr id="2130860075" name="Straight Arrow Connector 2"/>
+                <wp:cNvGraphicFramePr/>
+                <a:graphic xmlns:a="http://schemas.openxmlformats.org/drawingml/2006/main">
+                  <a:graphicData uri="http://schemas.microsoft.com/office/word/2010/wordprocessingShape">
+                    <wps:wsp>
+                      <wps:cNvCnPr/>
+                      <wps:spPr>
+                        <a:xfrm>
+                          <a:off x="0" y="0"/>
+                          <a:ext cx="0" cy="170121"/>
+                        </a:xfrm>
+                        <a:prstGeom prst="straightConnector1">
+                          <a:avLst/>
+                        </a:prstGeom>
+                        <a:ln>
+                          <a:tailEnd type="triangle"/>
+                        </a:ln>
+                      </wps:spPr>
+                      <wps:style>
+                        <a:lnRef idx="1">
+                          <a:schemeClr val="dk1"/>
+                        </a:lnRef>
+                        <a:fillRef idx="0">
+                          <a:schemeClr val="dk1"/>
+                        </a:fillRef>
+                        <a:effectRef idx="0">
+                          <a:schemeClr val="dk1"/>
+                        </a:effectRef>
+                        <a:fontRef idx="minor">
+                          <a:schemeClr val="tx1"/>
+                        </a:fontRef>
+                      </wps:style>
+                      <wps:bodyPr/>
+                    </wps:wsp>
+                  </a:graphicData>
+                </a:graphic>
+              </wp:anchor>
+            </w:drawing>
+          </mc:Choice>
+          <mc:Fallback>
+            <w:pict>
+              <v:shape w14:anchorId="02A86136" id="Straight Arrow Connector 2" o:spid="_x0000_s1026" type="#_x0000_t32" style="position:absolute;margin-left:51.75pt;margin-top:14.45pt;width:0;height:13.4pt;z-index:251738112;visibility:visible;mso-wrap-style:square;mso-wrap-distance-left:9pt;mso-wrap-distance-top:0;mso-wrap-distance-right:9pt;mso-wrap-distance-bottom:0;mso-position-horizontal:absolute;mso-position-horizontal-relative:text;mso-position-vertical:absolute;mso-position-vertical-relative:text" o:gfxdata="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" strokecolor="black [3200]" strokeweight=".5pt">
+                <v:stroke endarrow="block" joinstyle="miter"/>
+              </v:shape>
+            </w:pict>
+          </mc:Fallback>
+        </mc:AlternateContent>
+      </w:r>
+      <w:r>
+        <w:rPr>
+          <w:lang w:val="hu-HU"/>
+        </w:rPr>
+        <w:t xml:space="preserve">a parasztok nem tudnak dolgozni menni az Alföldre </w:t>
+      </w:r>
+    </w:p>
+    <w:p>
+      <w:pPr>
+        <w:tabs>
+          <w:tab w:val="left" w:pos="567"/>
+          <w:tab w:val="left" w:pos="1134"/>
+          <w:tab w:val="left" w:pos="2410"/>
+          <w:tab w:val="left" w:pos="3119"/>
+          <w:tab w:val="left" w:pos="3402"/>
+          <w:tab w:val="left" w:pos="3969"/>
+          <w:tab w:val="left" w:pos="4536"/>
+          <w:tab w:val="left" w:pos="5245"/>
+          <w:tab w:val="left" w:pos="6804"/>
+        </w:tabs>
+        <w:spacing w:after="0"/>
+        <w:rPr>
+          <w:lang w:val="hu-HU"/>
+        </w:rPr>
+      </w:pPr>
+    </w:p>
+    <w:p>
+      <w:pPr>
+        <w:tabs>
+          <w:tab w:val="left" w:pos="567"/>
+          <w:tab w:val="left" w:pos="1134"/>
+          <w:tab w:val="left" w:pos="2410"/>
+          <w:tab w:val="left" w:pos="3119"/>
+          <w:tab w:val="left" w:pos="3402"/>
+          <w:tab w:val="left" w:pos="3969"/>
+          <w:tab w:val="left" w:pos="4536"/>
+          <w:tab w:val="left" w:pos="5245"/>
+          <w:tab w:val="left" w:pos="6804"/>
+        </w:tabs>
+        <w:spacing w:after="0"/>
+        <w:rPr>
+          <w:lang w:val="hu-HU"/>
+        </w:rPr>
+      </w:pPr>
+      <w:r>
+        <w:rPr>
+          <w:noProof/>
+          <w:lang w:val="hu-HU"/>
+        </w:rPr>
+        <mc:AlternateContent>
+          <mc:Choice Requires="wps">
+            <w:drawing>
+              <wp:anchor distT="0" distB="0" distL="114300" distR="114300" simplePos="0" relativeHeight="251740160" behindDoc="0" locked="0" layoutInCell="1" allowOverlap="1" wp14:anchorId="1473439F" wp14:editId="36160158">
+                <wp:simplePos x="0" y="0"/>
+                <wp:positionH relativeFrom="column">
+                  <wp:posOffset>704850</wp:posOffset>
+                </wp:positionH>
+                <wp:positionV relativeFrom="paragraph">
+                  <wp:posOffset>183515</wp:posOffset>
+                </wp:positionV>
+                <wp:extent cx="0" cy="169545"/>
+                <wp:effectExtent l="76200" t="0" r="57150" b="59055"/>
+                <wp:wrapNone/>
+                <wp:docPr id="1858419992" name="Straight Arrow Connector 2"/>
+                <wp:cNvGraphicFramePr/>
+                <a:graphic xmlns:a="http://schemas.openxmlformats.org/drawingml/2006/main">
+                  <a:graphicData uri="http://schemas.microsoft.com/office/word/2010/wordprocessingShape">
+                    <wps:wsp>
+                      <wps:cNvCnPr/>
+                      <wps:spPr>
+                        <a:xfrm>
+                          <a:off x="0" y="0"/>
+                          <a:ext cx="0" cy="169545"/>
+                        </a:xfrm>
+                        <a:prstGeom prst="straightConnector1">
+                          <a:avLst/>
+                        </a:prstGeom>
+                        <a:ln>
+                          <a:tailEnd type="triangle"/>
+                        </a:ln>
+                      </wps:spPr>
+                      <wps:style>
+                        <a:lnRef idx="1">
+                          <a:schemeClr val="dk1"/>
+                        </a:lnRef>
+                        <a:fillRef idx="0">
+                          <a:schemeClr val="dk1"/>
+                        </a:fillRef>
+                        <a:effectRef idx="0">
+                          <a:schemeClr val="dk1"/>
+                        </a:effectRef>
+                        <a:fontRef idx="minor">
+                          <a:schemeClr val="tx1"/>
+                        </a:fontRef>
+                      </wps:style>
+                      <wps:bodyPr/>
+                    </wps:wsp>
+                  </a:graphicData>
+                </a:graphic>
+              </wp:anchor>
+            </w:drawing>
+          </mc:Choice>
+          <mc:Fallback>
+            <w:pict>
+              <v:shape w14:anchorId="2FED7263" id="Straight Arrow Connector 2" o:spid="_x0000_s1026" type="#_x0000_t32" style="position:absolute;margin-left:55.5pt;margin-top:14.45pt;width:0;height:13.35pt;z-index:251740160;visibility:visible;mso-wrap-style:square;mso-wrap-distance-left:9pt;mso-wrap-distance-top:0;mso-wrap-distance-right:9pt;mso-wrap-distance-bottom:0;mso-position-horizontal:absolute;mso-position-horizontal-relative:text;mso-position-vertical:absolute;mso-position-vertical-relative:text" o:gfxdata="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" strokecolor="black [3200]" strokeweight=".5pt">
+                <v:stroke endarrow="block" joinstyle="miter"/>
+              </v:shape>
+            </w:pict>
+          </mc:Fallback>
+        </mc:AlternateContent>
+      </w:r>
+      <w:r>
+        <w:rPr>
+          <w:lang w:val="hu-HU"/>
+        </w:rPr>
+        <w:tab/>
+        <w:t xml:space="preserve">Parasztfelkelés </w:t>
+      </w:r>
+    </w:p>
+    <w:p>
+      <w:pPr>
+        <w:tabs>
+          <w:tab w:val="left" w:pos="567"/>
+          <w:tab w:val="left" w:pos="1134"/>
+          <w:tab w:val="left" w:pos="2410"/>
+          <w:tab w:val="left" w:pos="3119"/>
+          <w:tab w:val="left" w:pos="3402"/>
+          <w:tab w:val="left" w:pos="3969"/>
+          <w:tab w:val="left" w:pos="4536"/>
+          <w:tab w:val="left" w:pos="5245"/>
+          <w:tab w:val="left" w:pos="6804"/>
+        </w:tabs>
+        <w:spacing w:after="0"/>
+        <w:rPr>
+          <w:lang w:val="hu-HU"/>
+        </w:rPr>
+      </w:pPr>
+    </w:p>
+    <w:p>
+      <w:pPr>
+        <w:tabs>
+          <w:tab w:val="left" w:pos="567"/>
+          <w:tab w:val="left" w:pos="1134"/>
+          <w:tab w:val="left" w:pos="2410"/>
+          <w:tab w:val="left" w:pos="3119"/>
+          <w:tab w:val="left" w:pos="3402"/>
+          <w:tab w:val="left" w:pos="3969"/>
+          <w:tab w:val="left" w:pos="4536"/>
+          <w:tab w:val="left" w:pos="5245"/>
+          <w:tab w:val="left" w:pos="6804"/>
+        </w:tabs>
+        <w:spacing w:after="0"/>
+        <w:rPr>
+          <w:lang w:val="hu-HU"/>
+        </w:rPr>
+      </w:pPr>
+      <w:r>
+        <w:rPr>
+          <w:noProof/>
+          <w:lang w:val="hu-HU"/>
+        </w:rPr>
+        <mc:AlternateContent>
+          <mc:Choice Requires="wps">
+            <w:drawing>
+              <wp:anchor distT="0" distB="0" distL="114300" distR="114300" simplePos="0" relativeHeight="251742208" behindDoc="0" locked="0" layoutInCell="1" allowOverlap="1" wp14:anchorId="4187618B" wp14:editId="3029802C">
+                <wp:simplePos x="0" y="0"/>
+                <wp:positionH relativeFrom="column">
+                  <wp:posOffset>714375</wp:posOffset>
+                </wp:positionH>
+                <wp:positionV relativeFrom="paragraph">
+                  <wp:posOffset>184150</wp:posOffset>
+                </wp:positionV>
+                <wp:extent cx="0" cy="170121"/>
+                <wp:effectExtent l="76200" t="0" r="57150" b="59055"/>
+                <wp:wrapNone/>
+                <wp:docPr id="1441661874" name="Straight Arrow Connector 2"/>
+                <wp:cNvGraphicFramePr/>
+                <a:graphic xmlns:a="http://schemas.openxmlformats.org/drawingml/2006/main">
+                  <a:graphicData uri="http://schemas.microsoft.com/office/word/2010/wordprocessingShape">
+                    <wps:wsp>
+                      <wps:cNvCnPr/>
+                      <wps:spPr>
+                        <a:xfrm>
+                          <a:off x="0" y="0"/>
+                          <a:ext cx="0" cy="170121"/>
+                        </a:xfrm>
+                        <a:prstGeom prst="straightConnector1">
+                          <a:avLst/>
+                        </a:prstGeom>
+                        <a:ln>
+                          <a:tailEnd type="triangle"/>
+                        </a:ln>
+                      </wps:spPr>
+                      <wps:style>
+                        <a:lnRef idx="1">
+                          <a:schemeClr val="dk1"/>
+                        </a:lnRef>
+                        <a:fillRef idx="0">
+                          <a:schemeClr val="dk1"/>
+                        </a:fillRef>
+                        <a:effectRef idx="0">
+                          <a:schemeClr val="dk1"/>
+                        </a:effectRef>
+                        <a:fontRef idx="minor">
+                          <a:schemeClr val="tx1"/>
+                        </a:fontRef>
+                      </wps:style>
+                      <wps:bodyPr/>
+                    </wps:wsp>
+                  </a:graphicData>
+                </a:graphic>
+                <wp14:sizeRelH relativeFrom="margin">
+                  <wp14:pctWidth>0</wp14:pctWidth>
+                </wp14:sizeRelH>
+                <wp14:sizeRelV relativeFrom="margin">
+                  <wp14:pctHeight>0</wp14:pctHeight>
+                </wp14:sizeRelV>
+              </wp:anchor>
+            </w:drawing>
+          </mc:Choice>
+          <mc:Fallback>
+            <w:pict>
+              <v:shape w14:anchorId="59CC9D79" id="Straight Arrow Connector 2" o:spid="_x0000_s1026" type="#_x0000_t32" style="position:absolute;margin-left:56.25pt;margin-top:14.5pt;width:0;height:13.4pt;z-index:251742208;visibility:visible;mso-wrap-style:square;mso-width-percent:0;mso-height-percent:0;mso-wrap-distance-left:9pt;mso-wrap-distance-top:0;mso-wrap-distance-right:9pt;mso-wrap-distance-bottom:0;mso-position-horizontal:absolute;mso-position-horizontal-relative:text;mso-position-vertical:absolute;mso-position-vertical-relative:text;mso-width-percent:0;mso-height-percent:0;mso-width-relative:margin;mso-height-relative:margin" o:gfxdata="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" strokecolor="black [3200]" strokeweight=".5pt">
+                <v:stroke endarrow="block" joinstyle="miter"/>
+              </v:shape>
+            </w:pict>
+          </mc:Fallback>
+        </mc:AlternateContent>
+      </w:r>
+      <w:r>
+        <w:rPr>
+          <w:lang w:val="hu-HU"/>
+        </w:rPr>
+        <w:t xml:space="preserve">egyre jelentősebb kérdés a jobbágyfelszabaditás </w:t>
+      </w:r>
+    </w:p>
+    <w:p>
+      <w:pPr>
+        <w:tabs>
+          <w:tab w:val="left" w:pos="567"/>
+          <w:tab w:val="left" w:pos="1134"/>
+          <w:tab w:val="left" w:pos="2410"/>
+          <w:tab w:val="left" w:pos="3119"/>
+          <w:tab w:val="left" w:pos="3402"/>
+          <w:tab w:val="left" w:pos="3969"/>
+          <w:tab w:val="left" w:pos="4536"/>
+          <w:tab w:val="left" w:pos="5245"/>
+          <w:tab w:val="left" w:pos="6804"/>
+        </w:tabs>
+        <w:spacing w:after="0"/>
+        <w:rPr>
+          <w:lang w:val="hu-HU"/>
+        </w:rPr>
+      </w:pPr>
+    </w:p>
+    <w:p>
+      <w:pPr>
+        <w:tabs>
+          <w:tab w:val="left" w:pos="567"/>
+          <w:tab w:val="left" w:pos="1134"/>
+          <w:tab w:val="left" w:pos="2410"/>
+          <w:tab w:val="left" w:pos="3119"/>
+          <w:tab w:val="left" w:pos="3402"/>
+          <w:tab w:val="left" w:pos="3969"/>
+          <w:tab w:val="left" w:pos="4536"/>
+          <w:tab w:val="left" w:pos="5245"/>
+          <w:tab w:val="left" w:pos="6804"/>
+        </w:tabs>
+        <w:spacing w:after="0"/>
+        <w:rPr>
+          <w:lang w:val="hu-HU"/>
+        </w:rPr>
+      </w:pPr>
+      <w:r>
+        <w:rPr>
+          <w:noProof/>
+          <w:lang w:val="hu-HU"/>
+        </w:rPr>
+        <mc:AlternateContent>
+          <mc:Choice Requires="wps">
+            <w:drawing>
+              <wp:anchor distT="0" distB="0" distL="114300" distR="114300" simplePos="0" relativeHeight="251744256" behindDoc="0" locked="0" layoutInCell="1" allowOverlap="1" wp14:anchorId="1877A154" wp14:editId="3D9EAE9F">
+                <wp:simplePos x="0" y="0"/>
+                <wp:positionH relativeFrom="column">
+                  <wp:posOffset>714375</wp:posOffset>
+                </wp:positionH>
+                <wp:positionV relativeFrom="paragraph">
+                  <wp:posOffset>183515</wp:posOffset>
+                </wp:positionV>
+                <wp:extent cx="0" cy="170121"/>
+                <wp:effectExtent l="76200" t="0" r="57150" b="59055"/>
+                <wp:wrapNone/>
+                <wp:docPr id="278288194" name="Straight Arrow Connector 2"/>
+                <wp:cNvGraphicFramePr/>
+                <a:graphic xmlns:a="http://schemas.openxmlformats.org/drawingml/2006/main">
+                  <a:graphicData uri="http://schemas.microsoft.com/office/word/2010/wordprocessingShape">
+                    <wps:wsp>
+                      <wps:cNvCnPr/>
+                      <wps:spPr>
+                        <a:xfrm>
+                          <a:off x="0" y="0"/>
+                          <a:ext cx="0" cy="170121"/>
+                        </a:xfrm>
+                        <a:prstGeom prst="straightConnector1">
+                          <a:avLst/>
+                        </a:prstGeom>
+                        <a:ln>
+                          <a:tailEnd type="triangle"/>
+                        </a:ln>
+                      </wps:spPr>
+                      <wps:style>
+                        <a:lnRef idx="1">
+                          <a:schemeClr val="dk1"/>
+                        </a:lnRef>
+                        <a:fillRef idx="0">
+                          <a:schemeClr val="dk1"/>
+                        </a:fillRef>
+                        <a:effectRef idx="0">
+                          <a:schemeClr val="dk1"/>
+                        </a:effectRef>
+                        <a:fontRef idx="minor">
+                          <a:schemeClr val="tx1"/>
+                        </a:fontRef>
+                      </wps:style>
+                      <wps:bodyPr/>
+                    </wps:wsp>
+                  </a:graphicData>
+                </a:graphic>
+                <wp14:sizeRelH relativeFrom="margin">
+                  <wp14:pctWidth>0</wp14:pctWidth>
+                </wp14:sizeRelH>
+                <wp14:sizeRelV relativeFrom="margin">
+                  <wp14:pctHeight>0</wp14:pctHeight>
+                </wp14:sizeRelV>
+              </wp:anchor>
+            </w:drawing>
+          </mc:Choice>
+          <mc:Fallback>
+            <w:pict>
+              <v:shape w14:anchorId="4BFC7630" id="Straight Arrow Connector 2" o:spid="_x0000_s1026" type="#_x0000_t32" style="position:absolute;margin-left:56.25pt;margin-top:14.45pt;width:0;height:13.4pt;z-index:251744256;visibility:visible;mso-wrap-style:square;mso-width-percent:0;mso-height-percent:0;mso-wrap-distance-left:9pt;mso-wrap-distance-top:0;mso-wrap-distance-right:9pt;mso-wrap-distance-bottom:0;mso-position-horizontal:absolute;mso-position-horizontal-relative:text;mso-position-vertical:absolute;mso-position-vertical-relative:text;mso-width-percent:0;mso-height-percent:0;mso-width-relative:margin;mso-height-relative:margin" o:gfxdata="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" strokecolor="black [3200]" strokeweight=".5pt">
+                <v:stroke endarrow="block" joinstyle="miter"/>
+              </v:shape>
+            </w:pict>
+          </mc:Fallback>
+        </mc:AlternateContent>
+      </w:r>
+      <w:r>
+        <w:rPr>
+          <w:lang w:val="hu-HU"/>
+        </w:rPr>
+        <w:t>1832/36-os országgyűlés főtémája: Örökváltság (önkéntes)</w:t>
+      </w:r>
+    </w:p>
+    <w:p>
+      <w:pPr>
+        <w:tabs>
+          <w:tab w:val="left" w:pos="567"/>
+          <w:tab w:val="left" w:pos="1134"/>
+          <w:tab w:val="left" w:pos="2410"/>
+          <w:tab w:val="left" w:pos="3119"/>
+          <w:tab w:val="left" w:pos="3402"/>
+          <w:tab w:val="left" w:pos="3969"/>
+          <w:tab w:val="left" w:pos="4536"/>
+          <w:tab w:val="left" w:pos="5245"/>
+          <w:tab w:val="left" w:pos="6804"/>
+        </w:tabs>
+        <w:spacing w:after="0"/>
+        <w:rPr>
+          <w:lang w:val="hu-HU"/>
+        </w:rPr>
+      </w:pPr>
+    </w:p>
+    <w:p>
+      <w:pPr>
+        <w:tabs>
+          <w:tab w:val="left" w:pos="567"/>
+          <w:tab w:val="left" w:pos="1134"/>
+          <w:tab w:val="left" w:pos="2410"/>
+          <w:tab w:val="left" w:pos="3119"/>
+          <w:tab w:val="left" w:pos="3402"/>
+          <w:tab w:val="left" w:pos="3969"/>
+          <w:tab w:val="left" w:pos="4536"/>
+          <w:tab w:val="left" w:pos="5245"/>
+          <w:tab w:val="left" w:pos="6804"/>
+        </w:tabs>
+        <w:spacing w:after="0"/>
+        <w:rPr>
+          <w:lang w:val="hu-HU"/>
+        </w:rPr>
+      </w:pPr>
+      <w:r>
+        <w:rPr>
+          <w:lang w:val="hu-HU"/>
+        </w:rPr>
+        <w:tab/>
+        <w:t xml:space="preserve">felsőtáblán </w:t>
+      </w:r>
+      <w:r>
+        <w:rPr>
+          <w:lang w:val="hu-HU"/>
+        </w:rPr>
+        <w:sym w:font="Wingdings" w:char="F0E0"/>
+      </w:r>
+      <w:r>
+        <w:rPr>
+          <w:lang w:val="hu-HU"/>
+        </w:rPr>
+        <w:t xml:space="preserve"> Wesselényi Miklós</w:t>
+      </w:r>
+    </w:p>
+    <w:p>
+      <w:pPr>
+        <w:tabs>
+          <w:tab w:val="left" w:pos="567"/>
+          <w:tab w:val="left" w:pos="1134"/>
+          <w:tab w:val="left" w:pos="2410"/>
+          <w:tab w:val="left" w:pos="3119"/>
+          <w:tab w:val="left" w:pos="3402"/>
+          <w:tab w:val="left" w:pos="3969"/>
+          <w:tab w:val="left" w:pos="4536"/>
+          <w:tab w:val="left" w:pos="5245"/>
+          <w:tab w:val="left" w:pos="6804"/>
+        </w:tabs>
+        <w:spacing w:after="0"/>
+        <w:rPr>
+          <w:lang w:val="hu-HU"/>
+        </w:rPr>
+      </w:pPr>
+      <w:r>
+        <w:rPr>
+          <w:lang w:val="hu-HU"/>
+        </w:rPr>
+        <w:tab/>
+        <w:t xml:space="preserve">alsótáblán </w:t>
+      </w:r>
+      <w:r>
+        <w:rPr>
+          <w:lang w:val="hu-HU"/>
+        </w:rPr>
+        <w:sym w:font="Wingdings" w:char="F0E0"/>
+      </w:r>
+      <w:r>
+        <w:rPr>
+          <w:lang w:val="hu-HU"/>
+        </w:rPr>
+        <w:t xml:space="preserve"> Kölcsey Ferenc, Deák Ferenc </w:t>
+      </w:r>
+    </w:p>
+    <w:p>
+      <w:pPr>
+        <w:tabs>
+          <w:tab w:val="left" w:pos="567"/>
+          <w:tab w:val="left" w:pos="1134"/>
+          <w:tab w:val="left" w:pos="2410"/>
+          <w:tab w:val="left" w:pos="3119"/>
+          <w:tab w:val="left" w:pos="3402"/>
+          <w:tab w:val="left" w:pos="3969"/>
+          <w:tab w:val="left" w:pos="4536"/>
+          <w:tab w:val="left" w:pos="5245"/>
+          <w:tab w:val="left" w:pos="6804"/>
+        </w:tabs>
+        <w:spacing w:after="0"/>
+        <w:rPr>
+          <w:lang w:val="hu-HU"/>
+        </w:rPr>
+      </w:pPr>
+    </w:p>
+    <w:p>
+      <w:pPr>
+        <w:tabs>
+          <w:tab w:val="left" w:pos="567"/>
+          <w:tab w:val="left" w:pos="1134"/>
+          <w:tab w:val="left" w:pos="2410"/>
+          <w:tab w:val="left" w:pos="3119"/>
+          <w:tab w:val="left" w:pos="3402"/>
+          <w:tab w:val="left" w:pos="3969"/>
+          <w:tab w:val="left" w:pos="4536"/>
+          <w:tab w:val="left" w:pos="5245"/>
+          <w:tab w:val="left" w:pos="6804"/>
+        </w:tabs>
+        <w:spacing w:after="0"/>
+        <w:rPr>
+          <w:lang w:val="hu-HU"/>
+        </w:rPr>
+      </w:pPr>
+      <w:r>
+        <w:rPr>
+          <w:lang w:val="hu-HU"/>
+        </w:rPr>
+        <w:t xml:space="preserve">Kossuth? </w:t>
+      </w:r>
+      <w:r>
+        <w:rPr>
+          <w:lang w:val="hu-HU"/>
+        </w:rPr>
+        <w:sym w:font="Wingdings" w:char="F0E0"/>
+      </w:r>
+      <w:r>
+        <w:rPr>
+          <w:lang w:val="hu-HU"/>
+        </w:rPr>
+        <w:t xml:space="preserve"> nem volt követ</w:t>
+      </w:r>
+    </w:p>
+    <w:p>
+      <w:pPr>
+        <w:tabs>
+          <w:tab w:val="left" w:pos="567"/>
+          <w:tab w:val="left" w:pos="1134"/>
+          <w:tab w:val="left" w:pos="2410"/>
+          <w:tab w:val="left" w:pos="3119"/>
+          <w:tab w:val="left" w:pos="3402"/>
+          <w:tab w:val="left" w:pos="3969"/>
+          <w:tab w:val="left" w:pos="4536"/>
+          <w:tab w:val="left" w:pos="5245"/>
+          <w:tab w:val="left" w:pos="6804"/>
+        </w:tabs>
+        <w:spacing w:after="0"/>
+        <w:rPr>
+          <w:lang w:val="hu-HU"/>
+        </w:rPr>
+      </w:pPr>
+    </w:p>
+    <w:p>
+      <w:pPr>
+        <w:tabs>
+          <w:tab w:val="left" w:pos="567"/>
+          <w:tab w:val="left" w:pos="1134"/>
+          <w:tab w:val="left" w:pos="2410"/>
+          <w:tab w:val="left" w:pos="3119"/>
+          <w:tab w:val="left" w:pos="3402"/>
+          <w:tab w:val="left" w:pos="3969"/>
+          <w:tab w:val="left" w:pos="4536"/>
+          <w:tab w:val="left" w:pos="5245"/>
+          <w:tab w:val="left" w:pos="6804"/>
+        </w:tabs>
+        <w:spacing w:after="0"/>
+        <w:rPr>
+          <w:lang w:val="hu-HU"/>
+        </w:rPr>
+      </w:pPr>
+    </w:p>
+    <w:p>
+      <w:pPr>
+        <w:tabs>
+          <w:tab w:val="left" w:pos="567"/>
+          <w:tab w:val="left" w:pos="1134"/>
+          <w:tab w:val="left" w:pos="2410"/>
+          <w:tab w:val="left" w:pos="3119"/>
+          <w:tab w:val="left" w:pos="3402"/>
+          <w:tab w:val="left" w:pos="3969"/>
+          <w:tab w:val="left" w:pos="4536"/>
+          <w:tab w:val="left" w:pos="5245"/>
+          <w:tab w:val="left" w:pos="6804"/>
+        </w:tabs>
+        <w:spacing w:after="0"/>
+        <w:rPr>
+          <w:lang w:val="hu-HU"/>
+        </w:rPr>
+      </w:pPr>
+    </w:p>
+    <w:p>
+      <w:pPr>
+        <w:tabs>
+          <w:tab w:val="left" w:pos="567"/>
+          <w:tab w:val="left" w:pos="1134"/>
+          <w:tab w:val="left" w:pos="2410"/>
+          <w:tab w:val="left" w:pos="3119"/>
+          <w:tab w:val="left" w:pos="3402"/>
+          <w:tab w:val="left" w:pos="3969"/>
+          <w:tab w:val="left" w:pos="4536"/>
+          <w:tab w:val="left" w:pos="5245"/>
+          <w:tab w:val="left" w:pos="6804"/>
+        </w:tabs>
+        <w:spacing w:after="0"/>
+        <w:rPr>
+          <w:lang w:val="hu-HU"/>
+        </w:rPr>
+      </w:pPr>
+    </w:p>
+    <w:p>
+      <w:pPr>
+        <w:tabs>
+          <w:tab w:val="left" w:pos="567"/>
+          <w:tab w:val="left" w:pos="1134"/>
+          <w:tab w:val="left" w:pos="2410"/>
+          <w:tab w:val="left" w:pos="3119"/>
+          <w:tab w:val="left" w:pos="3402"/>
+          <w:tab w:val="left" w:pos="3969"/>
+          <w:tab w:val="left" w:pos="4536"/>
+          <w:tab w:val="left" w:pos="5245"/>
+          <w:tab w:val="left" w:pos="6804"/>
+        </w:tabs>
+        <w:spacing w:after="0"/>
+        <w:rPr>
+          <w:lang w:val="hu-HU"/>
+        </w:rPr>
+      </w:pPr>
+    </w:p>
+    <w:p>
+      <w:pPr>
+        <w:tabs>
+          <w:tab w:val="left" w:pos="567"/>
+          <w:tab w:val="left" w:pos="1134"/>
+          <w:tab w:val="left" w:pos="2410"/>
+          <w:tab w:val="left" w:pos="3119"/>
+          <w:tab w:val="left" w:pos="3402"/>
+          <w:tab w:val="left" w:pos="3969"/>
+          <w:tab w:val="left" w:pos="4536"/>
+          <w:tab w:val="left" w:pos="5245"/>
+          <w:tab w:val="left" w:pos="6804"/>
+        </w:tabs>
+        <w:spacing w:after="0"/>
+        <w:rPr>
+          <w:lang w:val="hu-HU"/>
+        </w:rPr>
+      </w:pPr>
+    </w:p>
+    <w:p>
+      <w:pPr>
+        <w:tabs>
+          <w:tab w:val="left" w:pos="567"/>
+          <w:tab w:val="left" w:pos="1134"/>
+          <w:tab w:val="left" w:pos="2410"/>
+          <w:tab w:val="left" w:pos="3119"/>
+          <w:tab w:val="left" w:pos="3402"/>
+          <w:tab w:val="left" w:pos="3969"/>
+          <w:tab w:val="left" w:pos="4536"/>
+          <w:tab w:val="left" w:pos="5245"/>
+          <w:tab w:val="left" w:pos="6804"/>
+        </w:tabs>
+        <w:spacing w:after="0"/>
+        <w:rPr>
+          <w:lang w:val="hu-HU"/>
+        </w:rPr>
+      </w:pPr>
+      <w:r>
+        <w:rPr>
+          <w:noProof/>
+          <w:lang w:val="hu-HU"/>
+        </w:rPr>
+        <w:lastRenderedPageBreak/>
+        <mc:AlternateContent>
+          <mc:Choice Requires="wps">
+            <w:drawing>
+              <wp:anchor distT="0" distB="0" distL="114300" distR="114300" simplePos="0" relativeHeight="251750400" behindDoc="0" locked="0" layoutInCell="1" allowOverlap="1" wp14:anchorId="3D3B75CA" wp14:editId="6303F7BC">
+                <wp:simplePos x="0" y="0"/>
+                <wp:positionH relativeFrom="column">
+                  <wp:posOffset>2000250</wp:posOffset>
+                </wp:positionH>
+                <wp:positionV relativeFrom="paragraph">
+                  <wp:posOffset>183515</wp:posOffset>
+                </wp:positionV>
+                <wp:extent cx="0" cy="170121"/>
+                <wp:effectExtent l="76200" t="0" r="57150" b="59055"/>
+                <wp:wrapNone/>
+                <wp:docPr id="525617343" name="Straight Arrow Connector 2"/>
+                <wp:cNvGraphicFramePr/>
+                <a:graphic xmlns:a="http://schemas.openxmlformats.org/drawingml/2006/main">
+                  <a:graphicData uri="http://schemas.microsoft.com/office/word/2010/wordprocessingShape">
+                    <wps:wsp>
+                      <wps:cNvCnPr/>
+                      <wps:spPr>
+                        <a:xfrm>
+                          <a:off x="0" y="0"/>
+                          <a:ext cx="0" cy="170121"/>
+                        </a:xfrm>
+                        <a:prstGeom prst="straightConnector1">
+                          <a:avLst/>
+                        </a:prstGeom>
+                        <a:ln>
+                          <a:tailEnd type="triangle"/>
+                        </a:ln>
+                      </wps:spPr>
+                      <wps:style>
+                        <a:lnRef idx="1">
+                          <a:schemeClr val="dk1"/>
+                        </a:lnRef>
+                        <a:fillRef idx="0">
+                          <a:schemeClr val="dk1"/>
+                        </a:fillRef>
+                        <a:effectRef idx="0">
+                          <a:schemeClr val="dk1"/>
+                        </a:effectRef>
+                        <a:fontRef idx="minor">
+                          <a:schemeClr val="tx1"/>
+                        </a:fontRef>
+                      </wps:style>
+                      <wps:bodyPr/>
+                    </wps:wsp>
+                  </a:graphicData>
+                </a:graphic>
+              </wp:anchor>
+            </w:drawing>
+          </mc:Choice>
+          <mc:Fallback>
+            <w:pict>
+              <v:shape w14:anchorId="533B8DEE" id="Straight Arrow Connector 2" o:spid="_x0000_s1026" type="#_x0000_t32" style="position:absolute;margin-left:157.5pt;margin-top:14.45pt;width:0;height:13.4pt;z-index:251750400;visibility:visible;mso-wrap-style:square;mso-wrap-distance-left:9pt;mso-wrap-distance-top:0;mso-wrap-distance-right:9pt;mso-wrap-distance-bottom:0;mso-position-horizontal:absolute;mso-position-horizontal-relative:text;mso-position-vertical:absolute;mso-position-vertical-relative:text" o:gfxdata="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" strokecolor="black [3200]" strokeweight=".5pt">
+                <v:stroke endarrow="block" joinstyle="miter"/>
+              </v:shape>
+            </w:pict>
+          </mc:Fallback>
+        </mc:AlternateContent>
+      </w:r>
+      <w:r>
+        <w:rPr>
+          <w:lang w:val="hu-HU"/>
+        </w:rPr>
+        <w:t xml:space="preserve">Kossuth </w:t>
+      </w:r>
+      <w:r>
+        <w:rPr>
+          <w:lang w:val="hu-HU"/>
+        </w:rPr>
+        <w:sym w:font="Wingdings" w:char="F0E0"/>
+      </w:r>
+      <w:r>
+        <w:rPr>
+          <w:lang w:val="hu-HU"/>
+        </w:rPr>
+        <w:t xml:space="preserve"> Zemplén megye egyik távollévő követe </w:t>
+      </w:r>
+    </w:p>
+    <w:p>
+      <w:pPr>
+        <w:tabs>
+          <w:tab w:val="left" w:pos="567"/>
+          <w:tab w:val="left" w:pos="1134"/>
+          <w:tab w:val="left" w:pos="2410"/>
+          <w:tab w:val="left" w:pos="3119"/>
+          <w:tab w:val="left" w:pos="3402"/>
+          <w:tab w:val="left" w:pos="3969"/>
+          <w:tab w:val="left" w:pos="4536"/>
+          <w:tab w:val="left" w:pos="5245"/>
+          <w:tab w:val="left" w:pos="6804"/>
+        </w:tabs>
+        <w:spacing w:after="0"/>
+        <w:rPr>
+          <w:lang w:val="hu-HU"/>
+        </w:rPr>
+      </w:pPr>
+    </w:p>
+    <w:p>
+      <w:pPr>
+        <w:tabs>
+          <w:tab w:val="left" w:pos="567"/>
+          <w:tab w:val="left" w:pos="1134"/>
+          <w:tab w:val="left" w:pos="2410"/>
+          <w:tab w:val="left" w:pos="3119"/>
+          <w:tab w:val="left" w:pos="3402"/>
+          <w:tab w:val="left" w:pos="3969"/>
+          <w:tab w:val="left" w:pos="4536"/>
+          <w:tab w:val="left" w:pos="5245"/>
+          <w:tab w:val="left" w:pos="6804"/>
+        </w:tabs>
+        <w:spacing w:after="0"/>
+        <w:rPr>
+          <w:lang w:val="hu-HU"/>
+        </w:rPr>
+      </w:pPr>
+      <w:r>
+        <w:rPr>
+          <w:noProof/>
+          <w:lang w:val="hu-HU"/>
+        </w:rPr>
+        <mc:AlternateContent>
+          <mc:Choice Requires="wps">
+            <w:drawing>
+              <wp:anchor distT="0" distB="0" distL="114300" distR="114300" simplePos="0" relativeHeight="251752448" behindDoc="0" locked="0" layoutInCell="1" allowOverlap="1" wp14:anchorId="038F6928" wp14:editId="24BCB8E3">
+                <wp:simplePos x="0" y="0"/>
+                <wp:positionH relativeFrom="column">
+                  <wp:posOffset>2085975</wp:posOffset>
+                </wp:positionH>
+                <wp:positionV relativeFrom="paragraph">
+                  <wp:posOffset>183515</wp:posOffset>
+                </wp:positionV>
+                <wp:extent cx="0" cy="170121"/>
+                <wp:effectExtent l="76200" t="0" r="57150" b="59055"/>
+                <wp:wrapNone/>
+                <wp:docPr id="1774296782" name="Straight Arrow Connector 2"/>
+                <wp:cNvGraphicFramePr/>
+                <a:graphic xmlns:a="http://schemas.openxmlformats.org/drawingml/2006/main">
+                  <a:graphicData uri="http://schemas.microsoft.com/office/word/2010/wordprocessingShape">
+                    <wps:wsp>
+                      <wps:cNvCnPr/>
+                      <wps:spPr>
+                        <a:xfrm>
+                          <a:off x="0" y="0"/>
+                          <a:ext cx="0" cy="170121"/>
+                        </a:xfrm>
+                        <a:prstGeom prst="straightConnector1">
+                          <a:avLst/>
+                        </a:prstGeom>
+                        <a:ln>
+                          <a:tailEnd type="triangle"/>
+                        </a:ln>
+                      </wps:spPr>
+                      <wps:style>
+                        <a:lnRef idx="1">
+                          <a:schemeClr val="dk1"/>
+                        </a:lnRef>
+                        <a:fillRef idx="0">
+                          <a:schemeClr val="dk1"/>
+                        </a:fillRef>
+                        <a:effectRef idx="0">
+                          <a:schemeClr val="dk1"/>
+                        </a:effectRef>
+                        <a:fontRef idx="minor">
+                          <a:schemeClr val="tx1"/>
+                        </a:fontRef>
+                      </wps:style>
+                      <wps:bodyPr/>
+                    </wps:wsp>
+                  </a:graphicData>
+                </a:graphic>
+              </wp:anchor>
+            </w:drawing>
+          </mc:Choice>
+          <mc:Fallback>
+            <w:pict>
+              <v:shape w14:anchorId="3D9EF5E7" id="Straight Arrow Connector 2" o:spid="_x0000_s1026" type="#_x0000_t32" style="position:absolute;margin-left:164.25pt;margin-top:14.45pt;width:0;height:13.4pt;z-index:251752448;visibility:visible;mso-wrap-style:square;mso-wrap-distance-left:9pt;mso-wrap-distance-top:0;mso-wrap-distance-right:9pt;mso-wrap-distance-bottom:0;mso-position-horizontal:absolute;mso-position-horizontal-relative:text;mso-position-vertical:absolute;mso-position-vertical-relative:text" o:gfxdata="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" strokecolor="black [3200]" strokeweight=".5pt">
+                <v:stroke endarrow="block" joinstyle="miter"/>
+              </v:shape>
+            </w:pict>
+          </mc:Fallback>
+        </mc:AlternateContent>
+      </w:r>
+      <w:r>
+        <w:rPr>
+          <w:lang w:val="hu-HU"/>
+        </w:rPr>
+        <w:tab/>
+      </w:r>
+      <w:r>
+        <w:rPr>
+          <w:lang w:val="hu-HU"/>
+        </w:rPr>
+        <w:tab/>
+      </w:r>
+      <w:r>
+        <w:rPr>
+          <w:lang w:val="hu-HU"/>
+        </w:rPr>
+        <w:tab/>
+        <w:t xml:space="preserve">az ő </w:t>
+      </w:r>
+      <w:r>
+        <w:rPr>
+          <w:lang w:val="hu-HU"/>
+        </w:rPr>
+        <w:t>megbízásából</w:t>
+      </w:r>
+      <w:r>
+        <w:rPr>
+          <w:lang w:val="hu-HU"/>
+        </w:rPr>
+        <w:t xml:space="preserve"> </w:t>
+      </w:r>
+    </w:p>
+    <w:p>
+      <w:pPr>
+        <w:tabs>
+          <w:tab w:val="left" w:pos="567"/>
+          <w:tab w:val="left" w:pos="1134"/>
+          <w:tab w:val="left" w:pos="2410"/>
+          <w:tab w:val="left" w:pos="3119"/>
+          <w:tab w:val="left" w:pos="3402"/>
+          <w:tab w:val="left" w:pos="3969"/>
+          <w:tab w:val="left" w:pos="4536"/>
+          <w:tab w:val="left" w:pos="5245"/>
+          <w:tab w:val="left" w:pos="6804"/>
+        </w:tabs>
+        <w:spacing w:after="0"/>
+        <w:rPr>
+          <w:lang w:val="hu-HU"/>
+        </w:rPr>
+      </w:pPr>
+    </w:p>
+    <w:p>
+      <w:pPr>
+        <w:tabs>
+          <w:tab w:val="left" w:pos="567"/>
+          <w:tab w:val="left" w:pos="1134"/>
+          <w:tab w:val="left" w:pos="2410"/>
+          <w:tab w:val="left" w:pos="3119"/>
+          <w:tab w:val="left" w:pos="3402"/>
+          <w:tab w:val="left" w:pos="3969"/>
+          <w:tab w:val="left" w:pos="4536"/>
+          <w:tab w:val="left" w:pos="5245"/>
+          <w:tab w:val="left" w:pos="6804"/>
+        </w:tabs>
+        <w:spacing w:after="0"/>
+        <w:rPr>
+          <w:lang w:val="hu-HU"/>
+        </w:rPr>
+      </w:pPr>
+      <w:r>
+        <w:rPr>
+          <w:noProof/>
+          <w:lang w:val="hu-HU"/>
+        </w:rPr>
+        <mc:AlternateContent>
+          <mc:Choice Requires="wps">
+            <w:drawing>
+              <wp:anchor distT="0" distB="0" distL="114300" distR="114300" simplePos="0" relativeHeight="251754496" behindDoc="0" locked="0" layoutInCell="1" allowOverlap="1" wp14:anchorId="4D7A0938" wp14:editId="7FD06E17">
+                <wp:simplePos x="0" y="0"/>
+                <wp:positionH relativeFrom="column">
+                  <wp:posOffset>1409700</wp:posOffset>
+                </wp:positionH>
+                <wp:positionV relativeFrom="paragraph">
+                  <wp:posOffset>184150</wp:posOffset>
+                </wp:positionV>
+                <wp:extent cx="0" cy="170121"/>
+                <wp:effectExtent l="76200" t="0" r="57150" b="59055"/>
+                <wp:wrapNone/>
+                <wp:docPr id="1245639096" name="Straight Arrow Connector 2"/>
+                <wp:cNvGraphicFramePr/>
+                <a:graphic xmlns:a="http://schemas.openxmlformats.org/drawingml/2006/main">
+                  <a:graphicData uri="http://schemas.microsoft.com/office/word/2010/wordprocessingShape">
+                    <wps:wsp>
+                      <wps:cNvCnPr/>
+                      <wps:spPr>
+                        <a:xfrm>
+                          <a:off x="0" y="0"/>
+                          <a:ext cx="0" cy="170121"/>
+                        </a:xfrm>
+                        <a:prstGeom prst="straightConnector1">
+                          <a:avLst/>
+                        </a:prstGeom>
+                        <a:ln>
+                          <a:tailEnd type="triangle"/>
+                        </a:ln>
+                      </wps:spPr>
+                      <wps:style>
+                        <a:lnRef idx="1">
+                          <a:schemeClr val="dk1"/>
+                        </a:lnRef>
+                        <a:fillRef idx="0">
+                          <a:schemeClr val="dk1"/>
+                        </a:fillRef>
+                        <a:effectRef idx="0">
+                          <a:schemeClr val="dk1"/>
+                        </a:effectRef>
+                        <a:fontRef idx="minor">
+                          <a:schemeClr val="tx1"/>
+                        </a:fontRef>
+                      </wps:style>
+                      <wps:bodyPr/>
+                    </wps:wsp>
+                  </a:graphicData>
+                </a:graphic>
+              </wp:anchor>
+            </w:drawing>
+          </mc:Choice>
+          <mc:Fallback>
+            <w:pict>
+              <v:shape w14:anchorId="0B5F6722" id="Straight Arrow Connector 2" o:spid="_x0000_s1026" type="#_x0000_t32" style="position:absolute;margin-left:111pt;margin-top:14.5pt;width:0;height:13.4pt;z-index:251754496;visibility:visible;mso-wrap-style:square;mso-wrap-distance-left:9pt;mso-wrap-distance-top:0;mso-wrap-distance-right:9pt;mso-wrap-distance-bottom:0;mso-position-horizontal:absolute;mso-position-horizontal-relative:text;mso-position-vertical:absolute;mso-position-vertical-relative:text" o:gfxdata="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" strokecolor="black [3200]" strokeweight=".5pt">
+                <v:stroke endarrow="block" joinstyle="miter"/>
+              </v:shape>
+            </w:pict>
+          </mc:Fallback>
+        </mc:AlternateContent>
+      </w:r>
+      <w:r>
+        <w:rPr>
+          <w:lang w:val="hu-HU"/>
+        </w:rPr>
+        <w:tab/>
+        <w:t xml:space="preserve">feladata: rendszeresen </w:t>
+      </w:r>
+      <w:r>
+        <w:rPr>
+          <w:lang w:val="hu-HU"/>
+        </w:rPr>
+        <w:t>tudósítson</w:t>
+      </w:r>
+      <w:r>
+        <w:rPr>
+          <w:lang w:val="hu-HU"/>
+        </w:rPr>
+        <w:t xml:space="preserve"> a vitákról</w:t>
+      </w:r>
+    </w:p>
+    <w:p>
+      <w:pPr>
+        <w:tabs>
+          <w:tab w:val="left" w:pos="567"/>
+          <w:tab w:val="left" w:pos="1134"/>
+          <w:tab w:val="left" w:pos="2410"/>
+          <w:tab w:val="left" w:pos="3119"/>
+          <w:tab w:val="left" w:pos="3402"/>
+          <w:tab w:val="left" w:pos="3969"/>
+          <w:tab w:val="left" w:pos="4536"/>
+          <w:tab w:val="left" w:pos="5245"/>
+          <w:tab w:val="left" w:pos="6804"/>
+        </w:tabs>
+        <w:spacing w:after="0"/>
+        <w:rPr>
+          <w:lang w:val="hu-HU"/>
+        </w:rPr>
+      </w:pPr>
+    </w:p>
+    <w:p>
+      <w:pPr>
+        <w:tabs>
+          <w:tab w:val="left" w:pos="567"/>
+          <w:tab w:val="left" w:pos="1134"/>
+          <w:tab w:val="left" w:pos="2410"/>
+          <w:tab w:val="left" w:pos="3119"/>
+          <w:tab w:val="left" w:pos="3402"/>
+          <w:tab w:val="left" w:pos="3969"/>
+          <w:tab w:val="left" w:pos="4536"/>
+          <w:tab w:val="left" w:pos="5245"/>
+          <w:tab w:val="left" w:pos="6804"/>
+        </w:tabs>
+        <w:spacing w:after="0"/>
+        <w:rPr>
+          <w:lang w:val="hu-HU"/>
+        </w:rPr>
+      </w:pPr>
+      <w:r>
+        <w:rPr>
+          <w:noProof/>
+          <w:lang w:val="hu-HU"/>
+        </w:rPr>
+        <mc:AlternateContent>
+          <mc:Choice Requires="wps">
+            <w:drawing>
+              <wp:anchor distT="0" distB="0" distL="114300" distR="114300" simplePos="0" relativeHeight="251756544" behindDoc="0" locked="0" layoutInCell="1" allowOverlap="1" wp14:anchorId="0598BAAD" wp14:editId="297BDCAA">
+                <wp:simplePos x="0" y="0"/>
+                <wp:positionH relativeFrom="column">
+                  <wp:posOffset>1390650</wp:posOffset>
+                </wp:positionH>
+                <wp:positionV relativeFrom="paragraph">
+                  <wp:posOffset>183515</wp:posOffset>
+                </wp:positionV>
+                <wp:extent cx="0" cy="170121"/>
+                <wp:effectExtent l="76200" t="0" r="57150" b="59055"/>
+                <wp:wrapNone/>
+                <wp:docPr id="682569635" name="Straight Arrow Connector 2"/>
+                <wp:cNvGraphicFramePr/>
+                <a:graphic xmlns:a="http://schemas.openxmlformats.org/drawingml/2006/main">
+                  <a:graphicData uri="http://schemas.microsoft.com/office/word/2010/wordprocessingShape">
+                    <wps:wsp>
+                      <wps:cNvCnPr/>
+                      <wps:spPr>
+                        <a:xfrm>
+                          <a:off x="0" y="0"/>
+                          <a:ext cx="0" cy="170121"/>
+                        </a:xfrm>
+                        <a:prstGeom prst="straightConnector1">
+                          <a:avLst/>
+                        </a:prstGeom>
+                        <a:ln>
+                          <a:tailEnd type="triangle"/>
+                        </a:ln>
+                      </wps:spPr>
+                      <wps:style>
+                        <a:lnRef idx="1">
+                          <a:schemeClr val="dk1"/>
+                        </a:lnRef>
+                        <a:fillRef idx="0">
+                          <a:schemeClr val="dk1"/>
+                        </a:fillRef>
+                        <a:effectRef idx="0">
+                          <a:schemeClr val="dk1"/>
+                        </a:effectRef>
+                        <a:fontRef idx="minor">
+                          <a:schemeClr val="tx1"/>
+                        </a:fontRef>
+                      </wps:style>
+                      <wps:bodyPr/>
+                    </wps:wsp>
+                  </a:graphicData>
+                </a:graphic>
+              </wp:anchor>
+            </w:drawing>
+          </mc:Choice>
+          <mc:Fallback>
+            <w:pict>
+              <v:shape w14:anchorId="48BD8141" id="Straight Arrow Connector 2" o:spid="_x0000_s1026" type="#_x0000_t32" style="position:absolute;margin-left:109.5pt;margin-top:14.45pt;width:0;height:13.4pt;z-index:251756544;visibility:visible;mso-wrap-style:square;mso-wrap-distance-left:9pt;mso-wrap-distance-top:0;mso-wrap-distance-right:9pt;mso-wrap-distance-bottom:0;mso-position-horizontal:absolute;mso-position-horizontal-relative:text;mso-position-vertical:absolute;mso-position-vertical-relative:text" o:gfxdata="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" strokecolor="black [3200]" strokeweight=".5pt">
+                <v:stroke endarrow="block" joinstyle="miter"/>
+              </v:shape>
+            </w:pict>
+          </mc:Fallback>
+        </mc:AlternateContent>
+      </w:r>
+      <w:r>
+        <w:rPr>
+          <w:lang w:val="hu-HU"/>
+        </w:rPr>
+        <w:t xml:space="preserve">rendszeresen jegyzetelte a vitákat </w:t>
+      </w:r>
+      <w:r>
+        <w:rPr>
+          <w:lang w:val="hu-HU"/>
+        </w:rPr>
+        <w:sym w:font="Wingdings" w:char="F0E0"/>
+      </w:r>
+      <w:r>
+        <w:rPr>
+          <w:lang w:val="hu-HU"/>
+        </w:rPr>
+        <w:t xml:space="preserve"> Wesselényi javaslata</w:t>
+      </w:r>
+    </w:p>
+    <w:p>
+      <w:pPr>
+        <w:tabs>
+          <w:tab w:val="left" w:pos="567"/>
+          <w:tab w:val="left" w:pos="1134"/>
+          <w:tab w:val="left" w:pos="2410"/>
+          <w:tab w:val="left" w:pos="3119"/>
+          <w:tab w:val="left" w:pos="3402"/>
+          <w:tab w:val="left" w:pos="3969"/>
+          <w:tab w:val="left" w:pos="4536"/>
+          <w:tab w:val="left" w:pos="5245"/>
+          <w:tab w:val="left" w:pos="6804"/>
+        </w:tabs>
+        <w:spacing w:after="0"/>
+        <w:rPr>
+          <w:lang w:val="hu-HU"/>
+        </w:rPr>
+      </w:pPr>
+    </w:p>
+    <w:p>
+      <w:pPr>
+        <w:tabs>
+          <w:tab w:val="left" w:pos="567"/>
+          <w:tab w:val="left" w:pos="1134"/>
+          <w:tab w:val="left" w:pos="2410"/>
+          <w:tab w:val="left" w:pos="3119"/>
+          <w:tab w:val="left" w:pos="3402"/>
+          <w:tab w:val="left" w:pos="3969"/>
+          <w:tab w:val="left" w:pos="4536"/>
+          <w:tab w:val="left" w:pos="5245"/>
+          <w:tab w:val="left" w:pos="6804"/>
+        </w:tabs>
+        <w:spacing w:after="0"/>
+        <w:rPr>
+          <w:lang w:val="hu-HU"/>
+        </w:rPr>
+      </w:pPr>
+      <w:r>
+        <w:rPr>
+          <w:noProof/>
+          <w:lang w:val="hu-HU"/>
+        </w:rPr>
+        <mc:AlternateContent>
+          <mc:Choice Requires="wps">
+            <w:drawing>
+              <wp:anchor distT="0" distB="0" distL="114300" distR="114300" simplePos="0" relativeHeight="251758592" behindDoc="0" locked="0" layoutInCell="1" allowOverlap="1" wp14:anchorId="41161C0A" wp14:editId="7A2E0B4E">
+                <wp:simplePos x="0" y="0"/>
+                <wp:positionH relativeFrom="column">
+                  <wp:posOffset>1228725</wp:posOffset>
+                </wp:positionH>
+                <wp:positionV relativeFrom="paragraph">
+                  <wp:posOffset>183515</wp:posOffset>
+                </wp:positionV>
+                <wp:extent cx="0" cy="170121"/>
+                <wp:effectExtent l="76200" t="0" r="57150" b="59055"/>
+                <wp:wrapNone/>
+                <wp:docPr id="1238903503" name="Straight Arrow Connector 2"/>
+                <wp:cNvGraphicFramePr/>
+                <a:graphic xmlns:a="http://schemas.openxmlformats.org/drawingml/2006/main">
+                  <a:graphicData uri="http://schemas.microsoft.com/office/word/2010/wordprocessingShape">
+                    <wps:wsp>
+                      <wps:cNvCnPr/>
+                      <wps:spPr>
+                        <a:xfrm>
+                          <a:off x="0" y="0"/>
+                          <a:ext cx="0" cy="170121"/>
+                        </a:xfrm>
+                        <a:prstGeom prst="straightConnector1">
+                          <a:avLst/>
+                        </a:prstGeom>
+                        <a:ln>
+                          <a:tailEnd type="triangle"/>
+                        </a:ln>
+                      </wps:spPr>
+                      <wps:style>
+                        <a:lnRef idx="1">
+                          <a:schemeClr val="dk1"/>
+                        </a:lnRef>
+                        <a:fillRef idx="0">
+                          <a:schemeClr val="dk1"/>
+                        </a:fillRef>
+                        <a:effectRef idx="0">
+                          <a:schemeClr val="dk1"/>
+                        </a:effectRef>
+                        <a:fontRef idx="minor">
+                          <a:schemeClr val="tx1"/>
+                        </a:fontRef>
+                      </wps:style>
+                      <wps:bodyPr/>
+                    </wps:wsp>
+                  </a:graphicData>
+                </a:graphic>
+              </wp:anchor>
+            </w:drawing>
+          </mc:Choice>
+          <mc:Fallback>
+            <w:pict>
+              <v:shape w14:anchorId="0D9FFF6F" id="Straight Arrow Connector 2" o:spid="_x0000_s1026" type="#_x0000_t32" style="position:absolute;margin-left:96.75pt;margin-top:14.45pt;width:0;height:13.4pt;z-index:251758592;visibility:visible;mso-wrap-style:square;mso-wrap-distance-left:9pt;mso-wrap-distance-top:0;mso-wrap-distance-right:9pt;mso-wrap-distance-bottom:0;mso-position-horizontal:absolute;mso-position-horizontal-relative:text;mso-position-vertical:absolute;mso-position-vertical-relative:text" o:gfxdata="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" strokecolor="black [3200]" strokeweight=".5pt">
+                <v:stroke endarrow="block" joinstyle="miter"/>
+              </v:shape>
+            </w:pict>
+          </mc:Fallback>
+        </mc:AlternateContent>
+      </w:r>
+      <w:r>
+        <w:rPr>
+          <w:lang w:val="hu-HU"/>
+        </w:rPr>
+        <w:tab/>
+      </w:r>
+      <w:r>
+        <w:rPr>
+          <w:lang w:val="hu-HU"/>
+        </w:rPr>
+        <w:tab/>
+        <w:t xml:space="preserve">ezeket a beszámolókat </w:t>
+      </w:r>
+    </w:p>
+    <w:p>
+      <w:pPr>
+        <w:tabs>
+          <w:tab w:val="left" w:pos="567"/>
+          <w:tab w:val="left" w:pos="1134"/>
+          <w:tab w:val="left" w:pos="2410"/>
+          <w:tab w:val="left" w:pos="3119"/>
+          <w:tab w:val="left" w:pos="3402"/>
+          <w:tab w:val="left" w:pos="3969"/>
+          <w:tab w:val="left" w:pos="4536"/>
+          <w:tab w:val="left" w:pos="5245"/>
+          <w:tab w:val="left" w:pos="6804"/>
+        </w:tabs>
+        <w:spacing w:after="0"/>
+        <w:rPr>
+          <w:lang w:val="hu-HU"/>
+        </w:rPr>
+      </w:pPr>
+    </w:p>
+    <w:p>
+      <w:pPr>
+        <w:tabs>
+          <w:tab w:val="left" w:pos="567"/>
+          <w:tab w:val="left" w:pos="1134"/>
+          <w:tab w:val="left" w:pos="2410"/>
+          <w:tab w:val="left" w:pos="3119"/>
+          <w:tab w:val="left" w:pos="3402"/>
+          <w:tab w:val="left" w:pos="3969"/>
+          <w:tab w:val="left" w:pos="4536"/>
+          <w:tab w:val="left" w:pos="5245"/>
+          <w:tab w:val="left" w:pos="6804"/>
+        </w:tabs>
+        <w:spacing w:after="0"/>
+        <w:rPr>
+          <w:lang w:val="hu-HU"/>
+        </w:rPr>
+      </w:pPr>
+      <w:r>
+        <w:rPr>
+          <w:lang w:val="hu-HU"/>
+        </w:rPr>
+        <w:tab/>
+        <w:t xml:space="preserve">Országgyűlési </w:t>
+      </w:r>
+      <w:r>
+        <w:rPr>
+          <w:lang w:val="hu-HU"/>
+        </w:rPr>
+        <w:t>Tudósítások</w:t>
+      </w:r>
+      <w:r>
+        <w:rPr>
+          <w:lang w:val="hu-HU"/>
+        </w:rPr>
+        <w:t xml:space="preserve"> </w:t>
+      </w:r>
+    </w:p>
+    <w:p>
+      <w:pPr>
+        <w:tabs>
+          <w:tab w:val="left" w:pos="567"/>
+          <w:tab w:val="left" w:pos="1134"/>
+          <w:tab w:val="left" w:pos="2410"/>
+          <w:tab w:val="left" w:pos="3119"/>
+          <w:tab w:val="left" w:pos="3402"/>
+          <w:tab w:val="left" w:pos="3969"/>
+          <w:tab w:val="left" w:pos="4536"/>
+          <w:tab w:val="left" w:pos="5245"/>
+          <w:tab w:val="left" w:pos="6804"/>
+        </w:tabs>
+        <w:spacing w:after="0"/>
+        <w:rPr>
+          <w:lang w:val="hu-HU"/>
+        </w:rPr>
+      </w:pPr>
+      <w:r>
+        <w:rPr>
+          <w:noProof/>
+          <w:lang w:val="hu-HU"/>
+        </w:rPr>
+        <mc:AlternateContent>
+          <mc:Choice Requires="wpi">
+            <w:drawing>
+              <wp:anchor distT="0" distB="0" distL="114300" distR="114300" simplePos="0" relativeHeight="251759616" behindDoc="0" locked="0" layoutInCell="1" allowOverlap="1" wp14:anchorId="153705C5" wp14:editId="598DA288">
+                <wp:simplePos x="0" y="0"/>
+                <wp:positionH relativeFrom="column">
+                  <wp:posOffset>70810</wp:posOffset>
+                </wp:positionH>
+                <wp:positionV relativeFrom="paragraph">
+                  <wp:posOffset>-114345</wp:posOffset>
+                </wp:positionV>
+                <wp:extent cx="258120" cy="437760"/>
+                <wp:effectExtent l="38100" t="38100" r="46990" b="38735"/>
+                <wp:wrapNone/>
+                <wp:docPr id="826303500" name="Szabadkéz 11"/>
+                <wp:cNvGraphicFramePr/>
+                <a:graphic xmlns:a="http://schemas.openxmlformats.org/drawingml/2006/main">
+                  <a:graphicData uri="http://schemas.microsoft.com/office/word/2010/wordprocessingInk">
+                    <w14:contentPart bwMode="auto" r:id="rId11">
+                      <w14:nvContentPartPr>
+                        <w14:cNvContentPartPr/>
+                      </w14:nvContentPartPr>
+                      <w14:xfrm>
+                        <a:off x="0" y="0"/>
+                        <a:ext cx="258120" cy="437760"/>
+                      </w14:xfrm>
+                    </w14:contentPart>
+                  </a:graphicData>
+                </a:graphic>
+              </wp:anchor>
+            </w:drawing>
+          </mc:Choice>
+          <mc:Fallback>
+            <w:pict>
+              <v:shapetype w14:anchorId="5A67E400" id="_x0000_t75" coordsize="21600,21600" o:spt="75" o:preferrelative="t" path="m@4@5l@4@11@9@11@9@5xe" filled="f" stroked="f">
+                <v:stroke joinstyle="miter"/>
+                <v:formulas>
+                  <v:f eqn="if lineDrawn pixelLineWidth 0"/>
+                  <v:f eqn="sum @0 1 0"/>
+                  <v:f eqn="sum 0 0 @1"/>
+                  <v:f eqn="prod @2 1 2"/>
+                  <v:f eqn="prod @3 21600 pixelWidth"/>
+                  <v:f eqn="prod @3 21600 pixelHeight"/>
+                  <v:f eqn="sum @0 0 1"/>
+                  <v:f eqn="prod @6 1 2"/>
+                  <v:f eqn="prod @7 21600 pixelWidth"/>
+                  <v:f eqn="sum @8 21600 0"/>
+                  <v:f eqn="prod @7 21600 pixelHeight"/>
+                  <v:f eqn="sum @10 21600 0"/>
+                </v:formulas>
+                <v:path o:extrusionok="f" gradientshapeok="t" o:connecttype="rect"/>
+                <o:lock v:ext="edit" aspectratio="t"/>
+              </v:shapetype>
+              <v:shape id="Szabadkéz 11" o:spid="_x0000_s1026" type="#_x0000_t75" style="position:absolute;margin-left:5.1pt;margin-top:-9.5pt;width:21.3pt;height:35.45pt;z-index:251759616;visibility:visible;mso-wrap-style:square;mso-wrap-distance-left:9pt;mso-wrap-distance-top:0;mso-wrap-distance-right:9pt;mso-wrap-distance-bottom:0;mso-position-horizontal:absolute;mso-position-horizontal-relative:text;mso-position-vertical:absolute;mso-position-vertical-relative:text" o:gfxdata="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">
+                <v:imagedata r:id="rId12" o:title=""/>
+              </v:shape>
+            </w:pict>
+          </mc:Fallback>
+        </mc:AlternateContent>
+      </w:r>
+      <w:r>
+        <w:rPr>
+          <w:lang w:val="hu-HU"/>
+        </w:rPr>
+        <w:tab/>
+      </w:r>
+      <w:r>
+        <w:rPr>
+          <w:lang w:val="hu-HU"/>
+        </w:rPr>
+        <w:t>címmel</w:t>
+      </w:r>
+      <w:r>
+        <w:rPr>
+          <w:lang w:val="hu-HU"/>
+        </w:rPr>
+        <w:t xml:space="preserve"> </w:t>
+      </w:r>
+      <w:r>
+        <w:rPr>
+          <w:lang w:val="hu-HU"/>
+        </w:rPr>
+        <w:sym w:font="Wingdings" w:char="F0E0"/>
+      </w:r>
+      <w:r>
+        <w:rPr>
+          <w:lang w:val="hu-HU"/>
+        </w:rPr>
+        <w:t xml:space="preserve"> kézzel másolták </w:t>
+      </w:r>
+    </w:p>
+    <w:p>
+      <w:pPr>
+        <w:tabs>
+          <w:tab w:val="left" w:pos="567"/>
+          <w:tab w:val="left" w:pos="1134"/>
+          <w:tab w:val="left" w:pos="2410"/>
+          <w:tab w:val="left" w:pos="3119"/>
+          <w:tab w:val="left" w:pos="3402"/>
+          <w:tab w:val="left" w:pos="3969"/>
+          <w:tab w:val="left" w:pos="4536"/>
+          <w:tab w:val="left" w:pos="5245"/>
+          <w:tab w:val="left" w:pos="6804"/>
+        </w:tabs>
+        <w:spacing w:after="0"/>
+        <w:rPr>
+          <w:lang w:val="hu-HU"/>
+        </w:rPr>
+      </w:pPr>
+      <w:r>
+        <w:rPr>
+          <w:lang w:val="hu-HU"/>
+        </w:rPr>
+        <w:tab/>
+        <w:t xml:space="preserve">Kossuth nevét ekkor ismerték meg </w:t>
+      </w:r>
+    </w:p>
+    <w:p>
+      <w:pPr>
+        <w:tabs>
+          <w:tab w:val="left" w:pos="567"/>
+          <w:tab w:val="left" w:pos="1134"/>
+          <w:tab w:val="left" w:pos="2410"/>
+          <w:tab w:val="left" w:pos="3119"/>
+          <w:tab w:val="left" w:pos="3402"/>
+          <w:tab w:val="left" w:pos="3969"/>
+          <w:tab w:val="left" w:pos="4536"/>
+          <w:tab w:val="left" w:pos="5245"/>
+          <w:tab w:val="left" w:pos="6804"/>
+        </w:tabs>
+        <w:spacing w:after="0"/>
+        <w:rPr>
+          <w:lang w:val="hu-HU"/>
+        </w:rPr>
+      </w:pPr>
+      <w:r>
+        <w:rPr>
+          <w:lang w:val="hu-HU"/>
+        </w:rPr>
+        <w:tab/>
       </w:r>
     </w:p>
     <w:sectPr>
@@ -4326,20 +10212,20 @@
     <w:lsdException w:name="Unresolved Mention" w:semiHidden="1" w:unhideWhenUsed="1"/>
     <w:lsdException w:name="Smart Link" w:semiHidden="1" w:unhideWhenUsed="1"/>
   </w:latentStyles>
-  <w:style w:type="paragraph" w:default="1" w:styleId="Normal">
+  <w:style w:type="paragraph" w:default="1" w:styleId="Norml">
     <w:name w:val="Normal"/>
     <w:qFormat/>
     <w:rPr>
       <w:lang w:val="en-GB"/>
     </w:rPr>
   </w:style>
-  <w:style w:type="character" w:default="1" w:styleId="DefaultParagraphFont">
+  <w:style w:type="character" w:default="1" w:styleId="Bekezdsalapbettpusa">
     <w:name w:val="Default Paragraph Font"/>
     <w:uiPriority w:val="1"/>
     <w:semiHidden/>
     <w:unhideWhenUsed/>
   </w:style>
-  <w:style w:type="table" w:default="1" w:styleId="TableNormal">
+  <w:style w:type="table" w:default="1" w:styleId="Normltblzat">
     <w:name w:val="Normal Table"/>
     <w:uiPriority w:val="99"/>
     <w:semiHidden/>
@@ -4354,7 +10240,7 @@
       </w:tblCellMar>
     </w:tblPr>
   </w:style>
-  <w:style w:type="numbering" w:default="1" w:styleId="NoList">
+  <w:style w:type="numbering" w:default="1" w:styleId="Nemlista">
     <w:name w:val="No List"/>
     <w:uiPriority w:val="99"/>
     <w:semiHidden/>
@@ -4441,6 +10327,33 @@
     </inkml:brush>
   </inkml:definitions>
   <inkml:trace contextRef="#ctx0" brushRef="#br0">510 2333 24575,'-131'-139'0,"-83"-84"0,199 207 0,1-1 0,-15-23 0,17 22 0,-1 0 0,-21-20 0,30 32 0,-1 0 0,0 0 0,1 0 0,0 0 0,1-1 0,-1 1 0,1-1 0,0 0 0,1 0 0,0 0 0,0-1 0,0 1 0,0-14 0,0-9 0,2-1 0,3-33 0,0 6 0,-3 50 0,-1-14 0,2 1 0,0-1 0,1 1 0,1-1 0,1 1 0,1 0 0,10-28 0,-7 26 0,-1-1 0,-1 0 0,-2 0 0,0 0 0,0-29 0,-2 25 0,1 0 0,2 0 0,11-41 0,-1 21 0,-9 25 0,2 0 0,0 1 0,1 0 0,2 0 0,14-23 0,-10 21 0,20-46 0,-1 3 0,-12 31 0,1 1 0,1 1 0,2 2 0,2 0 0,1 2 0,1 1 0,66-49 0,-22 21 0,-41 31 0,1 0 0,72-40 0,-23 17 0,-69 38 0,0 1 0,1 1 0,1 0 0,-1 2 0,1-1 0,1 2 0,25-7 0,75-16-1365,-95 25-5461</inkml:trace>
+</inkml:ink>
+</file>
+
+<file path=word/ink/ink4.xml><?xml version="1.0" encoding="utf-8"?>
+<inkml:ink xmlns:inkml="http://www.w3.org/2003/InkML">
+  <inkml:definitions>
+    <inkml:context xml:id="ctx0">
+      <inkml:inkSource xml:id="inkSrc0">
+        <inkml:traceFormat>
+          <inkml:channel name="X" type="integer" min="-2.14748E9" max="2.14748E9" units="cm"/>
+          <inkml:channel name="Y" type="integer" min="-2.14748E9" max="2.14748E9" units="cm"/>
+          <inkml:channel name="F" type="integer" max="32767" units="dev"/>
+        </inkml:traceFormat>
+        <inkml:channelProperties>
+          <inkml:channelProperty channel="X" name="resolution" value="1000" units="1/cm"/>
+          <inkml:channelProperty channel="Y" name="resolution" value="1000" units="1/cm"/>
+          <inkml:channelProperty channel="F" name="resolution" value="0" units="1/dev"/>
+        </inkml:channelProperties>
+      </inkml:inkSource>
+      <inkml:timestamp xml:id="ts0" timeString="2024-02-08T19:43:52.961"/>
+    </inkml:context>
+    <inkml:brush xml:id="br0">
+      <inkml:brushProperty name="width" value="0.035" units="cm"/>
+      <inkml:brushProperty name="height" value="0.035" units="cm"/>
+    </inkml:brush>
+  </inkml:definitions>
+  <inkml:trace contextRef="#ctx0" brushRef="#br0">717 0 24575,'-5'2'0,"1"-1"0,-1 0 0,0 1 0,1 0 0,-1 0 0,1 0 0,0 1 0,-7 4 0,-10 6 0,-16 2 0,0-2 0,-49 11 0,-1 1 0,75-20 0,1 0 0,-1 1 0,1 0 0,-18 14 0,-28 15 0,47-30 0,1 1 0,1-1 0,-1 2 0,1-1 0,0 1 0,0 0 0,1 1 0,-11 14 0,-47 76 0,47-66 0,14-24 0,0 0 0,1 0 0,0 0 0,-4 17 0,5-17 0,0 1 0,-1-1 0,0 0 0,0 0 0,-6 10 0,1-5 0,1 0 0,0 0 0,0 1 0,1 0 0,1 0 0,1 0 0,0 1 0,0-1 0,2 1 0,0 0 0,1 0 0,0 22 0,1-16 0,0 7 0,1 0 0,8 51 0,-7-70 0,1 1 0,0 0 0,0-1 0,1 1 0,0-1 0,1 0 0,0-1 0,1 1 0,0-1 0,0 0 0,11 11 0,-8-9 0,1 0 0,0-1 0,1 0 0,0-1 0,0 0 0,0-1 0,1 0 0,1-1 0,-1 0 0,1-1 0,0-1 0,18 5 0,-11-4 0,1 2 0,-1 0 0,22 12 0,-28-12 0,1 0 0,0-1 0,0-1 0,1 0 0,-1-1 0,29 3 0,-16-4 37,0 2 0,53 15 0,-1-1-1513,-61-15-5350</inkml:trace>
 </inkml:ink>
 </file>
 
@@ -4737,4 +10650,16 @@
     </a:ext>
   </a:extLst>
 </a:theme>
+</file>
+
+<file path=customXml/item1.xml><?xml version="1.0" encoding="utf-8"?>
+<b:Sources xmlns:b="http://schemas.openxmlformats.org/officeDocument/2006/bibliography" xmlns="http://schemas.openxmlformats.org/officeDocument/2006/bibliography" SelectedStyle="\APASixthEditionOfficeOnline.xsl" StyleName="APA" Version="6"/>
+</file>
+
+<file path=customXml/itemProps1.xml><?xml version="1.0" encoding="utf-8"?>
+<ds:datastoreItem xmlns:ds="http://schemas.openxmlformats.org/officeDocument/2006/customXml" ds:itemID="{83117245-5CAE-46F9-AB18-B35FE991B561}">
+  <ds:schemaRefs>
+    <ds:schemaRef ds:uri="http://schemas.openxmlformats.org/officeDocument/2006/bibliography"/>
+  </ds:schemaRefs>
+</ds:datastoreItem>
 </file>
--- a/töri/A magyar reformkor.docx
+++ b/töri/A magyar reformkor.docx
@@ -9803,6 +9803,1361 @@
           <w:lang w:val="hu-HU"/>
         </w:rPr>
         <w:tab/>
+      </w:r>
+    </w:p>
+    <w:p>
+      <w:pPr>
+        <w:tabs>
+          <w:tab w:val="left" w:pos="567"/>
+          <w:tab w:val="left" w:pos="1134"/>
+          <w:tab w:val="left" w:pos="2410"/>
+          <w:tab w:val="left" w:pos="3119"/>
+          <w:tab w:val="left" w:pos="3402"/>
+          <w:tab w:val="left" w:pos="3969"/>
+          <w:tab w:val="left" w:pos="4536"/>
+          <w:tab w:val="left" w:pos="5245"/>
+          <w:tab w:val="left" w:pos="6804"/>
+        </w:tabs>
+        <w:spacing w:after="0"/>
+        <w:rPr>
+          <w:lang w:val="hu-HU"/>
+        </w:rPr>
+      </w:pPr>
+      <w:r>
+        <w:rPr>
+          <w:noProof/>
+          <w:lang w:val="hu-HU"/>
+        </w:rPr>
+        <mc:AlternateContent>
+          <mc:Choice Requires="wps">
+            <w:drawing>
+              <wp:anchor distT="0" distB="0" distL="114300" distR="114300" simplePos="0" relativeHeight="251761664" behindDoc="0" locked="0" layoutInCell="1" allowOverlap="1" wp14:anchorId="3D1353C3" wp14:editId="4EE2BCC9">
+                <wp:simplePos x="0" y="0"/>
+                <wp:positionH relativeFrom="column">
+                  <wp:posOffset>1481010</wp:posOffset>
+                </wp:positionH>
+                <wp:positionV relativeFrom="paragraph">
+                  <wp:posOffset>184150</wp:posOffset>
+                </wp:positionV>
+                <wp:extent cx="0" cy="169545"/>
+                <wp:effectExtent l="76200" t="0" r="57150" b="59055"/>
+                <wp:wrapNone/>
+                <wp:docPr id="1601941880" name="Straight Arrow Connector 2"/>
+                <wp:cNvGraphicFramePr/>
+                <a:graphic xmlns:a="http://schemas.openxmlformats.org/drawingml/2006/main">
+                  <a:graphicData uri="http://schemas.microsoft.com/office/word/2010/wordprocessingShape">
+                    <wps:wsp>
+                      <wps:cNvCnPr/>
+                      <wps:spPr>
+                        <a:xfrm>
+                          <a:off x="0" y="0"/>
+                          <a:ext cx="0" cy="169545"/>
+                        </a:xfrm>
+                        <a:prstGeom prst="straightConnector1">
+                          <a:avLst/>
+                        </a:prstGeom>
+                        <a:ln>
+                          <a:tailEnd type="triangle"/>
+                        </a:ln>
+                      </wps:spPr>
+                      <wps:style>
+                        <a:lnRef idx="1">
+                          <a:schemeClr val="dk1"/>
+                        </a:lnRef>
+                        <a:fillRef idx="0">
+                          <a:schemeClr val="dk1"/>
+                        </a:fillRef>
+                        <a:effectRef idx="0">
+                          <a:schemeClr val="dk1"/>
+                        </a:effectRef>
+                        <a:fontRef idx="minor">
+                          <a:schemeClr val="tx1"/>
+                        </a:fontRef>
+                      </wps:style>
+                      <wps:bodyPr/>
+                    </wps:wsp>
+                  </a:graphicData>
+                </a:graphic>
+              </wp:anchor>
+            </w:drawing>
+          </mc:Choice>
+          <mc:Fallback>
+            <w:pict>
+              <v:shapetype w14:anchorId="6C9090BB" id="_x0000_t32" coordsize="21600,21600" o:spt="32" o:oned="t" path="m,l21600,21600e" filled="f">
+                <v:path arrowok="t" fillok="f" o:connecttype="none"/>
+                <o:lock v:ext="edit" shapetype="t"/>
+              </v:shapetype>
+              <v:shape id="Straight Arrow Connector 2" o:spid="_x0000_s1026" type="#_x0000_t32" style="position:absolute;margin-left:116.6pt;margin-top:14.5pt;width:0;height:13.35pt;z-index:251761664;visibility:visible;mso-wrap-style:square;mso-wrap-distance-left:9pt;mso-wrap-distance-top:0;mso-wrap-distance-right:9pt;mso-wrap-distance-bottom:0;mso-position-horizontal:absolute;mso-position-horizontal-relative:text;mso-position-vertical:absolute;mso-position-vertical-relative:text" o:gfxdata="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" strokecolor="black [3200]" strokeweight=".5pt">
+                <v:stroke endarrow="block" joinstyle="miter"/>
+              </v:shape>
+            </w:pict>
+          </mc:Fallback>
+        </mc:AlternateContent>
+      </w:r>
+      <w:r>
+        <w:rPr>
+          <w:lang w:val="hu-HU"/>
+        </w:rPr>
+        <w:t>1832/36-os országgyűlés Témája: önkéntes örökváltság</w:t>
+      </w:r>
+    </w:p>
+    <w:p>
+      <w:pPr>
+        <w:tabs>
+          <w:tab w:val="left" w:pos="567"/>
+          <w:tab w:val="left" w:pos="1134"/>
+          <w:tab w:val="left" w:pos="2410"/>
+          <w:tab w:val="left" w:pos="3119"/>
+          <w:tab w:val="left" w:pos="3402"/>
+          <w:tab w:val="left" w:pos="3969"/>
+          <w:tab w:val="left" w:pos="4536"/>
+          <w:tab w:val="left" w:pos="5245"/>
+          <w:tab w:val="left" w:pos="6804"/>
+        </w:tabs>
+        <w:spacing w:after="0"/>
+        <w:rPr>
+          <w:lang w:val="hu-HU"/>
+        </w:rPr>
+      </w:pPr>
+      <w:r>
+        <w:rPr>
+          <w:lang w:val="hu-HU"/>
+        </w:rPr>
+        <w:tab/>
+      </w:r>
+      <w:r>
+        <w:rPr>
+          <w:lang w:val="hu-HU"/>
+        </w:rPr>
+        <w:tab/>
+      </w:r>
+      <w:r>
+        <w:rPr>
+          <w:lang w:val="hu-HU"/>
+        </w:rPr>
+        <w:tab/>
+        <w:t>leirat</w:t>
+      </w:r>
+    </w:p>
+    <w:p>
+      <w:pPr>
+        <w:tabs>
+          <w:tab w:val="left" w:pos="567"/>
+          <w:tab w:val="left" w:pos="1418"/>
+          <w:tab w:val="left" w:pos="2410"/>
+          <w:tab w:val="left" w:pos="3119"/>
+          <w:tab w:val="left" w:pos="3402"/>
+          <w:tab w:val="left" w:pos="3969"/>
+          <w:tab w:val="left" w:pos="4536"/>
+          <w:tab w:val="left" w:pos="5245"/>
+          <w:tab w:val="left" w:pos="6804"/>
+        </w:tabs>
+        <w:spacing w:after="0"/>
+        <w:rPr>
+          <w:lang w:val="hu-HU"/>
+        </w:rPr>
+      </w:pPr>
+      <w:r>
+        <w:rPr>
+          <w:lang w:val="hu-HU"/>
+        </w:rPr>
+        <w:tab/>
+      </w:r>
+      <w:r>
+        <w:rPr>
+          <w:lang w:val="hu-HU"/>
+        </w:rPr>
+        <w:tab/>
+        <w:t>4-szer ment üzenetváltás</w:t>
+      </w:r>
+    </w:p>
+    <w:p>
+      <w:pPr>
+        <w:tabs>
+          <w:tab w:val="left" w:pos="567"/>
+          <w:tab w:val="left" w:pos="1418"/>
+          <w:tab w:val="left" w:pos="2410"/>
+          <w:tab w:val="left" w:pos="3119"/>
+          <w:tab w:val="left" w:pos="3402"/>
+          <w:tab w:val="left" w:pos="3969"/>
+          <w:tab w:val="left" w:pos="4536"/>
+          <w:tab w:val="left" w:pos="5245"/>
+          <w:tab w:val="left" w:pos="6804"/>
+        </w:tabs>
+        <w:spacing w:after="0"/>
+        <w:rPr>
+          <w:lang w:val="hu-HU"/>
+        </w:rPr>
+      </w:pPr>
+      <w:r>
+        <w:rPr>
+          <w:noProof/>
+          <w:lang w:val="hu-HU"/>
+        </w:rPr>
+        <mc:AlternateContent>
+          <mc:Choice Requires="wps">
+            <w:drawing>
+              <wp:anchor distT="0" distB="0" distL="114300" distR="114300" simplePos="0" relativeHeight="251763712" behindDoc="0" locked="0" layoutInCell="1" allowOverlap="1" wp14:anchorId="2D9138F3" wp14:editId="46805684">
+                <wp:simplePos x="0" y="0"/>
+                <wp:positionH relativeFrom="column">
+                  <wp:posOffset>620247</wp:posOffset>
+                </wp:positionH>
+                <wp:positionV relativeFrom="paragraph">
+                  <wp:posOffset>68547</wp:posOffset>
+                </wp:positionV>
+                <wp:extent cx="1840230" cy="0"/>
+                <wp:effectExtent l="38100" t="76200" r="0" b="95250"/>
+                <wp:wrapNone/>
+                <wp:docPr id="953610985" name="Egyenes összekötő nyíllal 2"/>
+                <wp:cNvGraphicFramePr/>
+                <a:graphic xmlns:a="http://schemas.openxmlformats.org/drawingml/2006/main">
+                  <a:graphicData uri="http://schemas.microsoft.com/office/word/2010/wordprocessingShape">
+                    <wps:wsp>
+                      <wps:cNvCnPr/>
+                      <wps:spPr>
+                        <a:xfrm flipH="1">
+                          <a:off x="0" y="0"/>
+                          <a:ext cx="1840230" cy="0"/>
+                        </a:xfrm>
+                        <a:prstGeom prst="straightConnector1">
+                          <a:avLst/>
+                        </a:prstGeom>
+                        <a:ln>
+                          <a:tailEnd type="triangle"/>
+                        </a:ln>
+                      </wps:spPr>
+                      <wps:style>
+                        <a:lnRef idx="1">
+                          <a:schemeClr val="dk1"/>
+                        </a:lnRef>
+                        <a:fillRef idx="0">
+                          <a:schemeClr val="dk1"/>
+                        </a:fillRef>
+                        <a:effectRef idx="0">
+                          <a:schemeClr val="dk1"/>
+                        </a:effectRef>
+                        <a:fontRef idx="minor">
+                          <a:schemeClr val="tx1"/>
+                        </a:fontRef>
+                      </wps:style>
+                      <wps:bodyPr/>
+                    </wps:wsp>
+                  </a:graphicData>
+                </a:graphic>
+              </wp:anchor>
+            </w:drawing>
+          </mc:Choice>
+          <mc:Fallback>
+            <w:pict>
+              <v:shape w14:anchorId="0F5C2758" id="Egyenes összekötő nyíllal 2" o:spid="_x0000_s1026" type="#_x0000_t32" style="position:absolute;margin-left:48.85pt;margin-top:5.4pt;width:144.9pt;height:0;flip:x;z-index:251763712;visibility:visible;mso-wrap-style:square;mso-wrap-distance-left:9pt;mso-wrap-distance-top:0;mso-wrap-distance-right:9pt;mso-wrap-distance-bottom:0;mso-position-horizontal:absolute;mso-position-horizontal-relative:text;mso-position-vertical:absolute;mso-position-vertical-relative:text" o:gfxdata="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" strokecolor="black [3200]" strokeweight=".5pt">
+                <v:stroke endarrow="block" joinstyle="miter"/>
+              </v:shape>
+            </w:pict>
+          </mc:Fallback>
+        </mc:AlternateContent>
+      </w:r>
+      <w:r>
+        <w:rPr>
+          <w:noProof/>
+          <w:lang w:val="hu-HU"/>
+        </w:rPr>
+        <mc:AlternateContent>
+          <mc:Choice Requires="wps">
+            <w:drawing>
+              <wp:anchor distT="0" distB="0" distL="114300" distR="114300" simplePos="0" relativeHeight="251762688" behindDoc="0" locked="0" layoutInCell="1" allowOverlap="1" wp14:anchorId="014D9787" wp14:editId="28B3EF71">
+                <wp:simplePos x="0" y="0"/>
+                <wp:positionH relativeFrom="column">
+                  <wp:posOffset>620246</wp:posOffset>
+                </wp:positionH>
+                <wp:positionV relativeFrom="paragraph">
+                  <wp:posOffset>163550</wp:posOffset>
+                </wp:positionV>
+                <wp:extent cx="1840675" cy="0"/>
+                <wp:effectExtent l="0" t="76200" r="26670" b="95250"/>
+                <wp:wrapNone/>
+                <wp:docPr id="1098106193" name="Egyenes összekötő nyíllal 1"/>
+                <wp:cNvGraphicFramePr/>
+                <a:graphic xmlns:a="http://schemas.openxmlformats.org/drawingml/2006/main">
+                  <a:graphicData uri="http://schemas.microsoft.com/office/word/2010/wordprocessingShape">
+                    <wps:wsp>
+                      <wps:cNvCnPr/>
+                      <wps:spPr>
+                        <a:xfrm>
+                          <a:off x="0" y="0"/>
+                          <a:ext cx="1840675" cy="0"/>
+                        </a:xfrm>
+                        <a:prstGeom prst="straightConnector1">
+                          <a:avLst/>
+                        </a:prstGeom>
+                        <a:ln>
+                          <a:tailEnd type="triangle"/>
+                        </a:ln>
+                      </wps:spPr>
+                      <wps:style>
+                        <a:lnRef idx="1">
+                          <a:schemeClr val="dk1"/>
+                        </a:lnRef>
+                        <a:fillRef idx="0">
+                          <a:schemeClr val="dk1"/>
+                        </a:fillRef>
+                        <a:effectRef idx="0">
+                          <a:schemeClr val="dk1"/>
+                        </a:effectRef>
+                        <a:fontRef idx="minor">
+                          <a:schemeClr val="tx1"/>
+                        </a:fontRef>
+                      </wps:style>
+                      <wps:bodyPr/>
+                    </wps:wsp>
+                  </a:graphicData>
+                </a:graphic>
+              </wp:anchor>
+            </w:drawing>
+          </mc:Choice>
+          <mc:Fallback>
+            <w:pict>
+              <v:shape w14:anchorId="1D00FAA0" id="Egyenes összekötő nyíllal 1" o:spid="_x0000_s1026" type="#_x0000_t32" style="position:absolute;margin-left:48.85pt;margin-top:12.9pt;width:144.95pt;height:0;z-index:251762688;visibility:visible;mso-wrap-style:square;mso-wrap-distance-left:9pt;mso-wrap-distance-top:0;mso-wrap-distance-right:9pt;mso-wrap-distance-bottom:0;mso-position-horizontal:absolute;mso-position-horizontal-relative:text;mso-position-vertical:absolute;mso-position-vertical-relative:text" o:gfxdata="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" strokecolor="black [3200]" strokeweight=".5pt">
+                <v:stroke endarrow="block" joinstyle="miter"/>
+              </v:shape>
+            </w:pict>
+          </mc:Fallback>
+        </mc:AlternateContent>
+      </w:r>
+      <w:r>
+        <w:rPr>
+          <w:lang w:val="hu-HU"/>
+        </w:rPr>
+        <w:t>Felsőtábla</w:t>
+      </w:r>
+      <w:r>
+        <w:rPr>
+          <w:lang w:val="hu-HU"/>
+        </w:rPr>
+        <w:tab/>
+      </w:r>
+      <w:r>
+        <w:rPr>
+          <w:lang w:val="hu-HU"/>
+        </w:rPr>
+        <w:tab/>
+      </w:r>
+      <w:r>
+        <w:rPr>
+          <w:lang w:val="hu-HU"/>
+        </w:rPr>
+        <w:tab/>
+      </w:r>
+      <w:r>
+        <w:rPr>
+          <w:lang w:val="hu-HU"/>
+        </w:rPr>
+        <w:tab/>
+      </w:r>
+      <w:r>
+        <w:rPr>
+          <w:lang w:val="hu-HU"/>
+        </w:rPr>
+        <w:tab/>
+        <w:t>Alsótábla</w:t>
+      </w:r>
+    </w:p>
+    <w:p>
+      <w:pPr>
+        <w:tabs>
+          <w:tab w:val="left" w:pos="567"/>
+          <w:tab w:val="left" w:pos="1418"/>
+          <w:tab w:val="left" w:pos="2410"/>
+          <w:tab w:val="left" w:pos="3119"/>
+          <w:tab w:val="left" w:pos="3402"/>
+          <w:tab w:val="left" w:pos="3969"/>
+          <w:tab w:val="left" w:pos="4536"/>
+          <w:tab w:val="left" w:pos="5245"/>
+          <w:tab w:val="left" w:pos="6804"/>
+        </w:tabs>
+        <w:spacing w:after="0"/>
+        <w:rPr>
+          <w:lang w:val="hu-HU"/>
+        </w:rPr>
+      </w:pPr>
+      <w:r>
+        <w:rPr>
+          <w:noProof/>
+          <w:lang w:val="hu-HU"/>
+        </w:rPr>
+        <mc:AlternateContent>
+          <mc:Choice Requires="wpi">
+            <w:drawing>
+              <wp:anchor distT="0" distB="0" distL="114300" distR="114300" simplePos="0" relativeHeight="251764736" behindDoc="0" locked="0" layoutInCell="1" allowOverlap="1" wp14:anchorId="1612B3EA" wp14:editId="3FF8649E">
+                <wp:simplePos x="0" y="0"/>
+                <wp:positionH relativeFrom="column">
+                  <wp:posOffset>406308</wp:posOffset>
+                </wp:positionH>
+                <wp:positionV relativeFrom="paragraph">
+                  <wp:posOffset>27233</wp:posOffset>
+                </wp:positionV>
+                <wp:extent cx="2101320" cy="141120"/>
+                <wp:effectExtent l="38100" t="38100" r="51435" b="49530"/>
+                <wp:wrapNone/>
+                <wp:docPr id="362080311" name="Szabadkéz 3"/>
+                <wp:cNvGraphicFramePr/>
+                <a:graphic xmlns:a="http://schemas.openxmlformats.org/drawingml/2006/main">
+                  <a:graphicData uri="http://schemas.microsoft.com/office/word/2010/wordprocessingInk">
+                    <w14:contentPart bwMode="auto" r:id="rId13">
+                      <w14:nvContentPartPr>
+                        <w14:cNvContentPartPr/>
+                      </w14:nvContentPartPr>
+                      <w14:xfrm>
+                        <a:off x="0" y="0"/>
+                        <a:ext cx="2101320" cy="141120"/>
+                      </w14:xfrm>
+                    </w14:contentPart>
+                  </a:graphicData>
+                </a:graphic>
+              </wp:anchor>
+            </w:drawing>
+          </mc:Choice>
+          <mc:Fallback>
+            <w:pict>
+              <v:shapetype w14:anchorId="35A968D4" id="_x0000_t75" coordsize="21600,21600" o:spt="75" o:preferrelative="t" path="m@4@5l@4@11@9@11@9@5xe" filled="f" stroked="f">
+                <v:stroke joinstyle="miter"/>
+                <v:formulas>
+                  <v:f eqn="if lineDrawn pixelLineWidth 0"/>
+                  <v:f eqn="sum @0 1 0"/>
+                  <v:f eqn="sum 0 0 @1"/>
+                  <v:f eqn="prod @2 1 2"/>
+                  <v:f eqn="prod @3 21600 pixelWidth"/>
+                  <v:f eqn="prod @3 21600 pixelHeight"/>
+                  <v:f eqn="sum @0 0 1"/>
+                  <v:f eqn="prod @6 1 2"/>
+                  <v:f eqn="prod @7 21600 pixelWidth"/>
+                  <v:f eqn="sum @8 21600 0"/>
+                  <v:f eqn="prod @7 21600 pixelHeight"/>
+                  <v:f eqn="sum @10 21600 0"/>
+                </v:formulas>
+                <v:path o:extrusionok="f" gradientshapeok="t" o:connecttype="rect"/>
+                <o:lock v:ext="edit" aspectratio="t"/>
+              </v:shapetype>
+              <v:shape id="Szabadkéz 3" o:spid="_x0000_s1026" type="#_x0000_t75" style="position:absolute;margin-left:31.5pt;margin-top:1.65pt;width:166.4pt;height:12.1pt;z-index:251764736;visibility:visible;mso-wrap-style:square;mso-wrap-distance-left:9pt;mso-wrap-distance-top:0;mso-wrap-distance-right:9pt;mso-wrap-distance-bottom:0;mso-position-horizontal:absolute;mso-position-horizontal-relative:text;mso-position-vertical:absolute;mso-position-vertical-relative:text" o:gfxdata="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">
+                <v:imagedata r:id="rId14" o:title=""/>
+              </v:shape>
+            </w:pict>
+          </mc:Fallback>
+        </mc:AlternateContent>
+      </w:r>
+    </w:p>
+    <w:p>
+      <w:pPr>
+        <w:tabs>
+          <w:tab w:val="left" w:pos="567"/>
+          <w:tab w:val="left" w:pos="1418"/>
+          <w:tab w:val="left" w:pos="2410"/>
+          <w:tab w:val="left" w:pos="3119"/>
+          <w:tab w:val="left" w:pos="3402"/>
+          <w:tab w:val="left" w:pos="3969"/>
+          <w:tab w:val="left" w:pos="4536"/>
+          <w:tab w:val="left" w:pos="5245"/>
+          <w:tab w:val="left" w:pos="6804"/>
+        </w:tabs>
+        <w:spacing w:after="0"/>
+        <w:rPr>
+          <w:lang w:val="hu-HU"/>
+        </w:rPr>
+      </w:pPr>
+      <w:r>
+        <w:rPr>
+          <w:noProof/>
+          <w:lang w:val="hu-HU"/>
+        </w:rPr>
+        <mc:AlternateContent>
+          <mc:Choice Requires="wps">
+            <w:drawing>
+              <wp:anchor distT="0" distB="0" distL="114300" distR="114300" simplePos="0" relativeHeight="251766784" behindDoc="0" locked="0" layoutInCell="1" allowOverlap="1" wp14:anchorId="6B5F5BEF" wp14:editId="4B57F8FC">
+                <wp:simplePos x="0" y="0"/>
+                <wp:positionH relativeFrom="column">
+                  <wp:posOffset>1390650</wp:posOffset>
+                </wp:positionH>
+                <wp:positionV relativeFrom="paragraph">
+                  <wp:posOffset>184150</wp:posOffset>
+                </wp:positionV>
+                <wp:extent cx="0" cy="169545"/>
+                <wp:effectExtent l="76200" t="0" r="57150" b="59055"/>
+                <wp:wrapNone/>
+                <wp:docPr id="2033624886" name="Straight Arrow Connector 2"/>
+                <wp:cNvGraphicFramePr/>
+                <a:graphic xmlns:a="http://schemas.openxmlformats.org/drawingml/2006/main">
+                  <a:graphicData uri="http://schemas.microsoft.com/office/word/2010/wordprocessingShape">
+                    <wps:wsp>
+                      <wps:cNvCnPr/>
+                      <wps:spPr>
+                        <a:xfrm>
+                          <a:off x="0" y="0"/>
+                          <a:ext cx="0" cy="169545"/>
+                        </a:xfrm>
+                        <a:prstGeom prst="straightConnector1">
+                          <a:avLst/>
+                        </a:prstGeom>
+                        <a:ln>
+                          <a:tailEnd type="triangle"/>
+                        </a:ln>
+                      </wps:spPr>
+                      <wps:style>
+                        <a:lnRef idx="1">
+                          <a:schemeClr val="dk1"/>
+                        </a:lnRef>
+                        <a:fillRef idx="0">
+                          <a:schemeClr val="dk1"/>
+                        </a:fillRef>
+                        <a:effectRef idx="0">
+                          <a:schemeClr val="dk1"/>
+                        </a:effectRef>
+                        <a:fontRef idx="minor">
+                          <a:schemeClr val="tx1"/>
+                        </a:fontRef>
+                      </wps:style>
+                      <wps:bodyPr/>
+                    </wps:wsp>
+                  </a:graphicData>
+                </a:graphic>
+                <wp14:sizeRelH relativeFrom="margin">
+                  <wp14:pctWidth>0</wp14:pctWidth>
+                </wp14:sizeRelH>
+              </wp:anchor>
+            </w:drawing>
+          </mc:Choice>
+          <mc:Fallback>
+            <w:pict>
+              <v:shape w14:anchorId="704A083A" id="Straight Arrow Connector 2" o:spid="_x0000_s1026" type="#_x0000_t32" style="position:absolute;margin-left:109.5pt;margin-top:14.5pt;width:0;height:13.35pt;z-index:251766784;visibility:visible;mso-wrap-style:square;mso-width-percent:0;mso-wrap-distance-left:9pt;mso-wrap-distance-top:0;mso-wrap-distance-right:9pt;mso-wrap-distance-bottom:0;mso-position-horizontal:absolute;mso-position-horizontal-relative:text;mso-position-vertical:absolute;mso-position-vertical-relative:text;mso-width-percent:0;mso-width-relative:margin" o:gfxdata="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" strokecolor="black [3200]" strokeweight=".5pt">
+                <v:stroke endarrow="block" joinstyle="miter"/>
+              </v:shape>
+            </w:pict>
+          </mc:Fallback>
+        </mc:AlternateContent>
+      </w:r>
+      <w:r>
+        <w:rPr>
+          <w:lang w:val="hu-HU"/>
+        </w:rPr>
+        <w:tab/>
+      </w:r>
+      <w:r>
+        <w:rPr>
+          <w:lang w:val="hu-HU"/>
+        </w:rPr>
+        <w:tab/>
+        <w:t>Kompromisszum</w:t>
+      </w:r>
+    </w:p>
+    <w:p>
+      <w:pPr>
+        <w:tabs>
+          <w:tab w:val="left" w:pos="567"/>
+          <w:tab w:val="left" w:pos="1418"/>
+          <w:tab w:val="left" w:pos="2410"/>
+          <w:tab w:val="left" w:pos="3119"/>
+          <w:tab w:val="left" w:pos="3402"/>
+          <w:tab w:val="left" w:pos="3969"/>
+          <w:tab w:val="left" w:pos="4536"/>
+          <w:tab w:val="left" w:pos="5245"/>
+          <w:tab w:val="left" w:pos="6804"/>
+        </w:tabs>
+        <w:spacing w:after="0"/>
+        <w:rPr>
+          <w:lang w:val="hu-HU"/>
+        </w:rPr>
+      </w:pPr>
+    </w:p>
+    <w:p>
+      <w:pPr>
+        <w:tabs>
+          <w:tab w:val="left" w:pos="567"/>
+          <w:tab w:val="left" w:pos="1418"/>
+          <w:tab w:val="left" w:pos="2410"/>
+          <w:tab w:val="left" w:pos="3119"/>
+          <w:tab w:val="left" w:pos="3402"/>
+          <w:tab w:val="left" w:pos="3969"/>
+          <w:tab w:val="left" w:pos="4536"/>
+          <w:tab w:val="left" w:pos="5245"/>
+          <w:tab w:val="left" w:pos="6804"/>
+        </w:tabs>
+        <w:spacing w:after="0"/>
+        <w:rPr>
+          <w:lang w:val="hu-HU"/>
+        </w:rPr>
+      </w:pPr>
+      <w:r>
+        <w:rPr>
+          <w:lang w:val="hu-HU"/>
+        </w:rPr>
+        <w:tab/>
+      </w:r>
+      <w:r>
+        <w:rPr>
+          <w:lang w:val="hu-HU"/>
+        </w:rPr>
+        <w:tab/>
+        <w:t xml:space="preserve">felirat a királynak </w:t>
+      </w:r>
+    </w:p>
+    <w:p>
+      <w:pPr>
+        <w:tabs>
+          <w:tab w:val="left" w:pos="567"/>
+          <w:tab w:val="left" w:pos="1418"/>
+          <w:tab w:val="left" w:pos="2410"/>
+          <w:tab w:val="left" w:pos="3119"/>
+          <w:tab w:val="left" w:pos="3402"/>
+          <w:tab w:val="left" w:pos="3969"/>
+          <w:tab w:val="left" w:pos="4536"/>
+          <w:tab w:val="left" w:pos="5245"/>
+          <w:tab w:val="left" w:pos="6804"/>
+        </w:tabs>
+        <w:spacing w:after="0"/>
+        <w:rPr>
+          <w:lang w:val="hu-HU"/>
+        </w:rPr>
+      </w:pPr>
+      <w:r>
+        <w:rPr>
+          <w:noProof/>
+          <w:lang w:val="hu-HU"/>
+        </w:rPr>
+        <mc:AlternateContent>
+          <mc:Choice Requires="wps">
+            <w:drawing>
+              <wp:anchor distT="0" distB="0" distL="114300" distR="114300" simplePos="0" relativeHeight="251768832" behindDoc="0" locked="0" layoutInCell="1" allowOverlap="1" wp14:anchorId="12230381" wp14:editId="4FC448EA">
+                <wp:simplePos x="0" y="0"/>
+                <wp:positionH relativeFrom="column">
+                  <wp:posOffset>1358900</wp:posOffset>
+                </wp:positionH>
+                <wp:positionV relativeFrom="paragraph">
+                  <wp:posOffset>37465</wp:posOffset>
+                </wp:positionV>
+                <wp:extent cx="0" cy="169545"/>
+                <wp:effectExtent l="76200" t="0" r="57150" b="59055"/>
+                <wp:wrapNone/>
+                <wp:docPr id="1836403989" name="Straight Arrow Connector 2"/>
+                <wp:cNvGraphicFramePr/>
+                <a:graphic xmlns:a="http://schemas.openxmlformats.org/drawingml/2006/main">
+                  <a:graphicData uri="http://schemas.microsoft.com/office/word/2010/wordprocessingShape">
+                    <wps:wsp>
+                      <wps:cNvCnPr/>
+                      <wps:spPr>
+                        <a:xfrm>
+                          <a:off x="0" y="0"/>
+                          <a:ext cx="0" cy="169545"/>
+                        </a:xfrm>
+                        <a:prstGeom prst="straightConnector1">
+                          <a:avLst/>
+                        </a:prstGeom>
+                        <a:ln>
+                          <a:tailEnd type="triangle"/>
+                        </a:ln>
+                      </wps:spPr>
+                      <wps:style>
+                        <a:lnRef idx="1">
+                          <a:schemeClr val="dk1"/>
+                        </a:lnRef>
+                        <a:fillRef idx="0">
+                          <a:schemeClr val="dk1"/>
+                        </a:fillRef>
+                        <a:effectRef idx="0">
+                          <a:schemeClr val="dk1"/>
+                        </a:effectRef>
+                        <a:fontRef idx="minor">
+                          <a:schemeClr val="tx1"/>
+                        </a:fontRef>
+                      </wps:style>
+                      <wps:bodyPr/>
+                    </wps:wsp>
+                  </a:graphicData>
+                </a:graphic>
+              </wp:anchor>
+            </w:drawing>
+          </mc:Choice>
+          <mc:Fallback>
+            <w:pict>
+              <v:shape w14:anchorId="3ACCA19F" id="Straight Arrow Connector 2" o:spid="_x0000_s1026" type="#_x0000_t32" style="position:absolute;margin-left:107pt;margin-top:2.95pt;width:0;height:13.35pt;z-index:251768832;visibility:visible;mso-wrap-style:square;mso-wrap-distance-left:9pt;mso-wrap-distance-top:0;mso-wrap-distance-right:9pt;mso-wrap-distance-bottom:0;mso-position-horizontal:absolute;mso-position-horizontal-relative:text;mso-position-vertical:absolute;mso-position-vertical-relative:text" o:gfxdata="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" strokecolor="black [3200]" strokeweight=".5pt">
+                <v:stroke endarrow="block" joinstyle="miter"/>
+              </v:shape>
+            </w:pict>
+          </mc:Fallback>
+        </mc:AlternateContent>
+      </w:r>
+    </w:p>
+    <w:p>
+      <w:pPr>
+        <w:tabs>
+          <w:tab w:val="left" w:pos="567"/>
+          <w:tab w:val="left" w:pos="1418"/>
+          <w:tab w:val="left" w:pos="2410"/>
+          <w:tab w:val="left" w:pos="3119"/>
+          <w:tab w:val="left" w:pos="3402"/>
+          <w:tab w:val="left" w:pos="3969"/>
+          <w:tab w:val="left" w:pos="4536"/>
+          <w:tab w:val="left" w:pos="5245"/>
+          <w:tab w:val="left" w:pos="6804"/>
+        </w:tabs>
+        <w:spacing w:after="0"/>
+        <w:rPr>
+          <w:lang w:val="hu-HU"/>
+        </w:rPr>
+      </w:pPr>
+      <w:r>
+        <w:rPr>
+          <w:lang w:val="hu-HU"/>
+        </w:rPr>
+        <w:tab/>
+        <w:t xml:space="preserve">I. Ferenc: "Az </w:t>
+      </w:r>
+      <w:r>
+        <w:rPr>
+          <w:lang w:val="hu-HU"/>
+        </w:rPr>
+        <w:t>indítványokat</w:t>
+      </w:r>
+      <w:r>
+        <w:rPr>
+          <w:lang w:val="hu-HU"/>
+        </w:rPr>
+        <w:t xml:space="preserve"> agyonütöm"</w:t>
+      </w:r>
+    </w:p>
+    <w:p>
+      <w:pPr>
+        <w:tabs>
+          <w:tab w:val="left" w:pos="567"/>
+          <w:tab w:val="left" w:pos="1418"/>
+          <w:tab w:val="left" w:pos="2410"/>
+          <w:tab w:val="left" w:pos="3119"/>
+          <w:tab w:val="left" w:pos="3402"/>
+          <w:tab w:val="left" w:pos="3969"/>
+          <w:tab w:val="left" w:pos="4536"/>
+          <w:tab w:val="left" w:pos="5245"/>
+          <w:tab w:val="left" w:pos="6804"/>
+        </w:tabs>
+        <w:spacing w:after="0"/>
+        <w:rPr>
+          <w:lang w:val="hu-HU"/>
+        </w:rPr>
+      </w:pPr>
+    </w:p>
+    <w:p>
+      <w:pPr>
+        <w:tabs>
+          <w:tab w:val="left" w:pos="567"/>
+          <w:tab w:val="left" w:pos="1418"/>
+          <w:tab w:val="left" w:pos="2410"/>
+          <w:tab w:val="left" w:pos="3119"/>
+          <w:tab w:val="left" w:pos="3402"/>
+          <w:tab w:val="left" w:pos="3969"/>
+          <w:tab w:val="left" w:pos="4536"/>
+          <w:tab w:val="left" w:pos="5245"/>
+          <w:tab w:val="left" w:pos="6804"/>
+        </w:tabs>
+        <w:spacing w:after="0"/>
+        <w:rPr>
+          <w:b/>
+          <w:bCs/>
+          <w:lang w:val="hu-HU"/>
+        </w:rPr>
+      </w:pPr>
+      <w:r>
+        <w:rPr>
+          <w:b/>
+          <w:bCs/>
+          <w:lang w:val="hu-HU"/>
+        </w:rPr>
+        <w:t>Udvar taktikája</w:t>
+      </w:r>
+    </w:p>
+    <w:p>
+      <w:pPr>
+        <w:tabs>
+          <w:tab w:val="left" w:pos="567"/>
+          <w:tab w:val="left" w:pos="1418"/>
+          <w:tab w:val="left" w:pos="2410"/>
+          <w:tab w:val="left" w:pos="3119"/>
+          <w:tab w:val="left" w:pos="3402"/>
+          <w:tab w:val="left" w:pos="3969"/>
+          <w:tab w:val="left" w:pos="4536"/>
+          <w:tab w:val="left" w:pos="5245"/>
+          <w:tab w:val="left" w:pos="6804"/>
+        </w:tabs>
+        <w:spacing w:after="0"/>
+        <w:rPr>
+          <w:lang w:val="hu-HU"/>
+        </w:rPr>
+      </w:pPr>
+      <w:r>
+        <w:rPr>
+          <w:lang w:val="hu-HU"/>
+        </w:rPr>
+        <w:tab/>
+        <w:t>- megyékben leitatásokkal, megvesztegetésekkel</w:t>
+      </w:r>
+    </w:p>
+    <w:p>
+      <w:pPr>
+        <w:tabs>
+          <w:tab w:val="left" w:pos="567"/>
+          <w:tab w:val="left" w:pos="1418"/>
+          <w:tab w:val="left" w:pos="2410"/>
+          <w:tab w:val="left" w:pos="3119"/>
+          <w:tab w:val="left" w:pos="3402"/>
+          <w:tab w:val="left" w:pos="3969"/>
+          <w:tab w:val="left" w:pos="4536"/>
+          <w:tab w:val="left" w:pos="5245"/>
+          <w:tab w:val="left" w:pos="6804"/>
+        </w:tabs>
+        <w:spacing w:after="0"/>
+        <w:rPr>
+          <w:lang w:val="hu-HU"/>
+        </w:rPr>
+      </w:pPr>
+      <w:r>
+        <w:rPr>
+          <w:noProof/>
+          <w:lang w:val="hu-HU"/>
+        </w:rPr>
+        <mc:AlternateContent>
+          <mc:Choice Requires="wps">
+            <w:drawing>
+              <wp:anchor distT="0" distB="0" distL="114300" distR="114300" simplePos="0" relativeHeight="251770880" behindDoc="0" locked="0" layoutInCell="1" allowOverlap="1" wp14:anchorId="3A0E17F6" wp14:editId="7591223E">
+                <wp:simplePos x="0" y="0"/>
+                <wp:positionH relativeFrom="column">
+                  <wp:posOffset>1612900</wp:posOffset>
+                </wp:positionH>
+                <wp:positionV relativeFrom="paragraph">
+                  <wp:posOffset>13970</wp:posOffset>
+                </wp:positionV>
+                <wp:extent cx="0" cy="169545"/>
+                <wp:effectExtent l="76200" t="0" r="57150" b="59055"/>
+                <wp:wrapNone/>
+                <wp:docPr id="927754797" name="Straight Arrow Connector 2"/>
+                <wp:cNvGraphicFramePr/>
+                <a:graphic xmlns:a="http://schemas.openxmlformats.org/drawingml/2006/main">
+                  <a:graphicData uri="http://schemas.microsoft.com/office/word/2010/wordprocessingShape">
+                    <wps:wsp>
+                      <wps:cNvCnPr/>
+                      <wps:spPr>
+                        <a:xfrm>
+                          <a:off x="0" y="0"/>
+                          <a:ext cx="0" cy="169545"/>
+                        </a:xfrm>
+                        <a:prstGeom prst="straightConnector1">
+                          <a:avLst/>
+                        </a:prstGeom>
+                        <a:ln>
+                          <a:tailEnd type="triangle"/>
+                        </a:ln>
+                      </wps:spPr>
+                      <wps:style>
+                        <a:lnRef idx="1">
+                          <a:schemeClr val="dk1"/>
+                        </a:lnRef>
+                        <a:fillRef idx="0">
+                          <a:schemeClr val="dk1"/>
+                        </a:fillRef>
+                        <a:effectRef idx="0">
+                          <a:schemeClr val="dk1"/>
+                        </a:effectRef>
+                        <a:fontRef idx="minor">
+                          <a:schemeClr val="tx1"/>
+                        </a:fontRef>
+                      </wps:style>
+                      <wps:bodyPr/>
+                    </wps:wsp>
+                  </a:graphicData>
+                </a:graphic>
+              </wp:anchor>
+            </w:drawing>
+          </mc:Choice>
+          <mc:Fallback>
+            <w:pict>
+              <v:shape w14:anchorId="480B0CA0" id="Straight Arrow Connector 2" o:spid="_x0000_s1026" type="#_x0000_t32" style="position:absolute;margin-left:127pt;margin-top:1.1pt;width:0;height:13.35pt;z-index:251770880;visibility:visible;mso-wrap-style:square;mso-wrap-distance-left:9pt;mso-wrap-distance-top:0;mso-wrap-distance-right:9pt;mso-wrap-distance-bottom:0;mso-position-horizontal:absolute;mso-position-horizontal-relative:text;mso-position-vertical:absolute;mso-position-vertical-relative:text" o:gfxdata="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" strokecolor="black [3200]" strokeweight=".5pt">
+                <v:stroke endarrow="block" joinstyle="miter"/>
+              </v:shape>
+            </w:pict>
+          </mc:Fallback>
+        </mc:AlternateContent>
+      </w:r>
+    </w:p>
+    <w:p>
+      <w:pPr>
+        <w:tabs>
+          <w:tab w:val="left" w:pos="567"/>
+          <w:tab w:val="left" w:pos="1418"/>
+          <w:tab w:val="left" w:pos="2410"/>
+          <w:tab w:val="left" w:pos="3119"/>
+          <w:tab w:val="left" w:pos="3402"/>
+          <w:tab w:val="left" w:pos="3969"/>
+          <w:tab w:val="left" w:pos="4536"/>
+          <w:tab w:val="left" w:pos="5245"/>
+          <w:tab w:val="left" w:pos="6804"/>
+        </w:tabs>
+        <w:spacing w:after="0"/>
+        <w:rPr>
+          <w:lang w:val="hu-HU"/>
+        </w:rPr>
+      </w:pPr>
+      <w:r>
+        <w:rPr>
+          <w:noProof/>
+          <w:lang w:val="hu-HU"/>
+        </w:rPr>
+        <mc:AlternateContent>
+          <mc:Choice Requires="wps">
+            <w:drawing>
+              <wp:anchor distT="0" distB="0" distL="114300" distR="114300" simplePos="0" relativeHeight="251772928" behindDoc="0" locked="0" layoutInCell="1" allowOverlap="1" wp14:anchorId="625EB605" wp14:editId="6AF93C2C">
+                <wp:simplePos x="0" y="0"/>
+                <wp:positionH relativeFrom="column">
+                  <wp:posOffset>1479550</wp:posOffset>
+                </wp:positionH>
+                <wp:positionV relativeFrom="paragraph">
+                  <wp:posOffset>183515</wp:posOffset>
+                </wp:positionV>
+                <wp:extent cx="0" cy="169545"/>
+                <wp:effectExtent l="76200" t="0" r="57150" b="59055"/>
+                <wp:wrapNone/>
+                <wp:docPr id="116913398" name="Straight Arrow Connector 2"/>
+                <wp:cNvGraphicFramePr/>
+                <a:graphic xmlns:a="http://schemas.openxmlformats.org/drawingml/2006/main">
+                  <a:graphicData uri="http://schemas.microsoft.com/office/word/2010/wordprocessingShape">
+                    <wps:wsp>
+                      <wps:cNvCnPr/>
+                      <wps:spPr>
+                        <a:xfrm>
+                          <a:off x="0" y="0"/>
+                          <a:ext cx="0" cy="169545"/>
+                        </a:xfrm>
+                        <a:prstGeom prst="straightConnector1">
+                          <a:avLst/>
+                        </a:prstGeom>
+                        <a:ln>
+                          <a:tailEnd type="triangle"/>
+                        </a:ln>
+                      </wps:spPr>
+                      <wps:style>
+                        <a:lnRef idx="1">
+                          <a:schemeClr val="dk1"/>
+                        </a:lnRef>
+                        <a:fillRef idx="0">
+                          <a:schemeClr val="dk1"/>
+                        </a:fillRef>
+                        <a:effectRef idx="0">
+                          <a:schemeClr val="dk1"/>
+                        </a:effectRef>
+                        <a:fontRef idx="minor">
+                          <a:schemeClr val="tx1"/>
+                        </a:fontRef>
+                      </wps:style>
+                      <wps:bodyPr/>
+                    </wps:wsp>
+                  </a:graphicData>
+                </a:graphic>
+              </wp:anchor>
+            </w:drawing>
+          </mc:Choice>
+          <mc:Fallback>
+            <w:pict>
+              <v:shape w14:anchorId="3B32EBA5" id="Straight Arrow Connector 2" o:spid="_x0000_s1026" type="#_x0000_t32" style="position:absolute;margin-left:116.5pt;margin-top:14.45pt;width:0;height:13.35pt;z-index:251772928;visibility:visible;mso-wrap-style:square;mso-wrap-distance-left:9pt;mso-wrap-distance-top:0;mso-wrap-distance-right:9pt;mso-wrap-distance-bottom:0;mso-position-horizontal:absolute;mso-position-horizontal-relative:text;mso-position-vertical:absolute;mso-position-vertical-relative:text" o:gfxdata="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" strokecolor="black [3200]" strokeweight=".5pt">
+                <v:stroke endarrow="block" joinstyle="miter"/>
+              </v:shape>
+            </w:pict>
+          </mc:Fallback>
+        </mc:AlternateContent>
+      </w:r>
+      <w:r>
+        <w:rPr>
+          <w:lang w:val="hu-HU"/>
+        </w:rPr>
+        <w:tab/>
+      </w:r>
+      <w:r>
+        <w:rPr>
+          <w:lang w:val="hu-HU"/>
+        </w:rPr>
+        <w:tab/>
+      </w:r>
+      <w:r>
+        <w:rPr>
+          <w:lang w:val="hu-HU"/>
+        </w:rPr>
+        <w:t>követ utasítások</w:t>
+      </w:r>
+      <w:r>
+        <w:rPr>
+          <w:lang w:val="hu-HU"/>
+        </w:rPr>
+        <w:t xml:space="preserve"> megváltoztatása</w:t>
+      </w:r>
+    </w:p>
+    <w:p>
+      <w:pPr>
+        <w:tabs>
+          <w:tab w:val="left" w:pos="567"/>
+          <w:tab w:val="left" w:pos="1418"/>
+          <w:tab w:val="left" w:pos="2410"/>
+          <w:tab w:val="left" w:pos="3119"/>
+          <w:tab w:val="left" w:pos="3402"/>
+          <w:tab w:val="left" w:pos="3969"/>
+          <w:tab w:val="left" w:pos="4536"/>
+          <w:tab w:val="left" w:pos="5245"/>
+          <w:tab w:val="left" w:pos="6804"/>
+        </w:tabs>
+        <w:spacing w:after="0"/>
+        <w:rPr>
+          <w:b/>
+          <w:bCs/>
+          <w:lang w:val="hu-HU"/>
+        </w:rPr>
+      </w:pPr>
+    </w:p>
+    <w:p>
+      <w:pPr>
+        <w:tabs>
+          <w:tab w:val="left" w:pos="567"/>
+          <w:tab w:val="left" w:pos="1418"/>
+          <w:tab w:val="left" w:pos="2410"/>
+          <w:tab w:val="left" w:pos="3119"/>
+          <w:tab w:val="left" w:pos="3402"/>
+          <w:tab w:val="left" w:pos="3969"/>
+          <w:tab w:val="left" w:pos="4536"/>
+          <w:tab w:val="left" w:pos="5245"/>
+          <w:tab w:val="left" w:pos="6804"/>
+        </w:tabs>
+        <w:spacing w:after="0"/>
+        <w:rPr>
+          <w:lang w:val="hu-HU"/>
+        </w:rPr>
+      </w:pPr>
+      <w:r>
+        <w:rPr>
+          <w:lang w:val="hu-HU"/>
+        </w:rPr>
+        <w:tab/>
+      </w:r>
+      <w:r>
+        <w:rPr>
+          <w:lang w:val="hu-HU"/>
+        </w:rPr>
+        <w:tab/>
+        <w:t>Kölcsey lemondott</w:t>
+      </w:r>
+    </w:p>
+    <w:p>
+      <w:pPr>
+        <w:tabs>
+          <w:tab w:val="left" w:pos="567"/>
+          <w:tab w:val="left" w:pos="1418"/>
+          <w:tab w:val="left" w:pos="2410"/>
+          <w:tab w:val="left" w:pos="3119"/>
+          <w:tab w:val="left" w:pos="3402"/>
+          <w:tab w:val="left" w:pos="3969"/>
+          <w:tab w:val="left" w:pos="4536"/>
+          <w:tab w:val="left" w:pos="5245"/>
+          <w:tab w:val="left" w:pos="6804"/>
+        </w:tabs>
+        <w:spacing w:after="0"/>
+        <w:rPr>
+          <w:lang w:val="hu-HU"/>
+        </w:rPr>
+      </w:pPr>
+      <w:r>
+        <w:rPr>
+          <w:noProof/>
+          <w:lang w:val="hu-HU"/>
+        </w:rPr>
+        <mc:AlternateContent>
+          <mc:Choice Requires="wps">
+            <w:drawing>
+              <wp:anchor distT="0" distB="0" distL="114300" distR="114300" simplePos="0" relativeHeight="251774976" behindDoc="0" locked="0" layoutInCell="1" allowOverlap="1" wp14:anchorId="1487FD28" wp14:editId="72B46919">
+                <wp:simplePos x="0" y="0"/>
+                <wp:positionH relativeFrom="column">
+                  <wp:posOffset>1295400</wp:posOffset>
+                </wp:positionH>
+                <wp:positionV relativeFrom="paragraph">
+                  <wp:posOffset>184150</wp:posOffset>
+                </wp:positionV>
+                <wp:extent cx="0" cy="169545"/>
+                <wp:effectExtent l="76200" t="0" r="57150" b="59055"/>
+                <wp:wrapNone/>
+                <wp:docPr id="2116869815" name="Straight Arrow Connector 2"/>
+                <wp:cNvGraphicFramePr/>
+                <a:graphic xmlns:a="http://schemas.openxmlformats.org/drawingml/2006/main">
+                  <a:graphicData uri="http://schemas.microsoft.com/office/word/2010/wordprocessingShape">
+                    <wps:wsp>
+                      <wps:cNvCnPr/>
+                      <wps:spPr>
+                        <a:xfrm>
+                          <a:off x="0" y="0"/>
+                          <a:ext cx="0" cy="169545"/>
+                        </a:xfrm>
+                        <a:prstGeom prst="straightConnector1">
+                          <a:avLst/>
+                        </a:prstGeom>
+                        <a:ln>
+                          <a:tailEnd type="triangle"/>
+                        </a:ln>
+                      </wps:spPr>
+                      <wps:style>
+                        <a:lnRef idx="1">
+                          <a:schemeClr val="dk1"/>
+                        </a:lnRef>
+                        <a:fillRef idx="0">
+                          <a:schemeClr val="dk1"/>
+                        </a:fillRef>
+                        <a:effectRef idx="0">
+                          <a:schemeClr val="dk1"/>
+                        </a:effectRef>
+                        <a:fontRef idx="minor">
+                          <a:schemeClr val="tx1"/>
+                        </a:fontRef>
+                      </wps:style>
+                      <wps:bodyPr/>
+                    </wps:wsp>
+                  </a:graphicData>
+                </a:graphic>
+              </wp:anchor>
+            </w:drawing>
+          </mc:Choice>
+          <mc:Fallback>
+            <w:pict>
+              <v:shape w14:anchorId="262A196D" id="Straight Arrow Connector 2" o:spid="_x0000_s1026" type="#_x0000_t32" style="position:absolute;margin-left:102pt;margin-top:14.5pt;width:0;height:13.35pt;z-index:251774976;visibility:visible;mso-wrap-style:square;mso-wrap-distance-left:9pt;mso-wrap-distance-top:0;mso-wrap-distance-right:9pt;mso-wrap-distance-bottom:0;mso-position-horizontal:absolute;mso-position-horizontal-relative:text;mso-position-vertical:absolute;mso-position-vertical-relative:text" o:gfxdata="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" strokecolor="black [3200]" strokeweight=".5pt">
+                <v:stroke endarrow="block" joinstyle="miter"/>
+              </v:shape>
+            </w:pict>
+          </mc:Fallback>
+        </mc:AlternateContent>
+      </w:r>
+      <w:r>
+        <w:rPr>
+          <w:lang w:val="hu-HU"/>
+        </w:rPr>
+        <w:tab/>
+      </w:r>
+      <w:r>
+        <w:rPr>
+          <w:lang w:val="hu-HU"/>
+        </w:rPr>
+        <w:tab/>
+      </w:r>
+      <w:r>
+        <w:rPr>
+          <w:lang w:val="hu-HU"/>
+        </w:rPr>
+        <w:tab/>
+        <w:t>- "Búcsú a rendektől"</w:t>
+      </w:r>
+    </w:p>
+    <w:p>
+      <w:pPr>
+        <w:tabs>
+          <w:tab w:val="left" w:pos="567"/>
+          <w:tab w:val="left" w:pos="1418"/>
+          <w:tab w:val="left" w:pos="2410"/>
+          <w:tab w:val="left" w:pos="3119"/>
+          <w:tab w:val="left" w:pos="3402"/>
+          <w:tab w:val="left" w:pos="3969"/>
+          <w:tab w:val="left" w:pos="4536"/>
+          <w:tab w:val="left" w:pos="5245"/>
+          <w:tab w:val="left" w:pos="6804"/>
+        </w:tabs>
+        <w:spacing w:after="0"/>
+        <w:rPr>
+          <w:lang w:val="hu-HU"/>
+        </w:rPr>
+      </w:pPr>
+    </w:p>
+    <w:p>
+      <w:pPr>
+        <w:tabs>
+          <w:tab w:val="left" w:pos="567"/>
+          <w:tab w:val="left" w:pos="1418"/>
+          <w:tab w:val="left" w:pos="2410"/>
+          <w:tab w:val="left" w:pos="3119"/>
+          <w:tab w:val="left" w:pos="3402"/>
+          <w:tab w:val="left" w:pos="3969"/>
+          <w:tab w:val="left" w:pos="4536"/>
+          <w:tab w:val="left" w:pos="5245"/>
+          <w:tab w:val="left" w:pos="6804"/>
+        </w:tabs>
+        <w:spacing w:after="0"/>
+        <w:rPr>
+          <w:lang w:val="hu-HU"/>
+        </w:rPr>
+      </w:pPr>
+      <w:r>
+        <w:rPr>
+          <w:noProof/>
+          <w:lang w:val="hu-HU"/>
+        </w:rPr>
+        <mc:AlternateContent>
+          <mc:Choice Requires="wps">
+            <w:drawing>
+              <wp:anchor distT="0" distB="0" distL="114300" distR="114300" simplePos="0" relativeHeight="251777024" behindDoc="0" locked="0" layoutInCell="1" allowOverlap="1" wp14:anchorId="6C329E9F" wp14:editId="04161B1C">
+                <wp:simplePos x="0" y="0"/>
+                <wp:positionH relativeFrom="column">
+                  <wp:posOffset>1225550</wp:posOffset>
+                </wp:positionH>
+                <wp:positionV relativeFrom="paragraph">
+                  <wp:posOffset>183515</wp:posOffset>
+                </wp:positionV>
+                <wp:extent cx="0" cy="169545"/>
+                <wp:effectExtent l="76200" t="0" r="57150" b="59055"/>
+                <wp:wrapNone/>
+                <wp:docPr id="1046202667" name="Straight Arrow Connector 2"/>
+                <wp:cNvGraphicFramePr/>
+                <a:graphic xmlns:a="http://schemas.openxmlformats.org/drawingml/2006/main">
+                  <a:graphicData uri="http://schemas.microsoft.com/office/word/2010/wordprocessingShape">
+                    <wps:wsp>
+                      <wps:cNvCnPr/>
+                      <wps:spPr>
+                        <a:xfrm>
+                          <a:off x="0" y="0"/>
+                          <a:ext cx="0" cy="169545"/>
+                        </a:xfrm>
+                        <a:prstGeom prst="straightConnector1">
+                          <a:avLst/>
+                        </a:prstGeom>
+                        <a:ln>
+                          <a:tailEnd type="triangle"/>
+                        </a:ln>
+                      </wps:spPr>
+                      <wps:style>
+                        <a:lnRef idx="1">
+                          <a:schemeClr val="dk1"/>
+                        </a:lnRef>
+                        <a:fillRef idx="0">
+                          <a:schemeClr val="dk1"/>
+                        </a:fillRef>
+                        <a:effectRef idx="0">
+                          <a:schemeClr val="dk1"/>
+                        </a:effectRef>
+                        <a:fontRef idx="minor">
+                          <a:schemeClr val="tx1"/>
+                        </a:fontRef>
+                      </wps:style>
+                      <wps:bodyPr/>
+                    </wps:wsp>
+                  </a:graphicData>
+                </a:graphic>
+              </wp:anchor>
+            </w:drawing>
+          </mc:Choice>
+          <mc:Fallback>
+            <w:pict>
+              <v:shape w14:anchorId="13497DAF" id="Straight Arrow Connector 2" o:spid="_x0000_s1026" type="#_x0000_t32" style="position:absolute;margin-left:96.5pt;margin-top:14.45pt;width:0;height:13.35pt;z-index:251777024;visibility:visible;mso-wrap-style:square;mso-wrap-distance-left:9pt;mso-wrap-distance-top:0;mso-wrap-distance-right:9pt;mso-wrap-distance-bottom:0;mso-position-horizontal:absolute;mso-position-horizontal-relative:text;mso-position-vertical:absolute;mso-position-vertical-relative:text" o:gfxdata="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" strokecolor="black [3200]" strokeweight=".5pt">
+                <v:stroke endarrow="block" joinstyle="miter"/>
+              </v:shape>
+            </w:pict>
+          </mc:Fallback>
+        </mc:AlternateContent>
+      </w:r>
+      <w:r>
+        <w:rPr>
+          <w:lang w:val="hu-HU"/>
+        </w:rPr>
+        <w:tab/>
+        <w:t>"</w:t>
+      </w:r>
+      <w:proofErr w:type="spellStart"/>
+      <w:r>
+        <w:rPr>
+          <w:lang w:val="hu-HU"/>
+        </w:rPr>
+        <w:t>Jelszavaink</w:t>
+      </w:r>
+      <w:proofErr w:type="spellEnd"/>
+      <w:r>
+        <w:rPr>
+          <w:lang w:val="hu-HU"/>
+        </w:rPr>
+        <w:t xml:space="preserve"> </w:t>
+      </w:r>
+      <w:proofErr w:type="spellStart"/>
+      <w:r>
+        <w:rPr>
+          <w:lang w:val="hu-HU"/>
+        </w:rPr>
+        <w:t>valánokÉ</w:t>
+      </w:r>
+      <w:proofErr w:type="spellEnd"/>
+      <w:r>
+        <w:rPr>
+          <w:lang w:val="hu-HU"/>
+        </w:rPr>
+        <w:t xml:space="preserve"> haza és haladás"</w:t>
+      </w:r>
+    </w:p>
+    <w:p>
+      <w:pPr>
+        <w:tabs>
+          <w:tab w:val="left" w:pos="567"/>
+          <w:tab w:val="left" w:pos="1418"/>
+          <w:tab w:val="left" w:pos="2410"/>
+          <w:tab w:val="left" w:pos="3119"/>
+          <w:tab w:val="left" w:pos="3402"/>
+          <w:tab w:val="left" w:pos="3969"/>
+          <w:tab w:val="left" w:pos="4536"/>
+          <w:tab w:val="left" w:pos="5245"/>
+          <w:tab w:val="left" w:pos="6804"/>
+        </w:tabs>
+        <w:spacing w:after="0"/>
+        <w:rPr>
+          <w:b/>
+          <w:bCs/>
+          <w:lang w:val="hu-HU"/>
+        </w:rPr>
+      </w:pPr>
+    </w:p>
+    <w:p>
+      <w:pPr>
+        <w:tabs>
+          <w:tab w:val="left" w:pos="567"/>
+          <w:tab w:val="left" w:pos="1418"/>
+          <w:tab w:val="left" w:pos="2410"/>
+          <w:tab w:val="left" w:pos="3119"/>
+          <w:tab w:val="left" w:pos="3402"/>
+          <w:tab w:val="left" w:pos="3969"/>
+          <w:tab w:val="left" w:pos="4536"/>
+          <w:tab w:val="left" w:pos="5245"/>
+          <w:tab w:val="left" w:pos="6804"/>
+        </w:tabs>
+        <w:spacing w:after="0"/>
+        <w:rPr>
+          <w:lang w:val="hu-HU"/>
+        </w:rPr>
+      </w:pPr>
+      <w:r>
+        <w:rPr>
+          <w:lang w:val="hu-HU"/>
+        </w:rPr>
+        <w:t xml:space="preserve">következő ülésen </w:t>
+      </w:r>
+      <w:r>
+        <w:rPr>
+          <w:lang w:val="hu-HU"/>
+        </w:rPr>
+        <w:sym w:font="Wingdings" w:char="F0E0"/>
+      </w:r>
+      <w:r>
+        <w:rPr>
+          <w:lang w:val="hu-HU"/>
+        </w:rPr>
+        <w:t xml:space="preserve"> örökváltság ügye </w:t>
+      </w:r>
+      <w:r>
+        <w:rPr>
+          <w:lang w:val="hu-HU"/>
+        </w:rPr>
+        <w:sym w:font="Wingdings" w:char="F0E0"/>
+      </w:r>
+      <w:r>
+        <w:rPr>
+          <w:lang w:val="hu-HU"/>
+        </w:rPr>
+        <w:t xml:space="preserve"> már az alsótáblán megbukott</w:t>
       </w:r>
     </w:p>
     <w:sectPr>
@@ -10357,6 +11712,33 @@
 </inkml:ink>
 </file>
 
+<file path=word/ink/ink5.xml><?xml version="1.0" encoding="utf-8"?>
+<inkml:ink xmlns:inkml="http://www.w3.org/2003/InkML">
+  <inkml:definitions>
+    <inkml:context xml:id="ctx0">
+      <inkml:inkSource xml:id="inkSrc0">
+        <inkml:traceFormat>
+          <inkml:channel name="X" type="integer" min="-2.14748E9" max="2.14748E9" units="cm"/>
+          <inkml:channel name="Y" type="integer" min="-2.14748E9" max="2.14748E9" units="cm"/>
+          <inkml:channel name="F" type="integer" max="32767" units="dev"/>
+        </inkml:traceFormat>
+        <inkml:channelProperties>
+          <inkml:channelProperty channel="X" name="resolution" value="1000" units="1/cm"/>
+          <inkml:channelProperty channel="Y" name="resolution" value="1000" units="1/cm"/>
+          <inkml:channelProperty channel="F" name="resolution" value="0" units="1/dev"/>
+        </inkml:channelProperties>
+      </inkml:inkSource>
+      <inkml:timestamp xml:id="ts0" timeString="2024-02-12T17:58:52.992"/>
+    </inkml:context>
+    <inkml:brush xml:id="br0">
+      <inkml:brushProperty name="width" value="0.035" units="cm"/>
+      <inkml:brushProperty name="height" value="0.035" units="cm"/>
+    </inkml:brush>
+  </inkml:definitions>
+  <inkml:trace contextRef="#ctx0" brushRef="#br0">0 32 24575,'1'14'0,"0"-1"0,1 1 0,0-1 0,1 0 0,0 0 0,1 0 0,0 0 0,1-1 0,1 1 0,0-1 0,11 16 0,-12-21 0,0 0 0,1 0 0,0 0 0,0 0 0,1-1 0,-1 0 0,1 0 0,1-1 0,-1 0 0,1 0 0,0-1 0,0 0 0,0 0 0,1-1 0,-1 0 0,1 0 0,16 2 0,67 10 0,-56-8 0,66 4 0,545-10 0,-303-3 0,-320 1 0,0-2 0,46-10 0,-44 7 0,0 1 0,34-1 0,-41 5 0,11 1 0,43-7 0,-65 5 0,0 1 0,-1-1 0,1-1 0,0 1 0,-1-1 0,1-1 0,-1 1 0,0-1 0,0 0 0,9-8 0,-8 6 0,1-1 0,0 1 0,0 1 0,1 0 0,0 0 0,-1 1 0,2 0 0,-1 1 0,0 0 0,1 1 0,-1 0 0,13-1 0,18 1 0,79 5 0,-39 1 0,-63-4 0,27 1 0,1-2 0,0-1 0,76-16 0,-107 14 0,0 1 0,0 1 0,1 0 0,-1 0 0,20 2 0,-32 0 0,1 0 0,-1 1 0,0-1 0,1 1 0,-1 0 0,0 0 0,0 0 0,0 0 0,0 0 0,0 1 0,0 0 0,0-1 0,-1 1 0,1 0 0,0 0 0,-1 0 0,0 1 0,1-1 0,-1 1 0,0-1 0,0 1 0,0 0 0,-1-1 0,1 1 0,-1 0 0,1 0 0,-1 0 0,0 1 0,0-1 0,0 5 0,2 8 0,-2 1 0,0-1 0,-3 24 0,2 23 0,0-62 0,0-1 0,0 0 0,0 1 0,0-1 0,0 1 0,0-1 0,0 0 0,0 1 0,0-1 0,0 0 0,1 1 0,-1-1 0,0 1 0,0-1 0,0 0 0,1 1 0,-1-1 0,0 0 0,0 0 0,1 1 0,-1-1 0,0 0 0,0 0 0,1 1 0,-1-1 0,1 0 0,-1 0 0,0 0 0,1 1 0,-1-1 0,0 0 0,1 0 0,-1 0 0,1 0 0,-1 0 0,0 0 0,1 0 0,-1 0 0,0 0 0,1 0 0,-1 0 0,1 0 0,-1 0 0,0 0 0,1 0 0,-1 0 0,1-1 0,-1 1 0,0 0 0,1 0 0,-1 0 0,0-1 0,1 1 0,-1 0 0,0 0 0,0-1 0,1 1 0,-1 0 0,0-1 0,0 1 0,1 0 0,-1-1 0,0 1 0,0-1 0,31-30 0,-18 16 0,-6 7 0,1 1 0,-1 0 0,1 1 0,1-1 0,-1 2 0,1-1 0,0 1 0,0 1 0,0-1 0,1 1 0,-1 1 0,1 0 0,0 0 0,0 1 0,0 1 0,13-2 0,24 3 0,1 1 0,-1 2 0,77 16 0,-49-3 0,-32-6 0,0-2 0,1-1 0,47 0 0,570-9 0,-637 1 0,0-2 0,46-10 0,-44 7 0,0 1 0,34-1 0,64 7 0,49-2 0,-84-15 0,-64 10 0,-1 2 0,36-3 0,145 10 0,84-6 0,-283 2 0,0 0 0,0-1 0,0 0 0,-1 0 0,1 0 0,-1-1 0,0 0 0,0 0 0,10-7 0,31-15 0,108-18 0,-141 40 43,0 0 0,0-1-1,-1 0 1,0-1 0,0 0-1,0-1 1,16-10 0,-21 11-175,-1 0 1,1 0 0,-1-1-1,-1 0 1,1 0 0,-1-1 0,0 1-1,-1-1 1,0 0 0,0 0 0,0 0-1,5-16 1,-3 1-6695</inkml:trace>
+</inkml:ink>
+</file>
+
 <file path=word/theme/theme1.xml><?xml version="1.0" encoding="utf-8"?>
 <a:theme xmlns:a="http://schemas.openxmlformats.org/drawingml/2006/main" name="Office Theme">
   <a:themeElements>

--- a/töri/A magyar reformkor.docx
+++ b/töri/A magyar reformkor.docx
@@ -1210,21 +1210,7 @@
         <w:rPr>
           <w:lang w:val="hu-HU"/>
         </w:rPr>
-        <w:t xml:space="preserve">(örökre megváltani a </w:t>
-      </w:r>
-      <w:proofErr w:type="spellStart"/>
-      <w:r>
-        <w:rPr>
-          <w:lang w:val="hu-HU"/>
-        </w:rPr>
-        <w:t>terheket</w:t>
-      </w:r>
-      <w:proofErr w:type="spellEnd"/>
-      <w:r>
-        <w:rPr>
-          <w:lang w:val="hu-HU"/>
-        </w:rPr>
-        <w:t>)</w:t>
+        <w:t>(örökre megváltani a terheket)</w:t>
       </w:r>
     </w:p>
     <w:p>
@@ -5026,41 +5012,14 @@
         <w:rPr>
           <w:lang w:val="hu-HU"/>
         </w:rPr>
-        <w:t>(</w:t>
-      </w:r>
-      <w:proofErr w:type="spellStart"/>
-      <w:r>
-        <w:rPr>
-          <w:lang w:val="hu-HU"/>
-        </w:rPr>
-        <w:t>dezsőfi</w:t>
-      </w:r>
-      <w:proofErr w:type="spellEnd"/>
-      <w:r>
-        <w:rPr>
-          <w:lang w:val="hu-HU"/>
-        </w:rPr>
-        <w:t>)</w:t>
-      </w:r>
-      <w:r>
-        <w:rPr>
-          <w:lang w:val="hu-HU"/>
-        </w:rPr>
-        <w:tab/>
-      </w:r>
-      <w:proofErr w:type="spellStart"/>
-      <w:r>
-        <w:rPr>
-          <w:lang w:val="hu-HU"/>
-        </w:rPr>
-        <w:t>taglalatja</w:t>
-      </w:r>
-      <w:proofErr w:type="spellEnd"/>
-      <w:r>
-        <w:rPr>
-          <w:lang w:val="hu-HU"/>
-        </w:rPr>
-        <w:t xml:space="preserve"> 1831 </w:t>
+        <w:t>(dezsőfi)</w:t>
+      </w:r>
+      <w:r>
+        <w:rPr>
+          <w:lang w:val="hu-HU"/>
+        </w:rPr>
+        <w:tab/>
+        <w:t xml:space="preserve">taglalatja 1831 </w:t>
       </w:r>
     </w:p>
     <w:p>
@@ -11059,35 +11018,7 @@
           <w:lang w:val="hu-HU"/>
         </w:rPr>
         <w:tab/>
-        <w:t>"</w:t>
-      </w:r>
-      <w:proofErr w:type="spellStart"/>
-      <w:r>
-        <w:rPr>
-          <w:lang w:val="hu-HU"/>
-        </w:rPr>
-        <w:t>Jelszavaink</w:t>
-      </w:r>
-      <w:proofErr w:type="spellEnd"/>
-      <w:r>
-        <w:rPr>
-          <w:lang w:val="hu-HU"/>
-        </w:rPr>
-        <w:t xml:space="preserve"> </w:t>
-      </w:r>
-      <w:proofErr w:type="spellStart"/>
-      <w:r>
-        <w:rPr>
-          <w:lang w:val="hu-HU"/>
-        </w:rPr>
-        <w:t>valánokÉ</w:t>
-      </w:r>
-      <w:proofErr w:type="spellEnd"/>
-      <w:r>
-        <w:rPr>
-          <w:lang w:val="hu-HU"/>
-        </w:rPr>
-        <w:t xml:space="preserve"> haza és haladás"</w:t>
+        <w:t>"Jelszavaink valánok haza és haladás"</w:t>
       </w:r>
     </w:p>
     <w:p>
@@ -11158,6 +11089,1920 @@
           <w:lang w:val="hu-HU"/>
         </w:rPr>
         <w:t xml:space="preserve"> már az alsótáblán megbukott</w:t>
+      </w:r>
+    </w:p>
+    <w:p>
+      <w:pPr>
+        <w:tabs>
+          <w:tab w:val="left" w:pos="567"/>
+          <w:tab w:val="left" w:pos="1418"/>
+          <w:tab w:val="left" w:pos="2410"/>
+          <w:tab w:val="left" w:pos="3119"/>
+          <w:tab w:val="left" w:pos="3402"/>
+          <w:tab w:val="left" w:pos="3969"/>
+          <w:tab w:val="left" w:pos="4536"/>
+          <w:tab w:val="left" w:pos="5245"/>
+          <w:tab w:val="left" w:pos="6804"/>
+        </w:tabs>
+        <w:spacing w:after="0"/>
+        <w:rPr>
+          <w:lang w:val="hu-HU"/>
+        </w:rPr>
+      </w:pPr>
+    </w:p>
+    <w:p>
+      <w:pPr>
+        <w:tabs>
+          <w:tab w:val="left" w:pos="567"/>
+          <w:tab w:val="left" w:pos="1418"/>
+          <w:tab w:val="left" w:pos="2410"/>
+          <w:tab w:val="left" w:pos="3119"/>
+          <w:tab w:val="left" w:pos="3402"/>
+          <w:tab w:val="left" w:pos="3969"/>
+          <w:tab w:val="left" w:pos="4536"/>
+          <w:tab w:val="left" w:pos="5245"/>
+          <w:tab w:val="left" w:pos="6804"/>
+        </w:tabs>
+        <w:spacing w:after="0"/>
+        <w:rPr>
+          <w:lang w:val="hu-HU"/>
+        </w:rPr>
+      </w:pPr>
+      <w:r>
+        <w:rPr>
+          <w:lang w:val="hu-HU"/>
+        </w:rPr>
+        <w:t xml:space="preserve">1832/36-os országgyűlésnek voltak részeredményei </w:t>
+      </w:r>
+    </w:p>
+    <w:p>
+      <w:pPr>
+        <w:tabs>
+          <w:tab w:val="left" w:pos="567"/>
+          <w:tab w:val="left" w:pos="1418"/>
+          <w:tab w:val="left" w:pos="2410"/>
+          <w:tab w:val="left" w:pos="3119"/>
+          <w:tab w:val="left" w:pos="3402"/>
+          <w:tab w:val="left" w:pos="3969"/>
+          <w:tab w:val="left" w:pos="4536"/>
+          <w:tab w:val="left" w:pos="5245"/>
+          <w:tab w:val="left" w:pos="6804"/>
+        </w:tabs>
+        <w:spacing w:after="0"/>
+        <w:rPr>
+          <w:lang w:val="hu-HU"/>
+        </w:rPr>
+      </w:pPr>
+    </w:p>
+    <w:p>
+      <w:pPr>
+        <w:tabs>
+          <w:tab w:val="left" w:pos="567"/>
+          <w:tab w:val="left" w:pos="1418"/>
+          <w:tab w:val="left" w:pos="2410"/>
+          <w:tab w:val="left" w:pos="3119"/>
+          <w:tab w:val="left" w:pos="3402"/>
+          <w:tab w:val="left" w:pos="3969"/>
+          <w:tab w:val="left" w:pos="4536"/>
+          <w:tab w:val="left" w:pos="5245"/>
+          <w:tab w:val="left" w:pos="6804"/>
+        </w:tabs>
+        <w:spacing w:after="0"/>
+        <w:rPr>
+          <w:lang w:val="hu-HU"/>
+        </w:rPr>
+      </w:pPr>
+      <w:r>
+        <w:rPr>
+          <w:lang w:val="hu-HU"/>
+        </w:rPr>
+        <w:tab/>
+        <w:t xml:space="preserve">Országgyűlési Tudósítások </w:t>
+      </w:r>
+    </w:p>
+    <w:p>
+      <w:pPr>
+        <w:tabs>
+          <w:tab w:val="left" w:pos="567"/>
+          <w:tab w:val="left" w:pos="1418"/>
+          <w:tab w:val="left" w:pos="2410"/>
+          <w:tab w:val="left" w:pos="3119"/>
+          <w:tab w:val="left" w:pos="3402"/>
+          <w:tab w:val="left" w:pos="3969"/>
+          <w:tab w:val="left" w:pos="4536"/>
+          <w:tab w:val="left" w:pos="5245"/>
+          <w:tab w:val="left" w:pos="6804"/>
+        </w:tabs>
+        <w:spacing w:after="0"/>
+        <w:rPr>
+          <w:lang w:val="hu-HU"/>
+        </w:rPr>
+      </w:pPr>
+      <w:r>
+        <w:rPr>
+          <w:lang w:val="hu-HU"/>
+        </w:rPr>
+        <w:tab/>
+      </w:r>
+      <w:r>
+        <w:rPr>
+          <w:lang w:val="hu-HU"/>
+        </w:rPr>
+        <w:tab/>
+        <w:t xml:space="preserve">- reformeszmék országos elterjedése </w:t>
+      </w:r>
+    </w:p>
+    <w:p>
+      <w:pPr>
+        <w:tabs>
+          <w:tab w:val="left" w:pos="567"/>
+          <w:tab w:val="left" w:pos="1418"/>
+          <w:tab w:val="left" w:pos="2410"/>
+          <w:tab w:val="left" w:pos="3119"/>
+          <w:tab w:val="left" w:pos="3402"/>
+          <w:tab w:val="left" w:pos="3969"/>
+          <w:tab w:val="left" w:pos="4536"/>
+          <w:tab w:val="left" w:pos="5245"/>
+          <w:tab w:val="left" w:pos="6804"/>
+        </w:tabs>
+        <w:spacing w:after="0"/>
+        <w:rPr>
+          <w:lang w:val="hu-HU"/>
+        </w:rPr>
+      </w:pPr>
+      <w:r>
+        <w:rPr>
+          <w:lang w:val="hu-HU"/>
+        </w:rPr>
+        <w:tab/>
+      </w:r>
+      <w:r>
+        <w:rPr>
+          <w:lang w:val="hu-HU"/>
+        </w:rPr>
+        <w:tab/>
+        <w:t>- törvényeket ezek után magyarul szövegezik</w:t>
+      </w:r>
+    </w:p>
+    <w:p>
+      <w:pPr>
+        <w:tabs>
+          <w:tab w:val="left" w:pos="567"/>
+          <w:tab w:val="left" w:pos="1418"/>
+          <w:tab w:val="left" w:pos="2410"/>
+          <w:tab w:val="left" w:pos="3119"/>
+          <w:tab w:val="left" w:pos="3402"/>
+          <w:tab w:val="left" w:pos="3969"/>
+          <w:tab w:val="left" w:pos="4536"/>
+          <w:tab w:val="left" w:pos="5245"/>
+          <w:tab w:val="left" w:pos="6804"/>
+        </w:tabs>
+        <w:spacing w:after="0"/>
+        <w:rPr>
+          <w:lang w:val="hu-HU"/>
+        </w:rPr>
+      </w:pPr>
+      <w:r>
+        <w:rPr>
+          <w:lang w:val="hu-HU"/>
+        </w:rPr>
+        <w:tab/>
+      </w:r>
+      <w:r>
+        <w:rPr>
+          <w:lang w:val="hu-HU"/>
+        </w:rPr>
+        <w:tab/>
+        <w:t xml:space="preserve">- országgyűlési költségeket a rendek fizetik (nemesség) </w:t>
+      </w:r>
+    </w:p>
+    <w:p>
+      <w:pPr>
+        <w:tabs>
+          <w:tab w:val="left" w:pos="567"/>
+          <w:tab w:val="left" w:pos="1418"/>
+          <w:tab w:val="left" w:pos="2410"/>
+          <w:tab w:val="left" w:pos="3119"/>
+          <w:tab w:val="left" w:pos="3402"/>
+          <w:tab w:val="left" w:pos="3969"/>
+          <w:tab w:val="left" w:pos="4536"/>
+          <w:tab w:val="left" w:pos="5245"/>
+          <w:tab w:val="left" w:pos="6804"/>
+        </w:tabs>
+        <w:spacing w:after="0"/>
+        <w:rPr>
+          <w:lang w:val="hu-HU"/>
+        </w:rPr>
+      </w:pPr>
+    </w:p>
+    <w:p>
+      <w:pPr>
+        <w:tabs>
+          <w:tab w:val="left" w:pos="567"/>
+          <w:tab w:val="left" w:pos="1418"/>
+          <w:tab w:val="left" w:pos="2410"/>
+          <w:tab w:val="left" w:pos="3119"/>
+          <w:tab w:val="left" w:pos="3402"/>
+          <w:tab w:val="left" w:pos="3969"/>
+          <w:tab w:val="left" w:pos="4536"/>
+          <w:tab w:val="left" w:pos="5245"/>
+          <w:tab w:val="left" w:pos="6804"/>
+        </w:tabs>
+        <w:spacing w:after="0"/>
+        <w:rPr>
+          <w:lang w:val="hu-HU"/>
+        </w:rPr>
+      </w:pPr>
+      <w:r>
+        <w:rPr>
+          <w:lang w:val="hu-HU"/>
+        </w:rPr>
+        <w:tab/>
+      </w:r>
+      <w:r>
+        <w:rPr>
+          <w:lang w:val="hu-HU"/>
+        </w:rPr>
+        <w:tab/>
+      </w:r>
+      <w:r>
+        <w:rPr>
+          <w:lang w:val="hu-HU"/>
+        </w:rPr>
+        <w:tab/>
+        <w:t>nemesi adómentességen rést ütött</w:t>
+      </w:r>
+    </w:p>
+    <w:p>
+      <w:pPr>
+        <w:tabs>
+          <w:tab w:val="left" w:pos="567"/>
+          <w:tab w:val="left" w:pos="1418"/>
+          <w:tab w:val="left" w:pos="2410"/>
+          <w:tab w:val="left" w:pos="3119"/>
+          <w:tab w:val="left" w:pos="3402"/>
+          <w:tab w:val="left" w:pos="3969"/>
+          <w:tab w:val="left" w:pos="4536"/>
+          <w:tab w:val="left" w:pos="5245"/>
+          <w:tab w:val="left" w:pos="6804"/>
+        </w:tabs>
+        <w:spacing w:after="0"/>
+        <w:rPr>
+          <w:lang w:val="hu-HU"/>
+        </w:rPr>
+      </w:pPr>
+    </w:p>
+    <w:p>
+      <w:pPr>
+        <w:tabs>
+          <w:tab w:val="left" w:pos="567"/>
+          <w:tab w:val="left" w:pos="1418"/>
+          <w:tab w:val="left" w:pos="2410"/>
+          <w:tab w:val="left" w:pos="3119"/>
+          <w:tab w:val="left" w:pos="3402"/>
+          <w:tab w:val="left" w:pos="3969"/>
+          <w:tab w:val="left" w:pos="4536"/>
+          <w:tab w:val="left" w:pos="5245"/>
+          <w:tab w:val="left" w:pos="6804"/>
+        </w:tabs>
+        <w:spacing w:after="0"/>
+        <w:rPr>
+          <w:lang w:val="hu-HU"/>
+        </w:rPr>
+      </w:pPr>
+    </w:p>
+    <w:p>
+      <w:pPr>
+        <w:tabs>
+          <w:tab w:val="left" w:pos="567"/>
+          <w:tab w:val="left" w:pos="1418"/>
+          <w:tab w:val="left" w:pos="2410"/>
+          <w:tab w:val="left" w:pos="3119"/>
+          <w:tab w:val="left" w:pos="3402"/>
+          <w:tab w:val="left" w:pos="3969"/>
+          <w:tab w:val="left" w:pos="4536"/>
+          <w:tab w:val="left" w:pos="5245"/>
+          <w:tab w:val="left" w:pos="6804"/>
+        </w:tabs>
+        <w:spacing w:after="0"/>
+        <w:rPr>
+          <w:lang w:val="hu-HU"/>
+        </w:rPr>
+      </w:pPr>
+    </w:p>
+    <w:p>
+      <w:pPr>
+        <w:tabs>
+          <w:tab w:val="left" w:pos="567"/>
+          <w:tab w:val="left" w:pos="1418"/>
+          <w:tab w:val="left" w:pos="2410"/>
+          <w:tab w:val="left" w:pos="3119"/>
+          <w:tab w:val="left" w:pos="3402"/>
+          <w:tab w:val="left" w:pos="3969"/>
+          <w:tab w:val="left" w:pos="4536"/>
+          <w:tab w:val="left" w:pos="5245"/>
+          <w:tab w:val="left" w:pos="6804"/>
+        </w:tabs>
+        <w:spacing w:after="0"/>
+        <w:rPr>
+          <w:lang w:val="hu-HU"/>
+        </w:rPr>
+      </w:pPr>
+      <w:r>
+        <w:rPr>
+          <w:lang w:val="hu-HU"/>
+        </w:rPr>
+        <w:lastRenderedPageBreak/>
+        <w:t xml:space="preserve">1835: I. Ferenc meghal </w:t>
+      </w:r>
+      <w:r>
+        <w:rPr>
+          <w:lang w:val="hu-HU"/>
+        </w:rPr>
+        <w:sym w:font="Wingdings" w:char="F0E0"/>
+      </w:r>
+      <w:r>
+        <w:rPr>
+          <w:lang w:val="hu-HU"/>
+        </w:rPr>
+        <w:t xml:space="preserve"> utódja: V. Ferdinánd (gyengeelméjű) </w:t>
+      </w:r>
+    </w:p>
+    <w:p>
+      <w:pPr>
+        <w:tabs>
+          <w:tab w:val="left" w:pos="567"/>
+          <w:tab w:val="left" w:pos="1418"/>
+          <w:tab w:val="left" w:pos="2410"/>
+          <w:tab w:val="left" w:pos="3119"/>
+          <w:tab w:val="left" w:pos="3402"/>
+          <w:tab w:val="left" w:pos="3969"/>
+          <w:tab w:val="left" w:pos="4536"/>
+          <w:tab w:val="left" w:pos="5245"/>
+          <w:tab w:val="left" w:pos="6804"/>
+        </w:tabs>
+        <w:spacing w:after="0"/>
+        <w:rPr>
+          <w:lang w:val="hu-HU"/>
+        </w:rPr>
+      </w:pPr>
+    </w:p>
+    <w:p>
+      <w:pPr>
+        <w:tabs>
+          <w:tab w:val="left" w:pos="567"/>
+          <w:tab w:val="left" w:pos="1418"/>
+          <w:tab w:val="left" w:pos="2410"/>
+          <w:tab w:val="left" w:pos="3119"/>
+          <w:tab w:val="left" w:pos="3402"/>
+          <w:tab w:val="left" w:pos="3969"/>
+          <w:tab w:val="left" w:pos="4536"/>
+          <w:tab w:val="left" w:pos="5245"/>
+          <w:tab w:val="left" w:pos="6804"/>
+        </w:tabs>
+        <w:spacing w:after="0"/>
+        <w:rPr>
+          <w:lang w:val="hu-HU"/>
+        </w:rPr>
+      </w:pPr>
+      <w:r>
+        <w:rPr>
+          <w:lang w:val="hu-HU"/>
+        </w:rPr>
+        <w:t>Szent szövetség</w:t>
+      </w:r>
+      <w:r>
+        <w:rPr>
+          <w:lang w:val="hu-HU"/>
+        </w:rPr>
+        <w:tab/>
+      </w:r>
+      <w:r>
+        <w:rPr>
+          <w:lang w:val="hu-HU"/>
+        </w:rPr>
+        <w:tab/>
+        <w:t xml:space="preserve">Metternich </w:t>
+      </w:r>
+      <w:r>
+        <w:rPr>
+          <w:lang w:val="hu-HU"/>
+        </w:rPr>
+        <w:sym w:font="Wingdings" w:char="F0E0"/>
+      </w:r>
+      <w:r>
+        <w:rPr>
+          <w:lang w:val="hu-HU"/>
+        </w:rPr>
+        <w:t xml:space="preserve"> konzervatív!</w:t>
+      </w:r>
+    </w:p>
+    <w:p>
+      <w:pPr>
+        <w:tabs>
+          <w:tab w:val="left" w:pos="567"/>
+          <w:tab w:val="left" w:pos="1418"/>
+          <w:tab w:val="left" w:pos="2410"/>
+          <w:tab w:val="left" w:pos="3119"/>
+          <w:tab w:val="left" w:pos="3402"/>
+          <w:tab w:val="left" w:pos="3969"/>
+          <w:tab w:val="left" w:pos="4536"/>
+          <w:tab w:val="left" w:pos="5245"/>
+          <w:tab w:val="left" w:pos="6804"/>
+        </w:tabs>
+        <w:spacing w:after="0"/>
+        <w:rPr>
+          <w:lang w:val="hu-HU"/>
+        </w:rPr>
+      </w:pPr>
+    </w:p>
+    <w:p>
+      <w:pPr>
+        <w:tabs>
+          <w:tab w:val="left" w:pos="567"/>
+          <w:tab w:val="left" w:pos="1418"/>
+          <w:tab w:val="left" w:pos="2410"/>
+          <w:tab w:val="left" w:pos="3119"/>
+          <w:tab w:val="left" w:pos="3402"/>
+          <w:tab w:val="left" w:pos="3969"/>
+          <w:tab w:val="left" w:pos="4536"/>
+          <w:tab w:val="left" w:pos="5245"/>
+          <w:tab w:val="left" w:pos="6804"/>
+        </w:tabs>
+        <w:spacing w:after="0"/>
+        <w:rPr>
+          <w:lang w:val="hu-HU"/>
+        </w:rPr>
+      </w:pPr>
+      <w:r>
+        <w:rPr>
+          <w:lang w:val="hu-HU"/>
+        </w:rPr>
+        <w:tab/>
+        <w:t>ténylegesen ő irányitja a birodalmat, "kemény kéz politikával"</w:t>
+      </w:r>
+    </w:p>
+    <w:p>
+      <w:pPr>
+        <w:tabs>
+          <w:tab w:val="left" w:pos="567"/>
+          <w:tab w:val="left" w:pos="1418"/>
+          <w:tab w:val="left" w:pos="2410"/>
+          <w:tab w:val="left" w:pos="3119"/>
+          <w:tab w:val="left" w:pos="3402"/>
+          <w:tab w:val="left" w:pos="3969"/>
+          <w:tab w:val="left" w:pos="4536"/>
+          <w:tab w:val="left" w:pos="5245"/>
+          <w:tab w:val="left" w:pos="6804"/>
+        </w:tabs>
+        <w:spacing w:after="0"/>
+        <w:rPr>
+          <w:lang w:val="hu-HU"/>
+        </w:rPr>
+      </w:pPr>
+    </w:p>
+    <w:p>
+      <w:pPr>
+        <w:tabs>
+          <w:tab w:val="left" w:pos="567"/>
+          <w:tab w:val="left" w:pos="1418"/>
+          <w:tab w:val="left" w:pos="2410"/>
+          <w:tab w:val="left" w:pos="3119"/>
+          <w:tab w:val="left" w:pos="3402"/>
+          <w:tab w:val="left" w:pos="3969"/>
+          <w:tab w:val="left" w:pos="4536"/>
+          <w:tab w:val="left" w:pos="5245"/>
+          <w:tab w:val="left" w:pos="6804"/>
+        </w:tabs>
+        <w:spacing w:after="0"/>
+        <w:rPr>
+          <w:lang w:val="hu-HU"/>
+        </w:rPr>
+      </w:pPr>
+      <w:r>
+        <w:rPr>
+          <w:lang w:val="hu-HU"/>
+        </w:rPr>
+        <w:tab/>
+      </w:r>
+      <w:r>
+        <w:rPr>
+          <w:lang w:val="hu-HU"/>
+        </w:rPr>
+        <w:tab/>
+      </w:r>
+      <w:r>
+        <w:rPr>
+          <w:lang w:val="hu-HU"/>
+        </w:rPr>
+        <w:tab/>
+      </w:r>
+      <w:r>
+        <w:rPr>
+          <w:lang w:val="hu-HU"/>
+        </w:rPr>
+        <w:tab/>
+        <w:t>következmény</w:t>
+      </w:r>
+    </w:p>
+    <w:p>
+      <w:pPr>
+        <w:tabs>
+          <w:tab w:val="left" w:pos="567"/>
+          <w:tab w:val="left" w:pos="1418"/>
+          <w:tab w:val="left" w:pos="2410"/>
+          <w:tab w:val="left" w:pos="3119"/>
+          <w:tab w:val="left" w:pos="3402"/>
+          <w:tab w:val="left" w:pos="3969"/>
+          <w:tab w:val="left" w:pos="4536"/>
+          <w:tab w:val="left" w:pos="5245"/>
+          <w:tab w:val="left" w:pos="6804"/>
+        </w:tabs>
+        <w:spacing w:after="0"/>
+        <w:rPr>
+          <w:lang w:val="hu-HU"/>
+        </w:rPr>
+      </w:pPr>
+    </w:p>
+    <w:p>
+      <w:pPr>
+        <w:tabs>
+          <w:tab w:val="left" w:pos="567"/>
+          <w:tab w:val="left" w:pos="1418"/>
+          <w:tab w:val="left" w:pos="2410"/>
+          <w:tab w:val="left" w:pos="3119"/>
+          <w:tab w:val="left" w:pos="3402"/>
+          <w:tab w:val="left" w:pos="3969"/>
+          <w:tab w:val="left" w:pos="4536"/>
+          <w:tab w:val="left" w:pos="5245"/>
+          <w:tab w:val="left" w:pos="6804"/>
+        </w:tabs>
+        <w:spacing w:after="0"/>
+        <w:rPr>
+          <w:lang w:val="hu-HU"/>
+        </w:rPr>
+      </w:pPr>
+      <w:r>
+        <w:rPr>
+          <w:lang w:val="hu-HU"/>
+        </w:rPr>
+        <w:tab/>
+      </w:r>
+      <w:r>
+        <w:rPr>
+          <w:lang w:val="hu-HU"/>
+        </w:rPr>
+        <w:tab/>
+        <w:t xml:space="preserve">1832/36-os országgyűlés végén </w:t>
+      </w:r>
+    </w:p>
+    <w:p>
+      <w:pPr>
+        <w:tabs>
+          <w:tab w:val="left" w:pos="567"/>
+          <w:tab w:val="left" w:pos="1418"/>
+          <w:tab w:val="left" w:pos="2410"/>
+          <w:tab w:val="left" w:pos="3119"/>
+          <w:tab w:val="left" w:pos="3402"/>
+          <w:tab w:val="left" w:pos="3969"/>
+          <w:tab w:val="left" w:pos="4536"/>
+          <w:tab w:val="left" w:pos="5245"/>
+          <w:tab w:val="left" w:pos="6804"/>
+        </w:tabs>
+        <w:spacing w:after="0"/>
+        <w:rPr>
+          <w:lang w:val="hu-HU"/>
+        </w:rPr>
+      </w:pPr>
+      <w:r>
+        <w:rPr>
+          <w:lang w:val="hu-HU"/>
+        </w:rPr>
+        <w:tab/>
+      </w:r>
+      <w:r>
+        <w:rPr>
+          <w:lang w:val="hu-HU"/>
+        </w:rPr>
+        <w:tab/>
+      </w:r>
+      <w:r>
+        <w:rPr>
+          <w:lang w:val="hu-HU"/>
+        </w:rPr>
+        <w:tab/>
+        <w:t xml:space="preserve">Metternich </w:t>
+      </w:r>
+    </w:p>
+    <w:p>
+      <w:pPr>
+        <w:tabs>
+          <w:tab w:val="left" w:pos="567"/>
+          <w:tab w:val="left" w:pos="1418"/>
+          <w:tab w:val="left" w:pos="2410"/>
+          <w:tab w:val="left" w:pos="3119"/>
+          <w:tab w:val="left" w:pos="3402"/>
+          <w:tab w:val="left" w:pos="3969"/>
+          <w:tab w:val="left" w:pos="4536"/>
+          <w:tab w:val="left" w:pos="5245"/>
+          <w:tab w:val="left" w:pos="6804"/>
+        </w:tabs>
+        <w:spacing w:after="0"/>
+        <w:rPr>
+          <w:lang w:val="hu-HU"/>
+        </w:rPr>
+      </w:pPr>
+      <w:r>
+        <w:rPr>
+          <w:lang w:val="hu-HU"/>
+        </w:rPr>
+        <w:tab/>
+      </w:r>
+      <w:r>
+        <w:rPr>
+          <w:lang w:val="hu-HU"/>
+        </w:rPr>
+        <w:tab/>
+      </w:r>
+      <w:r>
+        <w:rPr>
+          <w:lang w:val="hu-HU"/>
+        </w:rPr>
+        <w:tab/>
+      </w:r>
+      <w:r>
+        <w:rPr>
+          <w:lang w:val="hu-HU"/>
+        </w:rPr>
+        <w:tab/>
+      </w:r>
+      <w:r>
+        <w:rPr>
+          <w:lang w:val="hu-HU"/>
+        </w:rPr>
+        <w:t xml:space="preserve">- </w:t>
+      </w:r>
+      <w:r>
+        <w:rPr>
+          <w:lang w:val="hu-HU"/>
+        </w:rPr>
+        <w:t xml:space="preserve">Megfélemlítés, erőszak </w:t>
+      </w:r>
+    </w:p>
+    <w:p>
+      <w:pPr>
+        <w:tabs>
+          <w:tab w:val="left" w:pos="567"/>
+          <w:tab w:val="left" w:pos="1418"/>
+          <w:tab w:val="left" w:pos="2410"/>
+          <w:tab w:val="left" w:pos="3119"/>
+          <w:tab w:val="left" w:pos="3402"/>
+          <w:tab w:val="left" w:pos="3969"/>
+          <w:tab w:val="left" w:pos="4536"/>
+          <w:tab w:val="left" w:pos="5245"/>
+          <w:tab w:val="left" w:pos="6804"/>
+        </w:tabs>
+        <w:spacing w:after="0"/>
+        <w:rPr>
+          <w:lang w:val="hu-HU"/>
+        </w:rPr>
+      </w:pPr>
+      <w:r>
+        <w:rPr>
+          <w:lang w:val="hu-HU"/>
+        </w:rPr>
+        <w:tab/>
+      </w:r>
+      <w:r>
+        <w:rPr>
+          <w:lang w:val="hu-HU"/>
+        </w:rPr>
+        <w:tab/>
+      </w:r>
+      <w:r>
+        <w:rPr>
+          <w:lang w:val="hu-HU"/>
+        </w:rPr>
+        <w:tab/>
+      </w:r>
+      <w:r>
+        <w:rPr>
+          <w:lang w:val="hu-HU"/>
+        </w:rPr>
+        <w:tab/>
+      </w:r>
+      <w:r>
+        <w:rPr>
+          <w:lang w:val="hu-HU"/>
+        </w:rPr>
+        <w:t xml:space="preserve">- </w:t>
+      </w:r>
+      <w:r>
+        <w:rPr>
+          <w:lang w:val="hu-HU"/>
+        </w:rPr>
+        <w:t xml:space="preserve">36-os országgyűlés feloszlatása </w:t>
+      </w:r>
+    </w:p>
+    <w:p>
+      <w:pPr>
+        <w:tabs>
+          <w:tab w:val="left" w:pos="567"/>
+          <w:tab w:val="left" w:pos="1418"/>
+          <w:tab w:val="left" w:pos="2410"/>
+          <w:tab w:val="left" w:pos="3119"/>
+          <w:tab w:val="left" w:pos="3402"/>
+          <w:tab w:val="left" w:pos="3969"/>
+          <w:tab w:val="left" w:pos="4536"/>
+          <w:tab w:val="left" w:pos="5245"/>
+          <w:tab w:val="left" w:pos="6804"/>
+        </w:tabs>
+        <w:spacing w:after="0"/>
+        <w:rPr>
+          <w:lang w:val="hu-HU"/>
+        </w:rPr>
+      </w:pPr>
+      <w:r>
+        <w:rPr>
+          <w:lang w:val="hu-HU"/>
+        </w:rPr>
+        <w:tab/>
+      </w:r>
+      <w:r>
+        <w:rPr>
+          <w:lang w:val="hu-HU"/>
+        </w:rPr>
+        <w:tab/>
+      </w:r>
+      <w:r>
+        <w:rPr>
+          <w:lang w:val="hu-HU"/>
+        </w:rPr>
+        <w:tab/>
+      </w:r>
+      <w:r>
+        <w:rPr>
+          <w:lang w:val="hu-HU"/>
+        </w:rPr>
+        <w:tab/>
+        <w:t xml:space="preserve">- bebörtönzések </w:t>
+      </w:r>
+    </w:p>
+    <w:p>
+      <w:pPr>
+        <w:tabs>
+          <w:tab w:val="left" w:pos="567"/>
+          <w:tab w:val="left" w:pos="1418"/>
+          <w:tab w:val="left" w:pos="2410"/>
+          <w:tab w:val="left" w:pos="3119"/>
+          <w:tab w:val="left" w:pos="3402"/>
+          <w:tab w:val="left" w:pos="3969"/>
+          <w:tab w:val="left" w:pos="4536"/>
+          <w:tab w:val="left" w:pos="5245"/>
+          <w:tab w:val="left" w:pos="6804"/>
+        </w:tabs>
+        <w:spacing w:after="0"/>
+        <w:rPr>
+          <w:lang w:val="hu-HU"/>
+        </w:rPr>
+      </w:pPr>
+    </w:p>
+    <w:p>
+      <w:pPr>
+        <w:tabs>
+          <w:tab w:val="left" w:pos="567"/>
+          <w:tab w:val="left" w:pos="1418"/>
+          <w:tab w:val="left" w:pos="2410"/>
+          <w:tab w:val="left" w:pos="2790"/>
+          <w:tab w:val="left" w:pos="3119"/>
+          <w:tab w:val="left" w:pos="3402"/>
+          <w:tab w:val="left" w:pos="3969"/>
+          <w:tab w:val="left" w:pos="4536"/>
+          <w:tab w:val="left" w:pos="5245"/>
+          <w:tab w:val="left" w:pos="6804"/>
+        </w:tabs>
+        <w:spacing w:after="0"/>
+        <w:rPr>
+          <w:lang w:val="hu-HU"/>
+        </w:rPr>
+      </w:pPr>
+      <w:r>
+        <w:rPr>
+          <w:lang w:val="hu-HU"/>
+        </w:rPr>
+        <w:tab/>
+      </w:r>
+      <w:r>
+        <w:rPr>
+          <w:lang w:val="hu-HU"/>
+        </w:rPr>
+        <w:tab/>
+      </w:r>
+      <w:r>
+        <w:rPr>
+          <w:lang w:val="hu-HU"/>
+        </w:rPr>
+        <w:tab/>
+      </w:r>
+      <w:r>
+        <w:rPr>
+          <w:lang w:val="hu-HU"/>
+        </w:rPr>
+        <w:tab/>
+        <w:t>Wesselényi Miklós</w:t>
+      </w:r>
+    </w:p>
+    <w:p>
+      <w:pPr>
+        <w:tabs>
+          <w:tab w:val="left" w:pos="567"/>
+          <w:tab w:val="left" w:pos="1418"/>
+          <w:tab w:val="left" w:pos="2410"/>
+          <w:tab w:val="left" w:pos="2790"/>
+          <w:tab w:val="left" w:pos="3119"/>
+          <w:tab w:val="left" w:pos="3402"/>
+          <w:tab w:val="left" w:pos="3969"/>
+          <w:tab w:val="left" w:pos="4536"/>
+          <w:tab w:val="left" w:pos="5245"/>
+          <w:tab w:val="left" w:pos="6804"/>
+        </w:tabs>
+        <w:spacing w:after="0"/>
+        <w:rPr>
+          <w:lang w:val="hu-HU"/>
+        </w:rPr>
+      </w:pPr>
+      <w:r>
+        <w:rPr>
+          <w:lang w:val="hu-HU"/>
+        </w:rPr>
+        <w:tab/>
+      </w:r>
+      <w:r>
+        <w:rPr>
+          <w:lang w:val="hu-HU"/>
+        </w:rPr>
+        <w:tab/>
+      </w:r>
+      <w:r>
+        <w:rPr>
+          <w:lang w:val="hu-HU"/>
+        </w:rPr>
+        <w:tab/>
+      </w:r>
+      <w:r>
+        <w:rPr>
+          <w:lang w:val="hu-HU"/>
+        </w:rPr>
+        <w:tab/>
+        <w:t xml:space="preserve">Lovassy László </w:t>
+      </w:r>
+      <w:r>
+        <w:rPr>
+          <w:lang w:val="hu-HU"/>
+        </w:rPr>
+        <w:sym w:font="Wingdings" w:char="F0E0"/>
+      </w:r>
+      <w:r>
+        <w:rPr>
+          <w:lang w:val="hu-HU"/>
+        </w:rPr>
+        <w:t xml:space="preserve"> országgyűlési képviselő</w:t>
+      </w:r>
+    </w:p>
+    <w:p>
+      <w:pPr>
+        <w:tabs>
+          <w:tab w:val="left" w:pos="567"/>
+          <w:tab w:val="left" w:pos="1418"/>
+          <w:tab w:val="left" w:pos="2410"/>
+          <w:tab w:val="left" w:pos="2790"/>
+          <w:tab w:val="left" w:pos="3119"/>
+          <w:tab w:val="left" w:pos="3402"/>
+          <w:tab w:val="left" w:pos="3969"/>
+          <w:tab w:val="left" w:pos="4536"/>
+          <w:tab w:val="left" w:pos="5245"/>
+          <w:tab w:val="left" w:pos="6804"/>
+        </w:tabs>
+        <w:spacing w:after="0"/>
+        <w:rPr>
+          <w:lang w:val="hu-HU"/>
+        </w:rPr>
+      </w:pPr>
+      <w:r>
+        <w:rPr>
+          <w:lang w:val="hu-HU"/>
+        </w:rPr>
+        <w:tab/>
+      </w:r>
+      <w:r>
+        <w:rPr>
+          <w:lang w:val="hu-HU"/>
+        </w:rPr>
+        <w:tab/>
+      </w:r>
+      <w:r>
+        <w:rPr>
+          <w:lang w:val="hu-HU"/>
+        </w:rPr>
+        <w:tab/>
+      </w:r>
+      <w:r>
+        <w:rPr>
+          <w:lang w:val="hu-HU"/>
+        </w:rPr>
+        <w:tab/>
+        <w:t>Kossuth Lajos</w:t>
+      </w:r>
+    </w:p>
+    <w:p>
+      <w:pPr>
+        <w:tabs>
+          <w:tab w:val="left" w:pos="567"/>
+          <w:tab w:val="left" w:pos="1418"/>
+          <w:tab w:val="left" w:pos="2410"/>
+          <w:tab w:val="left" w:pos="2790"/>
+          <w:tab w:val="left" w:pos="3119"/>
+          <w:tab w:val="left" w:pos="3402"/>
+          <w:tab w:val="left" w:pos="3969"/>
+          <w:tab w:val="left" w:pos="4536"/>
+          <w:tab w:val="left" w:pos="5245"/>
+          <w:tab w:val="left" w:pos="6804"/>
+        </w:tabs>
+        <w:spacing w:after="0"/>
+        <w:rPr>
+          <w:lang w:val="hu-HU"/>
+        </w:rPr>
+      </w:pPr>
+    </w:p>
+    <w:p>
+      <w:pPr>
+        <w:tabs>
+          <w:tab w:val="left" w:pos="567"/>
+          <w:tab w:val="left" w:pos="1418"/>
+          <w:tab w:val="left" w:pos="2410"/>
+          <w:tab w:val="left" w:pos="2790"/>
+          <w:tab w:val="left" w:pos="3119"/>
+          <w:tab w:val="left" w:pos="3402"/>
+          <w:tab w:val="left" w:pos="3969"/>
+          <w:tab w:val="left" w:pos="4536"/>
+          <w:tab w:val="left" w:pos="5245"/>
+          <w:tab w:val="left" w:pos="6804"/>
+        </w:tabs>
+        <w:spacing w:after="0"/>
+        <w:rPr>
+          <w:lang w:val="hu-HU"/>
+        </w:rPr>
+      </w:pPr>
+      <w:r>
+        <w:rPr>
+          <w:lang w:val="hu-HU"/>
+        </w:rPr>
+        <w:tab/>
+      </w:r>
+      <w:r>
+        <w:rPr>
+          <w:lang w:val="hu-HU"/>
+        </w:rPr>
+        <w:tab/>
+      </w:r>
+      <w:r>
+        <w:rPr>
+          <w:lang w:val="hu-HU"/>
+        </w:rPr>
+        <w:tab/>
+      </w:r>
+      <w:r>
+        <w:rPr>
+          <w:lang w:val="hu-HU"/>
+        </w:rPr>
+        <w:tab/>
+        <w:t>börtönben tanul angolt és közgazdaságot</w:t>
+      </w:r>
+    </w:p>
+    <w:p>
+      <w:pPr>
+        <w:tabs>
+          <w:tab w:val="left" w:pos="567"/>
+          <w:tab w:val="left" w:pos="1418"/>
+          <w:tab w:val="left" w:pos="2410"/>
+          <w:tab w:val="left" w:pos="2790"/>
+          <w:tab w:val="left" w:pos="3119"/>
+          <w:tab w:val="left" w:pos="3402"/>
+          <w:tab w:val="left" w:pos="3969"/>
+          <w:tab w:val="left" w:pos="4536"/>
+          <w:tab w:val="left" w:pos="5245"/>
+          <w:tab w:val="left" w:pos="6804"/>
+        </w:tabs>
+        <w:spacing w:after="0"/>
+        <w:rPr>
+          <w:lang w:val="hu-HU"/>
+        </w:rPr>
+      </w:pPr>
+    </w:p>
+    <w:p>
+      <w:pPr>
+        <w:tabs>
+          <w:tab w:val="left" w:pos="567"/>
+          <w:tab w:val="left" w:pos="1418"/>
+          <w:tab w:val="left" w:pos="2410"/>
+          <w:tab w:val="left" w:pos="2790"/>
+          <w:tab w:val="left" w:pos="3119"/>
+          <w:tab w:val="left" w:pos="3402"/>
+          <w:tab w:val="left" w:pos="3969"/>
+          <w:tab w:val="left" w:pos="4536"/>
+          <w:tab w:val="left" w:pos="5245"/>
+          <w:tab w:val="left" w:pos="6804"/>
+        </w:tabs>
+        <w:spacing w:after="0"/>
+        <w:rPr>
+          <w:lang w:val="hu-HU"/>
+        </w:rPr>
+      </w:pPr>
+      <w:r>
+        <w:rPr>
+          <w:lang w:val="hu-HU"/>
+        </w:rPr>
+        <w:tab/>
+      </w:r>
+      <w:r>
+        <w:rPr>
+          <w:lang w:val="hu-HU"/>
+        </w:rPr>
+        <w:tab/>
+        <w:t>Előzmény:</w:t>
+      </w:r>
+    </w:p>
+    <w:p>
+      <w:pPr>
+        <w:tabs>
+          <w:tab w:val="left" w:pos="567"/>
+          <w:tab w:val="left" w:pos="1418"/>
+          <w:tab w:val="left" w:pos="2410"/>
+          <w:tab w:val="left" w:pos="2790"/>
+          <w:tab w:val="left" w:pos="3119"/>
+          <w:tab w:val="left" w:pos="3402"/>
+          <w:tab w:val="left" w:pos="3969"/>
+          <w:tab w:val="left" w:pos="4536"/>
+          <w:tab w:val="left" w:pos="5245"/>
+          <w:tab w:val="left" w:pos="6804"/>
+        </w:tabs>
+        <w:spacing w:after="0"/>
+        <w:rPr>
+          <w:lang w:val="hu-HU"/>
+        </w:rPr>
+      </w:pPr>
+      <w:r>
+        <w:rPr>
+          <w:lang w:val="hu-HU"/>
+        </w:rPr>
+        <w:tab/>
+      </w:r>
+      <w:r>
+        <w:rPr>
+          <w:lang w:val="hu-HU"/>
+        </w:rPr>
+        <w:tab/>
+      </w:r>
+      <w:r>
+        <w:rPr>
+          <w:lang w:val="hu-HU"/>
+        </w:rPr>
+        <w:tab/>
+        <w:t xml:space="preserve">országgyűlési </w:t>
+      </w:r>
+      <w:r>
+        <w:rPr>
+          <w:lang w:val="hu-HU"/>
+        </w:rPr>
+        <w:tab/>
+      </w:r>
+      <w:r>
+        <w:rPr>
+          <w:lang w:val="hu-HU"/>
+        </w:rPr>
+        <w:tab/>
+      </w:r>
+      <w:r>
+        <w:rPr>
+          <w:lang w:val="hu-HU"/>
+        </w:rPr>
+        <w:tab/>
+        <w:t xml:space="preserve">Törvényhatósági </w:t>
+      </w:r>
+    </w:p>
+    <w:p>
+      <w:pPr>
+        <w:tabs>
+          <w:tab w:val="left" w:pos="567"/>
+          <w:tab w:val="left" w:pos="1418"/>
+          <w:tab w:val="left" w:pos="2410"/>
+          <w:tab w:val="left" w:pos="2790"/>
+          <w:tab w:val="left" w:pos="3119"/>
+          <w:tab w:val="left" w:pos="3402"/>
+          <w:tab w:val="left" w:pos="3969"/>
+          <w:tab w:val="left" w:pos="4536"/>
+          <w:tab w:val="left" w:pos="5245"/>
+          <w:tab w:val="left" w:pos="6804"/>
+        </w:tabs>
+        <w:spacing w:after="0"/>
+        <w:rPr>
+          <w:lang w:val="hu-HU"/>
+        </w:rPr>
+      </w:pPr>
+      <w:r>
+        <w:rPr>
+          <w:lang w:val="hu-HU"/>
+        </w:rPr>
+        <w:tab/>
+      </w:r>
+      <w:r>
+        <w:rPr>
+          <w:lang w:val="hu-HU"/>
+        </w:rPr>
+        <w:tab/>
+      </w:r>
+      <w:r>
+        <w:rPr>
+          <w:lang w:val="hu-HU"/>
+        </w:rPr>
+        <w:tab/>
+        <w:t>tudositások</w:t>
+      </w:r>
+      <w:r>
+        <w:rPr>
+          <w:lang w:val="hu-HU"/>
+        </w:rPr>
+        <w:tab/>
+      </w:r>
+      <w:r>
+        <w:rPr>
+          <w:lang w:val="hu-HU"/>
+        </w:rPr>
+        <w:tab/>
+      </w:r>
+      <w:r>
+        <w:rPr>
+          <w:lang w:val="hu-HU"/>
+        </w:rPr>
+        <w:tab/>
+        <w:t>Tudositások</w:t>
+      </w:r>
+    </w:p>
+    <w:p>
+      <w:pPr>
+        <w:tabs>
+          <w:tab w:val="left" w:pos="567"/>
+          <w:tab w:val="left" w:pos="1418"/>
+          <w:tab w:val="left" w:pos="2410"/>
+          <w:tab w:val="left" w:pos="2790"/>
+          <w:tab w:val="left" w:pos="3119"/>
+          <w:tab w:val="left" w:pos="3402"/>
+          <w:tab w:val="left" w:pos="3969"/>
+          <w:tab w:val="left" w:pos="4536"/>
+          <w:tab w:val="left" w:pos="5245"/>
+          <w:tab w:val="left" w:pos="6804"/>
+        </w:tabs>
+        <w:spacing w:after="0"/>
+        <w:rPr>
+          <w:lang w:val="hu-HU"/>
+        </w:rPr>
+      </w:pPr>
+    </w:p>
+    <w:p>
+      <w:pPr>
+        <w:tabs>
+          <w:tab w:val="left" w:pos="567"/>
+          <w:tab w:val="left" w:pos="1418"/>
+          <w:tab w:val="left" w:pos="2410"/>
+          <w:tab w:val="left" w:pos="2790"/>
+          <w:tab w:val="left" w:pos="3119"/>
+          <w:tab w:val="left" w:pos="3402"/>
+          <w:tab w:val="left" w:pos="3969"/>
+          <w:tab w:val="left" w:pos="4536"/>
+          <w:tab w:val="left" w:pos="5245"/>
+          <w:tab w:val="left" w:pos="6804"/>
+        </w:tabs>
+        <w:spacing w:after="0"/>
+        <w:rPr>
+          <w:lang w:val="hu-HU"/>
+        </w:rPr>
+      </w:pPr>
+      <w:r>
+        <w:rPr>
+          <w:lang w:val="hu-HU"/>
+        </w:rPr>
+        <w:tab/>
+      </w:r>
+      <w:r>
+        <w:rPr>
+          <w:lang w:val="hu-HU"/>
+        </w:rPr>
+        <w:tab/>
+      </w:r>
+      <w:r>
+        <w:rPr>
+          <w:lang w:val="hu-HU"/>
+        </w:rPr>
+        <w:tab/>
+      </w:r>
+      <w:r>
+        <w:rPr>
+          <w:lang w:val="hu-HU"/>
+        </w:rPr>
+        <w:tab/>
+      </w:r>
+      <w:r>
+        <w:rPr>
+          <w:lang w:val="hu-HU"/>
+        </w:rPr>
+        <w:tab/>
+      </w:r>
+      <w:r>
+        <w:rPr>
+          <w:lang w:val="hu-HU"/>
+        </w:rPr>
+        <w:tab/>
+      </w:r>
+      <w:r>
+        <w:rPr>
+          <w:lang w:val="hu-HU"/>
+        </w:rPr>
+        <w:tab/>
+      </w:r>
+      <w:r>
+        <w:rPr>
+          <w:lang w:val="hu-HU"/>
+        </w:rPr>
+        <w:tab/>
+        <w:t>betiltják DE! ellenszegül</w:t>
+      </w:r>
+    </w:p>
+    <w:p>
+      <w:pPr>
+        <w:tabs>
+          <w:tab w:val="left" w:pos="567"/>
+          <w:tab w:val="left" w:pos="1418"/>
+          <w:tab w:val="left" w:pos="2410"/>
+          <w:tab w:val="left" w:pos="2790"/>
+          <w:tab w:val="left" w:pos="3119"/>
+          <w:tab w:val="left" w:pos="3402"/>
+          <w:tab w:val="left" w:pos="3969"/>
+          <w:tab w:val="left" w:pos="4536"/>
+          <w:tab w:val="left" w:pos="5245"/>
+          <w:tab w:val="left" w:pos="6804"/>
+        </w:tabs>
+        <w:spacing w:after="0"/>
+        <w:rPr>
+          <w:lang w:val="hu-HU"/>
+        </w:rPr>
+      </w:pPr>
+    </w:p>
+    <w:p>
+      <w:pPr>
+        <w:tabs>
+          <w:tab w:val="left" w:pos="567"/>
+          <w:tab w:val="left" w:pos="1418"/>
+          <w:tab w:val="left" w:pos="2410"/>
+          <w:tab w:val="left" w:pos="2790"/>
+          <w:tab w:val="left" w:pos="3119"/>
+          <w:tab w:val="left" w:pos="3402"/>
+          <w:tab w:val="left" w:pos="3969"/>
+          <w:tab w:val="left" w:pos="4536"/>
+          <w:tab w:val="left" w:pos="5245"/>
+          <w:tab w:val="left" w:pos="6804"/>
+        </w:tabs>
+        <w:spacing w:after="0"/>
+        <w:rPr>
+          <w:lang w:val="hu-HU"/>
+        </w:rPr>
+      </w:pPr>
+      <w:r>
+        <w:rPr>
+          <w:lang w:val="hu-HU"/>
+        </w:rPr>
+        <w:t>Az udvar taktikát vált</w:t>
+      </w:r>
+      <w:r>
+        <w:rPr>
+          <w:lang w:val="hu-HU"/>
+        </w:rPr>
+        <w:t>oztat</w:t>
+      </w:r>
+    </w:p>
+    <w:p>
+      <w:pPr>
+        <w:tabs>
+          <w:tab w:val="left" w:pos="567"/>
+          <w:tab w:val="left" w:pos="1418"/>
+          <w:tab w:val="left" w:pos="2410"/>
+          <w:tab w:val="left" w:pos="2790"/>
+          <w:tab w:val="left" w:pos="3119"/>
+          <w:tab w:val="left" w:pos="3402"/>
+          <w:tab w:val="left" w:pos="3969"/>
+          <w:tab w:val="left" w:pos="4536"/>
+          <w:tab w:val="left" w:pos="5245"/>
+          <w:tab w:val="left" w:pos="6804"/>
+        </w:tabs>
+        <w:spacing w:after="0"/>
+        <w:rPr>
+          <w:lang w:val="hu-HU"/>
+        </w:rPr>
+      </w:pPr>
+    </w:p>
+    <w:p>
+      <w:pPr>
+        <w:tabs>
+          <w:tab w:val="left" w:pos="567"/>
+          <w:tab w:val="left" w:pos="1418"/>
+          <w:tab w:val="left" w:pos="2410"/>
+          <w:tab w:val="left" w:pos="2790"/>
+          <w:tab w:val="left" w:pos="3119"/>
+          <w:tab w:val="left" w:pos="3402"/>
+          <w:tab w:val="left" w:pos="3969"/>
+          <w:tab w:val="left" w:pos="4536"/>
+          <w:tab w:val="left" w:pos="5245"/>
+          <w:tab w:val="left" w:pos="6804"/>
+        </w:tabs>
+        <w:spacing w:after="0"/>
+        <w:rPr>
+          <w:lang w:val="hu-HU"/>
+        </w:rPr>
+      </w:pPr>
+      <w:r>
+        <w:rPr>
+          <w:lang w:val="hu-HU"/>
+        </w:rPr>
+        <w:t>megbízzák a Pesti Hírlap szerkesztésével</w:t>
+      </w:r>
+    </w:p>
+    <w:p>
+      <w:pPr>
+        <w:tabs>
+          <w:tab w:val="left" w:pos="567"/>
+          <w:tab w:val="left" w:pos="1418"/>
+          <w:tab w:val="left" w:pos="2410"/>
+          <w:tab w:val="left" w:pos="2790"/>
+          <w:tab w:val="left" w:pos="3119"/>
+          <w:tab w:val="left" w:pos="3402"/>
+          <w:tab w:val="left" w:pos="3969"/>
+          <w:tab w:val="left" w:pos="4536"/>
+          <w:tab w:val="left" w:pos="5245"/>
+          <w:tab w:val="left" w:pos="6804"/>
+        </w:tabs>
+        <w:spacing w:after="0"/>
+        <w:rPr>
+          <w:lang w:val="hu-HU"/>
+        </w:rPr>
+      </w:pPr>
+    </w:p>
+    <w:p>
+      <w:pPr>
+        <w:tabs>
+          <w:tab w:val="left" w:pos="567"/>
+          <w:tab w:val="left" w:pos="1418"/>
+          <w:tab w:val="left" w:pos="2410"/>
+          <w:tab w:val="left" w:pos="2790"/>
+          <w:tab w:val="left" w:pos="3119"/>
+          <w:tab w:val="left" w:pos="3402"/>
+          <w:tab w:val="left" w:pos="3969"/>
+          <w:tab w:val="left" w:pos="4536"/>
+          <w:tab w:val="left" w:pos="5245"/>
+          <w:tab w:val="left" w:pos="6804"/>
+        </w:tabs>
+        <w:spacing w:after="0"/>
+        <w:rPr>
+          <w:lang w:val="hu-HU"/>
+        </w:rPr>
+      </w:pPr>
+      <w:r>
+        <w:rPr>
+          <w:lang w:val="hu-HU"/>
+        </w:rPr>
+        <w:tab/>
+        <w:t>Metternich célja: cenzúra segítségével ellenőrizni Kossuthot</w:t>
+      </w:r>
+    </w:p>
+    <w:p>
+      <w:pPr>
+        <w:tabs>
+          <w:tab w:val="left" w:pos="567"/>
+          <w:tab w:val="left" w:pos="1418"/>
+          <w:tab w:val="left" w:pos="2410"/>
+          <w:tab w:val="left" w:pos="2790"/>
+          <w:tab w:val="left" w:pos="3119"/>
+          <w:tab w:val="left" w:pos="3402"/>
+          <w:tab w:val="left" w:pos="3969"/>
+          <w:tab w:val="left" w:pos="4536"/>
+          <w:tab w:val="left" w:pos="5245"/>
+          <w:tab w:val="left" w:pos="6804"/>
+        </w:tabs>
+        <w:spacing w:after="0"/>
+        <w:rPr>
+          <w:lang w:val="hu-HU"/>
+        </w:rPr>
+      </w:pPr>
+    </w:p>
+    <w:p>
+      <w:pPr>
+        <w:tabs>
+          <w:tab w:val="left" w:pos="567"/>
+          <w:tab w:val="left" w:pos="1418"/>
+          <w:tab w:val="left" w:pos="2410"/>
+          <w:tab w:val="left" w:pos="2790"/>
+          <w:tab w:val="left" w:pos="3119"/>
+          <w:tab w:val="left" w:pos="3402"/>
+          <w:tab w:val="left" w:pos="3969"/>
+          <w:tab w:val="left" w:pos="4536"/>
+          <w:tab w:val="left" w:pos="5245"/>
+          <w:tab w:val="left" w:pos="6804"/>
+        </w:tabs>
+        <w:spacing w:after="0"/>
+        <w:rPr>
+          <w:lang w:val="hu-HU"/>
+        </w:rPr>
+      </w:pPr>
+      <w:r>
+        <w:rPr>
+          <w:lang w:val="hu-HU"/>
+        </w:rPr>
+        <w:t>Modern újságírás ("sorok között olvasás")</w:t>
+      </w:r>
+    </w:p>
+    <w:p>
+      <w:pPr>
+        <w:tabs>
+          <w:tab w:val="left" w:pos="567"/>
+          <w:tab w:val="left" w:pos="1418"/>
+          <w:tab w:val="left" w:pos="2410"/>
+          <w:tab w:val="left" w:pos="2790"/>
+          <w:tab w:val="left" w:pos="3119"/>
+          <w:tab w:val="left" w:pos="3402"/>
+          <w:tab w:val="left" w:pos="3969"/>
+          <w:tab w:val="left" w:pos="4536"/>
+          <w:tab w:val="left" w:pos="5245"/>
+          <w:tab w:val="left" w:pos="6804"/>
+        </w:tabs>
+        <w:spacing w:after="0"/>
+        <w:rPr>
+          <w:lang w:val="hu-HU"/>
+        </w:rPr>
+      </w:pPr>
+    </w:p>
+    <w:p>
+      <w:pPr>
+        <w:tabs>
+          <w:tab w:val="left" w:pos="567"/>
+          <w:tab w:val="left" w:pos="1418"/>
+          <w:tab w:val="left" w:pos="2410"/>
+          <w:tab w:val="left" w:pos="2790"/>
+          <w:tab w:val="left" w:pos="3119"/>
+          <w:tab w:val="left" w:pos="3402"/>
+          <w:tab w:val="left" w:pos="3969"/>
+          <w:tab w:val="left" w:pos="4536"/>
+          <w:tab w:val="left" w:pos="5245"/>
+          <w:tab w:val="left" w:pos="6804"/>
+        </w:tabs>
+        <w:spacing w:after="0"/>
+        <w:rPr>
+          <w:lang w:val="hu-HU"/>
+        </w:rPr>
+      </w:pPr>
+      <w:r>
+        <w:rPr>
+          <w:lang w:val="hu-HU"/>
+        </w:rPr>
+        <w:tab/>
+        <w:t xml:space="preserve">Vezércikk </w:t>
+      </w:r>
+      <w:r>
+        <w:rPr>
+          <w:lang w:val="hu-HU"/>
+        </w:rPr>
+        <w:sym w:font="Wingdings" w:char="F0E0"/>
+      </w:r>
+      <w:r>
+        <w:rPr>
+          <w:lang w:val="hu-HU"/>
+        </w:rPr>
+        <w:t xml:space="preserve"> Kossuth programja </w:t>
+      </w:r>
+    </w:p>
+    <w:p>
+      <w:pPr>
+        <w:tabs>
+          <w:tab w:val="left" w:pos="567"/>
+          <w:tab w:val="left" w:pos="1418"/>
+          <w:tab w:val="left" w:pos="2410"/>
+          <w:tab w:val="left" w:pos="2790"/>
+          <w:tab w:val="left" w:pos="3119"/>
+          <w:tab w:val="left" w:pos="3402"/>
+          <w:tab w:val="left" w:pos="3969"/>
+          <w:tab w:val="left" w:pos="4536"/>
+          <w:tab w:val="left" w:pos="5245"/>
+          <w:tab w:val="left" w:pos="6804"/>
+        </w:tabs>
+        <w:spacing w:after="0"/>
+        <w:rPr>
+          <w:lang w:val="hu-HU"/>
+        </w:rPr>
+      </w:pPr>
+    </w:p>
+    <w:p>
+      <w:pPr>
+        <w:tabs>
+          <w:tab w:val="left" w:pos="567"/>
+          <w:tab w:val="left" w:pos="1418"/>
+          <w:tab w:val="left" w:pos="2410"/>
+          <w:tab w:val="left" w:pos="2790"/>
+          <w:tab w:val="left" w:pos="3119"/>
+          <w:tab w:val="left" w:pos="3402"/>
+          <w:tab w:val="left" w:pos="3969"/>
+          <w:tab w:val="left" w:pos="4536"/>
+          <w:tab w:val="left" w:pos="5245"/>
+          <w:tab w:val="left" w:pos="6804"/>
+        </w:tabs>
+        <w:spacing w:after="0"/>
+        <w:rPr>
+          <w:lang w:val="hu-HU"/>
+        </w:rPr>
+      </w:pPr>
+      <w:r>
+        <w:rPr>
+          <w:lang w:val="hu-HU"/>
+        </w:rPr>
+        <w:t>Landerer nyomda</w:t>
+      </w:r>
+    </w:p>
+    <w:p>
+      <w:pPr>
+        <w:tabs>
+          <w:tab w:val="left" w:pos="567"/>
+          <w:tab w:val="left" w:pos="1418"/>
+          <w:tab w:val="left" w:pos="2410"/>
+          <w:tab w:val="left" w:pos="2790"/>
+          <w:tab w:val="left" w:pos="3119"/>
+          <w:tab w:val="left" w:pos="3402"/>
+          <w:tab w:val="left" w:pos="3969"/>
+          <w:tab w:val="left" w:pos="4536"/>
+          <w:tab w:val="left" w:pos="5245"/>
+          <w:tab w:val="left" w:pos="6804"/>
+        </w:tabs>
+        <w:spacing w:after="0"/>
+        <w:rPr>
+          <w:lang w:val="hu-HU"/>
+        </w:rPr>
+      </w:pPr>
+      <w:r>
+        <w:rPr>
+          <w:lang w:val="hu-HU"/>
+        </w:rPr>
+        <w:tab/>
+        <w:t>- Landerer Lajos (kapcsolatban állt a bécsi titkosrendőrséggel)</w:t>
+      </w:r>
+    </w:p>
+    <w:p>
+      <w:pPr>
+        <w:tabs>
+          <w:tab w:val="left" w:pos="567"/>
+          <w:tab w:val="left" w:pos="1418"/>
+          <w:tab w:val="left" w:pos="2410"/>
+          <w:tab w:val="left" w:pos="2790"/>
+          <w:tab w:val="left" w:pos="3119"/>
+          <w:tab w:val="left" w:pos="3402"/>
+          <w:tab w:val="left" w:pos="3969"/>
+          <w:tab w:val="left" w:pos="4536"/>
+          <w:tab w:val="left" w:pos="5245"/>
+          <w:tab w:val="left" w:pos="6804"/>
+        </w:tabs>
+        <w:spacing w:after="0"/>
+        <w:rPr>
+          <w:lang w:val="hu-HU"/>
+        </w:rPr>
+      </w:pPr>
+    </w:p>
+    <w:p>
+      <w:pPr>
+        <w:tabs>
+          <w:tab w:val="left" w:pos="567"/>
+          <w:tab w:val="left" w:pos="1418"/>
+          <w:tab w:val="left" w:pos="2410"/>
+          <w:tab w:val="left" w:pos="2790"/>
+          <w:tab w:val="left" w:pos="3119"/>
+          <w:tab w:val="left" w:pos="3402"/>
+          <w:tab w:val="left" w:pos="3969"/>
+          <w:tab w:val="left" w:pos="4536"/>
+          <w:tab w:val="left" w:pos="5245"/>
+          <w:tab w:val="left" w:pos="6804"/>
+        </w:tabs>
+        <w:spacing w:after="0"/>
+        <w:rPr>
+          <w:lang w:val="hu-HU"/>
+        </w:rPr>
+      </w:pPr>
+      <w:r>
+        <w:rPr>
+          <w:lang w:val="hu-HU"/>
+        </w:rPr>
+        <w:t xml:space="preserve">Széchenyi </w:t>
+      </w:r>
+      <w:r>
+        <w:rPr>
+          <w:lang w:val="hu-HU"/>
+        </w:rPr>
+        <w:t>és Wesselényi népszerűsége csökken de Kossuthé meg nő</w:t>
+      </w:r>
+    </w:p>
+    <w:p>
+      <w:pPr>
+        <w:tabs>
+          <w:tab w:val="left" w:pos="567"/>
+          <w:tab w:val="left" w:pos="1418"/>
+          <w:tab w:val="left" w:pos="2410"/>
+          <w:tab w:val="left" w:pos="2790"/>
+          <w:tab w:val="left" w:pos="3119"/>
+          <w:tab w:val="left" w:pos="3402"/>
+          <w:tab w:val="left" w:pos="3969"/>
+          <w:tab w:val="left" w:pos="4536"/>
+          <w:tab w:val="left" w:pos="5245"/>
+          <w:tab w:val="left" w:pos="6804"/>
+        </w:tabs>
+        <w:spacing w:after="0"/>
+        <w:rPr>
+          <w:lang w:val="hu-HU"/>
+        </w:rPr>
+      </w:pPr>
+    </w:p>
+    <w:p>
+      <w:pPr>
+        <w:tabs>
+          <w:tab w:val="left" w:pos="567"/>
+          <w:tab w:val="left" w:pos="1418"/>
+          <w:tab w:val="left" w:pos="2410"/>
+          <w:tab w:val="left" w:pos="2790"/>
+          <w:tab w:val="left" w:pos="3119"/>
+          <w:tab w:val="left" w:pos="3402"/>
+          <w:tab w:val="left" w:pos="3969"/>
+          <w:tab w:val="left" w:pos="4536"/>
+          <w:tab w:val="left" w:pos="5245"/>
+          <w:tab w:val="left" w:pos="6804"/>
+        </w:tabs>
+        <w:spacing w:after="0"/>
+        <w:rPr>
+          <w:lang w:val="hu-HU"/>
+        </w:rPr>
+      </w:pPr>
+    </w:p>
+    <w:p>
+      <w:pPr>
+        <w:tabs>
+          <w:tab w:val="left" w:pos="567"/>
+          <w:tab w:val="left" w:pos="1418"/>
+          <w:tab w:val="left" w:pos="2410"/>
+          <w:tab w:val="left" w:pos="2790"/>
+          <w:tab w:val="left" w:pos="3119"/>
+          <w:tab w:val="left" w:pos="3402"/>
+          <w:tab w:val="left" w:pos="3969"/>
+          <w:tab w:val="left" w:pos="4536"/>
+          <w:tab w:val="left" w:pos="5245"/>
+          <w:tab w:val="left" w:pos="6804"/>
+        </w:tabs>
+        <w:spacing w:after="0"/>
+        <w:rPr>
+          <w:lang w:val="hu-HU"/>
+        </w:rPr>
+      </w:pPr>
+    </w:p>
+    <w:p>
+      <w:pPr>
+        <w:tabs>
+          <w:tab w:val="left" w:pos="567"/>
+          <w:tab w:val="left" w:pos="1418"/>
+          <w:tab w:val="left" w:pos="2410"/>
+          <w:tab w:val="left" w:pos="2790"/>
+          <w:tab w:val="left" w:pos="3119"/>
+          <w:tab w:val="left" w:pos="3402"/>
+          <w:tab w:val="left" w:pos="3969"/>
+          <w:tab w:val="left" w:pos="4536"/>
+          <w:tab w:val="left" w:pos="5245"/>
+          <w:tab w:val="left" w:pos="6804"/>
+        </w:tabs>
+        <w:spacing w:after="0"/>
+        <w:rPr>
+          <w:lang w:val="hu-HU"/>
+        </w:rPr>
+      </w:pPr>
+    </w:p>
+    <w:p>
+      <w:pPr>
+        <w:tabs>
+          <w:tab w:val="left" w:pos="567"/>
+          <w:tab w:val="left" w:pos="1418"/>
+          <w:tab w:val="left" w:pos="2410"/>
+          <w:tab w:val="left" w:pos="2790"/>
+          <w:tab w:val="left" w:pos="3119"/>
+          <w:tab w:val="left" w:pos="3402"/>
+          <w:tab w:val="left" w:pos="3969"/>
+          <w:tab w:val="left" w:pos="4536"/>
+          <w:tab w:val="left" w:pos="5245"/>
+          <w:tab w:val="left" w:pos="6804"/>
+        </w:tabs>
+        <w:spacing w:after="0"/>
+        <w:rPr>
+          <w:lang w:val="hu-HU"/>
+        </w:rPr>
+      </w:pPr>
+    </w:p>
+    <w:p>
+      <w:pPr>
+        <w:tabs>
+          <w:tab w:val="left" w:pos="567"/>
+          <w:tab w:val="left" w:pos="1418"/>
+          <w:tab w:val="left" w:pos="2410"/>
+          <w:tab w:val="left" w:pos="2790"/>
+          <w:tab w:val="left" w:pos="3119"/>
+          <w:tab w:val="left" w:pos="3402"/>
+          <w:tab w:val="left" w:pos="3969"/>
+          <w:tab w:val="left" w:pos="4536"/>
+          <w:tab w:val="left" w:pos="5245"/>
+          <w:tab w:val="left" w:pos="6804"/>
+        </w:tabs>
+        <w:spacing w:after="0"/>
+        <w:rPr>
+          <w:lang w:val="hu-HU"/>
+        </w:rPr>
+      </w:pPr>
+    </w:p>
+    <w:p>
+      <w:pPr>
+        <w:tabs>
+          <w:tab w:val="left" w:pos="567"/>
+          <w:tab w:val="left" w:pos="1418"/>
+          <w:tab w:val="left" w:pos="2410"/>
+          <w:tab w:val="left" w:pos="2790"/>
+          <w:tab w:val="left" w:pos="3119"/>
+          <w:tab w:val="left" w:pos="3402"/>
+          <w:tab w:val="left" w:pos="3969"/>
+          <w:tab w:val="left" w:pos="4536"/>
+          <w:tab w:val="left" w:pos="5245"/>
+          <w:tab w:val="left" w:pos="6804"/>
+        </w:tabs>
+        <w:spacing w:after="0"/>
+        <w:rPr>
+          <w:lang w:val="hu-HU"/>
+        </w:rPr>
+      </w:pPr>
+    </w:p>
+    <w:p>
+      <w:pPr>
+        <w:tabs>
+          <w:tab w:val="left" w:pos="567"/>
+          <w:tab w:val="left" w:pos="1418"/>
+          <w:tab w:val="left" w:pos="2410"/>
+          <w:tab w:val="left" w:pos="2790"/>
+          <w:tab w:val="left" w:pos="3119"/>
+          <w:tab w:val="left" w:pos="3402"/>
+          <w:tab w:val="left" w:pos="3969"/>
+          <w:tab w:val="left" w:pos="4536"/>
+          <w:tab w:val="left" w:pos="5245"/>
+          <w:tab w:val="left" w:pos="6804"/>
+        </w:tabs>
+        <w:spacing w:after="0"/>
+        <w:rPr>
+          <w:lang w:val="hu-HU"/>
+        </w:rPr>
+      </w:pPr>
+    </w:p>
+    <w:p>
+      <w:pPr>
+        <w:tabs>
+          <w:tab w:val="left" w:pos="567"/>
+          <w:tab w:val="left" w:pos="1418"/>
+          <w:tab w:val="left" w:pos="2410"/>
+          <w:tab w:val="left" w:pos="2790"/>
+          <w:tab w:val="left" w:pos="3119"/>
+          <w:tab w:val="left" w:pos="3402"/>
+          <w:tab w:val="left" w:pos="3969"/>
+          <w:tab w:val="left" w:pos="4536"/>
+          <w:tab w:val="left" w:pos="5245"/>
+          <w:tab w:val="left" w:pos="6804"/>
+        </w:tabs>
+        <w:spacing w:after="0"/>
+        <w:rPr>
+          <w:lang w:val="hu-HU"/>
+        </w:rPr>
+      </w:pPr>
+      <w:r>
+        <w:rPr>
+          <w:lang w:val="hu-HU"/>
+        </w:rPr>
+        <w:lastRenderedPageBreak/>
+        <w:t>Kossuth programja</w:t>
+      </w:r>
+      <w:r>
+        <w:rPr>
+          <w:lang w:val="hu-HU"/>
+        </w:rPr>
+        <w:t>:</w:t>
+      </w:r>
+    </w:p>
+    <w:p>
+      <w:pPr>
+        <w:tabs>
+          <w:tab w:val="left" w:pos="567"/>
+          <w:tab w:val="left" w:pos="1418"/>
+          <w:tab w:val="left" w:pos="2410"/>
+          <w:tab w:val="left" w:pos="2790"/>
+          <w:tab w:val="left" w:pos="3119"/>
+          <w:tab w:val="left" w:pos="3402"/>
+          <w:tab w:val="left" w:pos="3969"/>
+          <w:tab w:val="left" w:pos="4536"/>
+          <w:tab w:val="left" w:pos="5245"/>
+          <w:tab w:val="left" w:pos="6804"/>
+        </w:tabs>
+        <w:spacing w:after="0"/>
+        <w:rPr>
+          <w:lang w:val="hu-HU"/>
+        </w:rPr>
+      </w:pPr>
+      <w:r>
+        <w:rPr>
+          <w:lang w:val="hu-HU"/>
+        </w:rPr>
+        <w:tab/>
+      </w:r>
+      <w:r>
+        <w:rPr>
+          <w:lang w:val="hu-HU"/>
+        </w:rPr>
+        <w:t xml:space="preserve">polgári átalakulás </w:t>
+      </w:r>
+      <w:r>
+        <w:rPr>
+          <w:lang w:val="hu-HU"/>
+        </w:rPr>
+        <w:sym w:font="Wingdings" w:char="F0E0"/>
+      </w:r>
+      <w:r>
+        <w:rPr>
+          <w:lang w:val="hu-HU"/>
+        </w:rPr>
+        <w:t xml:space="preserve"> </w:t>
+      </w:r>
+      <w:r>
+        <w:rPr>
+          <w:lang w:val="hu-HU"/>
+        </w:rPr>
+        <w:t>azonnal</w:t>
+      </w:r>
+    </w:p>
+    <w:p>
+      <w:pPr>
+        <w:tabs>
+          <w:tab w:val="left" w:pos="567"/>
+          <w:tab w:val="left" w:pos="1418"/>
+          <w:tab w:val="left" w:pos="2410"/>
+          <w:tab w:val="left" w:pos="3119"/>
+          <w:tab w:val="left" w:pos="3402"/>
+          <w:tab w:val="left" w:pos="3969"/>
+          <w:tab w:val="left" w:pos="4536"/>
+          <w:tab w:val="left" w:pos="5245"/>
+          <w:tab w:val="left" w:pos="6804"/>
+        </w:tabs>
+        <w:spacing w:after="0"/>
+        <w:rPr>
+          <w:lang w:val="hu-HU"/>
+        </w:rPr>
+      </w:pPr>
+    </w:p>
+    <w:p>
+      <w:pPr>
+        <w:tabs>
+          <w:tab w:val="left" w:pos="567"/>
+          <w:tab w:val="left" w:pos="1418"/>
+          <w:tab w:val="left" w:pos="2410"/>
+          <w:tab w:val="left" w:pos="3119"/>
+          <w:tab w:val="left" w:pos="3402"/>
+          <w:tab w:val="left" w:pos="3969"/>
+          <w:tab w:val="left" w:pos="4536"/>
+          <w:tab w:val="left" w:pos="5245"/>
+          <w:tab w:val="left" w:pos="6804"/>
+        </w:tabs>
+        <w:spacing w:after="0"/>
+        <w:rPr>
+          <w:lang w:val="hu-HU"/>
+        </w:rPr>
+      </w:pPr>
+      <w:r>
+        <w:rPr>
+          <w:lang w:val="hu-HU"/>
+        </w:rPr>
+        <w:tab/>
+      </w:r>
+      <w:r>
+        <w:rPr>
+          <w:lang w:val="hu-HU"/>
+        </w:rPr>
+        <w:tab/>
       </w:r>
     </w:p>
     <w:sectPr>

--- a/töri/A magyar reformkor.docx
+++ b/töri/A magyar reformkor.docx
@@ -1210,7 +1210,21 @@
         <w:rPr>
           <w:lang w:val="hu-HU"/>
         </w:rPr>
-        <w:t>(örökre megváltani a terheket)</w:t>
+        <w:t xml:space="preserve">(örökre megváltani a </w:t>
+      </w:r>
+      <w:proofErr w:type="spellStart"/>
+      <w:r>
+        <w:rPr>
+          <w:lang w:val="hu-HU"/>
+        </w:rPr>
+        <w:t>terheket</w:t>
+      </w:r>
+      <w:proofErr w:type="spellEnd"/>
+      <w:r>
+        <w:rPr>
+          <w:lang w:val="hu-HU"/>
+        </w:rPr>
+        <w:t>)</w:t>
       </w:r>
     </w:p>
     <w:p>
@@ -5012,14 +5026,41 @@
         <w:rPr>
           <w:lang w:val="hu-HU"/>
         </w:rPr>
-        <w:t>(dezsőfi)</w:t>
-      </w:r>
-      <w:r>
-        <w:rPr>
-          <w:lang w:val="hu-HU"/>
-        </w:rPr>
-        <w:tab/>
-        <w:t xml:space="preserve">taglalatja 1831 </w:t>
+        <w:t>(</w:t>
+      </w:r>
+      <w:proofErr w:type="spellStart"/>
+      <w:r>
+        <w:rPr>
+          <w:lang w:val="hu-HU"/>
+        </w:rPr>
+        <w:t>dezsőfi</w:t>
+      </w:r>
+      <w:proofErr w:type="spellEnd"/>
+      <w:r>
+        <w:rPr>
+          <w:lang w:val="hu-HU"/>
+        </w:rPr>
+        <w:t>)</w:t>
+      </w:r>
+      <w:r>
+        <w:rPr>
+          <w:lang w:val="hu-HU"/>
+        </w:rPr>
+        <w:tab/>
+      </w:r>
+      <w:proofErr w:type="spellStart"/>
+      <w:r>
+        <w:rPr>
+          <w:lang w:val="hu-HU"/>
+        </w:rPr>
+        <w:t>taglalatja</w:t>
+      </w:r>
+      <w:proofErr w:type="spellEnd"/>
+      <w:r>
+        <w:rPr>
+          <w:lang w:val="hu-HU"/>
+        </w:rPr>
+        <w:t xml:space="preserve"> 1831 </w:t>
       </w:r>
     </w:p>
     <w:p>
@@ -11018,7 +11059,35 @@
           <w:lang w:val="hu-HU"/>
         </w:rPr>
         <w:tab/>
-        <w:t>"Jelszavaink valánok haza és haladás"</w:t>
+        <w:t>"</w:t>
+      </w:r>
+      <w:proofErr w:type="spellStart"/>
+      <w:r>
+        <w:rPr>
+          <w:lang w:val="hu-HU"/>
+        </w:rPr>
+        <w:t>Jelszavaink</w:t>
+      </w:r>
+      <w:proofErr w:type="spellEnd"/>
+      <w:r>
+        <w:rPr>
+          <w:lang w:val="hu-HU"/>
+        </w:rPr>
+        <w:t xml:space="preserve"> </w:t>
+      </w:r>
+      <w:proofErr w:type="spellStart"/>
+      <w:r>
+        <w:rPr>
+          <w:lang w:val="hu-HU"/>
+        </w:rPr>
+        <w:t>valánok</w:t>
+      </w:r>
+      <w:proofErr w:type="spellEnd"/>
+      <w:r>
+        <w:rPr>
+          <w:lang w:val="hu-HU"/>
+        </w:rPr>
+        <w:t xml:space="preserve"> haza és haladás"</w:t>
       </w:r>
     </w:p>
     <w:p>
@@ -11153,6 +11222,77 @@
           <w:lang w:val="hu-HU"/>
         </w:rPr>
       </w:pPr>
+      <w:r>
+        <w:rPr>
+          <w:noProof/>
+          <w:lang w:val="hu-HU"/>
+        </w:rPr>
+        <mc:AlternateContent>
+          <mc:Choice Requires="wps">
+            <w:drawing>
+              <wp:anchor distT="0" distB="0" distL="114300" distR="114300" simplePos="0" relativeHeight="251779072" behindDoc="0" locked="0" layoutInCell="1" allowOverlap="1" wp14:anchorId="4513F2BA" wp14:editId="4E096B3C">
+                <wp:simplePos x="0" y="0"/>
+                <wp:positionH relativeFrom="column">
+                  <wp:posOffset>1295400</wp:posOffset>
+                </wp:positionH>
+                <wp:positionV relativeFrom="paragraph">
+                  <wp:posOffset>22225</wp:posOffset>
+                </wp:positionV>
+                <wp:extent cx="0" cy="169545"/>
+                <wp:effectExtent l="76200" t="0" r="57150" b="59055"/>
+                <wp:wrapNone/>
+                <wp:docPr id="318278616" name="Straight Arrow Connector 2"/>
+                <wp:cNvGraphicFramePr/>
+                <a:graphic xmlns:a="http://schemas.openxmlformats.org/drawingml/2006/main">
+                  <a:graphicData uri="http://schemas.microsoft.com/office/word/2010/wordprocessingShape">
+                    <wps:wsp>
+                      <wps:cNvCnPr/>
+                      <wps:spPr>
+                        <a:xfrm>
+                          <a:off x="0" y="0"/>
+                          <a:ext cx="0" cy="169545"/>
+                        </a:xfrm>
+                        <a:prstGeom prst="straightConnector1">
+                          <a:avLst/>
+                        </a:prstGeom>
+                        <a:ln>
+                          <a:tailEnd type="triangle"/>
+                        </a:ln>
+                      </wps:spPr>
+                      <wps:style>
+                        <a:lnRef idx="1">
+                          <a:schemeClr val="dk1"/>
+                        </a:lnRef>
+                        <a:fillRef idx="0">
+                          <a:schemeClr val="dk1"/>
+                        </a:fillRef>
+                        <a:effectRef idx="0">
+                          <a:schemeClr val="dk1"/>
+                        </a:effectRef>
+                        <a:fontRef idx="minor">
+                          <a:schemeClr val="tx1"/>
+                        </a:fontRef>
+                      </wps:style>
+                      <wps:bodyPr/>
+                    </wps:wsp>
+                  </a:graphicData>
+                </a:graphic>
+              </wp:anchor>
+            </w:drawing>
+          </mc:Choice>
+          <mc:Fallback>
+            <w:pict>
+              <v:shapetype w14:anchorId="7F478B5B" id="_x0000_t32" coordsize="21600,21600" o:spt="32" o:oned="t" path="m,l21600,21600e" filled="f">
+                <v:path arrowok="t" fillok="f" o:connecttype="none"/>
+                <o:lock v:ext="edit" shapetype="t"/>
+              </v:shapetype>
+              <v:shape id="Straight Arrow Connector 2" o:spid="_x0000_s1026" type="#_x0000_t32" style="position:absolute;margin-left:102pt;margin-top:1.75pt;width:0;height:13.35pt;z-index:251779072;visibility:visible;mso-wrap-style:square;mso-wrap-distance-left:9pt;mso-wrap-distance-top:0;mso-wrap-distance-right:9pt;mso-wrap-distance-bottom:0;mso-position-horizontal:absolute;mso-position-horizontal-relative:text;mso-position-vertical:absolute;mso-position-vertical-relative:text" o:gfxdata="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" strokecolor="black [3200]" strokeweight=".5pt">
+                <v:stroke endarrow="block" joinstyle="miter"/>
+              </v:shape>
+            </w:pict>
+          </mc:Fallback>
+        </mc:AlternateContent>
+      </w:r>
     </w:p>
     <w:p>
       <w:pPr>
@@ -11264,6 +11404,73 @@
       </w:pPr>
       <w:r>
         <w:rPr>
+          <w:noProof/>
+          <w:lang w:val="hu-HU"/>
+        </w:rPr>
+        <mc:AlternateContent>
+          <mc:Choice Requires="wps">
+            <w:drawing>
+              <wp:anchor distT="0" distB="0" distL="114300" distR="114300" simplePos="0" relativeHeight="251781120" behindDoc="0" locked="0" layoutInCell="1" allowOverlap="1" wp14:anchorId="65181993" wp14:editId="7595C51C">
+                <wp:simplePos x="0" y="0"/>
+                <wp:positionH relativeFrom="column">
+                  <wp:posOffset>2314575</wp:posOffset>
+                </wp:positionH>
+                <wp:positionV relativeFrom="paragraph">
+                  <wp:posOffset>184150</wp:posOffset>
+                </wp:positionV>
+                <wp:extent cx="0" cy="169545"/>
+                <wp:effectExtent l="76200" t="0" r="57150" b="59055"/>
+                <wp:wrapNone/>
+                <wp:docPr id="475255651" name="Straight Arrow Connector 2"/>
+                <wp:cNvGraphicFramePr/>
+                <a:graphic xmlns:a="http://schemas.openxmlformats.org/drawingml/2006/main">
+                  <a:graphicData uri="http://schemas.microsoft.com/office/word/2010/wordprocessingShape">
+                    <wps:wsp>
+                      <wps:cNvCnPr/>
+                      <wps:spPr>
+                        <a:xfrm>
+                          <a:off x="0" y="0"/>
+                          <a:ext cx="0" cy="169545"/>
+                        </a:xfrm>
+                        <a:prstGeom prst="straightConnector1">
+                          <a:avLst/>
+                        </a:prstGeom>
+                        <a:ln>
+                          <a:tailEnd type="triangle"/>
+                        </a:ln>
+                      </wps:spPr>
+                      <wps:style>
+                        <a:lnRef idx="1">
+                          <a:schemeClr val="dk1"/>
+                        </a:lnRef>
+                        <a:fillRef idx="0">
+                          <a:schemeClr val="dk1"/>
+                        </a:fillRef>
+                        <a:effectRef idx="0">
+                          <a:schemeClr val="dk1"/>
+                        </a:effectRef>
+                        <a:fontRef idx="minor">
+                          <a:schemeClr val="tx1"/>
+                        </a:fontRef>
+                      </wps:style>
+                      <wps:bodyPr/>
+                    </wps:wsp>
+                  </a:graphicData>
+                </a:graphic>
+              </wp:anchor>
+            </w:drawing>
+          </mc:Choice>
+          <mc:Fallback>
+            <w:pict>
+              <v:shape w14:anchorId="41F74B39" id="Straight Arrow Connector 2" o:spid="_x0000_s1026" type="#_x0000_t32" style="position:absolute;margin-left:182.25pt;margin-top:14.5pt;width:0;height:13.35pt;z-index:251781120;visibility:visible;mso-wrap-style:square;mso-wrap-distance-left:9pt;mso-wrap-distance-top:0;mso-wrap-distance-right:9pt;mso-wrap-distance-bottom:0;mso-position-horizontal:absolute;mso-position-horizontal-relative:text;mso-position-vertical:absolute;mso-position-vertical-relative:text" o:gfxdata="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" strokecolor="black [3200]" strokeweight=".5pt">
+                <v:stroke endarrow="block" joinstyle="miter"/>
+              </v:shape>
+            </w:pict>
+          </mc:Fallback>
+        </mc:AlternateContent>
+      </w:r>
+      <w:r>
+        <w:rPr>
           <w:lang w:val="hu-HU"/>
         </w:rPr>
         <w:tab/>
@@ -11410,9 +11617,76 @@
       </w:pPr>
       <w:r>
         <w:rPr>
+          <w:noProof/>
           <w:lang w:val="hu-HU"/>
         </w:rPr>
         <w:lastRenderedPageBreak/>
+        <mc:AlternateContent>
+          <mc:Choice Requires="wps">
+            <w:drawing>
+              <wp:anchor distT="0" distB="0" distL="114300" distR="114300" simplePos="0" relativeHeight="251783168" behindDoc="0" locked="0" layoutInCell="1" allowOverlap="1" wp14:anchorId="6D710B40" wp14:editId="55A58CB5">
+                <wp:simplePos x="0" y="0"/>
+                <wp:positionH relativeFrom="column">
+                  <wp:posOffset>1838325</wp:posOffset>
+                </wp:positionH>
+                <wp:positionV relativeFrom="paragraph">
+                  <wp:posOffset>183515</wp:posOffset>
+                </wp:positionV>
+                <wp:extent cx="0" cy="169545"/>
+                <wp:effectExtent l="76200" t="0" r="57150" b="59055"/>
+                <wp:wrapNone/>
+                <wp:docPr id="1754424102" name="Straight Arrow Connector 2"/>
+                <wp:cNvGraphicFramePr/>
+                <a:graphic xmlns:a="http://schemas.openxmlformats.org/drawingml/2006/main">
+                  <a:graphicData uri="http://schemas.microsoft.com/office/word/2010/wordprocessingShape">
+                    <wps:wsp>
+                      <wps:cNvCnPr/>
+                      <wps:spPr>
+                        <a:xfrm>
+                          <a:off x="0" y="0"/>
+                          <a:ext cx="0" cy="169545"/>
+                        </a:xfrm>
+                        <a:prstGeom prst="straightConnector1">
+                          <a:avLst/>
+                        </a:prstGeom>
+                        <a:ln>
+                          <a:tailEnd type="triangle"/>
+                        </a:ln>
+                      </wps:spPr>
+                      <wps:style>
+                        <a:lnRef idx="1">
+                          <a:schemeClr val="dk1"/>
+                        </a:lnRef>
+                        <a:fillRef idx="0">
+                          <a:schemeClr val="dk1"/>
+                        </a:fillRef>
+                        <a:effectRef idx="0">
+                          <a:schemeClr val="dk1"/>
+                        </a:effectRef>
+                        <a:fontRef idx="minor">
+                          <a:schemeClr val="tx1"/>
+                        </a:fontRef>
+                      </wps:style>
+                      <wps:bodyPr/>
+                    </wps:wsp>
+                  </a:graphicData>
+                </a:graphic>
+              </wp:anchor>
+            </w:drawing>
+          </mc:Choice>
+          <mc:Fallback>
+            <w:pict>
+              <v:shape w14:anchorId="00578579" id="Straight Arrow Connector 2" o:spid="_x0000_s1026" type="#_x0000_t32" style="position:absolute;margin-left:144.75pt;margin-top:14.45pt;width:0;height:13.35pt;z-index:251783168;visibility:visible;mso-wrap-style:square;mso-wrap-distance-left:9pt;mso-wrap-distance-top:0;mso-wrap-distance-right:9pt;mso-wrap-distance-bottom:0;mso-position-horizontal:absolute;mso-position-horizontal-relative:text;mso-position-vertical:absolute;mso-position-vertical-relative:text" o:gfxdata="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" strokecolor="black [3200]" strokeweight=".5pt">
+                <v:stroke endarrow="block" joinstyle="miter"/>
+              </v:shape>
+            </w:pict>
+          </mc:Fallback>
+        </mc:AlternateContent>
+      </w:r>
+      <w:r>
+        <w:rPr>
+          <w:lang w:val="hu-HU"/>
+        </w:rPr>
         <w:t xml:space="preserve">1835: I. Ferenc meghal </w:t>
       </w:r>
       <w:r>
@@ -11467,6 +11741,137 @@
       </w:pPr>
       <w:r>
         <w:rPr>
+          <w:noProof/>
+          <w:lang w:val="hu-HU"/>
+        </w:rPr>
+        <mc:AlternateContent>
+          <mc:Choice Requires="wps">
+            <w:drawing>
+              <wp:anchor distT="0" distB="0" distL="114300" distR="114300" simplePos="0" relativeHeight="251786240" behindDoc="0" locked="0" layoutInCell="1" allowOverlap="1" wp14:anchorId="1B1AA05E" wp14:editId="63E78472">
+                <wp:simplePos x="0" y="0"/>
+                <wp:positionH relativeFrom="column">
+                  <wp:posOffset>1838325</wp:posOffset>
+                </wp:positionH>
+                <wp:positionV relativeFrom="paragraph">
+                  <wp:posOffset>183515</wp:posOffset>
+                </wp:positionV>
+                <wp:extent cx="0" cy="169545"/>
+                <wp:effectExtent l="76200" t="0" r="57150" b="59055"/>
+                <wp:wrapNone/>
+                <wp:docPr id="760474048" name="Straight Arrow Connector 2"/>
+                <wp:cNvGraphicFramePr/>
+                <a:graphic xmlns:a="http://schemas.openxmlformats.org/drawingml/2006/main">
+                  <a:graphicData uri="http://schemas.microsoft.com/office/word/2010/wordprocessingShape">
+                    <wps:wsp>
+                      <wps:cNvCnPr/>
+                      <wps:spPr>
+                        <a:xfrm>
+                          <a:off x="0" y="0"/>
+                          <a:ext cx="0" cy="169545"/>
+                        </a:xfrm>
+                        <a:prstGeom prst="straightConnector1">
+                          <a:avLst/>
+                        </a:prstGeom>
+                        <a:ln>
+                          <a:tailEnd type="triangle"/>
+                        </a:ln>
+                      </wps:spPr>
+                      <wps:style>
+                        <a:lnRef idx="1">
+                          <a:schemeClr val="dk1"/>
+                        </a:lnRef>
+                        <a:fillRef idx="0">
+                          <a:schemeClr val="dk1"/>
+                        </a:fillRef>
+                        <a:effectRef idx="0">
+                          <a:schemeClr val="dk1"/>
+                        </a:effectRef>
+                        <a:fontRef idx="minor">
+                          <a:schemeClr val="tx1"/>
+                        </a:fontRef>
+                      </wps:style>
+                      <wps:bodyPr/>
+                    </wps:wsp>
+                  </a:graphicData>
+                </a:graphic>
+              </wp:anchor>
+            </w:drawing>
+          </mc:Choice>
+          <mc:Fallback>
+            <w:pict>
+              <v:shape w14:anchorId="4A4F9582" id="Straight Arrow Connector 2" o:spid="_x0000_s1026" type="#_x0000_t32" style="position:absolute;margin-left:144.75pt;margin-top:14.45pt;width:0;height:13.35pt;z-index:251786240;visibility:visible;mso-wrap-style:square;mso-wrap-distance-left:9pt;mso-wrap-distance-top:0;mso-wrap-distance-right:9pt;mso-wrap-distance-bottom:0;mso-position-horizontal:absolute;mso-position-horizontal-relative:text;mso-position-vertical:absolute;mso-position-vertical-relative:text" o:gfxdata="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" strokecolor="black [3200]" strokeweight=".5pt">
+                <v:stroke endarrow="block" joinstyle="miter"/>
+              </v:shape>
+            </w:pict>
+          </mc:Fallback>
+        </mc:AlternateContent>
+      </w:r>
+      <w:r>
+        <w:rPr>
+          <w:noProof/>
+          <w:lang w:val="hu-HU"/>
+        </w:rPr>
+        <mc:AlternateContent>
+          <mc:Choice Requires="wps">
+            <w:drawing>
+              <wp:anchor distT="0" distB="0" distL="114300" distR="114300" simplePos="0" relativeHeight="251784192" behindDoc="0" locked="0" layoutInCell="1" allowOverlap="1" wp14:anchorId="00348523" wp14:editId="106411AF">
+                <wp:simplePos x="0" y="0"/>
+                <wp:positionH relativeFrom="column">
+                  <wp:posOffset>929005</wp:posOffset>
+                </wp:positionH>
+                <wp:positionV relativeFrom="paragraph">
+                  <wp:posOffset>93980</wp:posOffset>
+                </wp:positionV>
+                <wp:extent cx="495300" cy="0"/>
+                <wp:effectExtent l="0" t="0" r="0" b="0"/>
+                <wp:wrapNone/>
+                <wp:docPr id="156665680" name="Egyenes összekötő 1"/>
+                <wp:cNvGraphicFramePr/>
+                <a:graphic xmlns:a="http://schemas.openxmlformats.org/drawingml/2006/main">
+                  <a:graphicData uri="http://schemas.microsoft.com/office/word/2010/wordprocessingShape">
+                    <wps:wsp>
+                      <wps:cNvCnPr/>
+                      <wps:spPr>
+                        <a:xfrm flipH="1">
+                          <a:off x="0" y="0"/>
+                          <a:ext cx="495300" cy="0"/>
+                        </a:xfrm>
+                        <a:prstGeom prst="line">
+                          <a:avLst/>
+                        </a:prstGeom>
+                      </wps:spPr>
+                      <wps:style>
+                        <a:lnRef idx="1">
+                          <a:schemeClr val="dk1"/>
+                        </a:lnRef>
+                        <a:fillRef idx="0">
+                          <a:schemeClr val="dk1"/>
+                        </a:fillRef>
+                        <a:effectRef idx="0">
+                          <a:schemeClr val="dk1"/>
+                        </a:effectRef>
+                        <a:fontRef idx="minor">
+                          <a:schemeClr val="tx1"/>
+                        </a:fontRef>
+                      </wps:style>
+                      <wps:bodyPr/>
+                    </wps:wsp>
+                  </a:graphicData>
+                </a:graphic>
+              </wp:anchor>
+            </w:drawing>
+          </mc:Choice>
+          <mc:Fallback>
+            <w:pict>
+              <v:line w14:anchorId="211AF88C" id="Egyenes összekötő 1" o:spid="_x0000_s1026" style="position:absolute;flip:x;z-index:251784192;visibility:visible;mso-wrap-style:square;mso-wrap-distance-left:9pt;mso-wrap-distance-top:0;mso-wrap-distance-right:9pt;mso-wrap-distance-bottom:0;mso-position-horizontal:absolute;mso-position-horizontal-relative:text;mso-position-vertical:absolute;mso-position-vertical-relative:text" from="73.15pt,7.4pt" to="112.15pt,7.4pt" o:gfxdata="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" strokecolor="black [3200]" strokeweight=".5pt">
+                <v:stroke joinstyle="miter"/>
+              </v:line>
+            </w:pict>
+          </mc:Fallback>
+        </mc:AlternateContent>
+      </w:r>
+      <w:r>
+        <w:rPr>
           <w:lang w:val="hu-HU"/>
         </w:rPr>
         <w:t>Szent szövetség</w:t>
@@ -11539,7 +11944,19 @@
           <w:lang w:val="hu-HU"/>
         </w:rPr>
         <w:tab/>
-        <w:t>ténylegesen ő irányitja a birodalmat, "kemény kéz politikával"</w:t>
+        <w:t xml:space="preserve">ténylegesen ő </w:t>
+      </w:r>
+      <w:r>
+        <w:rPr>
+          <w:lang w:val="hu-HU"/>
+        </w:rPr>
+        <w:t>irányítja</w:t>
+      </w:r>
+      <w:r>
+        <w:rPr>
+          <w:lang w:val="hu-HU"/>
+        </w:rPr>
+        <w:t xml:space="preserve"> a birodalmat, "kemény kéz politikával"</w:t>
       </w:r>
     </w:p>
     <w:p>
@@ -11560,6 +11977,73 @@
           <w:lang w:val="hu-HU"/>
         </w:rPr>
       </w:pPr>
+      <w:r>
+        <w:rPr>
+          <w:noProof/>
+          <w:lang w:val="hu-HU"/>
+        </w:rPr>
+        <mc:AlternateContent>
+          <mc:Choice Requires="wps">
+            <w:drawing>
+              <wp:anchor distT="0" distB="0" distL="114300" distR="114300" simplePos="0" relativeHeight="251787264" behindDoc="0" locked="0" layoutInCell="1" allowOverlap="1" wp14:anchorId="398FA84B" wp14:editId="3D646DC7">
+                <wp:simplePos x="0" y="0"/>
+                <wp:positionH relativeFrom="column">
+                  <wp:posOffset>1929130</wp:posOffset>
+                </wp:positionH>
+                <wp:positionV relativeFrom="paragraph">
+                  <wp:posOffset>37465</wp:posOffset>
+                </wp:positionV>
+                <wp:extent cx="0" cy="457200"/>
+                <wp:effectExtent l="76200" t="0" r="57150" b="57150"/>
+                <wp:wrapNone/>
+                <wp:docPr id="1824304014" name="Egyenes összekötő nyíllal 5"/>
+                <wp:cNvGraphicFramePr/>
+                <a:graphic xmlns:a="http://schemas.openxmlformats.org/drawingml/2006/main">
+                  <a:graphicData uri="http://schemas.microsoft.com/office/word/2010/wordprocessingShape">
+                    <wps:wsp>
+                      <wps:cNvCnPr/>
+                      <wps:spPr>
+                        <a:xfrm>
+                          <a:off x="0" y="0"/>
+                          <a:ext cx="0" cy="457200"/>
+                        </a:xfrm>
+                        <a:prstGeom prst="straightConnector1">
+                          <a:avLst/>
+                        </a:prstGeom>
+                        <a:ln>
+                          <a:tailEnd type="triangle"/>
+                        </a:ln>
+                      </wps:spPr>
+                      <wps:style>
+                        <a:lnRef idx="1">
+                          <a:schemeClr val="dk1"/>
+                        </a:lnRef>
+                        <a:fillRef idx="0">
+                          <a:schemeClr val="dk1"/>
+                        </a:fillRef>
+                        <a:effectRef idx="0">
+                          <a:schemeClr val="dk1"/>
+                        </a:effectRef>
+                        <a:fontRef idx="minor">
+                          <a:schemeClr val="tx1"/>
+                        </a:fontRef>
+                      </wps:style>
+                      <wps:bodyPr/>
+                    </wps:wsp>
+                  </a:graphicData>
+                </a:graphic>
+              </wp:anchor>
+            </w:drawing>
+          </mc:Choice>
+          <mc:Fallback>
+            <w:pict>
+              <v:shape w14:anchorId="07521798" id="Egyenes összekötő nyíllal 5" o:spid="_x0000_s1026" type="#_x0000_t32" style="position:absolute;margin-left:151.9pt;margin-top:2.95pt;width:0;height:36pt;z-index:251787264;visibility:visible;mso-wrap-style:square;mso-wrap-distance-left:9pt;mso-wrap-distance-top:0;mso-wrap-distance-right:9pt;mso-wrap-distance-bottom:0;mso-position-horizontal:absolute;mso-position-horizontal-relative:text;mso-position-vertical:absolute;mso-position-vertical-relative:text" o:gfxdata="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" strokecolor="black [3200]" strokeweight=".5pt">
+                <v:stroke endarrow="block" joinstyle="miter"/>
+              </v:shape>
+            </w:pict>
+          </mc:Fallback>
+        </mc:AlternateContent>
+      </w:r>
     </w:p>
     <w:p>
       <w:pPr>
@@ -11769,6 +12253,71 @@
       </w:pPr>
       <w:r>
         <w:rPr>
+          <w:noProof/>
+          <w:lang w:val="hu-HU"/>
+        </w:rPr>
+        <mc:AlternateContent>
+          <mc:Choice Requires="wpi">
+            <w:drawing>
+              <wp:anchor distT="0" distB="0" distL="114300" distR="114300" simplePos="0" relativeHeight="251792384" behindDoc="0" locked="0" layoutInCell="1" allowOverlap="1" wp14:anchorId="7F293439" wp14:editId="7CDE3B44">
+                <wp:simplePos x="0" y="0"/>
+                <wp:positionH relativeFrom="column">
+                  <wp:posOffset>1690945</wp:posOffset>
+                </wp:positionH>
+                <wp:positionV relativeFrom="paragraph">
+                  <wp:posOffset>18750</wp:posOffset>
+                </wp:positionV>
+                <wp:extent cx="360" cy="360"/>
+                <wp:effectExtent l="38100" t="38100" r="38100" b="38100"/>
+                <wp:wrapNone/>
+                <wp:docPr id="728793913" name="Szabadkéz 6"/>
+                <wp:cNvGraphicFramePr/>
+                <a:graphic xmlns:a="http://schemas.openxmlformats.org/drawingml/2006/main">
+                  <a:graphicData uri="http://schemas.microsoft.com/office/word/2010/wordprocessingInk">
+                    <w14:contentPart bwMode="auto" r:id="rId15">
+                      <w14:nvContentPartPr>
+                        <w14:cNvContentPartPr/>
+                      </w14:nvContentPartPr>
+                      <w14:xfrm>
+                        <a:off x="0" y="0"/>
+                        <a:ext cx="360" cy="360"/>
+                      </w14:xfrm>
+                    </w14:contentPart>
+                  </a:graphicData>
+                </a:graphic>
+              </wp:anchor>
+            </w:drawing>
+          </mc:Choice>
+          <mc:Fallback>
+            <w:pict>
+              <v:shapetype w14:anchorId="2415D8CA" id="_x0000_t75" coordsize="21600,21600" o:spt="75" o:preferrelative="t" path="m@4@5l@4@11@9@11@9@5xe" filled="f" stroked="f">
+                <v:stroke joinstyle="miter"/>
+                <v:formulas>
+                  <v:f eqn="if lineDrawn pixelLineWidth 0"/>
+                  <v:f eqn="sum @0 1 0"/>
+                  <v:f eqn="sum 0 0 @1"/>
+                  <v:f eqn="prod @2 1 2"/>
+                  <v:f eqn="prod @3 21600 pixelWidth"/>
+                  <v:f eqn="prod @3 21600 pixelHeight"/>
+                  <v:f eqn="sum @0 0 1"/>
+                  <v:f eqn="prod @6 1 2"/>
+                  <v:f eqn="prod @7 21600 pixelWidth"/>
+                  <v:f eqn="sum @8 21600 0"/>
+                  <v:f eqn="prod @7 21600 pixelHeight"/>
+                  <v:f eqn="sum @10 21600 0"/>
+                </v:formulas>
+                <v:path o:extrusionok="f" gradientshapeok="t" o:connecttype="rect"/>
+                <o:lock v:ext="edit" aspectratio="t"/>
+              </v:shapetype>
+              <v:shape id="Szabadkéz 6" o:spid="_x0000_s1026" type="#_x0000_t75" style="position:absolute;margin-left:132.65pt;margin-top:1pt;width:1.05pt;height:1.05pt;z-index:251792384;visibility:visible;mso-wrap-style:square;mso-wrap-distance-left:9pt;mso-wrap-distance-top:0;mso-wrap-distance-right:9pt;mso-wrap-distance-bottom:0;mso-position-horizontal:absolute;mso-position-horizontal-relative:text;mso-position-vertical:absolute;mso-position-vertical-relative:text" o:gfxdata="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">
+                <v:imagedata r:id="rId16" o:title=""/>
+              </v:shape>
+            </w:pict>
+          </mc:Fallback>
+        </mc:AlternateContent>
+      </w:r>
+      <w:r>
+        <w:rPr>
           <w:lang w:val="hu-HU"/>
         </w:rPr>
         <w:tab/>
@@ -11824,6 +12373,73 @@
       </w:pPr>
       <w:r>
         <w:rPr>
+          <w:noProof/>
+          <w:lang w:val="hu-HU"/>
+        </w:rPr>
+        <mc:AlternateContent>
+          <mc:Choice Requires="wps">
+            <w:drawing>
+              <wp:anchor distT="0" distB="0" distL="114300" distR="114300" simplePos="0" relativeHeight="251789312" behindDoc="0" locked="0" layoutInCell="1" allowOverlap="1" wp14:anchorId="7AB1F7EB" wp14:editId="75B4D831">
+                <wp:simplePos x="0" y="0"/>
+                <wp:positionH relativeFrom="column">
+                  <wp:posOffset>2257425</wp:posOffset>
+                </wp:positionH>
+                <wp:positionV relativeFrom="paragraph">
+                  <wp:posOffset>183515</wp:posOffset>
+                </wp:positionV>
+                <wp:extent cx="0" cy="169545"/>
+                <wp:effectExtent l="76200" t="0" r="57150" b="59055"/>
+                <wp:wrapNone/>
+                <wp:docPr id="1811389747" name="Straight Arrow Connector 2"/>
+                <wp:cNvGraphicFramePr/>
+                <a:graphic xmlns:a="http://schemas.openxmlformats.org/drawingml/2006/main">
+                  <a:graphicData uri="http://schemas.microsoft.com/office/word/2010/wordprocessingShape">
+                    <wps:wsp>
+                      <wps:cNvCnPr/>
+                      <wps:spPr>
+                        <a:xfrm>
+                          <a:off x="0" y="0"/>
+                          <a:ext cx="0" cy="169545"/>
+                        </a:xfrm>
+                        <a:prstGeom prst="straightConnector1">
+                          <a:avLst/>
+                        </a:prstGeom>
+                        <a:ln>
+                          <a:tailEnd type="triangle"/>
+                        </a:ln>
+                      </wps:spPr>
+                      <wps:style>
+                        <a:lnRef idx="1">
+                          <a:schemeClr val="dk1"/>
+                        </a:lnRef>
+                        <a:fillRef idx="0">
+                          <a:schemeClr val="dk1"/>
+                        </a:fillRef>
+                        <a:effectRef idx="0">
+                          <a:schemeClr val="dk1"/>
+                        </a:effectRef>
+                        <a:fontRef idx="minor">
+                          <a:schemeClr val="tx1"/>
+                        </a:fontRef>
+                      </wps:style>
+                      <wps:bodyPr/>
+                    </wps:wsp>
+                  </a:graphicData>
+                </a:graphic>
+              </wp:anchor>
+            </w:drawing>
+          </mc:Choice>
+          <mc:Fallback>
+            <w:pict>
+              <v:shape w14:anchorId="5EDEAA7C" id="Straight Arrow Connector 2" o:spid="_x0000_s1026" type="#_x0000_t32" style="position:absolute;margin-left:177.75pt;margin-top:14.45pt;width:0;height:13.35pt;z-index:251789312;visibility:visible;mso-wrap-style:square;mso-wrap-distance-left:9pt;mso-wrap-distance-top:0;mso-wrap-distance-right:9pt;mso-wrap-distance-bottom:0;mso-position-horizontal:absolute;mso-position-horizontal-relative:text;mso-position-vertical:absolute;mso-position-vertical-relative:text" o:gfxdata="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" strokecolor="black [3200]" strokeweight=".5pt">
+                <v:stroke endarrow="block" joinstyle="miter"/>
+              </v:shape>
+            </w:pict>
+          </mc:Fallback>
+        </mc:AlternateContent>
+      </w:r>
+      <w:r>
+        <w:rPr>
           <w:lang w:val="hu-HU"/>
         </w:rPr>
         <w:tab/>
@@ -11990,6 +12606,73 @@
       </w:pPr>
       <w:r>
         <w:rPr>
+          <w:noProof/>
+          <w:lang w:val="hu-HU"/>
+        </w:rPr>
+        <mc:AlternateContent>
+          <mc:Choice Requires="wps">
+            <w:drawing>
+              <wp:anchor distT="0" distB="0" distL="114300" distR="114300" simplePos="0" relativeHeight="251791360" behindDoc="0" locked="0" layoutInCell="1" allowOverlap="1" wp14:anchorId="29776811" wp14:editId="4DB4091C">
+                <wp:simplePos x="0" y="0"/>
+                <wp:positionH relativeFrom="column">
+                  <wp:posOffset>2171700</wp:posOffset>
+                </wp:positionH>
+                <wp:positionV relativeFrom="paragraph">
+                  <wp:posOffset>183515</wp:posOffset>
+                </wp:positionV>
+                <wp:extent cx="0" cy="169545"/>
+                <wp:effectExtent l="76200" t="0" r="57150" b="59055"/>
+                <wp:wrapNone/>
+                <wp:docPr id="150313351" name="Straight Arrow Connector 2"/>
+                <wp:cNvGraphicFramePr/>
+                <a:graphic xmlns:a="http://schemas.openxmlformats.org/drawingml/2006/main">
+                  <a:graphicData uri="http://schemas.microsoft.com/office/word/2010/wordprocessingShape">
+                    <wps:wsp>
+                      <wps:cNvCnPr/>
+                      <wps:spPr>
+                        <a:xfrm>
+                          <a:off x="0" y="0"/>
+                          <a:ext cx="0" cy="169545"/>
+                        </a:xfrm>
+                        <a:prstGeom prst="straightConnector1">
+                          <a:avLst/>
+                        </a:prstGeom>
+                        <a:ln>
+                          <a:tailEnd type="triangle"/>
+                        </a:ln>
+                      </wps:spPr>
+                      <wps:style>
+                        <a:lnRef idx="1">
+                          <a:schemeClr val="dk1"/>
+                        </a:lnRef>
+                        <a:fillRef idx="0">
+                          <a:schemeClr val="dk1"/>
+                        </a:fillRef>
+                        <a:effectRef idx="0">
+                          <a:schemeClr val="dk1"/>
+                        </a:effectRef>
+                        <a:fontRef idx="minor">
+                          <a:schemeClr val="tx1"/>
+                        </a:fontRef>
+                      </wps:style>
+                      <wps:bodyPr/>
+                    </wps:wsp>
+                  </a:graphicData>
+                </a:graphic>
+              </wp:anchor>
+            </w:drawing>
+          </mc:Choice>
+          <mc:Fallback>
+            <w:pict>
+              <v:shape w14:anchorId="300B9674" id="Straight Arrow Connector 2" o:spid="_x0000_s1026" type="#_x0000_t32" style="position:absolute;margin-left:171pt;margin-top:14.45pt;width:0;height:13.35pt;z-index:251791360;visibility:visible;mso-wrap-style:square;mso-wrap-distance-left:9pt;mso-wrap-distance-top:0;mso-wrap-distance-right:9pt;mso-wrap-distance-bottom:0;mso-position-horizontal:absolute;mso-position-horizontal-relative:text;mso-position-vertical:absolute;mso-position-vertical-relative:text" o:gfxdata="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" strokecolor="black [3200]" strokeweight=".5pt">
+                <v:stroke endarrow="block" joinstyle="miter"/>
+              </v:shape>
+            </w:pict>
+          </mc:Fallback>
+        </mc:AlternateContent>
+      </w:r>
+      <w:r>
+        <w:rPr>
           <w:lang w:val="hu-HU"/>
         </w:rPr>
         <w:tab/>
@@ -12055,6 +12738,52 @@
       </w:pPr>
       <w:r>
         <w:rPr>
+          <w:noProof/>
+          <w:lang w:val="hu-HU"/>
+        </w:rPr>
+        <mc:AlternateContent>
+          <mc:Choice Requires="wpi">
+            <w:drawing>
+              <wp:anchor distT="0" distB="0" distL="114300" distR="114300" simplePos="0" relativeHeight="251793408" behindDoc="0" locked="0" layoutInCell="1" allowOverlap="1" wp14:anchorId="25A3CB43" wp14:editId="62F518F6">
+                <wp:simplePos x="0" y="0"/>
+                <wp:positionH relativeFrom="column">
+                  <wp:posOffset>1223665</wp:posOffset>
+                </wp:positionH>
+                <wp:positionV relativeFrom="paragraph">
+                  <wp:posOffset>-279305</wp:posOffset>
+                </wp:positionV>
+                <wp:extent cx="505440" cy="591120"/>
+                <wp:effectExtent l="38100" t="38100" r="47625" b="38100"/>
+                <wp:wrapNone/>
+                <wp:docPr id="1588655783" name="Szabadkéz 7"/>
+                <wp:cNvGraphicFramePr/>
+                <a:graphic xmlns:a="http://schemas.openxmlformats.org/drawingml/2006/main">
+                  <a:graphicData uri="http://schemas.microsoft.com/office/word/2010/wordprocessingInk">
+                    <w14:contentPart bwMode="auto" r:id="rId17">
+                      <w14:nvContentPartPr>
+                        <w14:cNvContentPartPr/>
+                      </w14:nvContentPartPr>
+                      <w14:xfrm>
+                        <a:off x="0" y="0"/>
+                        <a:ext cx="505440" cy="591120"/>
+                      </w14:xfrm>
+                    </w14:contentPart>
+                  </a:graphicData>
+                </a:graphic>
+              </wp:anchor>
+            </w:drawing>
+          </mc:Choice>
+          <mc:Fallback>
+            <w:pict>
+              <v:shape w14:anchorId="02F84AB3" id="Szabadkéz 7" o:spid="_x0000_s1026" type="#_x0000_t75" style="position:absolute;margin-left:95.85pt;margin-top:-22.5pt;width:40.8pt;height:47.55pt;z-index:251793408;visibility:visible;mso-wrap-style:square;mso-wrap-distance-left:9pt;mso-wrap-distance-top:0;mso-wrap-distance-right:9pt;mso-wrap-distance-bottom:0;mso-position-horizontal:absolute;mso-position-horizontal-relative:text;mso-position-vertical:absolute;mso-position-vertical-relative:text" o:gfxdata="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">
+                <v:imagedata r:id="rId18" o:title=""/>
+              </v:shape>
+            </w:pict>
+          </mc:Fallback>
+        </mc:AlternateContent>
+      </w:r>
+      <w:r>
+        <w:rPr>
           <w:lang w:val="hu-HU"/>
         </w:rPr>
         <w:tab/>
@@ -12098,6 +12827,98 @@
           <w:lang w:val="hu-HU"/>
         </w:rPr>
       </w:pPr>
+      <w:r>
+        <w:rPr>
+          <w:noProof/>
+          <w:lang w:val="hu-HU"/>
+        </w:rPr>
+        <mc:AlternateContent>
+          <mc:Choice Requires="wpi">
+            <w:drawing>
+              <wp:anchor distT="0" distB="0" distL="114300" distR="114300" simplePos="0" relativeHeight="251795456" behindDoc="0" locked="0" layoutInCell="1" allowOverlap="1" wp14:anchorId="041CB830" wp14:editId="1BA76650">
+                <wp:simplePos x="0" y="0"/>
+                <wp:positionH relativeFrom="column">
+                  <wp:posOffset>1221636</wp:posOffset>
+                </wp:positionH>
+                <wp:positionV relativeFrom="paragraph">
+                  <wp:posOffset>58939</wp:posOffset>
+                </wp:positionV>
+                <wp:extent cx="74520" cy="74520"/>
+                <wp:effectExtent l="38100" t="38100" r="40005" b="40005"/>
+                <wp:wrapNone/>
+                <wp:docPr id="97093606" name="Szabadkéz 11"/>
+                <wp:cNvGraphicFramePr/>
+                <a:graphic xmlns:a="http://schemas.openxmlformats.org/drawingml/2006/main">
+                  <a:graphicData uri="http://schemas.microsoft.com/office/word/2010/wordprocessingInk">
+                    <w14:contentPart bwMode="auto" r:id="rId19">
+                      <w14:nvContentPartPr>
+                        <w14:cNvContentPartPr/>
+                      </w14:nvContentPartPr>
+                      <w14:xfrm>
+                        <a:off x="0" y="0"/>
+                        <a:ext cx="74520" cy="74520"/>
+                      </w14:xfrm>
+                    </w14:contentPart>
+                  </a:graphicData>
+                </a:graphic>
+              </wp:anchor>
+            </w:drawing>
+          </mc:Choice>
+          <mc:Fallback>
+            <w:pict>
+              <v:shape w14:anchorId="47F89D7A" id="Szabadkéz 11" o:spid="_x0000_s1026" type="#_x0000_t75" style="position:absolute;margin-left:95.7pt;margin-top:4.15pt;width:6.85pt;height:6.85pt;z-index:251795456;visibility:visible;mso-wrap-style:square;mso-wrap-distance-left:9pt;mso-wrap-distance-top:0;mso-wrap-distance-right:9pt;mso-wrap-distance-bottom:0;mso-position-horizontal:absolute;mso-position-horizontal-relative:text;mso-position-vertical:absolute;mso-position-vertical-relative:text" o:gfxdata="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">
+                <v:imagedata r:id="rId20" o:title=""/>
+              </v:shape>
+            </w:pict>
+          </mc:Fallback>
+        </mc:AlternateContent>
+      </w:r>
+      <w:r>
+        <w:rPr>
+          <w:noProof/>
+          <w:lang w:val="hu-HU"/>
+        </w:rPr>
+        <mc:AlternateContent>
+          <mc:Choice Requires="wpi">
+            <w:drawing>
+              <wp:anchor distT="0" distB="0" distL="114300" distR="114300" simplePos="0" relativeHeight="251794432" behindDoc="0" locked="0" layoutInCell="1" allowOverlap="1" wp14:anchorId="794DADC1" wp14:editId="656069CC">
+                <wp:simplePos x="0" y="0"/>
+                <wp:positionH relativeFrom="column">
+                  <wp:posOffset>1153596</wp:posOffset>
+                </wp:positionH>
+                <wp:positionV relativeFrom="paragraph">
+                  <wp:posOffset>50659</wp:posOffset>
+                </wp:positionV>
+                <wp:extent cx="68400" cy="82800"/>
+                <wp:effectExtent l="38100" t="38100" r="46355" b="50800"/>
+                <wp:wrapNone/>
+                <wp:docPr id="1126276143" name="Szabadkéz 10"/>
+                <wp:cNvGraphicFramePr/>
+                <a:graphic xmlns:a="http://schemas.openxmlformats.org/drawingml/2006/main">
+                  <a:graphicData uri="http://schemas.microsoft.com/office/word/2010/wordprocessingInk">
+                    <w14:contentPart bwMode="auto" r:id="rId21">
+                      <w14:nvContentPartPr>
+                        <w14:cNvContentPartPr/>
+                      </w14:nvContentPartPr>
+                      <w14:xfrm>
+                        <a:off x="0" y="0"/>
+                        <a:ext cx="68400" cy="82800"/>
+                      </w14:xfrm>
+                    </w14:contentPart>
+                  </a:graphicData>
+                </a:graphic>
+              </wp:anchor>
+            </w:drawing>
+          </mc:Choice>
+          <mc:Fallback>
+            <w:pict>
+              <v:shape w14:anchorId="6057EB96" id="Szabadkéz 10" o:spid="_x0000_s1026" type="#_x0000_t75" style="position:absolute;margin-left:90.35pt;margin-top:3.5pt;width:6.4pt;height:7.5pt;z-index:251794432;visibility:visible;mso-wrap-style:square;mso-wrap-distance-left:9pt;mso-wrap-distance-top:0;mso-wrap-distance-right:9pt;mso-wrap-distance-bottom:0;mso-position-horizontal:absolute;mso-position-horizontal-relative:text;mso-position-vertical:absolute;mso-position-vertical-relative:text" o:gfxdata="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">
+                <v:imagedata r:id="rId22" o:title=""/>
+              </v:shape>
+            </w:pict>
+          </mc:Fallback>
+        </mc:AlternateContent>
+      </w:r>
     </w:p>
     <w:p>
       <w:pPr>
@@ -12153,6 +12974,73 @@
       </w:pPr>
       <w:r>
         <w:rPr>
+          <w:noProof/>
+          <w:lang w:val="hu-HU"/>
+        </w:rPr>
+        <mc:AlternateContent>
+          <mc:Choice Requires="wps">
+            <w:drawing>
+              <wp:anchor distT="0" distB="0" distL="114300" distR="114300" simplePos="0" relativeHeight="251796480" behindDoc="0" locked="0" layoutInCell="1" allowOverlap="1" wp14:anchorId="4BEDB4B2" wp14:editId="6CE6AA66">
+                <wp:simplePos x="0" y="0"/>
+                <wp:positionH relativeFrom="column">
+                  <wp:posOffset>2257880</wp:posOffset>
+                </wp:positionH>
+                <wp:positionV relativeFrom="paragraph">
+                  <wp:posOffset>167012</wp:posOffset>
+                </wp:positionV>
+                <wp:extent cx="1002052" cy="0"/>
+                <wp:effectExtent l="0" t="76200" r="26670" b="95250"/>
+                <wp:wrapNone/>
+                <wp:docPr id="1919321860" name="Egyenes összekötő nyíllal 12"/>
+                <wp:cNvGraphicFramePr/>
+                <a:graphic xmlns:a="http://schemas.openxmlformats.org/drawingml/2006/main">
+                  <a:graphicData uri="http://schemas.microsoft.com/office/word/2010/wordprocessingShape">
+                    <wps:wsp>
+                      <wps:cNvCnPr/>
+                      <wps:spPr>
+                        <a:xfrm>
+                          <a:off x="0" y="0"/>
+                          <a:ext cx="1002052" cy="0"/>
+                        </a:xfrm>
+                        <a:prstGeom prst="straightConnector1">
+                          <a:avLst/>
+                        </a:prstGeom>
+                        <a:ln>
+                          <a:tailEnd type="triangle"/>
+                        </a:ln>
+                      </wps:spPr>
+                      <wps:style>
+                        <a:lnRef idx="1">
+                          <a:schemeClr val="dk1"/>
+                        </a:lnRef>
+                        <a:fillRef idx="0">
+                          <a:schemeClr val="dk1"/>
+                        </a:fillRef>
+                        <a:effectRef idx="0">
+                          <a:schemeClr val="dk1"/>
+                        </a:effectRef>
+                        <a:fontRef idx="minor">
+                          <a:schemeClr val="tx1"/>
+                        </a:fontRef>
+                      </wps:style>
+                      <wps:bodyPr/>
+                    </wps:wsp>
+                  </a:graphicData>
+                </a:graphic>
+              </wp:anchor>
+            </w:drawing>
+          </mc:Choice>
+          <mc:Fallback>
+            <w:pict>
+              <v:shape w14:anchorId="202B7A42" id="Egyenes összekötő nyíllal 12" o:spid="_x0000_s1026" type="#_x0000_t32" style="position:absolute;margin-left:177.8pt;margin-top:13.15pt;width:78.9pt;height:0;z-index:251796480;visibility:visible;mso-wrap-style:square;mso-wrap-distance-left:9pt;mso-wrap-distance-top:0;mso-wrap-distance-right:9pt;mso-wrap-distance-bottom:0;mso-position-horizontal:absolute;mso-position-horizontal-relative:text;mso-position-vertical:absolute;mso-position-vertical-relative:text" o:gfxdata="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" strokecolor="black [3200]" strokeweight=".5pt">
+                <v:stroke endarrow="block" joinstyle="miter"/>
+              </v:shape>
+            </w:pict>
+          </mc:Fallback>
+        </mc:AlternateContent>
+      </w:r>
+      <w:r>
+        <w:rPr>
           <w:lang w:val="hu-HU"/>
         </w:rPr>
         <w:tab/>
@@ -12226,27 +13114,39 @@
           <w:lang w:val="hu-HU"/>
         </w:rPr>
         <w:tab/>
-        <w:t>tudositások</w:t>
-      </w:r>
-      <w:r>
-        <w:rPr>
-          <w:lang w:val="hu-HU"/>
-        </w:rPr>
-        <w:tab/>
-      </w:r>
-      <w:r>
-        <w:rPr>
-          <w:lang w:val="hu-HU"/>
-        </w:rPr>
-        <w:tab/>
-      </w:r>
-      <w:r>
-        <w:rPr>
-          <w:lang w:val="hu-HU"/>
-        </w:rPr>
-        <w:tab/>
-        <w:t>Tudositások</w:t>
-      </w:r>
+      </w:r>
+      <w:r>
+        <w:rPr>
+          <w:lang w:val="hu-HU"/>
+        </w:rPr>
+        <w:t>tudósítások</w:t>
+      </w:r>
+      <w:r>
+        <w:rPr>
+          <w:lang w:val="hu-HU"/>
+        </w:rPr>
+        <w:tab/>
+      </w:r>
+      <w:r>
+        <w:rPr>
+          <w:lang w:val="hu-HU"/>
+        </w:rPr>
+        <w:tab/>
+      </w:r>
+      <w:r>
+        <w:rPr>
+          <w:lang w:val="hu-HU"/>
+        </w:rPr>
+        <w:tab/>
+      </w:r>
+      <w:proofErr w:type="spellStart"/>
+      <w:r>
+        <w:rPr>
+          <w:lang w:val="hu-HU"/>
+        </w:rPr>
+        <w:t>tudósítások</w:t>
+      </w:r>
+      <w:proofErr w:type="spellEnd"/>
     </w:p>
     <w:p>
       <w:pPr>
@@ -12267,6 +13167,73 @@
           <w:lang w:val="hu-HU"/>
         </w:rPr>
       </w:pPr>
+      <w:r>
+        <w:rPr>
+          <w:noProof/>
+          <w:lang w:val="hu-HU"/>
+        </w:rPr>
+        <mc:AlternateContent>
+          <mc:Choice Requires="wps">
+            <w:drawing>
+              <wp:anchor distT="0" distB="0" distL="114300" distR="114300" simplePos="0" relativeHeight="251798528" behindDoc="0" locked="0" layoutInCell="1" allowOverlap="1" wp14:anchorId="4A18916A" wp14:editId="6530A546">
+                <wp:simplePos x="0" y="0"/>
+                <wp:positionH relativeFrom="column">
+                  <wp:posOffset>3620601</wp:posOffset>
+                </wp:positionH>
+                <wp:positionV relativeFrom="paragraph">
+                  <wp:posOffset>31078</wp:posOffset>
+                </wp:positionV>
+                <wp:extent cx="0" cy="169545"/>
+                <wp:effectExtent l="76200" t="0" r="57150" b="59055"/>
+                <wp:wrapNone/>
+                <wp:docPr id="1177273649" name="Straight Arrow Connector 2"/>
+                <wp:cNvGraphicFramePr/>
+                <a:graphic xmlns:a="http://schemas.openxmlformats.org/drawingml/2006/main">
+                  <a:graphicData uri="http://schemas.microsoft.com/office/word/2010/wordprocessingShape">
+                    <wps:wsp>
+                      <wps:cNvCnPr/>
+                      <wps:spPr>
+                        <a:xfrm>
+                          <a:off x="0" y="0"/>
+                          <a:ext cx="0" cy="169545"/>
+                        </a:xfrm>
+                        <a:prstGeom prst="straightConnector1">
+                          <a:avLst/>
+                        </a:prstGeom>
+                        <a:ln>
+                          <a:tailEnd type="triangle"/>
+                        </a:ln>
+                      </wps:spPr>
+                      <wps:style>
+                        <a:lnRef idx="1">
+                          <a:schemeClr val="dk1"/>
+                        </a:lnRef>
+                        <a:fillRef idx="0">
+                          <a:schemeClr val="dk1"/>
+                        </a:fillRef>
+                        <a:effectRef idx="0">
+                          <a:schemeClr val="dk1"/>
+                        </a:effectRef>
+                        <a:fontRef idx="minor">
+                          <a:schemeClr val="tx1"/>
+                        </a:fontRef>
+                      </wps:style>
+                      <wps:bodyPr/>
+                    </wps:wsp>
+                  </a:graphicData>
+                </a:graphic>
+              </wp:anchor>
+            </w:drawing>
+          </mc:Choice>
+          <mc:Fallback>
+            <w:pict>
+              <v:shape w14:anchorId="178B8086" id="Straight Arrow Connector 2" o:spid="_x0000_s1026" type="#_x0000_t32" style="position:absolute;margin-left:285.1pt;margin-top:2.45pt;width:0;height:13.35pt;z-index:251798528;visibility:visible;mso-wrap-style:square;mso-wrap-distance-left:9pt;mso-wrap-distance-top:0;mso-wrap-distance-right:9pt;mso-wrap-distance-bottom:0;mso-position-horizontal:absolute;mso-position-horizontal-relative:text;mso-position-vertical:absolute;mso-position-vertical-relative:text" o:gfxdata="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" strokecolor="black [3200]" strokeweight=".5pt">
+                <v:stroke endarrow="block" joinstyle="miter"/>
+              </v:shape>
+            </w:pict>
+          </mc:Fallback>
+        </mc:AlternateContent>
+      </w:r>
     </w:p>
     <w:p>
       <w:pPr>
@@ -12378,6 +13345,73 @@
       </w:pPr>
       <w:r>
         <w:rPr>
+          <w:noProof/>
+          <w:lang w:val="hu-HU"/>
+        </w:rPr>
+        <mc:AlternateContent>
+          <mc:Choice Requires="wps">
+            <w:drawing>
+              <wp:anchor distT="0" distB="0" distL="114300" distR="114300" simplePos="0" relativeHeight="251800576" behindDoc="0" locked="0" layoutInCell="1" allowOverlap="1" wp14:anchorId="65F65D44" wp14:editId="276B5FD9">
+                <wp:simplePos x="0" y="0"/>
+                <wp:positionH relativeFrom="column">
+                  <wp:posOffset>438700</wp:posOffset>
+                </wp:positionH>
+                <wp:positionV relativeFrom="paragraph">
+                  <wp:posOffset>183515</wp:posOffset>
+                </wp:positionV>
+                <wp:extent cx="0" cy="169545"/>
+                <wp:effectExtent l="76200" t="0" r="57150" b="59055"/>
+                <wp:wrapNone/>
+                <wp:docPr id="1398148880" name="Straight Arrow Connector 2"/>
+                <wp:cNvGraphicFramePr/>
+                <a:graphic xmlns:a="http://schemas.openxmlformats.org/drawingml/2006/main">
+                  <a:graphicData uri="http://schemas.microsoft.com/office/word/2010/wordprocessingShape">
+                    <wps:wsp>
+                      <wps:cNvCnPr/>
+                      <wps:spPr>
+                        <a:xfrm>
+                          <a:off x="0" y="0"/>
+                          <a:ext cx="0" cy="169545"/>
+                        </a:xfrm>
+                        <a:prstGeom prst="straightConnector1">
+                          <a:avLst/>
+                        </a:prstGeom>
+                        <a:ln>
+                          <a:tailEnd type="triangle"/>
+                        </a:ln>
+                      </wps:spPr>
+                      <wps:style>
+                        <a:lnRef idx="1">
+                          <a:schemeClr val="dk1"/>
+                        </a:lnRef>
+                        <a:fillRef idx="0">
+                          <a:schemeClr val="dk1"/>
+                        </a:fillRef>
+                        <a:effectRef idx="0">
+                          <a:schemeClr val="dk1"/>
+                        </a:effectRef>
+                        <a:fontRef idx="minor">
+                          <a:schemeClr val="tx1"/>
+                        </a:fontRef>
+                      </wps:style>
+                      <wps:bodyPr/>
+                    </wps:wsp>
+                  </a:graphicData>
+                </a:graphic>
+              </wp:anchor>
+            </w:drawing>
+          </mc:Choice>
+          <mc:Fallback>
+            <w:pict>
+              <v:shape w14:anchorId="1A259B36" id="Straight Arrow Connector 2" o:spid="_x0000_s1026" type="#_x0000_t32" style="position:absolute;margin-left:34.55pt;margin-top:14.45pt;width:0;height:13.35pt;z-index:251800576;visibility:visible;mso-wrap-style:square;mso-wrap-distance-left:9pt;mso-wrap-distance-top:0;mso-wrap-distance-right:9pt;mso-wrap-distance-bottom:0;mso-position-horizontal:absolute;mso-position-horizontal-relative:text;mso-position-vertical:absolute;mso-position-vertical-relative:text" o:gfxdata="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" strokecolor="black [3200]" strokeweight=".5pt">
+                <v:stroke endarrow="block" joinstyle="miter"/>
+              </v:shape>
+            </w:pict>
+          </mc:Fallback>
+        </mc:AlternateContent>
+      </w:r>
+      <w:r>
+        <w:rPr>
           <w:lang w:val="hu-HU"/>
         </w:rPr>
         <w:t>Az udvar taktikát vált</w:t>
@@ -12430,10 +13464,97 @@
       </w:pPr>
       <w:r>
         <w:rPr>
-          <w:lang w:val="hu-HU"/>
-        </w:rPr>
-        <w:t>megbízzák a Pesti Hírlap szerkesztésével</w:t>
-      </w:r>
+          <w:noProof/>
+          <w:lang w:val="hu-HU"/>
+        </w:rPr>
+        <mc:AlternateContent>
+          <mc:Choice Requires="wps">
+            <w:drawing>
+              <wp:anchor distT="0" distB="0" distL="114300" distR="114300" simplePos="0" relativeHeight="251802624" behindDoc="0" locked="0" layoutInCell="1" allowOverlap="1" wp14:anchorId="72244B8F" wp14:editId="285CBDE7">
+                <wp:simplePos x="0" y="0"/>
+                <wp:positionH relativeFrom="column">
+                  <wp:posOffset>697692</wp:posOffset>
+                </wp:positionH>
+                <wp:positionV relativeFrom="paragraph">
+                  <wp:posOffset>183515</wp:posOffset>
+                </wp:positionV>
+                <wp:extent cx="0" cy="169545"/>
+                <wp:effectExtent l="76200" t="0" r="57150" b="59055"/>
+                <wp:wrapNone/>
+                <wp:docPr id="1543178089" name="Straight Arrow Connector 2"/>
+                <wp:cNvGraphicFramePr/>
+                <a:graphic xmlns:a="http://schemas.openxmlformats.org/drawingml/2006/main">
+                  <a:graphicData uri="http://schemas.microsoft.com/office/word/2010/wordprocessingShape">
+                    <wps:wsp>
+                      <wps:cNvCnPr/>
+                      <wps:spPr>
+                        <a:xfrm>
+                          <a:off x="0" y="0"/>
+                          <a:ext cx="0" cy="169545"/>
+                        </a:xfrm>
+                        <a:prstGeom prst="straightConnector1">
+                          <a:avLst/>
+                        </a:prstGeom>
+                        <a:ln>
+                          <a:tailEnd type="triangle"/>
+                        </a:ln>
+                      </wps:spPr>
+                      <wps:style>
+                        <a:lnRef idx="1">
+                          <a:schemeClr val="dk1"/>
+                        </a:lnRef>
+                        <a:fillRef idx="0">
+                          <a:schemeClr val="dk1"/>
+                        </a:fillRef>
+                        <a:effectRef idx="0">
+                          <a:schemeClr val="dk1"/>
+                        </a:effectRef>
+                        <a:fontRef idx="minor">
+                          <a:schemeClr val="tx1"/>
+                        </a:fontRef>
+                      </wps:style>
+                      <wps:bodyPr/>
+                    </wps:wsp>
+                  </a:graphicData>
+                </a:graphic>
+              </wp:anchor>
+            </w:drawing>
+          </mc:Choice>
+          <mc:Fallback>
+            <w:pict>
+              <v:shape w14:anchorId="00C4E634" id="Straight Arrow Connector 2" o:spid="_x0000_s1026" type="#_x0000_t32" style="position:absolute;margin-left:54.95pt;margin-top:14.45pt;width:0;height:13.35pt;z-index:251802624;visibility:visible;mso-wrap-style:square;mso-wrap-distance-left:9pt;mso-wrap-distance-top:0;mso-wrap-distance-right:9pt;mso-wrap-distance-bottom:0;mso-position-horizontal:absolute;mso-position-horizontal-relative:text;mso-position-vertical:absolute;mso-position-vertical-relative:text" o:gfxdata="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" strokecolor="black [3200]" strokeweight=".5pt">
+                <v:stroke endarrow="block" joinstyle="miter"/>
+              </v:shape>
+            </w:pict>
+          </mc:Fallback>
+        </mc:AlternateContent>
+      </w:r>
+      <w:r>
+        <w:rPr>
+          <w:lang w:val="hu-HU"/>
+        </w:rPr>
+        <w:t xml:space="preserve">megbízzák a Pesti Hírlap </w:t>
+      </w:r>
+      <w:proofErr w:type="spellStart"/>
+      <w:r>
+        <w:rPr>
+          <w:lang w:val="hu-HU"/>
+        </w:rPr>
+        <w:t>szerk</w:t>
+      </w:r>
+      <w:r>
+        <w:rPr>
+          <w:lang w:val="hu-HU"/>
+        </w:rPr>
+        <w:t>g</w:t>
+      </w:r>
+      <w:r>
+        <w:rPr>
+          <w:lang w:val="hu-HU"/>
+        </w:rPr>
+        <w:t>esztésével</w:t>
+      </w:r>
+      <w:proofErr w:type="spellEnd"/>
     </w:p>
     <w:p>
       <w:pPr>
@@ -12479,7 +13600,20 @@
           <w:lang w:val="hu-HU"/>
         </w:rPr>
         <w:tab/>
-        <w:t>Metternich célja: cenzúra segítségével ellenőrizni Kossuthot</w:t>
+      </w:r>
+      <w:r>
+        <w:rPr>
+          <w:b/>
+          <w:bCs/>
+          <w:lang w:val="hu-HU"/>
+        </w:rPr>
+        <w:t>Metternich célja</w:t>
+      </w:r>
+      <w:r>
+        <w:rPr>
+          <w:lang w:val="hu-HU"/>
+        </w:rPr>
+        <w:t>: cenzúra segítségével ellenőrizni Kossuthot</w:t>
       </w:r>
     </w:p>
     <w:p>
@@ -12521,6 +13655,73 @@
           <w:lang w:val="hu-HU"/>
         </w:rPr>
       </w:pPr>
+      <w:r>
+        <w:rPr>
+          <w:noProof/>
+          <w:lang w:val="hu-HU"/>
+        </w:rPr>
+        <mc:AlternateContent>
+          <mc:Choice Requires="wps">
+            <w:drawing>
+              <wp:anchor distT="0" distB="0" distL="114300" distR="114300" simplePos="0" relativeHeight="251804672" behindDoc="0" locked="0" layoutInCell="1" allowOverlap="1" wp14:anchorId="281891B0" wp14:editId="4173348F">
+                <wp:simplePos x="0" y="0"/>
+                <wp:positionH relativeFrom="column">
+                  <wp:posOffset>639445</wp:posOffset>
+                </wp:positionH>
+                <wp:positionV relativeFrom="paragraph">
+                  <wp:posOffset>183515</wp:posOffset>
+                </wp:positionV>
+                <wp:extent cx="0" cy="169545"/>
+                <wp:effectExtent l="76200" t="0" r="57150" b="59055"/>
+                <wp:wrapNone/>
+                <wp:docPr id="1503864743" name="Straight Arrow Connector 2"/>
+                <wp:cNvGraphicFramePr/>
+                <a:graphic xmlns:a="http://schemas.openxmlformats.org/drawingml/2006/main">
+                  <a:graphicData uri="http://schemas.microsoft.com/office/word/2010/wordprocessingShape">
+                    <wps:wsp>
+                      <wps:cNvCnPr/>
+                      <wps:spPr>
+                        <a:xfrm>
+                          <a:off x="0" y="0"/>
+                          <a:ext cx="0" cy="169545"/>
+                        </a:xfrm>
+                        <a:prstGeom prst="straightConnector1">
+                          <a:avLst/>
+                        </a:prstGeom>
+                        <a:ln>
+                          <a:tailEnd type="triangle"/>
+                        </a:ln>
+                      </wps:spPr>
+                      <wps:style>
+                        <a:lnRef idx="1">
+                          <a:schemeClr val="dk1"/>
+                        </a:lnRef>
+                        <a:fillRef idx="0">
+                          <a:schemeClr val="dk1"/>
+                        </a:fillRef>
+                        <a:effectRef idx="0">
+                          <a:schemeClr val="dk1"/>
+                        </a:effectRef>
+                        <a:fontRef idx="minor">
+                          <a:schemeClr val="tx1"/>
+                        </a:fontRef>
+                      </wps:style>
+                      <wps:bodyPr/>
+                    </wps:wsp>
+                  </a:graphicData>
+                </a:graphic>
+              </wp:anchor>
+            </w:drawing>
+          </mc:Choice>
+          <mc:Fallback>
+            <w:pict>
+              <v:shape w14:anchorId="76F213A0" id="Straight Arrow Connector 2" o:spid="_x0000_s1026" type="#_x0000_t32" style="position:absolute;margin-left:50.35pt;margin-top:14.45pt;width:0;height:13.35pt;z-index:251804672;visibility:visible;mso-wrap-style:square;mso-wrap-distance-left:9pt;mso-wrap-distance-top:0;mso-wrap-distance-right:9pt;mso-wrap-distance-bottom:0;mso-position-horizontal:absolute;mso-position-horizontal-relative:text;mso-position-vertical:absolute;mso-position-vertical-relative:text" o:gfxdata="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" strokecolor="black [3200]" strokeweight=".5pt">
+                <v:stroke endarrow="block" joinstyle="miter"/>
+              </v:shape>
+            </w:pict>
+          </mc:Fallback>
+        </mc:AlternateContent>
+      </w:r>
       <w:r>
         <w:rPr>
           <w:lang w:val="hu-HU"/>
@@ -12961,18 +14162,86 @@
           <w:tab w:val="left" w:pos="567"/>
           <w:tab w:val="left" w:pos="1418"/>
           <w:tab w:val="left" w:pos="2410"/>
-          <w:tab w:val="left" w:pos="3119"/>
-          <w:tab w:val="left" w:pos="3402"/>
-          <w:tab w:val="left" w:pos="3969"/>
-          <w:tab w:val="left" w:pos="4536"/>
-          <w:tab w:val="left" w:pos="5245"/>
-          <w:tab w:val="left" w:pos="6804"/>
-        </w:tabs>
-        <w:spacing w:after="0"/>
-        <w:rPr>
-          <w:lang w:val="hu-HU"/>
-        </w:rPr>
-      </w:pPr>
+          <w:tab w:val="left" w:pos="2790"/>
+          <w:tab w:val="left" w:pos="3119"/>
+          <w:tab w:val="left" w:pos="3402"/>
+          <w:tab w:val="left" w:pos="3969"/>
+          <w:tab w:val="left" w:pos="4536"/>
+          <w:tab w:val="left" w:pos="5245"/>
+          <w:tab w:val="left" w:pos="6804"/>
+        </w:tabs>
+        <w:spacing w:after="0"/>
+        <w:rPr>
+          <w:lang w:val="hu-HU"/>
+        </w:rPr>
+      </w:pPr>
+      <w:r>
+        <w:rPr>
+          <w:noProof/>
+          <w:lang w:val="hu-HU"/>
+        </w:rPr>
+        <mc:AlternateContent>
+          <mc:Choice Requires="wps">
+            <w:drawing>
+              <wp:anchor distT="0" distB="0" distL="114300" distR="114300" simplePos="0" relativeHeight="251806720" behindDoc="0" locked="0" layoutInCell="1" allowOverlap="1" wp14:anchorId="038C7772" wp14:editId="387FD22C">
+                <wp:simplePos x="0" y="0"/>
+                <wp:positionH relativeFrom="column">
+                  <wp:posOffset>829831</wp:posOffset>
+                </wp:positionH>
+                <wp:positionV relativeFrom="paragraph">
+                  <wp:posOffset>41649</wp:posOffset>
+                </wp:positionV>
+                <wp:extent cx="0" cy="169545"/>
+                <wp:effectExtent l="76200" t="0" r="57150" b="59055"/>
+                <wp:wrapNone/>
+                <wp:docPr id="1618233931" name="Straight Arrow Connector 2"/>
+                <wp:cNvGraphicFramePr/>
+                <a:graphic xmlns:a="http://schemas.openxmlformats.org/drawingml/2006/main">
+                  <a:graphicData uri="http://schemas.microsoft.com/office/word/2010/wordprocessingShape">
+                    <wps:wsp>
+                      <wps:cNvCnPr/>
+                      <wps:spPr>
+                        <a:xfrm>
+                          <a:off x="0" y="0"/>
+                          <a:ext cx="0" cy="169545"/>
+                        </a:xfrm>
+                        <a:prstGeom prst="straightConnector1">
+                          <a:avLst/>
+                        </a:prstGeom>
+                        <a:ln>
+                          <a:tailEnd type="triangle"/>
+                        </a:ln>
+                      </wps:spPr>
+                      <wps:style>
+                        <a:lnRef idx="1">
+                          <a:schemeClr val="dk1"/>
+                        </a:lnRef>
+                        <a:fillRef idx="0">
+                          <a:schemeClr val="dk1"/>
+                        </a:fillRef>
+                        <a:effectRef idx="0">
+                          <a:schemeClr val="dk1"/>
+                        </a:effectRef>
+                        <a:fontRef idx="minor">
+                          <a:schemeClr val="tx1"/>
+                        </a:fontRef>
+                      </wps:style>
+                      <wps:bodyPr/>
+                    </wps:wsp>
+                  </a:graphicData>
+                </a:graphic>
+              </wp:anchor>
+            </w:drawing>
+          </mc:Choice>
+          <mc:Fallback>
+            <w:pict>
+              <v:shape w14:anchorId="4F0C8801" id="Straight Arrow Connector 2" o:spid="_x0000_s1026" type="#_x0000_t32" style="position:absolute;margin-left:65.35pt;margin-top:3.3pt;width:0;height:13.35pt;z-index:251806720;visibility:visible;mso-wrap-style:square;mso-wrap-distance-left:9pt;mso-wrap-distance-top:0;mso-wrap-distance-right:9pt;mso-wrap-distance-bottom:0;mso-position-horizontal:absolute;mso-position-horizontal-relative:text;mso-position-vertical:absolute;mso-position-vertical-relative:text" o:gfxdata="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" strokecolor="black [3200]" strokeweight=".5pt">
+                <v:stroke endarrow="block" joinstyle="miter"/>
+              </v:shape>
+            </w:pict>
+          </mc:Fallback>
+        </mc:AlternateContent>
+      </w:r>
     </w:p>
     <w:p>
       <w:pPr>
@@ -12980,29 +14249,1436 @@
           <w:tab w:val="left" w:pos="567"/>
           <w:tab w:val="left" w:pos="1418"/>
           <w:tab w:val="left" w:pos="2410"/>
-          <w:tab w:val="left" w:pos="3119"/>
-          <w:tab w:val="left" w:pos="3402"/>
-          <w:tab w:val="left" w:pos="3969"/>
-          <w:tab w:val="left" w:pos="4536"/>
-          <w:tab w:val="left" w:pos="5245"/>
-          <w:tab w:val="left" w:pos="6804"/>
-        </w:tabs>
-        <w:spacing w:after="0"/>
-        <w:rPr>
-          <w:lang w:val="hu-HU"/>
-        </w:rPr>
-      </w:pPr>
-      <w:r>
-        <w:rPr>
-          <w:lang w:val="hu-HU"/>
-        </w:rPr>
-        <w:tab/>
-      </w:r>
-      <w:r>
-        <w:rPr>
-          <w:lang w:val="hu-HU"/>
-        </w:rPr>
-        <w:tab/>
+          <w:tab w:val="left" w:pos="2790"/>
+          <w:tab w:val="left" w:pos="3119"/>
+          <w:tab w:val="left" w:pos="3402"/>
+          <w:tab w:val="left" w:pos="3969"/>
+          <w:tab w:val="left" w:pos="4536"/>
+          <w:tab w:val="left" w:pos="5245"/>
+          <w:tab w:val="left" w:pos="6804"/>
+        </w:tabs>
+        <w:spacing w:after="0"/>
+        <w:rPr>
+          <w:lang w:val="hu-HU"/>
+        </w:rPr>
+      </w:pPr>
+      <w:r>
+        <w:rPr>
+          <w:lang w:val="hu-HU"/>
+        </w:rPr>
+        <w:tab/>
+      </w:r>
+      <w:proofErr w:type="spellStart"/>
+      <w:r>
+        <w:rPr>
+          <w:lang w:val="hu-HU"/>
+        </w:rPr>
+        <w:t>pl</w:t>
+      </w:r>
+      <w:proofErr w:type="spellEnd"/>
+      <w:r>
+        <w:rPr>
+          <w:lang w:val="hu-HU"/>
+        </w:rPr>
+        <w:t>:</w:t>
+      </w:r>
+    </w:p>
+    <w:p>
+      <w:pPr>
+        <w:tabs>
+          <w:tab w:val="left" w:pos="567"/>
+          <w:tab w:val="left" w:pos="720"/>
+          <w:tab w:val="left" w:pos="1418"/>
+          <w:tab w:val="left" w:pos="2410"/>
+          <w:tab w:val="left" w:pos="2790"/>
+          <w:tab w:val="left" w:pos="3119"/>
+          <w:tab w:val="left" w:pos="3402"/>
+          <w:tab w:val="left" w:pos="3969"/>
+          <w:tab w:val="left" w:pos="4536"/>
+          <w:tab w:val="left" w:pos="5245"/>
+          <w:tab w:val="left" w:pos="6804"/>
+        </w:tabs>
+        <w:spacing w:after="0"/>
+        <w:rPr>
+          <w:lang w:val="hu-HU"/>
+        </w:rPr>
+      </w:pPr>
+      <w:r>
+        <w:rPr>
+          <w:lang w:val="hu-HU"/>
+        </w:rPr>
+        <w:tab/>
+      </w:r>
+      <w:r>
+        <w:rPr>
+          <w:lang w:val="hu-HU"/>
+        </w:rPr>
+        <w:tab/>
+        <w:t>- cenzúra eltörlése</w:t>
+      </w:r>
+    </w:p>
+    <w:p>
+      <w:pPr>
+        <w:tabs>
+          <w:tab w:val="left" w:pos="567"/>
+          <w:tab w:val="left" w:pos="720"/>
+          <w:tab w:val="left" w:pos="1418"/>
+          <w:tab w:val="left" w:pos="2410"/>
+          <w:tab w:val="left" w:pos="2790"/>
+          <w:tab w:val="left" w:pos="3119"/>
+          <w:tab w:val="left" w:pos="3402"/>
+          <w:tab w:val="left" w:pos="3969"/>
+          <w:tab w:val="left" w:pos="4536"/>
+          <w:tab w:val="left" w:pos="5245"/>
+          <w:tab w:val="left" w:pos="6804"/>
+        </w:tabs>
+        <w:spacing w:after="0"/>
+        <w:rPr>
+          <w:lang w:val="hu-HU"/>
+        </w:rPr>
+      </w:pPr>
+      <w:r>
+        <w:rPr>
+          <w:lang w:val="hu-HU"/>
+        </w:rPr>
+        <w:tab/>
+      </w:r>
+      <w:r>
+        <w:rPr>
+          <w:lang w:val="hu-HU"/>
+        </w:rPr>
+        <w:tab/>
+        <w:t>- népképviseleti választások (országgyűlési választások)</w:t>
+      </w:r>
+    </w:p>
+    <w:p>
+      <w:pPr>
+        <w:tabs>
+          <w:tab w:val="left" w:pos="567"/>
+          <w:tab w:val="left" w:pos="720"/>
+          <w:tab w:val="left" w:pos="1418"/>
+          <w:tab w:val="left" w:pos="2410"/>
+          <w:tab w:val="left" w:pos="2790"/>
+          <w:tab w:val="left" w:pos="3119"/>
+          <w:tab w:val="left" w:pos="3402"/>
+          <w:tab w:val="left" w:pos="3969"/>
+          <w:tab w:val="left" w:pos="4536"/>
+          <w:tab w:val="left" w:pos="5245"/>
+          <w:tab w:val="left" w:pos="6804"/>
+        </w:tabs>
+        <w:spacing w:after="0"/>
+        <w:rPr>
+          <w:lang w:val="hu-HU"/>
+        </w:rPr>
+      </w:pPr>
+      <w:r>
+        <w:rPr>
+          <w:lang w:val="hu-HU"/>
+        </w:rPr>
+        <w:tab/>
+      </w:r>
+      <w:r>
+        <w:rPr>
+          <w:lang w:val="hu-HU"/>
+        </w:rPr>
+        <w:tab/>
+        <w:t xml:space="preserve">- szabadságjogok </w:t>
+      </w:r>
+      <w:r>
+        <w:rPr>
+          <w:lang w:val="hu-HU"/>
+        </w:rPr>
+        <w:t>(törvény előtti egyenlőség)</w:t>
+      </w:r>
+    </w:p>
+    <w:p>
+      <w:pPr>
+        <w:tabs>
+          <w:tab w:val="left" w:pos="567"/>
+          <w:tab w:val="left" w:pos="720"/>
+          <w:tab w:val="left" w:pos="1418"/>
+          <w:tab w:val="left" w:pos="2410"/>
+          <w:tab w:val="left" w:pos="2790"/>
+          <w:tab w:val="left" w:pos="3119"/>
+          <w:tab w:val="left" w:pos="3402"/>
+          <w:tab w:val="left" w:pos="3969"/>
+          <w:tab w:val="left" w:pos="4536"/>
+          <w:tab w:val="left" w:pos="5245"/>
+          <w:tab w:val="left" w:pos="6804"/>
+        </w:tabs>
+        <w:spacing w:after="0"/>
+        <w:rPr>
+          <w:lang w:val="hu-HU"/>
+        </w:rPr>
+      </w:pPr>
+      <w:r>
+        <w:rPr>
+          <w:lang w:val="hu-HU"/>
+        </w:rPr>
+        <w:tab/>
+      </w:r>
+      <w:r>
+        <w:rPr>
+          <w:lang w:val="hu-HU"/>
+        </w:rPr>
+        <w:tab/>
+        <w:t xml:space="preserve">- </w:t>
+      </w:r>
+      <w:r>
+        <w:rPr>
+          <w:lang w:val="hu-HU"/>
+        </w:rPr>
+        <w:t xml:space="preserve">örökváltság </w:t>
+      </w:r>
+      <w:r>
+        <w:rPr>
+          <w:lang w:val="hu-HU"/>
+        </w:rPr>
+        <w:sym w:font="Wingdings" w:char="F0E0"/>
+      </w:r>
+      <w:r>
+        <w:rPr>
+          <w:lang w:val="hu-HU"/>
+        </w:rPr>
+        <w:t xml:space="preserve"> kötelező</w:t>
+      </w:r>
+    </w:p>
+    <w:p>
+      <w:pPr>
+        <w:tabs>
+          <w:tab w:val="left" w:pos="567"/>
+          <w:tab w:val="left" w:pos="720"/>
+          <w:tab w:val="left" w:pos="1418"/>
+          <w:tab w:val="left" w:pos="2410"/>
+          <w:tab w:val="left" w:pos="2790"/>
+          <w:tab w:val="left" w:pos="3119"/>
+          <w:tab w:val="left" w:pos="3402"/>
+          <w:tab w:val="left" w:pos="3969"/>
+          <w:tab w:val="left" w:pos="4536"/>
+          <w:tab w:val="left" w:pos="5245"/>
+          <w:tab w:val="left" w:pos="6804"/>
+        </w:tabs>
+        <w:spacing w:after="0"/>
+        <w:rPr>
+          <w:lang w:val="hu-HU"/>
+        </w:rPr>
+      </w:pPr>
+      <w:r>
+        <w:rPr>
+          <w:lang w:val="hu-HU"/>
+        </w:rPr>
+        <w:tab/>
+      </w:r>
+      <w:r>
+        <w:rPr>
+          <w:lang w:val="hu-HU"/>
+        </w:rPr>
+        <w:tab/>
+        <w:t xml:space="preserve">- közteherviselés </w:t>
+      </w:r>
+      <w:r>
+        <w:rPr>
+          <w:lang w:val="hu-HU"/>
+        </w:rPr>
+        <w:sym w:font="Wingdings" w:char="F0E0"/>
+      </w:r>
+      <w:r>
+        <w:rPr>
+          <w:lang w:val="hu-HU"/>
+        </w:rPr>
+        <w:t xml:space="preserve"> teljes</w:t>
+      </w:r>
+    </w:p>
+    <w:p>
+      <w:pPr>
+        <w:tabs>
+          <w:tab w:val="left" w:pos="567"/>
+          <w:tab w:val="left" w:pos="720"/>
+          <w:tab w:val="left" w:pos="1418"/>
+          <w:tab w:val="left" w:pos="2410"/>
+          <w:tab w:val="left" w:pos="2790"/>
+          <w:tab w:val="left" w:pos="3119"/>
+          <w:tab w:val="left" w:pos="3402"/>
+          <w:tab w:val="left" w:pos="3969"/>
+          <w:tab w:val="left" w:pos="4536"/>
+          <w:tab w:val="left" w:pos="5245"/>
+          <w:tab w:val="left" w:pos="6804"/>
+        </w:tabs>
+        <w:spacing w:after="0"/>
+        <w:rPr>
+          <w:lang w:val="hu-HU"/>
+        </w:rPr>
+      </w:pPr>
+      <w:r>
+        <w:rPr>
+          <w:lang w:val="hu-HU"/>
+        </w:rPr>
+        <w:tab/>
+      </w:r>
+      <w:r>
+        <w:rPr>
+          <w:lang w:val="hu-HU"/>
+        </w:rPr>
+        <w:tab/>
+      </w:r>
+      <w:r>
+        <w:rPr>
+          <w:lang w:val="hu-HU"/>
+        </w:rPr>
+        <w:t xml:space="preserve">- társadalmi bázisa az átalakulásnak </w:t>
+      </w:r>
+      <w:r>
+        <w:rPr>
+          <w:lang w:val="hu-HU"/>
+        </w:rPr>
+        <w:sym w:font="Wingdings" w:char="F0E0"/>
+      </w:r>
+      <w:r>
+        <w:rPr>
+          <w:lang w:val="hu-HU"/>
+        </w:rPr>
+        <w:t xml:space="preserve"> köznemesség (parasztság</w:t>
+      </w:r>
+      <w:r>
+        <w:rPr>
+          <w:lang w:val="hu-HU"/>
+        </w:rPr>
+        <w:t>)</w:t>
+      </w:r>
+    </w:p>
+    <w:p>
+      <w:pPr>
+        <w:tabs>
+          <w:tab w:val="left" w:pos="567"/>
+          <w:tab w:val="left" w:pos="720"/>
+          <w:tab w:val="left" w:pos="1418"/>
+          <w:tab w:val="left" w:pos="2410"/>
+          <w:tab w:val="left" w:pos="2790"/>
+          <w:tab w:val="left" w:pos="3119"/>
+          <w:tab w:val="left" w:pos="3402"/>
+          <w:tab w:val="left" w:pos="3969"/>
+          <w:tab w:val="left" w:pos="4536"/>
+          <w:tab w:val="left" w:pos="5245"/>
+          <w:tab w:val="left" w:pos="6804"/>
+        </w:tabs>
+        <w:spacing w:after="0"/>
+        <w:rPr>
+          <w:lang w:val="hu-HU"/>
+        </w:rPr>
+      </w:pPr>
+      <w:r>
+        <w:rPr>
+          <w:lang w:val="hu-HU"/>
+        </w:rPr>
+        <w:tab/>
+      </w:r>
+      <w:r>
+        <w:rPr>
+          <w:lang w:val="hu-HU"/>
+        </w:rPr>
+        <w:tab/>
+        <w:t xml:space="preserve">- központi téma: Iparfejlesztés </w:t>
+      </w:r>
+    </w:p>
+    <w:p>
+      <w:pPr>
+        <w:tabs>
+          <w:tab w:val="left" w:pos="567"/>
+          <w:tab w:val="left" w:pos="720"/>
+          <w:tab w:val="left" w:pos="1418"/>
+          <w:tab w:val="left" w:pos="2410"/>
+          <w:tab w:val="left" w:pos="2790"/>
+          <w:tab w:val="left" w:pos="3119"/>
+          <w:tab w:val="left" w:pos="3402"/>
+          <w:tab w:val="left" w:pos="3969"/>
+          <w:tab w:val="left" w:pos="4536"/>
+          <w:tab w:val="left" w:pos="5245"/>
+          <w:tab w:val="left" w:pos="6804"/>
+        </w:tabs>
+        <w:spacing w:after="0"/>
+        <w:rPr>
+          <w:lang w:val="hu-HU"/>
+        </w:rPr>
+      </w:pPr>
+      <w:r>
+        <w:rPr>
+          <w:lang w:val="hu-HU"/>
+        </w:rPr>
+        <w:tab/>
+      </w:r>
+      <w:r>
+        <w:rPr>
+          <w:lang w:val="hu-HU"/>
+        </w:rPr>
+        <w:tab/>
+      </w:r>
+      <w:r>
+        <w:rPr>
+          <w:lang w:val="hu-HU"/>
+        </w:rPr>
+        <w:tab/>
+      </w:r>
+      <w:r>
+        <w:rPr>
+          <w:lang w:val="hu-HU"/>
+        </w:rPr>
+        <w:tab/>
+        <w:t>"Az ipar nélkül a nemzet félkarú óriás"</w:t>
+      </w:r>
+    </w:p>
+    <w:p>
+      <w:pPr>
+        <w:tabs>
+          <w:tab w:val="left" w:pos="567"/>
+          <w:tab w:val="left" w:pos="720"/>
+          <w:tab w:val="left" w:pos="1418"/>
+          <w:tab w:val="left" w:pos="2410"/>
+          <w:tab w:val="left" w:pos="2790"/>
+          <w:tab w:val="left" w:pos="3119"/>
+          <w:tab w:val="left" w:pos="3402"/>
+          <w:tab w:val="left" w:pos="3969"/>
+          <w:tab w:val="left" w:pos="4536"/>
+          <w:tab w:val="left" w:pos="5245"/>
+          <w:tab w:val="left" w:pos="6804"/>
+        </w:tabs>
+        <w:spacing w:after="0"/>
+        <w:rPr>
+          <w:lang w:val="hu-HU"/>
+        </w:rPr>
+      </w:pPr>
+    </w:p>
+    <w:p>
+      <w:pPr>
+        <w:tabs>
+          <w:tab w:val="left" w:pos="567"/>
+          <w:tab w:val="left" w:pos="720"/>
+          <w:tab w:val="left" w:pos="1418"/>
+          <w:tab w:val="left" w:pos="2410"/>
+          <w:tab w:val="left" w:pos="2790"/>
+          <w:tab w:val="left" w:pos="3119"/>
+          <w:tab w:val="left" w:pos="3402"/>
+          <w:tab w:val="left" w:pos="3969"/>
+          <w:tab w:val="left" w:pos="4536"/>
+          <w:tab w:val="left" w:pos="5245"/>
+          <w:tab w:val="left" w:pos="6804"/>
+        </w:tabs>
+        <w:spacing w:after="0"/>
+        <w:rPr>
+          <w:lang w:val="hu-HU"/>
+        </w:rPr>
+      </w:pPr>
+      <w:r>
+        <w:rPr>
+          <w:lang w:val="hu-HU"/>
+        </w:rPr>
+        <w:tab/>
+      </w:r>
+      <w:r>
+        <w:rPr>
+          <w:lang w:val="hu-HU"/>
+        </w:rPr>
+        <w:tab/>
+      </w:r>
+      <w:r>
+        <w:rPr>
+          <w:lang w:val="hu-HU"/>
+        </w:rPr>
+        <w:tab/>
+        <w:t xml:space="preserve">kiinduló pont: </w:t>
+      </w:r>
+      <w:r>
+        <w:rPr>
+          <w:lang w:val="hu-HU"/>
+        </w:rPr>
+        <w:t>a magyar ipar fejletlen</w:t>
+      </w:r>
+    </w:p>
+    <w:p>
+      <w:pPr>
+        <w:tabs>
+          <w:tab w:val="left" w:pos="567"/>
+          <w:tab w:val="left" w:pos="720"/>
+          <w:tab w:val="left" w:pos="1418"/>
+          <w:tab w:val="left" w:pos="2410"/>
+          <w:tab w:val="left" w:pos="2790"/>
+          <w:tab w:val="left" w:pos="3119"/>
+          <w:tab w:val="left" w:pos="3402"/>
+          <w:tab w:val="left" w:pos="3969"/>
+          <w:tab w:val="left" w:pos="4536"/>
+          <w:tab w:val="left" w:pos="5245"/>
+          <w:tab w:val="left" w:pos="6804"/>
+        </w:tabs>
+        <w:spacing w:after="0"/>
+        <w:rPr>
+          <w:lang w:val="hu-HU"/>
+        </w:rPr>
+      </w:pPr>
+      <w:r>
+        <w:rPr>
+          <w:noProof/>
+          <w:lang w:val="hu-HU"/>
+        </w:rPr>
+        <mc:AlternateContent>
+          <mc:Choice Requires="wps">
+            <w:drawing>
+              <wp:anchor distT="0" distB="0" distL="114300" distR="114300" simplePos="0" relativeHeight="251808768" behindDoc="0" locked="0" layoutInCell="1" allowOverlap="1" wp14:anchorId="74299FA3" wp14:editId="0E91257F">
+                <wp:simplePos x="0" y="0"/>
+                <wp:positionH relativeFrom="column">
+                  <wp:posOffset>2262215</wp:posOffset>
+                </wp:positionH>
+                <wp:positionV relativeFrom="paragraph">
+                  <wp:posOffset>30025</wp:posOffset>
+                </wp:positionV>
+                <wp:extent cx="0" cy="169545"/>
+                <wp:effectExtent l="76200" t="0" r="57150" b="59055"/>
+                <wp:wrapNone/>
+                <wp:docPr id="54356803" name="Straight Arrow Connector 2"/>
+                <wp:cNvGraphicFramePr/>
+                <a:graphic xmlns:a="http://schemas.openxmlformats.org/drawingml/2006/main">
+                  <a:graphicData uri="http://schemas.microsoft.com/office/word/2010/wordprocessingShape">
+                    <wps:wsp>
+                      <wps:cNvCnPr/>
+                      <wps:spPr>
+                        <a:xfrm>
+                          <a:off x="0" y="0"/>
+                          <a:ext cx="0" cy="169545"/>
+                        </a:xfrm>
+                        <a:prstGeom prst="straightConnector1">
+                          <a:avLst/>
+                        </a:prstGeom>
+                        <a:ln>
+                          <a:tailEnd type="triangle"/>
+                        </a:ln>
+                      </wps:spPr>
+                      <wps:style>
+                        <a:lnRef idx="1">
+                          <a:schemeClr val="dk1"/>
+                        </a:lnRef>
+                        <a:fillRef idx="0">
+                          <a:schemeClr val="dk1"/>
+                        </a:fillRef>
+                        <a:effectRef idx="0">
+                          <a:schemeClr val="dk1"/>
+                        </a:effectRef>
+                        <a:fontRef idx="minor">
+                          <a:schemeClr val="tx1"/>
+                        </a:fontRef>
+                      </wps:style>
+                      <wps:bodyPr/>
+                    </wps:wsp>
+                  </a:graphicData>
+                </a:graphic>
+              </wp:anchor>
+            </w:drawing>
+          </mc:Choice>
+          <mc:Fallback>
+            <w:pict>
+              <v:shape w14:anchorId="40FEA2D7" id="Straight Arrow Connector 2" o:spid="_x0000_s1026" type="#_x0000_t32" style="position:absolute;margin-left:178.15pt;margin-top:2.35pt;width:0;height:13.35pt;z-index:251808768;visibility:visible;mso-wrap-style:square;mso-wrap-distance-left:9pt;mso-wrap-distance-top:0;mso-wrap-distance-right:9pt;mso-wrap-distance-bottom:0;mso-position-horizontal:absolute;mso-position-horizontal-relative:text;mso-position-vertical:absolute;mso-position-vertical-relative:text" o:gfxdata="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" strokecolor="black [3200]" strokeweight=".5pt">
+                <v:stroke endarrow="block" joinstyle="miter"/>
+              </v:shape>
+            </w:pict>
+          </mc:Fallback>
+        </mc:AlternateContent>
+      </w:r>
+    </w:p>
+    <w:p>
+      <w:pPr>
+        <w:tabs>
+          <w:tab w:val="left" w:pos="567"/>
+          <w:tab w:val="left" w:pos="720"/>
+          <w:tab w:val="left" w:pos="1418"/>
+          <w:tab w:val="left" w:pos="2410"/>
+          <w:tab w:val="left" w:pos="2790"/>
+          <w:tab w:val="left" w:pos="3119"/>
+          <w:tab w:val="left" w:pos="3402"/>
+          <w:tab w:val="left" w:pos="3969"/>
+          <w:tab w:val="left" w:pos="4536"/>
+          <w:tab w:val="left" w:pos="5245"/>
+          <w:tab w:val="left" w:pos="6804"/>
+        </w:tabs>
+        <w:spacing w:after="0"/>
+        <w:rPr>
+          <w:lang w:val="hu-HU"/>
+        </w:rPr>
+      </w:pPr>
+      <w:r>
+        <w:rPr>
+          <w:lang w:val="hu-HU"/>
+        </w:rPr>
+        <w:tab/>
+      </w:r>
+      <w:r>
+        <w:rPr>
+          <w:lang w:val="hu-HU"/>
+        </w:rPr>
+        <w:tab/>
+      </w:r>
+      <w:r>
+        <w:rPr>
+          <w:lang w:val="hu-HU"/>
+        </w:rPr>
+        <w:tab/>
+      </w:r>
+      <w:r>
+        <w:rPr>
+          <w:lang w:val="hu-HU"/>
+        </w:rPr>
+        <w:tab/>
+      </w:r>
+      <w:r>
+        <w:rPr>
+          <w:lang w:val="hu-HU"/>
+        </w:rPr>
+        <w:tab/>
+      </w:r>
+      <w:r>
+        <w:rPr>
+          <w:b/>
+          <w:bCs/>
+          <w:lang w:val="hu-HU"/>
+        </w:rPr>
+        <w:t>Oka:</w:t>
+      </w:r>
+      <w:r>
+        <w:rPr>
+          <w:lang w:val="hu-HU"/>
+        </w:rPr>
+        <w:t xml:space="preserve"> </w:t>
+      </w:r>
+      <w:r>
+        <w:rPr>
+          <w:lang w:val="hu-HU"/>
+        </w:rPr>
+        <w:t xml:space="preserve">Mária Terézia </w:t>
+      </w:r>
+      <w:r>
+        <w:rPr>
+          <w:lang w:val="hu-HU"/>
+        </w:rPr>
+        <w:t>kettős vámrendelete</w:t>
+      </w:r>
+    </w:p>
+    <w:p>
+      <w:pPr>
+        <w:tabs>
+          <w:tab w:val="left" w:pos="567"/>
+          <w:tab w:val="left" w:pos="1418"/>
+          <w:tab w:val="left" w:pos="2410"/>
+          <w:tab w:val="left" w:pos="3119"/>
+          <w:tab w:val="left" w:pos="3402"/>
+          <w:tab w:val="left" w:pos="3969"/>
+          <w:tab w:val="left" w:pos="4536"/>
+          <w:tab w:val="left" w:pos="5245"/>
+          <w:tab w:val="left" w:pos="6804"/>
+        </w:tabs>
+        <w:spacing w:after="0"/>
+        <w:rPr>
+          <w:lang w:val="hu-HU"/>
+        </w:rPr>
+      </w:pPr>
+      <w:r>
+        <w:rPr>
+          <w:lang w:val="hu-HU"/>
+        </w:rPr>
+        <w:tab/>
+      </w:r>
+      <w:r>
+        <w:rPr>
+          <w:lang w:val="hu-HU"/>
+        </w:rPr>
+        <w:tab/>
+      </w:r>
+      <w:r>
+        <w:rPr>
+          <w:lang w:val="hu-HU"/>
+        </w:rPr>
+        <w:tab/>
+      </w:r>
+    </w:p>
+    <w:p>
+      <w:pPr>
+        <w:tabs>
+          <w:tab w:val="left" w:pos="567"/>
+          <w:tab w:val="left" w:pos="1418"/>
+          <w:tab w:val="left" w:pos="2410"/>
+          <w:tab w:val="left" w:pos="3119"/>
+          <w:tab w:val="left" w:pos="3402"/>
+          <w:tab w:val="left" w:pos="3969"/>
+          <w:tab w:val="left" w:pos="4536"/>
+          <w:tab w:val="left" w:pos="5245"/>
+          <w:tab w:val="left" w:pos="6804"/>
+        </w:tabs>
+        <w:spacing w:after="0"/>
+        <w:rPr>
+          <w:lang w:val="hu-HU"/>
+        </w:rPr>
+      </w:pPr>
+      <w:r>
+        <w:rPr>
+          <w:lang w:val="hu-HU"/>
+        </w:rPr>
+        <w:tab/>
+      </w:r>
+      <w:r>
+        <w:rPr>
+          <w:lang w:val="hu-HU"/>
+        </w:rPr>
+        <w:tab/>
+      </w:r>
+      <w:r>
+        <w:rPr>
+          <w:lang w:val="hu-HU"/>
+        </w:rPr>
+        <w:tab/>
+        <w:t>Kossuth elképzelése</w:t>
+      </w:r>
+      <w:r>
+        <w:rPr>
+          <w:lang w:val="hu-HU"/>
+        </w:rPr>
+        <w:t>:</w:t>
+      </w:r>
+    </w:p>
+    <w:p>
+      <w:pPr>
+        <w:tabs>
+          <w:tab w:val="left" w:pos="567"/>
+          <w:tab w:val="left" w:pos="1418"/>
+          <w:tab w:val="left" w:pos="2410"/>
+          <w:tab w:val="left" w:pos="3119"/>
+          <w:tab w:val="left" w:pos="3402"/>
+          <w:tab w:val="left" w:pos="3969"/>
+          <w:tab w:val="left" w:pos="4536"/>
+          <w:tab w:val="left" w:pos="5245"/>
+          <w:tab w:val="left" w:pos="6804"/>
+        </w:tabs>
+        <w:spacing w:after="0"/>
+        <w:rPr>
+          <w:lang w:val="hu-HU"/>
+        </w:rPr>
+      </w:pPr>
+      <w:r>
+        <w:rPr>
+          <w:noProof/>
+          <w:lang w:val="hu-HU"/>
+        </w:rPr>
+        <mc:AlternateContent>
+          <mc:Choice Requires="wps">
+            <w:drawing>
+              <wp:anchor distT="0" distB="0" distL="114300" distR="114300" simplePos="0" relativeHeight="251809792" behindDoc="0" locked="0" layoutInCell="1" allowOverlap="1" wp14:anchorId="6DB770C7" wp14:editId="219B4D31">
+                <wp:simplePos x="0" y="0"/>
+                <wp:positionH relativeFrom="column">
+                  <wp:posOffset>2788285</wp:posOffset>
+                </wp:positionH>
+                <wp:positionV relativeFrom="paragraph">
+                  <wp:posOffset>115999</wp:posOffset>
+                </wp:positionV>
+                <wp:extent cx="380560" cy="322418"/>
+                <wp:effectExtent l="0" t="0" r="19685" b="20955"/>
+                <wp:wrapNone/>
+                <wp:docPr id="949055703" name="Ellipszis 13"/>
+                <wp:cNvGraphicFramePr/>
+                <a:graphic xmlns:a="http://schemas.openxmlformats.org/drawingml/2006/main">
+                  <a:graphicData uri="http://schemas.microsoft.com/office/word/2010/wordprocessingShape">
+                    <wps:wsp>
+                      <wps:cNvSpPr/>
+                      <wps:spPr>
+                        <a:xfrm>
+                          <a:off x="0" y="0"/>
+                          <a:ext cx="380560" cy="322418"/>
+                        </a:xfrm>
+                        <a:prstGeom prst="ellipse">
+                          <a:avLst/>
+                        </a:prstGeom>
+                        <a:noFill/>
+                        <a:ln>
+                          <a:solidFill>
+                            <a:schemeClr val="tx1"/>
+                          </a:solidFill>
+                        </a:ln>
+                      </wps:spPr>
+                      <wps:style>
+                        <a:lnRef idx="2">
+                          <a:schemeClr val="accent6"/>
+                        </a:lnRef>
+                        <a:fillRef idx="1">
+                          <a:schemeClr val="lt1"/>
+                        </a:fillRef>
+                        <a:effectRef idx="0">
+                          <a:schemeClr val="accent6"/>
+                        </a:effectRef>
+                        <a:fontRef idx="minor">
+                          <a:schemeClr val="dk1"/>
+                        </a:fontRef>
+                      </wps:style>
+                      <wps:bodyPr rot="0" spcFirstLastPara="0" vertOverflow="overflow" horzOverflow="overflow" vert="horz" wrap="square" lIns="91440" tIns="45720" rIns="91440" bIns="45720" numCol="1" spcCol="0" rtlCol="0" fromWordArt="0" anchor="ctr" anchorCtr="0" forceAA="0" compatLnSpc="1">
+                        <a:prstTxWarp prst="textNoShape">
+                          <a:avLst/>
+                        </a:prstTxWarp>
+                        <a:noAutofit/>
+                      </wps:bodyPr>
+                    </wps:wsp>
+                  </a:graphicData>
+                </a:graphic>
+              </wp:anchor>
+            </w:drawing>
+          </mc:Choice>
+          <mc:Fallback>
+            <w:pict>
+              <v:oval w14:anchorId="01355788" id="Ellipszis 13" o:spid="_x0000_s1026" style="position:absolute;margin-left:219.55pt;margin-top:9.15pt;width:29.95pt;height:25.4pt;z-index:251809792;visibility:visible;mso-wrap-style:square;mso-wrap-distance-left:9pt;mso-wrap-distance-top:0;mso-wrap-distance-right:9pt;mso-wrap-distance-bottom:0;mso-position-horizontal:absolute;mso-position-horizontal-relative:text;mso-position-vertical:absolute;mso-position-vertical-relative:text;v-text-anchor:middle" o:gfxdata="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" filled="f" strokecolor="black [3213]" strokeweight="1pt">
+                <v:stroke joinstyle="miter"/>
+              </v:oval>
+            </w:pict>
+          </mc:Fallback>
+        </mc:AlternateContent>
+      </w:r>
+      <w:r>
+        <w:rPr>
+          <w:lang w:val="hu-HU"/>
+        </w:rPr>
+        <w:tab/>
+      </w:r>
+      <w:r>
+        <w:rPr>
+          <w:lang w:val="hu-HU"/>
+        </w:rPr>
+        <w:tab/>
+      </w:r>
+      <w:r>
+        <w:rPr>
+          <w:lang w:val="hu-HU"/>
+        </w:rPr>
+        <w:tab/>
+      </w:r>
+      <w:r>
+        <w:rPr>
+          <w:lang w:val="hu-HU"/>
+        </w:rPr>
+        <w:tab/>
+        <w:t>Védővámok</w:t>
+      </w:r>
+    </w:p>
+    <w:p>
+      <w:pPr>
+        <w:tabs>
+          <w:tab w:val="left" w:pos="567"/>
+          <w:tab w:val="left" w:pos="1418"/>
+          <w:tab w:val="left" w:pos="2410"/>
+          <w:tab w:val="left" w:pos="3119"/>
+          <w:tab w:val="left" w:pos="3402"/>
+          <w:tab w:val="left" w:pos="3969"/>
+          <w:tab w:val="left" w:pos="4536"/>
+          <w:tab w:val="left" w:pos="5245"/>
+          <w:tab w:val="left" w:pos="6804"/>
+        </w:tabs>
+        <w:spacing w:after="0"/>
+        <w:rPr>
+          <w:lang w:val="hu-HU"/>
+        </w:rPr>
+      </w:pPr>
+      <w:r>
+        <w:rPr>
+          <w:noProof/>
+          <w:lang w:val="hu-HU"/>
+        </w:rPr>
+        <mc:AlternateContent>
+          <mc:Choice Requires="wps">
+            <w:drawing>
+              <wp:anchor distT="0" distB="0" distL="114300" distR="114300" simplePos="0" relativeHeight="251810816" behindDoc="0" locked="0" layoutInCell="1" allowOverlap="1" wp14:anchorId="751ACC2C" wp14:editId="6905C359">
+                <wp:simplePos x="0" y="0"/>
+                <wp:positionH relativeFrom="column">
+                  <wp:posOffset>2086540</wp:posOffset>
+                </wp:positionH>
+                <wp:positionV relativeFrom="paragraph">
+                  <wp:posOffset>170609</wp:posOffset>
+                </wp:positionV>
+                <wp:extent cx="650123" cy="0"/>
+                <wp:effectExtent l="0" t="76200" r="17145" b="95250"/>
+                <wp:wrapNone/>
+                <wp:docPr id="94571378" name="Egyenes összekötő nyíllal 14"/>
+                <wp:cNvGraphicFramePr/>
+                <a:graphic xmlns:a="http://schemas.openxmlformats.org/drawingml/2006/main">
+                  <a:graphicData uri="http://schemas.microsoft.com/office/word/2010/wordprocessingShape">
+                    <wps:wsp>
+                      <wps:cNvCnPr/>
+                      <wps:spPr>
+                        <a:xfrm>
+                          <a:off x="0" y="0"/>
+                          <a:ext cx="650123" cy="0"/>
+                        </a:xfrm>
+                        <a:prstGeom prst="straightConnector1">
+                          <a:avLst/>
+                        </a:prstGeom>
+                        <a:ln>
+                          <a:tailEnd type="triangle"/>
+                        </a:ln>
+                      </wps:spPr>
+                      <wps:style>
+                        <a:lnRef idx="1">
+                          <a:schemeClr val="dk1"/>
+                        </a:lnRef>
+                        <a:fillRef idx="0">
+                          <a:schemeClr val="dk1"/>
+                        </a:fillRef>
+                        <a:effectRef idx="0">
+                          <a:schemeClr val="dk1"/>
+                        </a:effectRef>
+                        <a:fontRef idx="minor">
+                          <a:schemeClr val="tx1"/>
+                        </a:fontRef>
+                      </wps:style>
+                      <wps:bodyPr/>
+                    </wps:wsp>
+                  </a:graphicData>
+                </a:graphic>
+              </wp:anchor>
+            </w:drawing>
+          </mc:Choice>
+          <mc:Fallback>
+            <w:pict>
+              <v:shape w14:anchorId="651EB5F5" id="Egyenes összekötő nyíllal 14" o:spid="_x0000_s1026" type="#_x0000_t32" style="position:absolute;margin-left:164.3pt;margin-top:13.45pt;width:51.2pt;height:0;z-index:251810816;visibility:visible;mso-wrap-style:square;mso-wrap-distance-left:9pt;mso-wrap-distance-top:0;mso-wrap-distance-right:9pt;mso-wrap-distance-bottom:0;mso-position-horizontal:absolute;mso-position-horizontal-relative:text;mso-position-vertical:absolute;mso-position-vertical-relative:text" o:gfxdata="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" strokecolor="black [3200]" strokeweight=".5pt">
+                <v:stroke endarrow="block" joinstyle="miter"/>
+              </v:shape>
+            </w:pict>
+          </mc:Fallback>
+        </mc:AlternateContent>
+      </w:r>
+      <w:r>
+        <w:rPr>
+          <w:lang w:val="hu-HU"/>
+        </w:rPr>
+        <w:tab/>
+      </w:r>
+      <w:r>
+        <w:rPr>
+          <w:lang w:val="hu-HU"/>
+        </w:rPr>
+        <w:tab/>
+      </w:r>
+      <w:r>
+        <w:rPr>
+          <w:lang w:val="hu-HU"/>
+        </w:rPr>
+        <w:tab/>
+      </w:r>
+      <w:r>
+        <w:rPr>
+          <w:lang w:val="hu-HU"/>
+        </w:rPr>
+        <w:tab/>
+      </w:r>
+      <w:r>
+        <w:rPr>
+          <w:lang w:val="hu-HU"/>
+        </w:rPr>
+        <w:tab/>
+        <w:t>Megnő</w:t>
+      </w:r>
+      <w:r>
+        <w:rPr>
+          <w:lang w:val="hu-HU"/>
+        </w:rPr>
+        <w:tab/>
+      </w:r>
+      <w:proofErr w:type="spellStart"/>
+      <w:r>
+        <w:rPr>
+          <w:lang w:val="hu-HU"/>
+        </w:rPr>
+        <w:t>Mo</w:t>
+      </w:r>
+      <w:proofErr w:type="spellEnd"/>
+    </w:p>
+    <w:p>
+      <w:pPr>
+        <w:tabs>
+          <w:tab w:val="left" w:pos="567"/>
+          <w:tab w:val="left" w:pos="1418"/>
+          <w:tab w:val="left" w:pos="2410"/>
+          <w:tab w:val="left" w:pos="3119"/>
+          <w:tab w:val="left" w:pos="3402"/>
+          <w:tab w:val="left" w:pos="3969"/>
+          <w:tab w:val="left" w:pos="4536"/>
+          <w:tab w:val="left" w:pos="5245"/>
+          <w:tab w:val="left" w:pos="6804"/>
+        </w:tabs>
+        <w:spacing w:after="0"/>
+        <w:rPr>
+          <w:lang w:val="hu-HU"/>
+        </w:rPr>
+      </w:pPr>
+      <w:r>
+        <w:rPr>
+          <w:noProof/>
+          <w:lang w:val="hu-HU"/>
+        </w:rPr>
+        <mc:AlternateContent>
+          <mc:Choice Requires="wps">
+            <w:drawing>
+              <wp:anchor distT="0" distB="0" distL="114300" distR="114300" simplePos="0" relativeHeight="251811840" behindDoc="0" locked="0" layoutInCell="1" allowOverlap="1" wp14:anchorId="42DA18B9" wp14:editId="0705D137">
+                <wp:simplePos x="0" y="0"/>
+                <wp:positionH relativeFrom="column">
+                  <wp:posOffset>2038350</wp:posOffset>
+                </wp:positionH>
+                <wp:positionV relativeFrom="paragraph">
+                  <wp:posOffset>36624</wp:posOffset>
+                </wp:positionV>
+                <wp:extent cx="665980" cy="0"/>
+                <wp:effectExtent l="38100" t="76200" r="0" b="95250"/>
+                <wp:wrapNone/>
+                <wp:docPr id="209620101" name="Egyenes összekötő nyíllal 15"/>
+                <wp:cNvGraphicFramePr/>
+                <a:graphic xmlns:a="http://schemas.openxmlformats.org/drawingml/2006/main">
+                  <a:graphicData uri="http://schemas.microsoft.com/office/word/2010/wordprocessingShape">
+                    <wps:wsp>
+                      <wps:cNvCnPr/>
+                      <wps:spPr>
+                        <a:xfrm flipH="1">
+                          <a:off x="0" y="0"/>
+                          <a:ext cx="665980" cy="0"/>
+                        </a:xfrm>
+                        <a:prstGeom prst="straightConnector1">
+                          <a:avLst/>
+                        </a:prstGeom>
+                        <a:ln>
+                          <a:tailEnd type="triangle"/>
+                        </a:ln>
+                      </wps:spPr>
+                      <wps:style>
+                        <a:lnRef idx="1">
+                          <a:schemeClr val="dk1"/>
+                        </a:lnRef>
+                        <a:fillRef idx="0">
+                          <a:schemeClr val="dk1"/>
+                        </a:fillRef>
+                        <a:effectRef idx="0">
+                          <a:schemeClr val="dk1"/>
+                        </a:effectRef>
+                        <a:fontRef idx="minor">
+                          <a:schemeClr val="tx1"/>
+                        </a:fontRef>
+                      </wps:style>
+                      <wps:bodyPr/>
+                    </wps:wsp>
+                  </a:graphicData>
+                </a:graphic>
+              </wp:anchor>
+            </w:drawing>
+          </mc:Choice>
+          <mc:Fallback>
+            <w:pict>
+              <v:shape w14:anchorId="7EF4CE13" id="Egyenes összekötő nyíllal 15" o:spid="_x0000_s1026" type="#_x0000_t32" style="position:absolute;margin-left:160.5pt;margin-top:2.9pt;width:52.45pt;height:0;flip:x;z-index:251811840;visibility:visible;mso-wrap-style:square;mso-wrap-distance-left:9pt;mso-wrap-distance-top:0;mso-wrap-distance-right:9pt;mso-wrap-distance-bottom:0;mso-position-horizontal:absolute;mso-position-horizontal-relative:text;mso-position-vertical:absolute;mso-position-vertical-relative:text" o:gfxdata="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" strokecolor="black [3200]" strokeweight=".5pt">
+                <v:stroke endarrow="block" joinstyle="miter"/>
+              </v:shape>
+            </w:pict>
+          </mc:Fallback>
+        </mc:AlternateContent>
+      </w:r>
+      <w:r>
+        <w:rPr>
+          <w:lang w:val="hu-HU"/>
+        </w:rPr>
+        <w:tab/>
+      </w:r>
+      <w:r>
+        <w:rPr>
+          <w:lang w:val="hu-HU"/>
+        </w:rPr>
+        <w:tab/>
+      </w:r>
+      <w:r>
+        <w:rPr>
+          <w:lang w:val="hu-HU"/>
+        </w:rPr>
+        <w:tab/>
+      </w:r>
+      <w:r>
+        <w:rPr>
+          <w:lang w:val="hu-HU"/>
+        </w:rPr>
+        <w:tab/>
+      </w:r>
+      <w:r>
+        <w:rPr>
+          <w:lang w:val="hu-HU"/>
+        </w:rPr>
+        <w:tab/>
+        <w:t>Alacsony</w:t>
+      </w:r>
+    </w:p>
+    <w:p>
+      <w:pPr>
+        <w:tabs>
+          <w:tab w:val="left" w:pos="567"/>
+          <w:tab w:val="left" w:pos="1418"/>
+          <w:tab w:val="left" w:pos="2410"/>
+          <w:tab w:val="left" w:pos="3119"/>
+          <w:tab w:val="left" w:pos="3402"/>
+          <w:tab w:val="left" w:pos="3969"/>
+          <w:tab w:val="left" w:pos="4536"/>
+          <w:tab w:val="left" w:pos="5245"/>
+          <w:tab w:val="left" w:pos="6804"/>
+        </w:tabs>
+        <w:spacing w:after="0"/>
+        <w:rPr>
+          <w:lang w:val="hu-HU"/>
+        </w:rPr>
+      </w:pPr>
+    </w:p>
+    <w:p>
+      <w:pPr>
+        <w:tabs>
+          <w:tab w:val="left" w:pos="567"/>
+          <w:tab w:val="left" w:pos="1418"/>
+          <w:tab w:val="left" w:pos="2410"/>
+          <w:tab w:val="left" w:pos="3119"/>
+          <w:tab w:val="left" w:pos="3402"/>
+          <w:tab w:val="left" w:pos="3969"/>
+          <w:tab w:val="left" w:pos="4536"/>
+          <w:tab w:val="left" w:pos="5245"/>
+          <w:tab w:val="left" w:pos="6804"/>
+        </w:tabs>
+        <w:spacing w:after="0"/>
+        <w:rPr>
+          <w:lang w:val="hu-HU"/>
+        </w:rPr>
+      </w:pPr>
+      <w:r>
+        <w:rPr>
+          <w:noProof/>
+          <w:lang w:val="hu-HU"/>
+        </w:rPr>
+        <mc:AlternateContent>
+          <mc:Choice Requires="wps">
+            <w:drawing>
+              <wp:anchor distT="0" distB="0" distL="114300" distR="114300" simplePos="0" relativeHeight="251813888" behindDoc="0" locked="0" layoutInCell="1" allowOverlap="1" wp14:anchorId="60B850F8" wp14:editId="2A207D9A">
+                <wp:simplePos x="0" y="0"/>
+                <wp:positionH relativeFrom="column">
+                  <wp:posOffset>517984</wp:posOffset>
+                </wp:positionH>
+                <wp:positionV relativeFrom="paragraph">
+                  <wp:posOffset>183515</wp:posOffset>
+                </wp:positionV>
+                <wp:extent cx="0" cy="169545"/>
+                <wp:effectExtent l="76200" t="0" r="57150" b="59055"/>
+                <wp:wrapNone/>
+                <wp:docPr id="1013583932" name="Straight Arrow Connector 2"/>
+                <wp:cNvGraphicFramePr/>
+                <a:graphic xmlns:a="http://schemas.openxmlformats.org/drawingml/2006/main">
+                  <a:graphicData uri="http://schemas.microsoft.com/office/word/2010/wordprocessingShape">
+                    <wps:wsp>
+                      <wps:cNvCnPr/>
+                      <wps:spPr>
+                        <a:xfrm>
+                          <a:off x="0" y="0"/>
+                          <a:ext cx="0" cy="169545"/>
+                        </a:xfrm>
+                        <a:prstGeom prst="straightConnector1">
+                          <a:avLst/>
+                        </a:prstGeom>
+                        <a:ln>
+                          <a:tailEnd type="triangle"/>
+                        </a:ln>
+                      </wps:spPr>
+                      <wps:style>
+                        <a:lnRef idx="1">
+                          <a:schemeClr val="dk1"/>
+                        </a:lnRef>
+                        <a:fillRef idx="0">
+                          <a:schemeClr val="dk1"/>
+                        </a:fillRef>
+                        <a:effectRef idx="0">
+                          <a:schemeClr val="dk1"/>
+                        </a:effectRef>
+                        <a:fontRef idx="minor">
+                          <a:schemeClr val="tx1"/>
+                        </a:fontRef>
+                      </wps:style>
+                      <wps:bodyPr/>
+                    </wps:wsp>
+                  </a:graphicData>
+                </a:graphic>
+              </wp:anchor>
+            </w:drawing>
+          </mc:Choice>
+          <mc:Fallback>
+            <w:pict>
+              <v:shape w14:anchorId="588D4C1E" id="Straight Arrow Connector 2" o:spid="_x0000_s1026" type="#_x0000_t32" style="position:absolute;margin-left:40.8pt;margin-top:14.45pt;width:0;height:13.35pt;z-index:251813888;visibility:visible;mso-wrap-style:square;mso-wrap-distance-left:9pt;mso-wrap-distance-top:0;mso-wrap-distance-right:9pt;mso-wrap-distance-bottom:0;mso-position-horizontal:absolute;mso-position-horizontal-relative:text;mso-position-vertical:absolute;mso-position-vertical-relative:text" o:gfxdata="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" strokecolor="black [3200]" strokeweight=".5pt">
+                <v:stroke endarrow="block" joinstyle="miter"/>
+              </v:shape>
+            </w:pict>
+          </mc:Fallback>
+        </mc:AlternateContent>
+      </w:r>
+      <w:r>
+        <w:rPr>
+          <w:lang w:val="hu-HU"/>
+        </w:rPr>
+        <w:t>Kossuth kezdetben elképzelhetőnek tartotta az ipar fejlesztését a birodalmon belül</w:t>
+      </w:r>
+    </w:p>
+    <w:p>
+      <w:pPr>
+        <w:tabs>
+          <w:tab w:val="left" w:pos="567"/>
+          <w:tab w:val="left" w:pos="1418"/>
+          <w:tab w:val="left" w:pos="2410"/>
+          <w:tab w:val="left" w:pos="3119"/>
+          <w:tab w:val="left" w:pos="3402"/>
+          <w:tab w:val="left" w:pos="3969"/>
+          <w:tab w:val="left" w:pos="4536"/>
+          <w:tab w:val="left" w:pos="5245"/>
+          <w:tab w:val="left" w:pos="6804"/>
+        </w:tabs>
+        <w:spacing w:after="0"/>
+        <w:rPr>
+          <w:lang w:val="hu-HU"/>
+        </w:rPr>
+      </w:pPr>
+    </w:p>
+    <w:p>
+      <w:pPr>
+        <w:tabs>
+          <w:tab w:val="left" w:pos="567"/>
+          <w:tab w:val="left" w:pos="1418"/>
+          <w:tab w:val="left" w:pos="2410"/>
+          <w:tab w:val="left" w:pos="3119"/>
+          <w:tab w:val="left" w:pos="3402"/>
+          <w:tab w:val="left" w:pos="3969"/>
+          <w:tab w:val="left" w:pos="4536"/>
+          <w:tab w:val="left" w:pos="5245"/>
+          <w:tab w:val="left" w:pos="6804"/>
+        </w:tabs>
+        <w:spacing w:after="0"/>
+        <w:rPr>
+          <w:lang w:val="hu-HU"/>
+        </w:rPr>
+      </w:pPr>
+      <w:r>
+        <w:rPr>
+          <w:lang w:val="hu-HU"/>
+        </w:rPr>
+        <w:t xml:space="preserve">1842: Ipari kiállítás </w:t>
+      </w:r>
+    </w:p>
+    <w:p>
+      <w:pPr>
+        <w:tabs>
+          <w:tab w:val="left" w:pos="567"/>
+          <w:tab w:val="left" w:pos="1418"/>
+          <w:tab w:val="left" w:pos="2410"/>
+          <w:tab w:val="left" w:pos="3119"/>
+          <w:tab w:val="left" w:pos="3402"/>
+          <w:tab w:val="left" w:pos="3969"/>
+          <w:tab w:val="left" w:pos="4536"/>
+          <w:tab w:val="left" w:pos="5245"/>
+          <w:tab w:val="left" w:pos="6804"/>
+        </w:tabs>
+        <w:spacing w:after="0"/>
+        <w:rPr>
+          <w:lang w:val="hu-HU"/>
+        </w:rPr>
+      </w:pPr>
+      <w:r>
+        <w:rPr>
+          <w:lang w:val="hu-HU"/>
+        </w:rPr>
+        <w:tab/>
+        <w:t xml:space="preserve">Tanulsága: osztrák + cseh ipar megfojtaná a magyart </w:t>
+      </w:r>
+      <w:r>
+        <w:rPr>
+          <w:lang w:val="hu-HU"/>
+        </w:rPr>
+        <w:sym w:font="Wingdings" w:char="F0E0"/>
+      </w:r>
+      <w:r>
+        <w:rPr>
+          <w:lang w:val="hu-HU"/>
+        </w:rPr>
+        <w:t xml:space="preserve"> következmény: védővámok</w:t>
+      </w:r>
+    </w:p>
+    <w:p>
+      <w:pPr>
+        <w:tabs>
+          <w:tab w:val="left" w:pos="567"/>
+          <w:tab w:val="left" w:pos="1418"/>
+          <w:tab w:val="left" w:pos="2410"/>
+          <w:tab w:val="left" w:pos="3119"/>
+          <w:tab w:val="left" w:pos="3402"/>
+          <w:tab w:val="left" w:pos="3969"/>
+          <w:tab w:val="left" w:pos="4536"/>
+          <w:tab w:val="left" w:pos="5245"/>
+          <w:tab w:val="left" w:pos="6804"/>
+        </w:tabs>
+        <w:spacing w:after="0"/>
+        <w:rPr>
+          <w:lang w:val="hu-HU"/>
+        </w:rPr>
+      </w:pPr>
+    </w:p>
+    <w:p>
+      <w:pPr>
+        <w:tabs>
+          <w:tab w:val="left" w:pos="567"/>
+          <w:tab w:val="left" w:pos="1418"/>
+          <w:tab w:val="left" w:pos="2410"/>
+          <w:tab w:val="left" w:pos="3119"/>
+          <w:tab w:val="left" w:pos="3402"/>
+          <w:tab w:val="left" w:pos="3969"/>
+          <w:tab w:val="left" w:pos="4536"/>
+          <w:tab w:val="left" w:pos="5245"/>
+          <w:tab w:val="left" w:pos="6804"/>
+        </w:tabs>
+        <w:spacing w:after="0"/>
+        <w:rPr>
+          <w:lang w:val="hu-HU"/>
+        </w:rPr>
+      </w:pPr>
+      <w:r>
+        <w:rPr>
+          <w:lang w:val="hu-HU"/>
+        </w:rPr>
+        <w:t>Védegylet létrehozása</w:t>
+      </w:r>
+      <w:r>
+        <w:rPr>
+          <w:lang w:val="hu-HU"/>
+        </w:rPr>
+        <w:t xml:space="preserve"> </w:t>
+      </w:r>
+      <w:r>
+        <w:rPr>
+          <w:lang w:val="hu-HU"/>
+        </w:rPr>
+        <w:sym w:font="Wingdings" w:char="F0E0"/>
+      </w:r>
+      <w:r>
+        <w:rPr>
+          <w:lang w:val="hu-HU"/>
+        </w:rPr>
+        <w:t xml:space="preserve"> 1844: ipartoló társadalmi szervezet</w:t>
+      </w:r>
+    </w:p>
+    <w:p>
+      <w:pPr>
+        <w:tabs>
+          <w:tab w:val="left" w:pos="567"/>
+          <w:tab w:val="left" w:pos="1418"/>
+          <w:tab w:val="left" w:pos="2410"/>
+          <w:tab w:val="left" w:pos="3119"/>
+          <w:tab w:val="left" w:pos="3402"/>
+          <w:tab w:val="left" w:pos="3969"/>
+          <w:tab w:val="left" w:pos="4536"/>
+          <w:tab w:val="left" w:pos="5245"/>
+          <w:tab w:val="left" w:pos="6804"/>
+        </w:tabs>
+        <w:spacing w:after="0"/>
+        <w:rPr>
+          <w:lang w:val="hu-HU"/>
+        </w:rPr>
+      </w:pPr>
+    </w:p>
+    <w:p>
+      <w:pPr>
+        <w:tabs>
+          <w:tab w:val="left" w:pos="567"/>
+          <w:tab w:val="left" w:pos="1418"/>
+          <w:tab w:val="left" w:pos="2410"/>
+          <w:tab w:val="left" w:pos="3119"/>
+          <w:tab w:val="left" w:pos="3402"/>
+          <w:tab w:val="left" w:pos="3969"/>
+          <w:tab w:val="left" w:pos="4536"/>
+          <w:tab w:val="left" w:pos="5245"/>
+          <w:tab w:val="left" w:pos="6804"/>
+        </w:tabs>
+        <w:spacing w:after="0"/>
+        <w:rPr>
+          <w:lang w:val="hu-HU"/>
+        </w:rPr>
+      </w:pPr>
+      <w:r>
+        <w:rPr>
+          <w:lang w:val="hu-HU"/>
+        </w:rPr>
+        <w:t>- független nemzeti állam megteremtése</w:t>
+      </w:r>
+    </w:p>
+    <w:p>
+      <w:pPr>
+        <w:tabs>
+          <w:tab w:val="left" w:pos="567"/>
+          <w:tab w:val="left" w:pos="1418"/>
+          <w:tab w:val="left" w:pos="2410"/>
+          <w:tab w:val="left" w:pos="3119"/>
+          <w:tab w:val="left" w:pos="3402"/>
+          <w:tab w:val="left" w:pos="3969"/>
+          <w:tab w:val="left" w:pos="4536"/>
+          <w:tab w:val="left" w:pos="5245"/>
+          <w:tab w:val="left" w:pos="6804"/>
+        </w:tabs>
+        <w:spacing w:after="0"/>
+        <w:rPr>
+          <w:lang w:val="hu-HU"/>
+        </w:rPr>
+      </w:pPr>
+      <w:r>
+        <w:rPr>
+          <w:lang w:val="hu-HU"/>
+        </w:rPr>
+        <w:tab/>
+      </w:r>
+      <w:r>
+        <w:rPr>
+          <w:lang w:val="hu-HU"/>
+        </w:rPr>
+        <w:tab/>
+        <w:t>Habsburg Birodalom keretein belül</w:t>
+      </w:r>
+    </w:p>
+    <w:p>
+      <w:pPr>
+        <w:tabs>
+          <w:tab w:val="left" w:pos="567"/>
+          <w:tab w:val="left" w:pos="1418"/>
+          <w:tab w:val="left" w:pos="2410"/>
+          <w:tab w:val="left" w:pos="3119"/>
+          <w:tab w:val="left" w:pos="3402"/>
+          <w:tab w:val="left" w:pos="3969"/>
+          <w:tab w:val="left" w:pos="4536"/>
+          <w:tab w:val="left" w:pos="5245"/>
+          <w:tab w:val="left" w:pos="6804"/>
+        </w:tabs>
+        <w:spacing w:after="0"/>
+        <w:rPr>
+          <w:lang w:val="hu-HU"/>
+        </w:rPr>
+      </w:pPr>
+    </w:p>
+    <w:p>
+      <w:pPr>
+        <w:tabs>
+          <w:tab w:val="left" w:pos="567"/>
+          <w:tab w:val="left" w:pos="1418"/>
+          <w:tab w:val="left" w:pos="2410"/>
+          <w:tab w:val="left" w:pos="3119"/>
+          <w:tab w:val="left" w:pos="3402"/>
+          <w:tab w:val="left" w:pos="3969"/>
+          <w:tab w:val="left" w:pos="4536"/>
+          <w:tab w:val="left" w:pos="5245"/>
+          <w:tab w:val="left" w:pos="6804"/>
+        </w:tabs>
+        <w:spacing w:after="0"/>
+        <w:rPr>
+          <w:lang w:val="hu-HU"/>
+        </w:rPr>
+      </w:pPr>
+      <w:r>
+        <w:rPr>
+          <w:lang w:val="hu-HU"/>
+        </w:rPr>
+        <w:t>magyar gazdasági és politikai különválás</w:t>
       </w:r>
     </w:p>
     <w:sectPr>
@@ -13584,6 +16260,114 @@
 </inkml:ink>
 </file>
 
+<file path=word/ink/ink6.xml><?xml version="1.0" encoding="utf-8"?>
+<inkml:ink xmlns:inkml="http://www.w3.org/2003/InkML">
+  <inkml:definitions>
+    <inkml:context xml:id="ctx0">
+      <inkml:inkSource xml:id="inkSrc0">
+        <inkml:traceFormat>
+          <inkml:channel name="X" type="integer" min="-2.14748E9" max="2.14748E9" units="cm"/>
+          <inkml:channel name="Y" type="integer" min="-2.14748E9" max="2.14748E9" units="cm"/>
+          <inkml:channel name="F" type="integer" max="32767" units="dev"/>
+        </inkml:traceFormat>
+        <inkml:channelProperties>
+          <inkml:channelProperty channel="X" name="resolution" value="1000" units="1/cm"/>
+          <inkml:channelProperty channel="Y" name="resolution" value="1000" units="1/cm"/>
+          <inkml:channelProperty channel="F" name="resolution" value="0" units="1/dev"/>
+        </inkml:channelProperties>
+      </inkml:inkSource>
+      <inkml:timestamp xml:id="ts0" timeString="2024-02-22T12:15:36.799"/>
+    </inkml:context>
+    <inkml:brush xml:id="br0">
+      <inkml:brushProperty name="width" value="0.035" units="cm"/>
+      <inkml:brushProperty name="height" value="0.035" units="cm"/>
+    </inkml:brush>
+  </inkml:definitions>
+  <inkml:trace contextRef="#ctx0" brushRef="#br0">0 0 24575</inkml:trace>
+</inkml:ink>
+</file>
+
+<file path=word/ink/ink7.xml><?xml version="1.0" encoding="utf-8"?>
+<inkml:ink xmlns:inkml="http://www.w3.org/2003/InkML">
+  <inkml:definitions>
+    <inkml:context xml:id="ctx0">
+      <inkml:inkSource xml:id="inkSrc0">
+        <inkml:traceFormat>
+          <inkml:channel name="X" type="integer" min="-2.14748E9" max="2.14748E9" units="cm"/>
+          <inkml:channel name="Y" type="integer" min="-2.14748E9" max="2.14748E9" units="cm"/>
+          <inkml:channel name="F" type="integer" max="32767" units="dev"/>
+        </inkml:traceFormat>
+        <inkml:channelProperties>
+          <inkml:channelProperty channel="X" name="resolution" value="1000" units="1/cm"/>
+          <inkml:channelProperty channel="Y" name="resolution" value="1000" units="1/cm"/>
+          <inkml:channelProperty channel="F" name="resolution" value="0" units="1/dev"/>
+        </inkml:channelProperties>
+      </inkml:inkSource>
+      <inkml:timestamp xml:id="ts0" timeString="2024-02-22T12:16:16.763"/>
+    </inkml:context>
+    <inkml:brush xml:id="br0">
+      <inkml:brushProperty name="width" value="0.035" units="cm"/>
+      <inkml:brushProperty name="height" value="0.035" units="cm"/>
+    </inkml:brush>
+  </inkml:definitions>
+  <inkml:trace contextRef="#ctx0" brushRef="#br0">1404 1 24575,'-45'-1'0,"-1"2"0,1 2 0,0 2 0,-81 19 0,71-8 0,-146 48 0,139-42 0,44-16 0,0 0 0,1 0 0,0 2 0,0 0 0,0 1 0,1 0 0,0 2 0,-24 20 0,-87 84 0,82-78 0,2 1 0,2 3 0,-66 83 0,99-110 0,0 0 0,1 0 0,-7 23 0,8-21 0,-1 0 0,0-1 0,-9 15 0,-1 0 0,2 0 0,2 0 0,0 2 0,2 0 0,-12 56 0,-9 9 0,24-76 0,0 1 0,1 0 0,1 0 0,1 1 0,-3 34 0,8 183 95,1-109-1555,-1-107-5366</inkml:trace>
+</inkml:ink>
+</file>
+
+<file path=word/ink/ink8.xml><?xml version="1.0" encoding="utf-8"?>
+<inkml:ink xmlns:inkml="http://www.w3.org/2003/InkML">
+  <inkml:definitions>
+    <inkml:context xml:id="ctx0">
+      <inkml:inkSource xml:id="inkSrc0">
+        <inkml:traceFormat>
+          <inkml:channel name="X" type="integer" min="-2.14748E9" max="2.14748E9" units="cm"/>
+          <inkml:channel name="Y" type="integer" min="-2.14748E9" max="2.14748E9" units="cm"/>
+          <inkml:channel name="F" type="integer" max="32767" units="dev"/>
+        </inkml:traceFormat>
+        <inkml:channelProperties>
+          <inkml:channelProperty channel="X" name="resolution" value="1000" units="1/cm"/>
+          <inkml:channelProperty channel="Y" name="resolution" value="1000" units="1/cm"/>
+          <inkml:channelProperty channel="F" name="resolution" value="0" units="1/dev"/>
+        </inkml:channelProperties>
+      </inkml:inkSource>
+      <inkml:timestamp xml:id="ts0" timeString="2024-02-22T12:16:38.983"/>
+    </inkml:context>
+    <inkml:brush xml:id="br0">
+      <inkml:brushProperty name="width" value="0.035" units="cm"/>
+      <inkml:brushProperty name="height" value="0.035" units="cm"/>
+    </inkml:brush>
+  </inkml:definitions>
+  <inkml:trace contextRef="#ctx0" brushRef="#br0">0 206 24575,'4'-1'0,"0"0"0,0 0 0,0 0 0,0-1 0,-1 1 0,1-1 0,-1 0 0,1 0 0,-1 0 0,0-1 0,1 1 0,3-5 0,36-37 0,-10 9 0,-22 25 0,0-1 0,-1 0 0,-1-1 0,0 0 0,13-21 0,-14 23-1365</inkml:trace>
+</inkml:ink>
+</file>
+
+<file path=word/ink/ink9.xml><?xml version="1.0" encoding="utf-8"?>
+<inkml:ink xmlns:inkml="http://www.w3.org/2003/InkML">
+  <inkml:definitions>
+    <inkml:context xml:id="ctx0">
+      <inkml:inkSource xml:id="inkSrc0">
+        <inkml:traceFormat>
+          <inkml:channel name="X" type="integer" min="-2.14748E9" max="2.14748E9" units="cm"/>
+          <inkml:channel name="Y" type="integer" min="-2.14748E9" max="2.14748E9" units="cm"/>
+          <inkml:channel name="F" type="integer" max="32767" units="dev"/>
+        </inkml:traceFormat>
+        <inkml:channelProperties>
+          <inkml:channelProperty channel="X" name="resolution" value="1000" units="1/cm"/>
+          <inkml:channelProperty channel="Y" name="resolution" value="1000" units="1/cm"/>
+          <inkml:channelProperty channel="F" name="resolution" value="0" units="1/dev"/>
+        </inkml:channelProperties>
+      </inkml:inkSource>
+      <inkml:timestamp xml:id="ts0" timeString="2024-02-22T12:16:33.842"/>
+    </inkml:context>
+    <inkml:brush xml:id="br0">
+      <inkml:brushProperty name="width" value="0.035" units="cm"/>
+      <inkml:brushProperty name="height" value="0.035" units="cm"/>
+    </inkml:brush>
+  </inkml:definitions>
+  <inkml:trace contextRef="#ctx0" brushRef="#br0">189 229 24575,'-3'0'0,"0"-1"0,0 0 0,0 0 0,0 0 0,0 0 0,0-1 0,0 1 0,0-1 0,0 1 0,1-1 0,-1 0 0,1 0 0,-1-1 0,1 1 0,0 0 0,0-1 0,0 1 0,0-1 0,0 0 0,-2-4 0,-26-60 0,27 63 0,1-1 0,-1 1 0,1 0 0,-1 1 0,0-1 0,-1 0 0,1 1 0,-1 0 0,1 0 0,-1 0 0,-5-3 0,5 3 0,0 0 0,0 0 0,0-1 0,0 1 0,0-1 0,1 0 0,-1 0 0,1 0 0,0 0 0,-3-7 0,-11-15-1365</inkml:trace>
+</inkml:ink>
+</file>
+
 <file path=word/theme/theme1.xml><?xml version="1.0" encoding="utf-8"?>
 <a:theme xmlns:a="http://schemas.openxmlformats.org/drawingml/2006/main" name="Office Theme">
   <a:themeElements>

--- a/töri/A magyar reformkor.docx
+++ b/töri/A magyar reformkor.docx
@@ -13139,14 +13139,12 @@
         </w:rPr>
         <w:tab/>
       </w:r>
-      <w:proofErr w:type="spellStart"/>
       <w:r>
         <w:rPr>
           <w:lang w:val="hu-HU"/>
         </w:rPr>
         <w:t>tudósítások</w:t>
       </w:r>
-      <w:proofErr w:type="spellEnd"/>
     </w:p>
     <w:p>
       <w:pPr>
@@ -15679,6 +15677,2183 @@
           <w:lang w:val="hu-HU"/>
         </w:rPr>
         <w:t>magyar gazdasági és politikai különválás</w:t>
+      </w:r>
+    </w:p>
+    <w:p>
+      <w:pPr>
+        <w:tabs>
+          <w:tab w:val="left" w:pos="567"/>
+          <w:tab w:val="left" w:pos="1418"/>
+          <w:tab w:val="left" w:pos="2410"/>
+          <w:tab w:val="left" w:pos="3119"/>
+          <w:tab w:val="left" w:pos="3402"/>
+          <w:tab w:val="left" w:pos="3969"/>
+          <w:tab w:val="left" w:pos="4536"/>
+          <w:tab w:val="left" w:pos="5245"/>
+          <w:tab w:val="left" w:pos="6804"/>
+        </w:tabs>
+        <w:spacing w:after="0"/>
+        <w:rPr>
+          <w:lang w:val="hu-HU"/>
+        </w:rPr>
+      </w:pPr>
+    </w:p>
+    <w:p>
+      <w:pPr>
+        <w:tabs>
+          <w:tab w:val="left" w:pos="567"/>
+          <w:tab w:val="left" w:pos="1418"/>
+          <w:tab w:val="left" w:pos="2410"/>
+          <w:tab w:val="left" w:pos="3119"/>
+          <w:tab w:val="left" w:pos="3402"/>
+          <w:tab w:val="left" w:pos="3969"/>
+          <w:tab w:val="left" w:pos="4536"/>
+          <w:tab w:val="left" w:pos="5245"/>
+          <w:tab w:val="left" w:pos="6804"/>
+        </w:tabs>
+        <w:spacing w:after="0"/>
+        <w:rPr>
+          <w:lang w:val="hu-HU"/>
+        </w:rPr>
+      </w:pPr>
+      <w:r>
+        <w:rPr>
+          <w:lang w:val="hu-HU"/>
+        </w:rPr>
+        <w:t>1832/36-os országgyűlés bezárása után</w:t>
+      </w:r>
+    </w:p>
+    <w:p>
+      <w:pPr>
+        <w:tabs>
+          <w:tab w:val="left" w:pos="567"/>
+          <w:tab w:val="left" w:pos="1418"/>
+          <w:tab w:val="left" w:pos="2410"/>
+          <w:tab w:val="left" w:pos="3119"/>
+          <w:tab w:val="left" w:pos="3402"/>
+          <w:tab w:val="left" w:pos="3969"/>
+          <w:tab w:val="left" w:pos="4536"/>
+          <w:tab w:val="left" w:pos="5245"/>
+          <w:tab w:val="left" w:pos="6804"/>
+        </w:tabs>
+        <w:spacing w:after="0"/>
+        <w:rPr>
+          <w:lang w:val="hu-HU"/>
+        </w:rPr>
+      </w:pPr>
+      <w:r>
+        <w:rPr>
+          <w:noProof/>
+          <w:lang w:val="hu-HU"/>
+        </w:rPr>
+        <mc:AlternateContent>
+          <mc:Choice Requires="wps">
+            <w:drawing>
+              <wp:anchor distT="0" distB="0" distL="114300" distR="114300" simplePos="0" relativeHeight="251815936" behindDoc="0" locked="0" layoutInCell="1" allowOverlap="1" wp14:anchorId="7745EE2E" wp14:editId="22265212">
+                <wp:simplePos x="0" y="0"/>
+                <wp:positionH relativeFrom="column">
+                  <wp:posOffset>295275</wp:posOffset>
+                </wp:positionH>
+                <wp:positionV relativeFrom="paragraph">
+                  <wp:posOffset>8890</wp:posOffset>
+                </wp:positionV>
+                <wp:extent cx="0" cy="169545"/>
+                <wp:effectExtent l="76200" t="0" r="57150" b="59055"/>
+                <wp:wrapNone/>
+                <wp:docPr id="2064802338" name="Straight Arrow Connector 2"/>
+                <wp:cNvGraphicFramePr/>
+                <a:graphic xmlns:a="http://schemas.openxmlformats.org/drawingml/2006/main">
+                  <a:graphicData uri="http://schemas.microsoft.com/office/word/2010/wordprocessingShape">
+                    <wps:wsp>
+                      <wps:cNvCnPr/>
+                      <wps:spPr>
+                        <a:xfrm>
+                          <a:off x="0" y="0"/>
+                          <a:ext cx="0" cy="169545"/>
+                        </a:xfrm>
+                        <a:prstGeom prst="straightConnector1">
+                          <a:avLst/>
+                        </a:prstGeom>
+                        <a:ln>
+                          <a:tailEnd type="triangle"/>
+                        </a:ln>
+                      </wps:spPr>
+                      <wps:style>
+                        <a:lnRef idx="1">
+                          <a:schemeClr val="dk1"/>
+                        </a:lnRef>
+                        <a:fillRef idx="0">
+                          <a:schemeClr val="dk1"/>
+                        </a:fillRef>
+                        <a:effectRef idx="0">
+                          <a:schemeClr val="dk1"/>
+                        </a:effectRef>
+                        <a:fontRef idx="minor">
+                          <a:schemeClr val="tx1"/>
+                        </a:fontRef>
+                      </wps:style>
+                      <wps:bodyPr/>
+                    </wps:wsp>
+                  </a:graphicData>
+                </a:graphic>
+              </wp:anchor>
+            </w:drawing>
+          </mc:Choice>
+          <mc:Fallback>
+            <w:pict>
+              <v:shapetype w14:anchorId="58B97120" id="_x0000_t32" coordsize="21600,21600" o:spt="32" o:oned="t" path="m,l21600,21600e" filled="f">
+                <v:path arrowok="t" fillok="f" o:connecttype="none"/>
+                <o:lock v:ext="edit" shapetype="t"/>
+              </v:shapetype>
+              <v:shape id="Straight Arrow Connector 2" o:spid="_x0000_s1026" type="#_x0000_t32" style="position:absolute;margin-left:23.25pt;margin-top:.7pt;width:0;height:13.35pt;z-index:251815936;visibility:visible;mso-wrap-style:square;mso-wrap-distance-left:9pt;mso-wrap-distance-top:0;mso-wrap-distance-right:9pt;mso-wrap-distance-bottom:0;mso-position-horizontal:absolute;mso-position-horizontal-relative:text;mso-position-vertical:absolute;mso-position-vertical-relative:text" o:gfxdata="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" strokecolor="black [3200]" strokeweight=".5pt">
+                <v:stroke endarrow="block" joinstyle="miter"/>
+              </v:shape>
+            </w:pict>
+          </mc:Fallback>
+        </mc:AlternateContent>
+      </w:r>
+    </w:p>
+    <w:p>
+      <w:pPr>
+        <w:tabs>
+          <w:tab w:val="left" w:pos="567"/>
+          <w:tab w:val="left" w:pos="1418"/>
+          <w:tab w:val="left" w:pos="2410"/>
+          <w:tab w:val="left" w:pos="3119"/>
+          <w:tab w:val="left" w:pos="3402"/>
+          <w:tab w:val="left" w:pos="3969"/>
+          <w:tab w:val="left" w:pos="4536"/>
+          <w:tab w:val="left" w:pos="5245"/>
+          <w:tab w:val="left" w:pos="6804"/>
+        </w:tabs>
+        <w:spacing w:after="0"/>
+        <w:rPr>
+          <w:lang w:val="hu-HU"/>
+        </w:rPr>
+      </w:pPr>
+      <w:r>
+        <w:rPr>
+          <w:noProof/>
+          <w:lang w:val="hu-HU"/>
+        </w:rPr>
+        <mc:AlternateContent>
+          <mc:Choice Requires="wps">
+            <w:drawing>
+              <wp:anchor distT="0" distB="0" distL="114300" distR="114300" simplePos="0" relativeHeight="251817984" behindDoc="0" locked="0" layoutInCell="1" allowOverlap="1" wp14:anchorId="127C7BDB" wp14:editId="44D88965">
+                <wp:simplePos x="0" y="0"/>
+                <wp:positionH relativeFrom="column">
+                  <wp:posOffset>257175</wp:posOffset>
+                </wp:positionH>
+                <wp:positionV relativeFrom="paragraph">
+                  <wp:posOffset>184150</wp:posOffset>
+                </wp:positionV>
+                <wp:extent cx="0" cy="169545"/>
+                <wp:effectExtent l="76200" t="0" r="57150" b="59055"/>
+                <wp:wrapNone/>
+                <wp:docPr id="3416316" name="Straight Arrow Connector 2"/>
+                <wp:cNvGraphicFramePr/>
+                <a:graphic xmlns:a="http://schemas.openxmlformats.org/drawingml/2006/main">
+                  <a:graphicData uri="http://schemas.microsoft.com/office/word/2010/wordprocessingShape">
+                    <wps:wsp>
+                      <wps:cNvCnPr/>
+                      <wps:spPr>
+                        <a:xfrm>
+                          <a:off x="0" y="0"/>
+                          <a:ext cx="0" cy="169545"/>
+                        </a:xfrm>
+                        <a:prstGeom prst="straightConnector1">
+                          <a:avLst/>
+                        </a:prstGeom>
+                        <a:ln>
+                          <a:tailEnd type="triangle"/>
+                        </a:ln>
+                      </wps:spPr>
+                      <wps:style>
+                        <a:lnRef idx="1">
+                          <a:schemeClr val="dk1"/>
+                        </a:lnRef>
+                        <a:fillRef idx="0">
+                          <a:schemeClr val="dk1"/>
+                        </a:fillRef>
+                        <a:effectRef idx="0">
+                          <a:schemeClr val="dk1"/>
+                        </a:effectRef>
+                        <a:fontRef idx="minor">
+                          <a:schemeClr val="tx1"/>
+                        </a:fontRef>
+                      </wps:style>
+                      <wps:bodyPr/>
+                    </wps:wsp>
+                  </a:graphicData>
+                </a:graphic>
+              </wp:anchor>
+            </w:drawing>
+          </mc:Choice>
+          <mc:Fallback>
+            <w:pict>
+              <v:shape w14:anchorId="54FBF6DF" id="Straight Arrow Connector 2" o:spid="_x0000_s1026" type="#_x0000_t32" style="position:absolute;margin-left:20.25pt;margin-top:14.5pt;width:0;height:13.35pt;z-index:251817984;visibility:visible;mso-wrap-style:square;mso-wrap-distance-left:9pt;mso-wrap-distance-top:0;mso-wrap-distance-right:9pt;mso-wrap-distance-bottom:0;mso-position-horizontal:absolute;mso-position-horizontal-relative:text;mso-position-vertical:absolute;mso-position-vertical-relative:text" o:gfxdata="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" strokecolor="black [3200]" strokeweight=".5pt">
+                <v:stroke endarrow="block" joinstyle="miter"/>
+              </v:shape>
+            </w:pict>
+          </mc:Fallback>
+        </mc:AlternateContent>
+      </w:r>
+      <w:r>
+        <w:rPr>
+          <w:lang w:val="hu-HU"/>
+        </w:rPr>
+        <w:t xml:space="preserve">Metternich taktikája </w:t>
+      </w:r>
+      <w:r>
+        <w:rPr>
+          <w:lang w:val="hu-HU"/>
+        </w:rPr>
+        <w:sym w:font="Wingdings" w:char="F0E0"/>
+      </w:r>
+      <w:r>
+        <w:rPr>
+          <w:lang w:val="hu-HU"/>
+        </w:rPr>
+        <w:t xml:space="preserve"> váltakozó: hol szigorú, hol engedékeny </w:t>
+      </w:r>
+    </w:p>
+    <w:p>
+      <w:pPr>
+        <w:tabs>
+          <w:tab w:val="left" w:pos="567"/>
+          <w:tab w:val="left" w:pos="1418"/>
+          <w:tab w:val="left" w:pos="2410"/>
+          <w:tab w:val="left" w:pos="3119"/>
+          <w:tab w:val="left" w:pos="3402"/>
+          <w:tab w:val="left" w:pos="3969"/>
+          <w:tab w:val="left" w:pos="4536"/>
+          <w:tab w:val="left" w:pos="5245"/>
+          <w:tab w:val="left" w:pos="6804"/>
+        </w:tabs>
+        <w:spacing w:after="0"/>
+        <w:rPr>
+          <w:lang w:val="hu-HU"/>
+        </w:rPr>
+      </w:pPr>
+    </w:p>
+    <w:p>
+      <w:pPr>
+        <w:tabs>
+          <w:tab w:val="left" w:pos="567"/>
+          <w:tab w:val="left" w:pos="1418"/>
+          <w:tab w:val="left" w:pos="2410"/>
+          <w:tab w:val="left" w:pos="3119"/>
+          <w:tab w:val="left" w:pos="3402"/>
+          <w:tab w:val="left" w:pos="3969"/>
+          <w:tab w:val="left" w:pos="4536"/>
+          <w:tab w:val="left" w:pos="5245"/>
+          <w:tab w:val="left" w:pos="6804"/>
+        </w:tabs>
+        <w:spacing w:after="0"/>
+        <w:rPr>
+          <w:lang w:val="hu-HU"/>
+        </w:rPr>
+      </w:pPr>
+      <w:r>
+        <w:rPr>
+          <w:noProof/>
+          <w:lang w:val="hu-HU"/>
+        </w:rPr>
+        <mc:AlternateContent>
+          <mc:Choice Requires="wps">
+            <w:drawing>
+              <wp:anchor distT="0" distB="0" distL="114300" distR="114300" simplePos="0" relativeHeight="251820032" behindDoc="0" locked="0" layoutInCell="1" allowOverlap="1" wp14:anchorId="40717255" wp14:editId="5BA7E0E1">
+                <wp:simplePos x="0" y="0"/>
+                <wp:positionH relativeFrom="column">
+                  <wp:posOffset>295275</wp:posOffset>
+                </wp:positionH>
+                <wp:positionV relativeFrom="paragraph">
+                  <wp:posOffset>183515</wp:posOffset>
+                </wp:positionV>
+                <wp:extent cx="0" cy="169545"/>
+                <wp:effectExtent l="76200" t="0" r="57150" b="59055"/>
+                <wp:wrapNone/>
+                <wp:docPr id="186024884" name="Straight Arrow Connector 2"/>
+                <wp:cNvGraphicFramePr/>
+                <a:graphic xmlns:a="http://schemas.openxmlformats.org/drawingml/2006/main">
+                  <a:graphicData uri="http://schemas.microsoft.com/office/word/2010/wordprocessingShape">
+                    <wps:wsp>
+                      <wps:cNvCnPr/>
+                      <wps:spPr>
+                        <a:xfrm>
+                          <a:off x="0" y="0"/>
+                          <a:ext cx="0" cy="169545"/>
+                        </a:xfrm>
+                        <a:prstGeom prst="straightConnector1">
+                          <a:avLst/>
+                        </a:prstGeom>
+                        <a:ln>
+                          <a:tailEnd type="triangle"/>
+                        </a:ln>
+                      </wps:spPr>
+                      <wps:style>
+                        <a:lnRef idx="1">
+                          <a:schemeClr val="dk1"/>
+                        </a:lnRef>
+                        <a:fillRef idx="0">
+                          <a:schemeClr val="dk1"/>
+                        </a:fillRef>
+                        <a:effectRef idx="0">
+                          <a:schemeClr val="dk1"/>
+                        </a:effectRef>
+                        <a:fontRef idx="minor">
+                          <a:schemeClr val="tx1"/>
+                        </a:fontRef>
+                      </wps:style>
+                      <wps:bodyPr/>
+                    </wps:wsp>
+                  </a:graphicData>
+                </a:graphic>
+              </wp:anchor>
+            </w:drawing>
+          </mc:Choice>
+          <mc:Fallback>
+            <w:pict>
+              <v:shape w14:anchorId="380480F4" id="Straight Arrow Connector 2" o:spid="_x0000_s1026" type="#_x0000_t32" style="position:absolute;margin-left:23.25pt;margin-top:14.45pt;width:0;height:13.35pt;z-index:251820032;visibility:visible;mso-wrap-style:square;mso-wrap-distance-left:9pt;mso-wrap-distance-top:0;mso-wrap-distance-right:9pt;mso-wrap-distance-bottom:0;mso-position-horizontal:absolute;mso-position-horizontal-relative:text;mso-position-vertical:absolute;mso-position-vertical-relative:text" o:gfxdata="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" strokecolor="black [3200]" strokeweight=".5pt">
+                <v:stroke endarrow="block" joinstyle="miter"/>
+              </v:shape>
+            </w:pict>
+          </mc:Fallback>
+        </mc:AlternateContent>
+      </w:r>
+      <w:r>
+        <w:rPr>
+          <w:lang w:val="hu-HU"/>
+        </w:rPr>
+        <w:t xml:space="preserve">Magyarországon reformszék elterjedése </w:t>
+      </w:r>
+    </w:p>
+    <w:p>
+      <w:pPr>
+        <w:tabs>
+          <w:tab w:val="left" w:pos="567"/>
+          <w:tab w:val="left" w:pos="1418"/>
+          <w:tab w:val="left" w:pos="2410"/>
+          <w:tab w:val="left" w:pos="3119"/>
+          <w:tab w:val="left" w:pos="3402"/>
+          <w:tab w:val="left" w:pos="3969"/>
+          <w:tab w:val="left" w:pos="4536"/>
+          <w:tab w:val="left" w:pos="5245"/>
+          <w:tab w:val="left" w:pos="6804"/>
+        </w:tabs>
+        <w:spacing w:after="0"/>
+        <w:rPr>
+          <w:lang w:val="hu-HU"/>
+        </w:rPr>
+      </w:pPr>
+    </w:p>
+    <w:p>
+      <w:pPr>
+        <w:tabs>
+          <w:tab w:val="left" w:pos="567"/>
+          <w:tab w:val="left" w:pos="1418"/>
+          <w:tab w:val="left" w:pos="2410"/>
+          <w:tab w:val="left" w:pos="3119"/>
+          <w:tab w:val="left" w:pos="3402"/>
+          <w:tab w:val="left" w:pos="3969"/>
+          <w:tab w:val="left" w:pos="4536"/>
+          <w:tab w:val="left" w:pos="5245"/>
+          <w:tab w:val="left" w:pos="6804"/>
+        </w:tabs>
+        <w:spacing w:after="0"/>
+        <w:rPr>
+          <w:lang w:val="hu-HU"/>
+        </w:rPr>
+      </w:pPr>
+      <w:r>
+        <w:rPr>
+          <w:lang w:val="hu-HU"/>
+        </w:rPr>
+        <w:t>Konzervatív párt</w:t>
+      </w:r>
+    </w:p>
+    <w:p>
+      <w:pPr>
+        <w:tabs>
+          <w:tab w:val="left" w:pos="567"/>
+          <w:tab w:val="left" w:pos="1418"/>
+          <w:tab w:val="left" w:pos="2410"/>
+          <w:tab w:val="left" w:pos="3119"/>
+          <w:tab w:val="left" w:pos="3402"/>
+          <w:tab w:val="left" w:pos="3969"/>
+          <w:tab w:val="left" w:pos="4536"/>
+          <w:tab w:val="left" w:pos="5245"/>
+          <w:tab w:val="left" w:pos="6804"/>
+        </w:tabs>
+        <w:spacing w:after="0"/>
+        <w:rPr>
+          <w:lang w:val="hu-HU"/>
+        </w:rPr>
+      </w:pPr>
+    </w:p>
+    <w:p>
+      <w:pPr>
+        <w:tabs>
+          <w:tab w:val="left" w:pos="567"/>
+          <w:tab w:val="left" w:pos="1418"/>
+          <w:tab w:val="left" w:pos="2410"/>
+          <w:tab w:val="left" w:pos="3119"/>
+          <w:tab w:val="left" w:pos="3402"/>
+          <w:tab w:val="left" w:pos="3969"/>
+          <w:tab w:val="left" w:pos="4536"/>
+          <w:tab w:val="left" w:pos="5245"/>
+          <w:tab w:val="left" w:pos="6804"/>
+        </w:tabs>
+        <w:spacing w:after="0"/>
+        <w:rPr>
+          <w:lang w:val="hu-HU"/>
+        </w:rPr>
+      </w:pPr>
+    </w:p>
+    <w:p>
+      <w:pPr>
+        <w:tabs>
+          <w:tab w:val="left" w:pos="567"/>
+          <w:tab w:val="left" w:pos="1418"/>
+          <w:tab w:val="left" w:pos="2410"/>
+          <w:tab w:val="left" w:pos="3119"/>
+          <w:tab w:val="left" w:pos="3402"/>
+          <w:tab w:val="left" w:pos="3969"/>
+          <w:tab w:val="left" w:pos="4536"/>
+          <w:tab w:val="left" w:pos="5245"/>
+          <w:tab w:val="left" w:pos="6804"/>
+        </w:tabs>
+        <w:spacing w:after="0"/>
+        <w:rPr>
+          <w:lang w:val="hu-HU"/>
+        </w:rPr>
+      </w:pPr>
+    </w:p>
+    <w:p>
+      <w:pPr>
+        <w:tabs>
+          <w:tab w:val="left" w:pos="567"/>
+          <w:tab w:val="left" w:pos="1418"/>
+          <w:tab w:val="left" w:pos="2410"/>
+          <w:tab w:val="left" w:pos="3119"/>
+          <w:tab w:val="left" w:pos="3402"/>
+          <w:tab w:val="left" w:pos="3969"/>
+          <w:tab w:val="left" w:pos="4536"/>
+          <w:tab w:val="left" w:pos="5245"/>
+          <w:tab w:val="left" w:pos="6804"/>
+        </w:tabs>
+        <w:spacing w:after="0"/>
+        <w:rPr>
+          <w:lang w:val="hu-HU"/>
+        </w:rPr>
+      </w:pPr>
+    </w:p>
+    <w:p>
+      <w:pPr>
+        <w:tabs>
+          <w:tab w:val="left" w:pos="567"/>
+          <w:tab w:val="left" w:pos="1418"/>
+          <w:tab w:val="left" w:pos="2410"/>
+          <w:tab w:val="left" w:pos="3119"/>
+          <w:tab w:val="left" w:pos="3402"/>
+          <w:tab w:val="left" w:pos="3969"/>
+          <w:tab w:val="left" w:pos="4536"/>
+          <w:tab w:val="left" w:pos="5245"/>
+          <w:tab w:val="left" w:pos="6804"/>
+        </w:tabs>
+        <w:spacing w:after="0"/>
+        <w:rPr>
+          <w:lang w:val="hu-HU"/>
+        </w:rPr>
+      </w:pPr>
+    </w:p>
+    <w:p>
+      <w:pPr>
+        <w:tabs>
+          <w:tab w:val="left" w:pos="567"/>
+          <w:tab w:val="left" w:pos="1418"/>
+          <w:tab w:val="left" w:pos="2410"/>
+          <w:tab w:val="left" w:pos="3119"/>
+          <w:tab w:val="left" w:pos="3402"/>
+          <w:tab w:val="left" w:pos="3969"/>
+          <w:tab w:val="left" w:pos="4536"/>
+          <w:tab w:val="left" w:pos="5245"/>
+          <w:tab w:val="left" w:pos="6804"/>
+        </w:tabs>
+        <w:spacing w:after="0"/>
+        <w:rPr>
+          <w:lang w:val="hu-HU"/>
+        </w:rPr>
+      </w:pPr>
+    </w:p>
+    <w:p>
+      <w:pPr>
+        <w:tabs>
+          <w:tab w:val="left" w:pos="567"/>
+          <w:tab w:val="left" w:pos="1418"/>
+          <w:tab w:val="left" w:pos="2410"/>
+          <w:tab w:val="left" w:pos="3119"/>
+          <w:tab w:val="left" w:pos="3402"/>
+          <w:tab w:val="left" w:pos="3969"/>
+          <w:tab w:val="left" w:pos="4536"/>
+          <w:tab w:val="left" w:pos="5245"/>
+          <w:tab w:val="left" w:pos="6804"/>
+        </w:tabs>
+        <w:spacing w:after="0"/>
+        <w:rPr>
+          <w:lang w:val="hu-HU"/>
+        </w:rPr>
+      </w:pPr>
+    </w:p>
+    <w:p>
+      <w:pPr>
+        <w:tabs>
+          <w:tab w:val="left" w:pos="567"/>
+          <w:tab w:val="left" w:pos="1418"/>
+          <w:tab w:val="left" w:pos="2410"/>
+          <w:tab w:val="left" w:pos="3119"/>
+          <w:tab w:val="left" w:pos="3402"/>
+          <w:tab w:val="left" w:pos="3969"/>
+          <w:tab w:val="left" w:pos="4536"/>
+          <w:tab w:val="left" w:pos="5245"/>
+          <w:tab w:val="left" w:pos="6804"/>
+        </w:tabs>
+        <w:spacing w:after="0"/>
+        <w:rPr>
+          <w:b/>
+          <w:bCs/>
+          <w:lang w:val="hu-HU"/>
+        </w:rPr>
+      </w:pPr>
+      <w:r>
+        <w:rPr>
+          <w:b/>
+          <w:bCs/>
+          <w:lang w:val="hu-HU"/>
+        </w:rPr>
+        <w:lastRenderedPageBreak/>
+        <w:t>1839/40-es országgyűlés:</w:t>
+      </w:r>
+    </w:p>
+    <w:p>
+      <w:pPr>
+        <w:tabs>
+          <w:tab w:val="left" w:pos="567"/>
+          <w:tab w:val="left" w:pos="1418"/>
+          <w:tab w:val="left" w:pos="2410"/>
+          <w:tab w:val="left" w:pos="3119"/>
+          <w:tab w:val="left" w:pos="3402"/>
+          <w:tab w:val="left" w:pos="3969"/>
+          <w:tab w:val="left" w:pos="4536"/>
+          <w:tab w:val="left" w:pos="5245"/>
+          <w:tab w:val="left" w:pos="6804"/>
+        </w:tabs>
+        <w:spacing w:after="0"/>
+        <w:rPr>
+          <w:lang w:val="hu-HU"/>
+        </w:rPr>
+      </w:pPr>
+      <w:r>
+        <w:rPr>
+          <w:lang w:val="hu-HU"/>
+        </w:rPr>
+        <w:tab/>
+      </w:r>
+      <w:r>
+        <w:rPr>
+          <w:b/>
+          <w:bCs/>
+          <w:lang w:val="hu-HU"/>
+        </w:rPr>
+        <w:t>ellenzék vezére</w:t>
+      </w:r>
+      <w:r>
+        <w:rPr>
+          <w:lang w:val="hu-HU"/>
+        </w:rPr>
+        <w:t>: Deák Ferenc</w:t>
+      </w:r>
+    </w:p>
+    <w:p>
+      <w:pPr>
+        <w:tabs>
+          <w:tab w:val="left" w:pos="567"/>
+          <w:tab w:val="left" w:pos="1418"/>
+          <w:tab w:val="left" w:pos="2410"/>
+          <w:tab w:val="left" w:pos="3119"/>
+          <w:tab w:val="left" w:pos="3402"/>
+          <w:tab w:val="left" w:pos="3969"/>
+          <w:tab w:val="left" w:pos="4536"/>
+          <w:tab w:val="left" w:pos="5245"/>
+          <w:tab w:val="left" w:pos="6804"/>
+        </w:tabs>
+        <w:spacing w:after="0"/>
+        <w:rPr>
+          <w:b/>
+          <w:bCs/>
+          <w:lang w:val="hu-HU"/>
+        </w:rPr>
+      </w:pPr>
+      <w:r>
+        <w:rPr>
+          <w:lang w:val="hu-HU"/>
+        </w:rPr>
+        <w:tab/>
+      </w:r>
+      <w:r>
+        <w:rPr>
+          <w:b/>
+          <w:bCs/>
+          <w:lang w:val="hu-HU"/>
+        </w:rPr>
+        <w:t>Eredmények:</w:t>
+      </w:r>
+    </w:p>
+    <w:p>
+      <w:pPr>
+        <w:tabs>
+          <w:tab w:val="left" w:pos="567"/>
+          <w:tab w:val="left" w:pos="1418"/>
+          <w:tab w:val="left" w:pos="2410"/>
+          <w:tab w:val="left" w:pos="3119"/>
+          <w:tab w:val="left" w:pos="3402"/>
+          <w:tab w:val="left" w:pos="3969"/>
+          <w:tab w:val="left" w:pos="4536"/>
+          <w:tab w:val="left" w:pos="5245"/>
+          <w:tab w:val="left" w:pos="6804"/>
+        </w:tabs>
+        <w:spacing w:after="0"/>
+        <w:rPr>
+          <w:lang w:val="hu-HU"/>
+        </w:rPr>
+      </w:pPr>
+      <w:r>
+        <w:rPr>
+          <w:lang w:val="hu-HU"/>
+        </w:rPr>
+        <w:tab/>
+      </w:r>
+      <w:r>
+        <w:rPr>
+          <w:lang w:val="hu-HU"/>
+        </w:rPr>
+        <w:tab/>
+        <w:t xml:space="preserve">- önkéntes örökváltság törvénybe iktatása </w:t>
+      </w:r>
+      <w:r>
+        <w:rPr>
+          <w:lang w:val="hu-HU"/>
+        </w:rPr>
+        <w:tab/>
+      </w:r>
+    </w:p>
+    <w:p>
+      <w:pPr>
+        <w:tabs>
+          <w:tab w:val="left" w:pos="567"/>
+          <w:tab w:val="left" w:pos="1418"/>
+          <w:tab w:val="left" w:pos="2410"/>
+          <w:tab w:val="left" w:pos="3119"/>
+          <w:tab w:val="left" w:pos="3402"/>
+          <w:tab w:val="left" w:pos="3969"/>
+          <w:tab w:val="left" w:pos="4536"/>
+          <w:tab w:val="left" w:pos="5245"/>
+          <w:tab w:val="left" w:pos="6804"/>
+        </w:tabs>
+        <w:spacing w:after="0"/>
+        <w:rPr>
+          <w:lang w:val="hu-HU"/>
+        </w:rPr>
+      </w:pPr>
+      <w:r>
+        <w:rPr>
+          <w:lang w:val="hu-HU"/>
+        </w:rPr>
+        <w:tab/>
+      </w:r>
+      <w:r>
+        <w:rPr>
+          <w:lang w:val="hu-HU"/>
+        </w:rPr>
+        <w:tab/>
+        <w:t xml:space="preserve">- ipari üzemek alapításának engedélyezése </w:t>
+      </w:r>
+    </w:p>
+    <w:p>
+      <w:pPr>
+        <w:tabs>
+          <w:tab w:val="left" w:pos="567"/>
+          <w:tab w:val="left" w:pos="1418"/>
+          <w:tab w:val="left" w:pos="2410"/>
+          <w:tab w:val="left" w:pos="3119"/>
+          <w:tab w:val="left" w:pos="3402"/>
+          <w:tab w:val="left" w:pos="3969"/>
+          <w:tab w:val="left" w:pos="4536"/>
+          <w:tab w:val="left" w:pos="5245"/>
+          <w:tab w:val="left" w:pos="6804"/>
+        </w:tabs>
+        <w:spacing w:after="0"/>
+        <w:rPr>
+          <w:lang w:val="hu-HU"/>
+        </w:rPr>
+      </w:pPr>
+      <w:r>
+        <w:rPr>
+          <w:lang w:val="hu-HU"/>
+        </w:rPr>
+        <w:tab/>
+      </w:r>
+      <w:r>
+        <w:rPr>
+          <w:lang w:val="hu-HU"/>
+        </w:rPr>
+        <w:tab/>
+        <w:t xml:space="preserve">- politikai perek elitéltjei </w:t>
+      </w:r>
+    </w:p>
+    <w:p>
+      <w:pPr>
+        <w:tabs>
+          <w:tab w:val="left" w:pos="567"/>
+          <w:tab w:val="left" w:pos="1418"/>
+          <w:tab w:val="left" w:pos="2410"/>
+          <w:tab w:val="left" w:pos="3119"/>
+          <w:tab w:val="left" w:pos="3402"/>
+          <w:tab w:val="left" w:pos="3969"/>
+          <w:tab w:val="left" w:pos="4536"/>
+          <w:tab w:val="left" w:pos="5245"/>
+          <w:tab w:val="left" w:pos="6804"/>
+        </w:tabs>
+        <w:spacing w:after="0"/>
+        <w:rPr>
+          <w:lang w:val="hu-HU"/>
+        </w:rPr>
+      </w:pPr>
+    </w:p>
+    <w:p>
+      <w:pPr>
+        <w:tabs>
+          <w:tab w:val="left" w:pos="567"/>
+          <w:tab w:val="left" w:pos="1418"/>
+          <w:tab w:val="left" w:pos="2410"/>
+          <w:tab w:val="left" w:pos="3119"/>
+          <w:tab w:val="left" w:pos="3402"/>
+          <w:tab w:val="left" w:pos="3969"/>
+          <w:tab w:val="left" w:pos="4536"/>
+          <w:tab w:val="left" w:pos="5245"/>
+          <w:tab w:val="left" w:pos="6804"/>
+        </w:tabs>
+        <w:spacing w:after="0"/>
+        <w:rPr>
+          <w:lang w:val="hu-HU"/>
+        </w:rPr>
+      </w:pPr>
+      <w:r>
+        <w:rPr>
+          <w:lang w:val="hu-HU"/>
+        </w:rPr>
+        <w:tab/>
+        <w:t>amnesztiát kapnak</w:t>
+      </w:r>
+    </w:p>
+    <w:p>
+      <w:pPr>
+        <w:tabs>
+          <w:tab w:val="left" w:pos="567"/>
+          <w:tab w:val="left" w:pos="1418"/>
+          <w:tab w:val="left" w:pos="2410"/>
+          <w:tab w:val="left" w:pos="3119"/>
+          <w:tab w:val="left" w:pos="3402"/>
+          <w:tab w:val="left" w:pos="3969"/>
+          <w:tab w:val="left" w:pos="4536"/>
+          <w:tab w:val="left" w:pos="5245"/>
+          <w:tab w:val="left" w:pos="6804"/>
+        </w:tabs>
+        <w:spacing w:after="0"/>
+        <w:rPr>
+          <w:lang w:val="hu-HU"/>
+        </w:rPr>
+      </w:pPr>
+      <w:r>
+        <w:rPr>
+          <w:lang w:val="hu-HU"/>
+        </w:rPr>
+        <w:t xml:space="preserve">Lovassy László </w:t>
+      </w:r>
+      <w:r>
+        <w:rPr>
+          <w:lang w:val="hu-HU"/>
+        </w:rPr>
+        <w:sym w:font="Wingdings" w:char="F0E0"/>
+      </w:r>
+      <w:r>
+        <w:rPr>
+          <w:lang w:val="hu-HU"/>
+        </w:rPr>
+        <w:t xml:space="preserve"> megőrült </w:t>
+      </w:r>
+    </w:p>
+    <w:p>
+      <w:pPr>
+        <w:tabs>
+          <w:tab w:val="left" w:pos="567"/>
+          <w:tab w:val="left" w:pos="1418"/>
+          <w:tab w:val="left" w:pos="2410"/>
+          <w:tab w:val="left" w:pos="3119"/>
+          <w:tab w:val="left" w:pos="3402"/>
+          <w:tab w:val="left" w:pos="3969"/>
+          <w:tab w:val="left" w:pos="4536"/>
+          <w:tab w:val="left" w:pos="5245"/>
+          <w:tab w:val="left" w:pos="6804"/>
+        </w:tabs>
+        <w:spacing w:after="0"/>
+        <w:rPr>
+          <w:lang w:val="hu-HU"/>
+        </w:rPr>
+      </w:pPr>
+      <w:r>
+        <w:rPr>
+          <w:lang w:val="hu-HU"/>
+        </w:rPr>
+        <w:t xml:space="preserve">Wesselényi </w:t>
+      </w:r>
+      <w:r>
+        <w:rPr>
+          <w:lang w:val="hu-HU"/>
+        </w:rPr>
+        <w:sym w:font="Wingdings" w:char="F0E0"/>
+      </w:r>
+      <w:r>
+        <w:rPr>
+          <w:lang w:val="hu-HU"/>
+        </w:rPr>
+        <w:t xml:space="preserve"> vak lesz </w:t>
+      </w:r>
+    </w:p>
+    <w:p>
+      <w:pPr>
+        <w:tabs>
+          <w:tab w:val="left" w:pos="567"/>
+          <w:tab w:val="left" w:pos="1418"/>
+          <w:tab w:val="left" w:pos="2410"/>
+          <w:tab w:val="left" w:pos="3119"/>
+          <w:tab w:val="left" w:pos="3402"/>
+          <w:tab w:val="left" w:pos="3969"/>
+          <w:tab w:val="left" w:pos="4536"/>
+          <w:tab w:val="left" w:pos="5245"/>
+          <w:tab w:val="left" w:pos="6804"/>
+        </w:tabs>
+        <w:spacing w:after="0"/>
+        <w:rPr>
+          <w:lang w:val="hu-HU"/>
+        </w:rPr>
+      </w:pPr>
+      <w:r>
+        <w:rPr>
+          <w:lang w:val="hu-HU"/>
+        </w:rPr>
+        <w:tab/>
+      </w:r>
+      <w:r>
+        <w:rPr>
+          <w:lang w:val="hu-HU"/>
+        </w:rPr>
+        <w:tab/>
+      </w:r>
+      <w:r>
+        <w:rPr>
+          <w:lang w:val="hu-HU"/>
+        </w:rPr>
+        <w:t xml:space="preserve">- </w:t>
+      </w:r>
+      <w:r>
+        <w:rPr>
+          <w:lang w:val="hu-HU"/>
+        </w:rPr>
+        <w:t xml:space="preserve">országgyűlési feliratok magyar nyelven legyenek megfogalmazva </w:t>
+      </w:r>
+    </w:p>
+    <w:p>
+      <w:pPr>
+        <w:tabs>
+          <w:tab w:val="left" w:pos="567"/>
+          <w:tab w:val="left" w:pos="1418"/>
+          <w:tab w:val="left" w:pos="2410"/>
+          <w:tab w:val="left" w:pos="3119"/>
+          <w:tab w:val="left" w:pos="3402"/>
+          <w:tab w:val="left" w:pos="3969"/>
+          <w:tab w:val="left" w:pos="4536"/>
+          <w:tab w:val="left" w:pos="5245"/>
+          <w:tab w:val="left" w:pos="6804"/>
+        </w:tabs>
+        <w:spacing w:after="0"/>
+        <w:rPr>
+          <w:lang w:val="hu-HU"/>
+        </w:rPr>
+      </w:pPr>
+    </w:p>
+    <w:p>
+      <w:pPr>
+        <w:tabs>
+          <w:tab w:val="left" w:pos="567"/>
+          <w:tab w:val="left" w:pos="1418"/>
+          <w:tab w:val="left" w:pos="2410"/>
+          <w:tab w:val="left" w:pos="3119"/>
+          <w:tab w:val="left" w:pos="3402"/>
+          <w:tab w:val="left" w:pos="3969"/>
+          <w:tab w:val="left" w:pos="4536"/>
+          <w:tab w:val="left" w:pos="5245"/>
+          <w:tab w:val="left" w:pos="6804"/>
+        </w:tabs>
+        <w:spacing w:after="0"/>
+        <w:rPr>
+          <w:lang w:val="hu-HU"/>
+        </w:rPr>
+      </w:pPr>
+      <w:r>
+        <w:rPr>
+          <w:lang w:val="hu-HU"/>
+        </w:rPr>
+        <w:t xml:space="preserve">1843/44-es országgyűlés </w:t>
+      </w:r>
+      <w:r>
+        <w:rPr>
+          <w:lang w:val="hu-HU"/>
+        </w:rPr>
+        <w:sym w:font="Wingdings" w:char="F0E0"/>
+      </w:r>
+      <w:r>
+        <w:rPr>
+          <w:lang w:val="hu-HU"/>
+        </w:rPr>
+        <w:t xml:space="preserve"> a magyar nyelv állami nyelv lesz </w:t>
+      </w:r>
+    </w:p>
+    <w:p>
+      <w:pPr>
+        <w:tabs>
+          <w:tab w:val="left" w:pos="567"/>
+          <w:tab w:val="left" w:pos="1418"/>
+          <w:tab w:val="left" w:pos="2410"/>
+          <w:tab w:val="left" w:pos="3119"/>
+          <w:tab w:val="left" w:pos="3402"/>
+          <w:tab w:val="left" w:pos="3969"/>
+          <w:tab w:val="left" w:pos="4536"/>
+          <w:tab w:val="left" w:pos="5245"/>
+          <w:tab w:val="left" w:pos="6804"/>
+        </w:tabs>
+        <w:spacing w:after="0"/>
+        <w:rPr>
+          <w:lang w:val="hu-HU"/>
+        </w:rPr>
+      </w:pPr>
+    </w:p>
+    <w:p>
+      <w:pPr>
+        <w:tabs>
+          <w:tab w:val="left" w:pos="567"/>
+          <w:tab w:val="left" w:pos="1418"/>
+          <w:tab w:val="left" w:pos="2410"/>
+          <w:tab w:val="left" w:pos="3119"/>
+          <w:tab w:val="left" w:pos="3402"/>
+          <w:tab w:val="left" w:pos="3969"/>
+          <w:tab w:val="left" w:pos="4536"/>
+          <w:tab w:val="left" w:pos="5245"/>
+          <w:tab w:val="left" w:pos="6804"/>
+        </w:tabs>
+        <w:spacing w:after="0"/>
+        <w:rPr>
+          <w:b/>
+          <w:bCs/>
+          <w:sz w:val="36"/>
+          <w:szCs w:val="36"/>
+          <w:lang w:val="hu-HU"/>
+        </w:rPr>
+      </w:pPr>
+      <w:r>
+        <w:rPr>
+          <w:b/>
+          <w:bCs/>
+          <w:sz w:val="36"/>
+          <w:szCs w:val="36"/>
+          <w:lang w:val="hu-HU"/>
+        </w:rPr>
+        <w:t xml:space="preserve">IV. Kossuth és Széchenyi vitája </w:t>
+      </w:r>
+    </w:p>
+    <w:p>
+      <w:pPr>
+        <w:tabs>
+          <w:tab w:val="left" w:pos="567"/>
+          <w:tab w:val="left" w:pos="1418"/>
+          <w:tab w:val="left" w:pos="2410"/>
+          <w:tab w:val="left" w:pos="3119"/>
+          <w:tab w:val="left" w:pos="3402"/>
+          <w:tab w:val="left" w:pos="3969"/>
+          <w:tab w:val="left" w:pos="4536"/>
+          <w:tab w:val="left" w:pos="5245"/>
+          <w:tab w:val="left" w:pos="6804"/>
+        </w:tabs>
+        <w:spacing w:after="0"/>
+        <w:rPr>
+          <w:lang w:val="hu-HU"/>
+        </w:rPr>
+      </w:pPr>
+    </w:p>
+    <w:p>
+      <w:pPr>
+        <w:tabs>
+          <w:tab w:val="left" w:pos="567"/>
+          <w:tab w:val="left" w:pos="1418"/>
+          <w:tab w:val="left" w:pos="2410"/>
+          <w:tab w:val="left" w:pos="3119"/>
+          <w:tab w:val="left" w:pos="3402"/>
+          <w:tab w:val="left" w:pos="3969"/>
+          <w:tab w:val="left" w:pos="4536"/>
+          <w:tab w:val="left" w:pos="5245"/>
+          <w:tab w:val="left" w:pos="6804"/>
+        </w:tabs>
+        <w:spacing w:after="0"/>
+        <w:rPr>
+          <w:lang w:val="hu-HU"/>
+        </w:rPr>
+      </w:pPr>
+      <w:r>
+        <w:rPr>
+          <w:lang w:val="hu-HU"/>
+        </w:rPr>
+        <w:t>Széchenyi</w:t>
+      </w:r>
+      <w:r>
+        <w:rPr>
+          <w:lang w:val="hu-HU"/>
+        </w:rPr>
+        <w:tab/>
+      </w:r>
+      <w:r>
+        <w:rPr>
+          <w:lang w:val="hu-HU"/>
+        </w:rPr>
+        <w:tab/>
+      </w:r>
+      <w:r>
+        <w:rPr>
+          <w:lang w:val="hu-HU"/>
+        </w:rPr>
+        <w:tab/>
+      </w:r>
+      <w:r>
+        <w:rPr>
+          <w:lang w:val="hu-HU"/>
+        </w:rPr>
+        <w:tab/>
+        <w:t xml:space="preserve">cél: haza </w:t>
+      </w:r>
+      <w:r>
+        <w:rPr>
+          <w:lang w:val="hu-HU"/>
+        </w:rPr>
+        <w:t>haladás</w:t>
+      </w:r>
+      <w:r>
+        <w:rPr>
+          <w:lang w:val="hu-HU"/>
+        </w:rPr>
+        <w:tab/>
+      </w:r>
+      <w:r>
+        <w:rPr>
+          <w:lang w:val="hu-HU"/>
+        </w:rPr>
+        <w:tab/>
+      </w:r>
+      <w:r>
+        <w:rPr>
+          <w:lang w:val="hu-HU"/>
+        </w:rPr>
+        <w:tab/>
+      </w:r>
+      <w:r>
+        <w:rPr>
+          <w:lang w:val="hu-HU"/>
+        </w:rPr>
+        <w:tab/>
+        <w:t>Kossuth</w:t>
+      </w:r>
+    </w:p>
+    <w:p>
+      <w:pPr>
+        <w:tabs>
+          <w:tab w:val="left" w:pos="567"/>
+          <w:tab w:val="left" w:pos="1418"/>
+          <w:tab w:val="left" w:pos="2410"/>
+          <w:tab w:val="left" w:pos="3119"/>
+          <w:tab w:val="left" w:pos="3402"/>
+          <w:tab w:val="left" w:pos="3969"/>
+          <w:tab w:val="left" w:pos="4536"/>
+          <w:tab w:val="left" w:pos="5245"/>
+          <w:tab w:val="left" w:pos="6804"/>
+        </w:tabs>
+        <w:spacing w:after="0"/>
+        <w:rPr>
+          <w:lang w:val="hu-HU"/>
+        </w:rPr>
+      </w:pPr>
+    </w:p>
+    <w:p>
+      <w:pPr>
+        <w:tabs>
+          <w:tab w:val="left" w:pos="567"/>
+          <w:tab w:val="left" w:pos="1418"/>
+          <w:tab w:val="left" w:pos="2410"/>
+          <w:tab w:val="left" w:pos="3119"/>
+          <w:tab w:val="left" w:pos="3402"/>
+          <w:tab w:val="left" w:pos="3969"/>
+          <w:tab w:val="left" w:pos="4536"/>
+          <w:tab w:val="left" w:pos="5245"/>
+          <w:tab w:val="left" w:pos="6804"/>
+        </w:tabs>
+        <w:spacing w:after="0"/>
+        <w:rPr>
+          <w:lang w:val="hu-HU"/>
+        </w:rPr>
+      </w:pPr>
+      <w:r>
+        <w:rPr>
+          <w:lang w:val="hu-HU"/>
+        </w:rPr>
+        <w:t xml:space="preserve">főnemesség, arisztokrácia </w:t>
+      </w:r>
+      <w:r>
+        <w:rPr>
+          <w:lang w:val="hu-HU"/>
+        </w:rPr>
+        <w:tab/>
+      </w:r>
+      <w:r>
+        <w:rPr>
+          <w:lang w:val="hu-HU"/>
+        </w:rPr>
+        <w:tab/>
+      </w:r>
+      <w:r>
+        <w:rPr>
+          <w:lang w:val="hu-HU"/>
+        </w:rPr>
+        <w:tab/>
+        <w:t>társadalmi bázis</w:t>
+      </w:r>
+      <w:r>
+        <w:rPr>
+          <w:lang w:val="hu-HU"/>
+        </w:rPr>
+        <w:tab/>
+      </w:r>
+      <w:r>
+        <w:rPr>
+          <w:lang w:val="hu-HU"/>
+        </w:rPr>
+        <w:tab/>
+      </w:r>
+      <w:r>
+        <w:rPr>
+          <w:lang w:val="hu-HU"/>
+        </w:rPr>
+        <w:tab/>
+        <w:t xml:space="preserve">nemesség, parasztság </w:t>
+      </w:r>
+    </w:p>
+    <w:p>
+      <w:pPr>
+        <w:tabs>
+          <w:tab w:val="left" w:pos="567"/>
+          <w:tab w:val="left" w:pos="1418"/>
+          <w:tab w:val="left" w:pos="2410"/>
+          <w:tab w:val="left" w:pos="3119"/>
+          <w:tab w:val="left" w:pos="3402"/>
+          <w:tab w:val="left" w:pos="3969"/>
+          <w:tab w:val="left" w:pos="4536"/>
+          <w:tab w:val="left" w:pos="5245"/>
+          <w:tab w:val="left" w:pos="6804"/>
+        </w:tabs>
+        <w:spacing w:after="0"/>
+        <w:rPr>
+          <w:lang w:val="hu-HU"/>
+        </w:rPr>
+      </w:pPr>
+      <w:r>
+        <w:rPr>
+          <w:lang w:val="hu-HU"/>
+        </w:rPr>
+        <w:tab/>
+      </w:r>
+      <w:r>
+        <w:rPr>
+          <w:lang w:val="hu-HU"/>
+        </w:rPr>
+        <w:tab/>
+      </w:r>
+      <w:r>
+        <w:rPr>
+          <w:lang w:val="hu-HU"/>
+        </w:rPr>
+        <w:tab/>
+      </w:r>
+      <w:r>
+        <w:rPr>
+          <w:lang w:val="hu-HU"/>
+        </w:rPr>
+        <w:tab/>
+      </w:r>
+      <w:r>
+        <w:rPr>
+          <w:lang w:val="hu-HU"/>
+        </w:rPr>
+        <w:tab/>
+      </w:r>
+      <w:r>
+        <w:rPr>
+          <w:lang w:val="hu-HU"/>
+        </w:rPr>
+        <w:tab/>
+      </w:r>
+      <w:r>
+        <w:rPr>
+          <w:lang w:val="hu-HU"/>
+        </w:rPr>
+        <w:tab/>
+      </w:r>
+      <w:r>
+        <w:rPr>
+          <w:lang w:val="hu-HU"/>
+        </w:rPr>
+        <w:tab/>
+      </w:r>
+      <w:r>
+        <w:rPr>
+          <w:lang w:val="hu-HU"/>
+        </w:rPr>
+        <w:tab/>
+      </w:r>
+      <w:r>
+        <w:rPr>
+          <w:lang w:val="hu-HU"/>
+        </w:rPr>
+        <w:tab/>
+        <w:t>(</w:t>
+      </w:r>
+      <w:r>
+        <w:rPr>
+          <w:lang w:val="hu-HU"/>
+        </w:rPr>
+        <w:t>érdek egyesítés</w:t>
+      </w:r>
+      <w:r>
+        <w:rPr>
+          <w:lang w:val="hu-HU"/>
+        </w:rPr>
+        <w:t xml:space="preserve">) </w:t>
+      </w:r>
+    </w:p>
+    <w:p>
+      <w:pPr>
+        <w:tabs>
+          <w:tab w:val="left" w:pos="567"/>
+          <w:tab w:val="left" w:pos="1418"/>
+          <w:tab w:val="left" w:pos="2410"/>
+          <w:tab w:val="left" w:pos="3119"/>
+          <w:tab w:val="left" w:pos="3402"/>
+          <w:tab w:val="left" w:pos="3969"/>
+          <w:tab w:val="left" w:pos="4536"/>
+          <w:tab w:val="left" w:pos="5245"/>
+          <w:tab w:val="left" w:pos="6804"/>
+        </w:tabs>
+        <w:spacing w:after="0"/>
+        <w:rPr>
+          <w:lang w:val="hu-HU"/>
+        </w:rPr>
+      </w:pPr>
+    </w:p>
+    <w:p>
+      <w:pPr>
+        <w:tabs>
+          <w:tab w:val="left" w:pos="567"/>
+          <w:tab w:val="left" w:pos="1418"/>
+          <w:tab w:val="left" w:pos="2410"/>
+          <w:tab w:val="left" w:pos="3119"/>
+          <w:tab w:val="left" w:pos="3402"/>
+          <w:tab w:val="left" w:pos="3969"/>
+          <w:tab w:val="left" w:pos="4536"/>
+          <w:tab w:val="left" w:pos="5245"/>
+          <w:tab w:val="left" w:pos="6804"/>
+        </w:tabs>
+        <w:spacing w:after="0"/>
+        <w:rPr>
+          <w:lang w:val="hu-HU"/>
+        </w:rPr>
+      </w:pPr>
+      <w:r>
+        <w:rPr>
+          <w:lang w:val="hu-HU"/>
+        </w:rPr>
+        <w:t>lassú</w:t>
+      </w:r>
+      <w:r>
+        <w:rPr>
+          <w:lang w:val="hu-HU"/>
+        </w:rPr>
+        <w:tab/>
+      </w:r>
+      <w:r>
+        <w:rPr>
+          <w:lang w:val="hu-HU"/>
+        </w:rPr>
+        <w:tab/>
+      </w:r>
+      <w:r>
+        <w:rPr>
+          <w:lang w:val="hu-HU"/>
+        </w:rPr>
+        <w:tab/>
+      </w:r>
+      <w:r>
+        <w:rPr>
+          <w:lang w:val="hu-HU"/>
+        </w:rPr>
+        <w:tab/>
+      </w:r>
+      <w:r>
+        <w:rPr>
+          <w:lang w:val="hu-HU"/>
+        </w:rPr>
+        <w:tab/>
+        <w:t>ütem</w:t>
+      </w:r>
+      <w:r>
+        <w:rPr>
+          <w:lang w:val="hu-HU"/>
+        </w:rPr>
+        <w:tab/>
+      </w:r>
+      <w:r>
+        <w:rPr>
+          <w:lang w:val="hu-HU"/>
+        </w:rPr>
+        <w:tab/>
+      </w:r>
+      <w:r>
+        <w:rPr>
+          <w:lang w:val="hu-HU"/>
+        </w:rPr>
+        <w:tab/>
+      </w:r>
+      <w:r>
+        <w:rPr>
+          <w:lang w:val="hu-HU"/>
+        </w:rPr>
+        <w:tab/>
+      </w:r>
+      <w:r>
+        <w:rPr>
+          <w:lang w:val="hu-HU"/>
+        </w:rPr>
+        <w:tab/>
+        <w:t>gyors</w:t>
+      </w:r>
+    </w:p>
+    <w:p>
+      <w:pPr>
+        <w:tabs>
+          <w:tab w:val="left" w:pos="567"/>
+          <w:tab w:val="left" w:pos="1418"/>
+          <w:tab w:val="left" w:pos="2410"/>
+          <w:tab w:val="left" w:pos="3119"/>
+          <w:tab w:val="left" w:pos="3402"/>
+          <w:tab w:val="left" w:pos="3969"/>
+          <w:tab w:val="left" w:pos="4536"/>
+          <w:tab w:val="left" w:pos="5245"/>
+          <w:tab w:val="left" w:pos="6804"/>
+        </w:tabs>
+        <w:spacing w:after="0"/>
+        <w:rPr>
+          <w:lang w:val="hu-HU"/>
+        </w:rPr>
+      </w:pPr>
+    </w:p>
+    <w:p>
+      <w:pPr>
+        <w:tabs>
+          <w:tab w:val="left" w:pos="567"/>
+          <w:tab w:val="left" w:pos="1418"/>
+          <w:tab w:val="left" w:pos="2410"/>
+          <w:tab w:val="left" w:pos="3119"/>
+          <w:tab w:val="left" w:pos="3402"/>
+          <w:tab w:val="left" w:pos="3969"/>
+          <w:tab w:val="left" w:pos="4536"/>
+          <w:tab w:val="left" w:pos="5245"/>
+          <w:tab w:val="left" w:pos="6804"/>
+        </w:tabs>
+        <w:spacing w:after="0"/>
+        <w:rPr>
+          <w:lang w:val="hu-HU"/>
+        </w:rPr>
+      </w:pPr>
+      <w:r>
+        <w:rPr>
+          <w:lang w:val="hu-HU"/>
+        </w:rPr>
+        <w:t xml:space="preserve">gazdasági </w:t>
+      </w:r>
+      <w:r>
+        <w:rPr>
+          <w:lang w:val="hu-HU"/>
+        </w:rPr>
+        <w:sym w:font="Wingdings" w:char="F0E0"/>
+      </w:r>
+      <w:r>
+        <w:rPr>
+          <w:lang w:val="hu-HU"/>
+        </w:rPr>
+        <w:t xml:space="preserve"> politikai</w:t>
+      </w:r>
+      <w:r>
+        <w:rPr>
+          <w:lang w:val="hu-HU"/>
+        </w:rPr>
+        <w:tab/>
+      </w:r>
+      <w:r>
+        <w:rPr>
+          <w:lang w:val="hu-HU"/>
+        </w:rPr>
+        <w:tab/>
+      </w:r>
+      <w:r>
+        <w:rPr>
+          <w:lang w:val="hu-HU"/>
+        </w:rPr>
+        <w:tab/>
+        <w:t>a reformok sorrendje</w:t>
+      </w:r>
+      <w:r>
+        <w:rPr>
+          <w:lang w:val="hu-HU"/>
+        </w:rPr>
+        <w:tab/>
+      </w:r>
+      <w:r>
+        <w:rPr>
+          <w:lang w:val="hu-HU"/>
+        </w:rPr>
+        <w:tab/>
+        <w:t xml:space="preserve">politikai </w:t>
+      </w:r>
+      <w:r>
+        <w:rPr>
+          <w:lang w:val="hu-HU"/>
+        </w:rPr>
+        <w:sym w:font="Wingdings" w:char="F0E0"/>
+      </w:r>
+      <w:r>
+        <w:rPr>
+          <w:lang w:val="hu-HU"/>
+        </w:rPr>
+        <w:t xml:space="preserve"> gazdasági</w:t>
+      </w:r>
+    </w:p>
+    <w:p>
+      <w:pPr>
+        <w:tabs>
+          <w:tab w:val="left" w:pos="567"/>
+          <w:tab w:val="left" w:pos="1418"/>
+          <w:tab w:val="left" w:pos="2410"/>
+          <w:tab w:val="left" w:pos="3119"/>
+          <w:tab w:val="left" w:pos="3402"/>
+          <w:tab w:val="left" w:pos="3969"/>
+          <w:tab w:val="left" w:pos="4536"/>
+          <w:tab w:val="left" w:pos="5245"/>
+          <w:tab w:val="left" w:pos="6804"/>
+        </w:tabs>
+        <w:spacing w:after="0"/>
+        <w:rPr>
+          <w:lang w:val="hu-HU"/>
+        </w:rPr>
+      </w:pPr>
+    </w:p>
+    <w:p>
+      <w:pPr>
+        <w:tabs>
+          <w:tab w:val="left" w:pos="567"/>
+          <w:tab w:val="left" w:pos="1418"/>
+          <w:tab w:val="left" w:pos="2410"/>
+          <w:tab w:val="left" w:pos="3119"/>
+          <w:tab w:val="left" w:pos="3402"/>
+          <w:tab w:val="left" w:pos="3969"/>
+          <w:tab w:val="left" w:pos="4536"/>
+          <w:tab w:val="left" w:pos="5245"/>
+          <w:tab w:val="left" w:pos="6804"/>
+        </w:tabs>
+        <w:spacing w:after="0"/>
+        <w:rPr>
+          <w:lang w:val="hu-HU"/>
+        </w:rPr>
+      </w:pPr>
+      <w:r>
+        <w:rPr>
+          <w:lang w:val="hu-HU"/>
+        </w:rPr>
+        <w:tab/>
+      </w:r>
+      <w:r>
+        <w:rPr>
+          <w:lang w:val="hu-HU"/>
+        </w:rPr>
+        <w:tab/>
+      </w:r>
+      <w:r>
+        <w:rPr>
+          <w:lang w:val="hu-HU"/>
+        </w:rPr>
+        <w:tab/>
+      </w:r>
+      <w:r>
+        <w:rPr>
+          <w:lang w:val="hu-HU"/>
+        </w:rPr>
+        <w:tab/>
+      </w:r>
+      <w:r>
+        <w:rPr>
+          <w:lang w:val="hu-HU"/>
+        </w:rPr>
+        <w:tab/>
+        <w:t>Program</w:t>
+      </w:r>
+    </w:p>
+    <w:p>
+      <w:pPr>
+        <w:tabs>
+          <w:tab w:val="left" w:pos="567"/>
+          <w:tab w:val="left" w:pos="1418"/>
+          <w:tab w:val="left" w:pos="2410"/>
+          <w:tab w:val="left" w:pos="3119"/>
+          <w:tab w:val="left" w:pos="3402"/>
+          <w:tab w:val="left" w:pos="3969"/>
+          <w:tab w:val="left" w:pos="4536"/>
+          <w:tab w:val="left" w:pos="5245"/>
+          <w:tab w:val="left" w:pos="6804"/>
+        </w:tabs>
+        <w:spacing w:after="0"/>
+        <w:rPr>
+          <w:lang w:val="hu-HU"/>
+        </w:rPr>
+      </w:pPr>
+    </w:p>
+    <w:p>
+      <w:pPr>
+        <w:tabs>
+          <w:tab w:val="left" w:pos="567"/>
+          <w:tab w:val="left" w:pos="1418"/>
+          <w:tab w:val="left" w:pos="2410"/>
+          <w:tab w:val="left" w:pos="3119"/>
+          <w:tab w:val="left" w:pos="3402"/>
+          <w:tab w:val="left" w:pos="3969"/>
+          <w:tab w:val="left" w:pos="4536"/>
+          <w:tab w:val="left" w:pos="5245"/>
+          <w:tab w:val="left" w:pos="6804"/>
+        </w:tabs>
+        <w:spacing w:after="0"/>
+        <w:rPr>
+          <w:lang w:val="hu-HU"/>
+        </w:rPr>
+      </w:pPr>
+      <w:r>
+        <w:rPr>
+          <w:lang w:val="hu-HU"/>
+        </w:rPr>
+        <w:t xml:space="preserve">önkéntes </w:t>
+      </w:r>
+      <w:r>
+        <w:rPr>
+          <w:lang w:val="hu-HU"/>
+        </w:rPr>
+        <w:tab/>
+      </w:r>
+      <w:r>
+        <w:rPr>
+          <w:lang w:val="hu-HU"/>
+        </w:rPr>
+        <w:tab/>
+      </w:r>
+      <w:r>
+        <w:rPr>
+          <w:lang w:val="hu-HU"/>
+        </w:rPr>
+        <w:tab/>
+      </w:r>
+      <w:r>
+        <w:rPr>
+          <w:lang w:val="hu-HU"/>
+        </w:rPr>
+        <w:tab/>
+        <w:t>örökváltság</w:t>
+      </w:r>
+      <w:r>
+        <w:rPr>
+          <w:lang w:val="hu-HU"/>
+        </w:rPr>
+        <w:tab/>
+      </w:r>
+      <w:r>
+        <w:rPr>
+          <w:lang w:val="hu-HU"/>
+        </w:rPr>
+        <w:tab/>
+      </w:r>
+      <w:r>
+        <w:rPr>
+          <w:lang w:val="hu-HU"/>
+        </w:rPr>
+        <w:tab/>
+      </w:r>
+      <w:r>
+        <w:rPr>
+          <w:lang w:val="hu-HU"/>
+        </w:rPr>
+        <w:tab/>
+        <w:t>kötelező</w:t>
+      </w:r>
+    </w:p>
+    <w:p>
+      <w:pPr>
+        <w:tabs>
+          <w:tab w:val="left" w:pos="567"/>
+          <w:tab w:val="left" w:pos="1418"/>
+          <w:tab w:val="left" w:pos="2410"/>
+          <w:tab w:val="left" w:pos="3119"/>
+          <w:tab w:val="left" w:pos="3402"/>
+          <w:tab w:val="left" w:pos="3969"/>
+          <w:tab w:val="left" w:pos="4536"/>
+          <w:tab w:val="left" w:pos="5245"/>
+          <w:tab w:val="left" w:pos="6804"/>
+        </w:tabs>
+        <w:spacing w:after="0"/>
+        <w:rPr>
+          <w:lang w:val="hu-HU"/>
+        </w:rPr>
+      </w:pPr>
+      <w:r>
+        <w:rPr>
+          <w:lang w:val="hu-HU"/>
+        </w:rPr>
+        <w:t>részleges</w:t>
+      </w:r>
+      <w:r>
+        <w:rPr>
+          <w:lang w:val="hu-HU"/>
+        </w:rPr>
+        <w:tab/>
+      </w:r>
+      <w:r>
+        <w:rPr>
+          <w:lang w:val="hu-HU"/>
+        </w:rPr>
+        <w:tab/>
+      </w:r>
+      <w:r>
+        <w:rPr>
+          <w:lang w:val="hu-HU"/>
+        </w:rPr>
+        <w:tab/>
+      </w:r>
+      <w:r>
+        <w:rPr>
+          <w:lang w:val="hu-HU"/>
+        </w:rPr>
+        <w:tab/>
+        <w:t>közteher viselése</w:t>
+      </w:r>
+      <w:r>
+        <w:rPr>
+          <w:lang w:val="hu-HU"/>
+        </w:rPr>
+        <w:tab/>
+      </w:r>
+      <w:r>
+        <w:rPr>
+          <w:lang w:val="hu-HU"/>
+        </w:rPr>
+        <w:tab/>
+      </w:r>
+      <w:r>
+        <w:rPr>
+          <w:lang w:val="hu-HU"/>
+        </w:rPr>
+        <w:tab/>
+        <w:t>teljes</w:t>
+      </w:r>
+    </w:p>
+    <w:p>
+      <w:pPr>
+        <w:tabs>
+          <w:tab w:val="left" w:pos="567"/>
+          <w:tab w:val="left" w:pos="1418"/>
+          <w:tab w:val="left" w:pos="2410"/>
+          <w:tab w:val="left" w:pos="3119"/>
+          <w:tab w:val="left" w:pos="3402"/>
+          <w:tab w:val="left" w:pos="3969"/>
+          <w:tab w:val="left" w:pos="4536"/>
+          <w:tab w:val="left" w:pos="5245"/>
+          <w:tab w:val="left" w:pos="6804"/>
+        </w:tabs>
+        <w:spacing w:after="0"/>
+        <w:rPr>
+          <w:lang w:val="hu-HU"/>
+        </w:rPr>
+      </w:pPr>
+      <w:r>
+        <w:rPr>
+          <w:lang w:val="hu-HU"/>
+        </w:rPr>
+        <w:t>közlekedés</w:t>
+      </w:r>
+      <w:r>
+        <w:rPr>
+          <w:lang w:val="hu-HU"/>
+        </w:rPr>
+        <w:tab/>
+      </w:r>
+      <w:r>
+        <w:rPr>
+          <w:lang w:val="hu-HU"/>
+        </w:rPr>
+        <w:tab/>
+      </w:r>
+      <w:r>
+        <w:rPr>
+          <w:lang w:val="hu-HU"/>
+        </w:rPr>
+        <w:tab/>
+      </w:r>
+      <w:r>
+        <w:rPr>
+          <w:lang w:val="hu-HU"/>
+        </w:rPr>
+        <w:tab/>
+        <w:t>gazdasági fejlődés</w:t>
+      </w:r>
+      <w:r>
+        <w:rPr>
+          <w:lang w:val="hu-HU"/>
+        </w:rPr>
+        <w:tab/>
+      </w:r>
+      <w:r>
+        <w:rPr>
+          <w:lang w:val="hu-HU"/>
+        </w:rPr>
+        <w:tab/>
+      </w:r>
+      <w:r>
+        <w:rPr>
+          <w:lang w:val="hu-HU"/>
+        </w:rPr>
+        <w:tab/>
+        <w:t>ipar</w:t>
+      </w:r>
+    </w:p>
+    <w:p>
+      <w:pPr>
+        <w:tabs>
+          <w:tab w:val="left" w:pos="567"/>
+          <w:tab w:val="left" w:pos="1418"/>
+          <w:tab w:val="left" w:pos="2410"/>
+          <w:tab w:val="left" w:pos="3119"/>
+          <w:tab w:val="left" w:pos="3402"/>
+          <w:tab w:val="left" w:pos="3969"/>
+          <w:tab w:val="left" w:pos="4536"/>
+          <w:tab w:val="left" w:pos="5245"/>
+          <w:tab w:val="left" w:pos="6804"/>
+        </w:tabs>
+        <w:spacing w:after="0"/>
+        <w:rPr>
+          <w:lang w:val="hu-HU"/>
+        </w:rPr>
+      </w:pPr>
+    </w:p>
+    <w:p>
+      <w:pPr>
+        <w:tabs>
+          <w:tab w:val="left" w:pos="567"/>
+          <w:tab w:val="left" w:pos="1418"/>
+          <w:tab w:val="left" w:pos="2410"/>
+          <w:tab w:val="left" w:pos="3119"/>
+          <w:tab w:val="left" w:pos="3402"/>
+          <w:tab w:val="left" w:pos="3969"/>
+          <w:tab w:val="left" w:pos="4536"/>
+          <w:tab w:val="left" w:pos="5245"/>
+          <w:tab w:val="left" w:pos="6804"/>
+        </w:tabs>
+        <w:spacing w:after="0"/>
+        <w:rPr>
+          <w:lang w:val="hu-HU"/>
+        </w:rPr>
+      </w:pPr>
+      <w:r>
+        <w:rPr>
+          <w:noProof/>
+          <w:lang w:val="hu-HU"/>
+        </w:rPr>
+        <mc:AlternateContent>
+          <mc:Choice Requires="wps">
+            <w:drawing>
+              <wp:anchor distT="0" distB="0" distL="114300" distR="114300" simplePos="0" relativeHeight="251823104" behindDoc="0" locked="0" layoutInCell="1" allowOverlap="1" wp14:anchorId="5EBFFF41" wp14:editId="6C192029">
+                <wp:simplePos x="0" y="0"/>
+                <wp:positionH relativeFrom="column">
+                  <wp:posOffset>4886325</wp:posOffset>
+                </wp:positionH>
+                <wp:positionV relativeFrom="paragraph">
+                  <wp:posOffset>163830</wp:posOffset>
+                </wp:positionV>
+                <wp:extent cx="0" cy="400050"/>
+                <wp:effectExtent l="76200" t="0" r="57150" b="57150"/>
+                <wp:wrapNone/>
+                <wp:docPr id="157925364" name="Egyenes összekötő nyíllal 1"/>
+                <wp:cNvGraphicFramePr/>
+                <a:graphic xmlns:a="http://schemas.openxmlformats.org/drawingml/2006/main">
+                  <a:graphicData uri="http://schemas.microsoft.com/office/word/2010/wordprocessingShape">
+                    <wps:wsp>
+                      <wps:cNvCnPr/>
+                      <wps:spPr>
+                        <a:xfrm>
+                          <a:off x="0" y="0"/>
+                          <a:ext cx="0" cy="400050"/>
+                        </a:xfrm>
+                        <a:prstGeom prst="straightConnector1">
+                          <a:avLst/>
+                        </a:prstGeom>
+                        <a:ln>
+                          <a:tailEnd type="triangle"/>
+                        </a:ln>
+                      </wps:spPr>
+                      <wps:style>
+                        <a:lnRef idx="1">
+                          <a:schemeClr val="dk1"/>
+                        </a:lnRef>
+                        <a:fillRef idx="0">
+                          <a:schemeClr val="dk1"/>
+                        </a:fillRef>
+                        <a:effectRef idx="0">
+                          <a:schemeClr val="dk1"/>
+                        </a:effectRef>
+                        <a:fontRef idx="minor">
+                          <a:schemeClr val="tx1"/>
+                        </a:fontRef>
+                      </wps:style>
+                      <wps:bodyPr/>
+                    </wps:wsp>
+                  </a:graphicData>
+                </a:graphic>
+              </wp:anchor>
+            </w:drawing>
+          </mc:Choice>
+          <mc:Fallback>
+            <w:pict>
+              <v:shape w14:anchorId="327B490B" id="Egyenes összekötő nyíllal 1" o:spid="_x0000_s1026" type="#_x0000_t32" style="position:absolute;margin-left:384.75pt;margin-top:12.9pt;width:0;height:31.5pt;z-index:251823104;visibility:visible;mso-wrap-style:square;mso-wrap-distance-left:9pt;mso-wrap-distance-top:0;mso-wrap-distance-right:9pt;mso-wrap-distance-bottom:0;mso-position-horizontal:absolute;mso-position-horizontal-relative:text;mso-position-vertical:absolute;mso-position-vertical-relative:text" o:gfxdata="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" strokecolor="black [3200]" strokeweight=".5pt">
+                <v:stroke endarrow="block" joinstyle="miter"/>
+              </v:shape>
+            </w:pict>
+          </mc:Fallback>
+        </mc:AlternateContent>
+      </w:r>
+      <w:r>
+        <w:rPr>
+          <w:noProof/>
+          <w:lang w:val="hu-HU"/>
+        </w:rPr>
+        <mc:AlternateContent>
+          <mc:Choice Requires="wps">
+            <w:drawing>
+              <wp:anchor distT="0" distB="0" distL="114300" distR="114300" simplePos="0" relativeHeight="251821056" behindDoc="0" locked="0" layoutInCell="1" allowOverlap="1" wp14:anchorId="3C0FB65A" wp14:editId="14B8B234">
+                <wp:simplePos x="0" y="0"/>
+                <wp:positionH relativeFrom="column">
+                  <wp:posOffset>567055</wp:posOffset>
+                </wp:positionH>
+                <wp:positionV relativeFrom="paragraph">
+                  <wp:posOffset>164465</wp:posOffset>
+                </wp:positionV>
+                <wp:extent cx="0" cy="400050"/>
+                <wp:effectExtent l="76200" t="0" r="57150" b="57150"/>
+                <wp:wrapNone/>
+                <wp:docPr id="1835300294" name="Egyenes összekötő nyíllal 1"/>
+                <wp:cNvGraphicFramePr/>
+                <a:graphic xmlns:a="http://schemas.openxmlformats.org/drawingml/2006/main">
+                  <a:graphicData uri="http://schemas.microsoft.com/office/word/2010/wordprocessingShape">
+                    <wps:wsp>
+                      <wps:cNvCnPr/>
+                      <wps:spPr>
+                        <a:xfrm>
+                          <a:off x="0" y="0"/>
+                          <a:ext cx="0" cy="400050"/>
+                        </a:xfrm>
+                        <a:prstGeom prst="straightConnector1">
+                          <a:avLst/>
+                        </a:prstGeom>
+                        <a:ln>
+                          <a:tailEnd type="triangle"/>
+                        </a:ln>
+                      </wps:spPr>
+                      <wps:style>
+                        <a:lnRef idx="1">
+                          <a:schemeClr val="dk1"/>
+                        </a:lnRef>
+                        <a:fillRef idx="0">
+                          <a:schemeClr val="dk1"/>
+                        </a:fillRef>
+                        <a:effectRef idx="0">
+                          <a:schemeClr val="dk1"/>
+                        </a:effectRef>
+                        <a:fontRef idx="minor">
+                          <a:schemeClr val="tx1"/>
+                        </a:fontRef>
+                      </wps:style>
+                      <wps:bodyPr/>
+                    </wps:wsp>
+                  </a:graphicData>
+                </a:graphic>
+              </wp:anchor>
+            </w:drawing>
+          </mc:Choice>
+          <mc:Fallback>
+            <w:pict>
+              <v:shape w14:anchorId="647782ED" id="Egyenes összekötő nyíllal 1" o:spid="_x0000_s1026" type="#_x0000_t32" style="position:absolute;margin-left:44.65pt;margin-top:12.95pt;width:0;height:31.5pt;z-index:251821056;visibility:visible;mso-wrap-style:square;mso-wrap-distance-left:9pt;mso-wrap-distance-top:0;mso-wrap-distance-right:9pt;mso-wrap-distance-bottom:0;mso-position-horizontal:absolute;mso-position-horizontal-relative:text;mso-position-vertical:absolute;mso-position-vertical-relative:text" o:gfxdata="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" strokecolor="black [3200]" strokeweight=".5pt">
+                <v:stroke endarrow="block" joinstyle="miter"/>
+              </v:shape>
+            </w:pict>
+          </mc:Fallback>
+        </mc:AlternateContent>
+      </w:r>
+      <w:r>
+        <w:rPr>
+          <w:lang w:val="hu-HU"/>
+        </w:rPr>
+        <w:t>konfliktusok kezelése</w:t>
+      </w:r>
+      <w:r>
+        <w:rPr>
+          <w:lang w:val="hu-HU"/>
+        </w:rPr>
+        <w:tab/>
+      </w:r>
+      <w:r>
+        <w:rPr>
+          <w:lang w:val="hu-HU"/>
+        </w:rPr>
+        <w:tab/>
+      </w:r>
+      <w:r>
+        <w:rPr>
+          <w:lang w:val="hu-HU"/>
+        </w:rPr>
+        <w:tab/>
+        <w:t xml:space="preserve">Ausztriához </w:t>
+      </w:r>
+      <w:r>
+        <w:rPr>
+          <w:lang w:val="hu-HU"/>
+        </w:rPr>
+        <w:t>fűződő</w:t>
+      </w:r>
+      <w:r>
+        <w:rPr>
+          <w:lang w:val="hu-HU"/>
+        </w:rPr>
+        <w:t xml:space="preserve"> viszony </w:t>
+      </w:r>
+      <w:r>
+        <w:rPr>
+          <w:lang w:val="hu-HU"/>
+        </w:rPr>
+        <w:tab/>
+      </w:r>
+      <w:r>
+        <w:rPr>
+          <w:lang w:val="hu-HU"/>
+        </w:rPr>
+        <w:tab/>
+      </w:r>
+      <w:r>
+        <w:rPr>
+          <w:lang w:val="hu-HU"/>
+        </w:rPr>
+        <w:t>presszónál</w:t>
+      </w:r>
+      <w:r>
+        <w:rPr>
+          <w:lang w:val="hu-HU"/>
+        </w:rPr>
+        <w:t xml:space="preserve"> unió </w:t>
+      </w:r>
+    </w:p>
+    <w:p>
+      <w:pPr>
+        <w:tabs>
+          <w:tab w:val="left" w:pos="567"/>
+          <w:tab w:val="left" w:pos="1418"/>
+          <w:tab w:val="left" w:pos="2410"/>
+          <w:tab w:val="left" w:pos="3119"/>
+          <w:tab w:val="left" w:pos="3402"/>
+          <w:tab w:val="left" w:pos="3969"/>
+          <w:tab w:val="left" w:pos="4536"/>
+          <w:tab w:val="left" w:pos="5245"/>
+          <w:tab w:val="left" w:pos="6804"/>
+        </w:tabs>
+        <w:spacing w:after="0"/>
+        <w:rPr>
+          <w:lang w:val="hu-HU"/>
+        </w:rPr>
+      </w:pPr>
+    </w:p>
+    <w:p>
+      <w:pPr>
+        <w:tabs>
+          <w:tab w:val="left" w:pos="567"/>
+          <w:tab w:val="left" w:pos="1418"/>
+          <w:tab w:val="left" w:pos="2410"/>
+          <w:tab w:val="left" w:pos="3119"/>
+          <w:tab w:val="left" w:pos="3402"/>
+          <w:tab w:val="left" w:pos="3969"/>
+          <w:tab w:val="left" w:pos="4536"/>
+          <w:tab w:val="left" w:pos="5245"/>
+          <w:tab w:val="left" w:pos="6804"/>
+        </w:tabs>
+        <w:spacing w:after="0"/>
+        <w:rPr>
+          <w:lang w:val="hu-HU"/>
+        </w:rPr>
+      </w:pPr>
+    </w:p>
+    <w:p>
+      <w:pPr>
+        <w:tabs>
+          <w:tab w:val="left" w:pos="567"/>
+          <w:tab w:val="left" w:pos="1418"/>
+          <w:tab w:val="left" w:pos="2410"/>
+          <w:tab w:val="left" w:pos="3119"/>
+          <w:tab w:val="left" w:pos="3402"/>
+          <w:tab w:val="left" w:pos="3969"/>
+          <w:tab w:val="left" w:pos="4536"/>
+          <w:tab w:val="left" w:pos="5245"/>
+          <w:tab w:val="left" w:pos="6804"/>
+        </w:tabs>
+        <w:spacing w:after="0"/>
+        <w:rPr>
+          <w:lang w:val="hu-HU"/>
+        </w:rPr>
+      </w:pPr>
+      <w:r>
+        <w:rPr>
+          <w:lang w:val="hu-HU"/>
+        </w:rPr>
+        <w:t>30-as évek politikusa</w:t>
+      </w:r>
+      <w:r>
+        <w:rPr>
+          <w:lang w:val="hu-HU"/>
+        </w:rPr>
+        <w:tab/>
+      </w:r>
+      <w:r>
+        <w:rPr>
+          <w:lang w:val="hu-HU"/>
+        </w:rPr>
+        <w:tab/>
+      </w:r>
+      <w:r>
+        <w:rPr>
+          <w:lang w:val="hu-HU"/>
+        </w:rPr>
+        <w:tab/>
+      </w:r>
+      <w:r>
+        <w:rPr>
+          <w:lang w:val="hu-HU"/>
+        </w:rPr>
+        <w:tab/>
+      </w:r>
+      <w:r>
+        <w:rPr>
+          <w:lang w:val="hu-HU"/>
+        </w:rPr>
+        <w:tab/>
+      </w:r>
+      <w:r>
+        <w:rPr>
+          <w:lang w:val="hu-HU"/>
+        </w:rPr>
+        <w:tab/>
+      </w:r>
+      <w:r>
+        <w:rPr>
+          <w:lang w:val="hu-HU"/>
+        </w:rPr>
+        <w:tab/>
+      </w:r>
+      <w:r>
+        <w:rPr>
+          <w:lang w:val="hu-HU"/>
+        </w:rPr>
+        <w:tab/>
+        <w:t xml:space="preserve">40-es évek politikusa </w:t>
+      </w:r>
+    </w:p>
+    <w:p>
+      <w:pPr>
+        <w:tabs>
+          <w:tab w:val="left" w:pos="567"/>
+          <w:tab w:val="left" w:pos="1418"/>
+          <w:tab w:val="left" w:pos="2410"/>
+          <w:tab w:val="left" w:pos="3119"/>
+          <w:tab w:val="left" w:pos="3402"/>
+          <w:tab w:val="left" w:pos="3969"/>
+          <w:tab w:val="left" w:pos="4536"/>
+          <w:tab w:val="left" w:pos="5245"/>
+          <w:tab w:val="left" w:pos="6804"/>
+        </w:tabs>
+        <w:spacing w:after="0"/>
+        <w:rPr>
+          <w:lang w:val="hu-HU"/>
+        </w:rPr>
+      </w:pPr>
+      <w:r>
+        <w:rPr>
+          <w:lang w:val="hu-HU"/>
+        </w:rPr>
+        <w:tab/>
+      </w:r>
+      <w:r>
+        <w:rPr>
+          <w:lang w:val="hu-HU"/>
+        </w:rPr>
+        <w:tab/>
+      </w:r>
+      <w:r>
+        <w:rPr>
+          <w:lang w:val="hu-HU"/>
+        </w:rPr>
+        <w:tab/>
+      </w:r>
+      <w:r>
+        <w:rPr>
+          <w:lang w:val="hu-HU"/>
+        </w:rPr>
+        <w:tab/>
+      </w:r>
+      <w:r>
+        <w:rPr>
+          <w:lang w:val="hu-HU"/>
+        </w:rPr>
+        <w:tab/>
       </w:r>
     </w:p>
     <w:sectPr>

--- a/töri/A magyar reformkor.docx
+++ b/töri/A magyar reformkor.docx
@@ -17686,7 +17686,19 @@
         <w:rPr>
           <w:lang w:val="hu-HU"/>
         </w:rPr>
-        <w:t>presszónál</w:t>
+        <w:t>p</w:t>
+      </w:r>
+      <w:r>
+        <w:rPr>
+          <w:lang w:val="hu-HU"/>
+        </w:rPr>
+        <w:t>er</w:t>
+      </w:r>
+      <w:r>
+        <w:rPr>
+          <w:lang w:val="hu-HU"/>
+        </w:rPr>
+        <w:t>szónál</w:t>
       </w:r>
       <w:r>
         <w:rPr>

--- a/töri/A magyar reformkor.docx
+++ b/töri/A magyar reformkor.docx
@@ -1,6 +1,6 @@
 
 <file path=word/document.xml><?xml version="1.0" encoding="utf-8"?>
-<w:document xmlns:wpc="http://schemas.microsoft.com/office/word/2010/wordprocessingCanvas" xmlns:cx="http://schemas.microsoft.com/office/drawing/2014/chartex" xmlns:cx1="http://schemas.microsoft.com/office/drawing/2015/9/8/chartex" xmlns:cx2="http://schemas.microsoft.com/office/drawing/2015/10/21/chartex" xmlns:cx3="http://schemas.microsoft.com/office/drawing/2016/5/9/chartex" xmlns:cx4="http://schemas.microsoft.com/office/drawing/2016/5/10/chartex" xmlns:cx5="http://schemas.microsoft.com/office/drawing/2016/5/11/chartex" xmlns:cx6="http://schemas.microsoft.com/office/drawing/2016/5/12/chartex" xmlns:cx7="http://schemas.microsoft.com/office/drawing/2016/5/13/chartex" xmlns:cx8="http://schemas.microsoft.com/office/drawing/2016/5/14/chartex" xmlns:mc="http://schemas.openxmlformats.org/markup-compatibility/2006" xmlns:aink="http://schemas.microsoft.com/office/drawing/2016/ink" xmlns:am3d="http://schemas.microsoft.com/office/drawing/2017/model3d" xmlns:o="urn:schemas-microsoft-com:office:office" xmlns:oel="http://schemas.microsoft.com/office/2019/extlst" xmlns:r="http://schemas.openxmlformats.org/officeDocument/2006/relationships" xmlns:m="http://schemas.openxmlformats.org/officeDocument/2006/math" xmlns:v="urn:schemas-microsoft-com:vml" xmlns:wp14="http://schemas.microsoft.com/office/word/2010/wordprocessingDrawing" xmlns:wp="http://schemas.openxmlformats.org/drawingml/2006/wordprocessingDrawing" xmlns:w10="urn:schemas-microsoft-com:office:word" xmlns:w="http://schemas.openxmlformats.org/wordprocessingml/2006/main" xmlns:w14="http://schemas.microsoft.com/office/word/2010/wordml" xmlns:w15="http://schemas.microsoft.com/office/word/2012/wordml" xmlns:w16cex="http://schemas.microsoft.com/office/word/2018/wordml/cex" xmlns:w16cid="http://schemas.microsoft.com/office/word/2016/wordml/cid" xmlns:w16="http://schemas.microsoft.com/office/word/2018/wordml" xmlns:w16sdtdh="http://schemas.microsoft.com/office/word/2020/wordml/sdtdatahash" xmlns:w16se="http://schemas.microsoft.com/office/word/2015/wordml/symex" xmlns:wpg="http://schemas.microsoft.com/office/word/2010/wordprocessingGroup" xmlns:wpi="http://schemas.microsoft.com/office/word/2010/wordprocessingInk" xmlns:wne="http://schemas.microsoft.com/office/word/2006/wordml" xmlns:wps="http://schemas.microsoft.com/office/word/2010/wordprocessingShape" mc:Ignorable="w14 w15 w16se w16cid w16 w16cex w16sdtdh wp14">
+<w:document xmlns:wpc="http://schemas.microsoft.com/office/word/2010/wordprocessingCanvas" xmlns:cx="http://schemas.microsoft.com/office/drawing/2014/chartex" xmlns:cx1="http://schemas.microsoft.com/office/drawing/2015/9/8/chartex" xmlns:cx2="http://schemas.microsoft.com/office/drawing/2015/10/21/chartex" xmlns:cx3="http://schemas.microsoft.com/office/drawing/2016/5/9/chartex" xmlns:cx4="http://schemas.microsoft.com/office/drawing/2016/5/10/chartex" xmlns:cx5="http://schemas.microsoft.com/office/drawing/2016/5/11/chartex" xmlns:cx6="http://schemas.microsoft.com/office/drawing/2016/5/12/chartex" xmlns:cx7="http://schemas.microsoft.com/office/drawing/2016/5/13/chartex" xmlns:cx8="http://schemas.microsoft.com/office/drawing/2016/5/14/chartex" xmlns:mc="http://schemas.openxmlformats.org/markup-compatibility/2006" xmlns:aink="http://schemas.microsoft.com/office/drawing/2016/ink" xmlns:am3d="http://schemas.microsoft.com/office/drawing/2017/model3d" xmlns:o="urn:schemas-microsoft-com:office:office" xmlns:oel="http://schemas.microsoft.com/office/2019/extlst" xmlns:r="http://schemas.openxmlformats.org/officeDocument/2006/relationships" xmlns:m="http://schemas.openxmlformats.org/officeDocument/2006/math" xmlns:v="urn:schemas-microsoft-com:vml" xmlns:wp14="http://schemas.microsoft.com/office/word/2010/wordprocessingDrawing" xmlns:wp="http://schemas.openxmlformats.org/drawingml/2006/wordprocessingDrawing" xmlns:w10="urn:schemas-microsoft-com:office:word" xmlns:w="http://schemas.openxmlformats.org/wordprocessingml/2006/main" xmlns:w14="http://schemas.microsoft.com/office/word/2010/wordml" xmlns:w15="http://schemas.microsoft.com/office/word/2012/wordml" xmlns:w16cex="http://schemas.microsoft.com/office/word/2018/wordml/cex" xmlns:w16cid="http://schemas.microsoft.com/office/word/2016/wordml/cid" xmlns:w16="http://schemas.microsoft.com/office/word/2018/wordml" xmlns:w16du="http://schemas.microsoft.com/office/word/2023/wordml/word16du" xmlns:w16sdtdh="http://schemas.microsoft.com/office/word/2020/wordml/sdtdatahash" xmlns:w16se="http://schemas.microsoft.com/office/word/2015/wordml/symex" xmlns:wpg="http://schemas.microsoft.com/office/word/2010/wordprocessingGroup" xmlns:wpi="http://schemas.microsoft.com/office/word/2010/wordprocessingInk" xmlns:wne="http://schemas.microsoft.com/office/word/2006/wordml" xmlns:wps="http://schemas.microsoft.com/office/word/2010/wordprocessingShape" mc:Ignorable="w14 w15 w16se w16cid w16 w16cex w16sdtdh w16du wp14">
   <w:body>
     <w:p>
       <w:pPr>
@@ -13531,28 +13531,8 @@
         <w:rPr>
           <w:lang w:val="hu-HU"/>
         </w:rPr>
-        <w:t xml:space="preserve">megbízzák a Pesti Hírlap </w:t>
-      </w:r>
-      <w:proofErr w:type="spellStart"/>
-      <w:r>
-        <w:rPr>
-          <w:lang w:val="hu-HU"/>
-        </w:rPr>
-        <w:t>szerk</w:t>
-      </w:r>
-      <w:r>
-        <w:rPr>
-          <w:lang w:val="hu-HU"/>
-        </w:rPr>
-        <w:t>g</w:t>
-      </w:r>
-      <w:r>
-        <w:rPr>
-          <w:lang w:val="hu-HU"/>
-        </w:rPr>
-        <w:t>esztésével</w:t>
-      </w:r>
-      <w:proofErr w:type="spellEnd"/>
+        <w:t>megbízzák a Pesti Hírlap szerkesztésével</w:t>
+      </w:r>
     </w:p>
     <w:p>
       <w:pPr>
@@ -17879,7 +17859,7 @@
 </file>
 
 <file path=word/styles.xml><?xml version="1.0" encoding="utf-8"?>
-<w:styles xmlns:mc="http://schemas.openxmlformats.org/markup-compatibility/2006" xmlns:r="http://schemas.openxmlformats.org/officeDocument/2006/relationships" xmlns:w="http://schemas.openxmlformats.org/wordprocessingml/2006/main" xmlns:w14="http://schemas.microsoft.com/office/word/2010/wordml" xmlns:w15="http://schemas.microsoft.com/office/word/2012/wordml" xmlns:w16cex="http://schemas.microsoft.com/office/word/2018/wordml/cex" xmlns:w16cid="http://schemas.microsoft.com/office/word/2016/wordml/cid" xmlns:w16="http://schemas.microsoft.com/office/word/2018/wordml" xmlns:w16sdtdh="http://schemas.microsoft.com/office/word/2020/wordml/sdtdatahash" xmlns:w16se="http://schemas.microsoft.com/office/word/2015/wordml/symex" mc:Ignorable="w14 w15 w16se w16cid w16 w16cex w16sdtdh">
+<w:styles xmlns:mc="http://schemas.openxmlformats.org/markup-compatibility/2006" xmlns:r="http://schemas.openxmlformats.org/officeDocument/2006/relationships" xmlns:w="http://schemas.openxmlformats.org/wordprocessingml/2006/main" xmlns:w14="http://schemas.microsoft.com/office/word/2010/wordml" xmlns:w15="http://schemas.microsoft.com/office/word/2012/wordml" xmlns:w16cex="http://schemas.microsoft.com/office/word/2018/wordml/cex" xmlns:w16cid="http://schemas.microsoft.com/office/word/2016/wordml/cid" xmlns:w16="http://schemas.microsoft.com/office/word/2018/wordml" xmlns:w16du="http://schemas.microsoft.com/office/word/2023/wordml/word16du" xmlns:w16sdtdh="http://schemas.microsoft.com/office/word/2020/wordml/sdtdatahash" xmlns:w16se="http://schemas.microsoft.com/office/word/2015/wordml/symex" mc:Ignorable="w14 w15 w16se w16cid w16 w16cex w16sdtdh w16du">
   <w:docDefaults>
     <w:rPrDefault>
       <w:rPr>
